--- a/XSLWeb/development/trunk/docs/XSLWeb.docx
+++ b/XSLWeb/development/trunk/docs/XSLWeb.docx
@@ -16432,6 +16432,22 @@
         </w:rPr>
         <w:t xml:space="preserve">This distribution is a standard J2EE web application that can be installed on any Java application server that supports Servlet Spec 3.0 (Tomcat 7+, </w:t>
       </w:r>
+      <w:proofErr w:type="spellStart"/>
+      <w:r>
+        <w:rPr>
+          <w:lang w:val="en-US"/>
+        </w:rPr>
+        <w:t>TomEE</w:t>
+      </w:r>
+      <w:proofErr w:type="spellEnd"/>
+      <w:r>
+        <w:rPr>
+          <w:lang w:val="en-US"/>
+        </w:rPr>
+        <w:t xml:space="preserve"> 1.6+, WebLogic, </w:t>
+      </w:r>
+      <w:bookmarkStart w:id="29" w:name="_GoBack"/>
+      <w:bookmarkEnd w:id="29"/>
       <w:r>
         <w:rPr>
           <w:lang w:val="en-US"/>
@@ -16495,21 +16511,13 @@
         <w:rPr>
           <w:lang w:val="en-US"/>
         </w:rPr>
-        <w:t xml:space="preserve"> must be specified </w:t>
-      </w:r>
-      <w:proofErr w:type="spellStart"/>
-      <w:r>
-        <w:rPr>
-          <w:lang w:val="en-US"/>
-        </w:rPr>
-        <w:t>thet</w:t>
-      </w:r>
-      <w:proofErr w:type="spellEnd"/>
-      <w:r>
-        <w:rPr>
-          <w:lang w:val="en-US"/>
-        </w:rPr>
-        <w:t xml:space="preserve"> points to the XSLWeb home directory, the directory containing the directory </w:t>
+        <w:t xml:space="preserve"> must be specified tha</w:t>
+      </w:r>
+      <w:r>
+        <w:rPr>
+          <w:lang w:val="en-US"/>
+        </w:rPr>
+        <w:t xml:space="preserve">t points to the XSLWeb home directory, the directory containing the directory </w:t>
       </w:r>
       <w:proofErr w:type="spellStart"/>
       <w:r>
@@ -16609,11 +16617,37 @@
         <w:rPr>
           <w:lang w:val="en-US"/>
         </w:rPr>
-        <w:br w:type="page"/>
+        <w:t>Parameters in webapp.xml</w:t>
       </w:r>
     </w:p>
     <w:p>
       <w:pPr>
+        <w:rPr>
+          <w:lang w:val="en-US"/>
+        </w:rPr>
+      </w:pPr>
+      <w:r>
+        <w:rPr>
+          <w:lang w:val="en-US"/>
+        </w:rPr>
+        <w:t>Parameters in pipeline</w:t>
+      </w:r>
+    </w:p>
+    <w:p>
+      <w:pPr>
+        <w:rPr>
+          <w:lang w:val="en-US"/>
+        </w:rPr>
+      </w:pPr>
+      <w:r>
+        <w:rPr>
+          <w:lang w:val="en-US"/>
+        </w:rPr>
+        <w:br w:type="page"/>
+      </w:r>
+    </w:p>
+    <w:p>
+      <w:pPr>
         <w:pStyle w:val="Heading1"/>
         <w:rPr>
           <w:lang w:val="en-US"/>
@@ -18725,8 +18759,6 @@
         </w:rPr>
         <w:t>&lt;/headers&gt;</w:t>
       </w:r>
-      <w:bookmarkStart w:id="29" w:name="_GoBack"/>
-      <w:bookmarkEnd w:id="29"/>
       <w:r>
         <w:rPr>
           <w:rFonts w:ascii="Courier New" w:hAnsi="Courier New" w:cs="Courier New"/>
@@ -21358,6 +21390,7 @@
     <w:rsid w:val="00883860"/>
     <w:rsid w:val="0090283A"/>
     <w:rsid w:val="00E66580"/>
+    <w:rsid w:val="00FA3B09"/>
   </w:rsids>
   <m:mathPr>
     <m:mathFont m:val="Cambria Math"/>
@@ -22116,7 +22149,7 @@
 </file>
 
 <file path=customXml/itemProps2.xml><?xml version="1.0" encoding="utf-8"?>
-<ds:datastoreItem xmlns:ds="http://schemas.openxmlformats.org/officeDocument/2006/customXml" ds:itemID="{5D819BC6-B48D-455F-8166-CF69CF0528C6}">
+<ds:datastoreItem xmlns:ds="http://schemas.openxmlformats.org/officeDocument/2006/customXml" ds:itemID="{E35394E9-C846-4F67-9ECA-17C07E3B003D}">
   <ds:schemaRefs>
     <ds:schemaRef ds:uri="http://schemas.openxmlformats.org/officeDocument/2006/bibliography"/>
   </ds:schemaRefs>

--- a/XSLWeb/development/trunk/docs/XSLWeb.docx
+++ b/XSLWeb/development/trunk/docs/XSLWeb.docx
@@ -250,7 +250,7 @@
                     <w:docPart w:val="FFEFCF5BE8A54840B079153CCF8A2497"/>
                   </w:placeholder>
                   <w:dataBinding w:prefixMappings="xmlns:ns0='http://schemas.microsoft.com/office/2006/coverPageProps'" w:xpath="/ns0:CoverPageProperties[1]/ns0:PublishDate[1]" w:storeItemID="{55AF091B-3C7A-41E3-B477-F2FDAA23CFDA}"/>
-                  <w:date w:fullDate="2014-12-31T00:00:00Z">
+                  <w:date w:fullDate="2015-01-16T00:00:00Z">
                     <w:dateFormat w:val="d-M-yyyy"/>
                     <w:lid w:val="nl-NL"/>
                     <w:storeMappedDataAs w:val="dateTime"/>
@@ -269,7 +269,7 @@
                       <w:rPr>
                         <w:color w:val="5B9BD5" w:themeColor="accent1"/>
                       </w:rPr>
-                      <w:t>31-12-2014</w:t>
+                      <w:t>16-1-2015</w:t>
                     </w:r>
                   </w:p>
                 </w:sdtContent>
@@ -4495,135 +4495,53 @@
         <w:rPr>
           <w:lang w:val="en-US"/>
         </w:rPr>
-        <w:t>With XSLWeb, XSLT developers can develop both web applications (websites) and web services. In essence, a</w:t>
-      </w:r>
-      <w:r>
-        <w:rPr>
-          <w:lang w:val="en-US"/>
-        </w:rPr>
-        <w:t xml:space="preserve">n </w:t>
-      </w:r>
-      <w:r>
-        <w:rPr>
-          <w:lang w:val="en-US"/>
-        </w:rPr>
-        <w:t xml:space="preserve">XSLWeb </w:t>
-      </w:r>
-      <w:r>
-        <w:rPr>
-          <w:lang w:val="en-US"/>
-        </w:rPr>
-        <w:t xml:space="preserve">web application is a </w:t>
-      </w:r>
-      <w:r>
-        <w:rPr>
-          <w:lang w:val="en-US"/>
-        </w:rPr>
-        <w:t xml:space="preserve">set of </w:t>
-      </w:r>
-      <w:r>
-        <w:rPr>
-          <w:lang w:val="en-US"/>
-        </w:rPr>
-        <w:t>XSLT stylesheet</w:t>
-      </w:r>
-      <w:r>
-        <w:rPr>
-          <w:lang w:val="en-US"/>
-        </w:rPr>
-        <w:t>s</w:t>
-      </w:r>
-      <w:r>
-        <w:rPr>
-          <w:lang w:val="en-US"/>
-        </w:rPr>
-        <w:t xml:space="preserve"> </w:t>
-      </w:r>
-      <w:r>
-        <w:rPr>
-          <w:lang w:val="en-US"/>
-        </w:rPr>
-        <w:t xml:space="preserve">that transform an XML representation of </w:t>
-      </w:r>
-      <w:r>
-        <w:rPr>
-          <w:lang w:val="en-US"/>
-        </w:rPr>
-        <w:t xml:space="preserve">the </w:t>
-      </w:r>
-      <w:r>
-        <w:rPr>
-          <w:lang w:val="en-US"/>
-        </w:rPr>
-        <w:t>HTTP request</w:t>
-      </w:r>
-      <w:r>
-        <w:rPr>
-          <w:lang w:val="en-US"/>
-        </w:rPr>
-        <w:t xml:space="preserve"> (the </w:t>
-      </w:r>
-      <w:r>
-        <w:rPr>
-          <w:i/>
-          <w:lang w:val="en-US"/>
-        </w:rPr>
-        <w:t>Request XML</w:t>
-      </w:r>
-      <w:r>
-        <w:rPr>
-          <w:lang w:val="en-US"/>
-        </w:rPr>
-        <w:t>)</w:t>
-      </w:r>
-      <w:r>
-        <w:rPr>
-          <w:lang w:val="en-US"/>
-        </w:rPr>
-        <w:t xml:space="preserve"> to a</w:t>
-      </w:r>
-      <w:r>
-        <w:rPr>
-          <w:lang w:val="en-US"/>
-        </w:rPr>
-        <w:t>n</w:t>
-      </w:r>
-      <w:r>
-        <w:rPr>
-          <w:lang w:val="en-US"/>
-        </w:rPr>
-        <w:t xml:space="preserve"> XML rep</w:t>
-      </w:r>
-      <w:r>
-        <w:rPr>
-          <w:lang w:val="en-US"/>
-        </w:rPr>
-        <w:t xml:space="preserve">resentation of the </w:t>
-      </w:r>
-      <w:r>
-        <w:rPr>
-          <w:lang w:val="en-US"/>
-        </w:rPr>
-        <w:t>HTTP</w:t>
-      </w:r>
-      <w:r>
-        <w:rPr>
-          <w:lang w:val="en-US"/>
-        </w:rPr>
-        <w:t xml:space="preserve"> response (the </w:t>
-      </w:r>
-      <w:r>
-        <w:rPr>
-          <w:i/>
-          <w:lang w:val="en-US"/>
-        </w:rPr>
-        <w:t>Response XML</w:t>
-      </w:r>
-      <w:r>
-        <w:rPr>
-          <w:lang w:val="en-US"/>
-        </w:rPr>
-        <w:t>).</w:t>
+        <w:t xml:space="preserve">It is based on concepts similar to frameworks like </w:t>
+      </w:r>
+      <w:hyperlink r:id="rId7" w:history="1">
+        <w:r>
+          <w:rPr>
+            <w:rStyle w:val="Hyperlink"/>
+            <w:lang w:val="en-US"/>
+          </w:rPr>
+          <w:t>Cocoon</w:t>
+        </w:r>
+      </w:hyperlink>
+      <w:r>
+        <w:rPr>
+          <w:lang w:val="en-US"/>
+        </w:rPr>
+        <w:t xml:space="preserve"> and </w:t>
+      </w:r>
+      <w:hyperlink r:id="rId8" w:history="1">
+        <w:proofErr w:type="spellStart"/>
+        <w:r>
+          <w:rPr>
+            <w:rStyle w:val="Hyperlink"/>
+            <w:lang w:val="en-US"/>
+          </w:rPr>
+          <w:t>Servlex</w:t>
+        </w:r>
+        <w:proofErr w:type="spellEnd"/>
+      </w:hyperlink>
+      <w:r>
+        <w:rPr>
+          <w:lang w:val="en-US"/>
+        </w:rPr>
+        <w:t xml:space="preserve">, but aims to be more </w:t>
+      </w:r>
+      <w:proofErr w:type="gramStart"/>
+      <w:r>
+        <w:rPr>
+          <w:lang w:val="en-US"/>
+        </w:rPr>
+        <w:t>easy</w:t>
+      </w:r>
+      <w:proofErr w:type="gramEnd"/>
+      <w:r>
+        <w:rPr>
+          <w:lang w:val="en-US"/>
+        </w:rPr>
+        <w:t xml:space="preserve"> accessible and pragmatic. </w:t>
       </w:r>
     </w:p>
     <w:p>
@@ -4636,13 +4554,49 @@
         <w:rPr>
           <w:lang w:val="en-US"/>
         </w:rPr>
-        <w:t xml:space="preserve">Which specific XSLT stylesheet </w:t>
-      </w:r>
-      <w:r>
-        <w:rPr>
-          <w:lang w:val="en-US"/>
-        </w:rPr>
-        <w:t>or pipeline of XSLT stylesheets</w:t>
+        <w:t xml:space="preserve">Using </w:t>
+      </w:r>
+      <w:r>
+        <w:rPr>
+          <w:lang w:val="en-US"/>
+        </w:rPr>
+        <w:t>XSLWeb, XSLT developers can develop both web applications (websites) and web services. In essence, a</w:t>
+      </w:r>
+      <w:r>
+        <w:rPr>
+          <w:lang w:val="en-US"/>
+        </w:rPr>
+        <w:t xml:space="preserve">n </w:t>
+      </w:r>
+      <w:r>
+        <w:rPr>
+          <w:lang w:val="en-US"/>
+        </w:rPr>
+        <w:t xml:space="preserve">XSLWeb </w:t>
+      </w:r>
+      <w:r>
+        <w:rPr>
+          <w:lang w:val="en-US"/>
+        </w:rPr>
+        <w:t xml:space="preserve">web application is a </w:t>
+      </w:r>
+      <w:r>
+        <w:rPr>
+          <w:lang w:val="en-US"/>
+        </w:rPr>
+        <w:t xml:space="preserve">set of </w:t>
+      </w:r>
+      <w:r>
+        <w:rPr>
+          <w:lang w:val="en-US"/>
+        </w:rPr>
+        <w:t>XSLT stylesheet</w:t>
+      </w:r>
+      <w:r>
+        <w:rPr>
+          <w:lang w:val="en-US"/>
+        </w:rPr>
+        <w:t>s</w:t>
       </w:r>
       <w:r>
         <w:rPr>
@@ -4654,20 +4608,93 @@
         <w:rPr>
           <w:lang w:val="en-US"/>
         </w:rPr>
-        <w:t xml:space="preserve">must be executed for a particular HTTP request is governed by another XSLT stylesheet, the </w:t>
+        <w:t xml:space="preserve">that transform an XML representation of </w:t>
+      </w:r>
+      <w:r>
+        <w:rPr>
+          <w:lang w:val="en-US"/>
+        </w:rPr>
+        <w:t xml:space="preserve">the </w:t>
+      </w:r>
+      <w:r>
+        <w:rPr>
+          <w:lang w:val="en-US"/>
+        </w:rPr>
+        <w:t>HTTP request</w:t>
+      </w:r>
+      <w:r>
+        <w:rPr>
+          <w:lang w:val="en-US"/>
+        </w:rPr>
+        <w:t xml:space="preserve"> (the </w:t>
       </w:r>
       <w:r>
         <w:rPr>
           <w:i/>
           <w:lang w:val="en-US"/>
         </w:rPr>
-        <w:t>request dispatcher stylesheet</w:t>
-      </w:r>
-      <w:r>
-        <w:rPr>
-          <w:lang w:val="en-US"/>
-        </w:rPr>
-        <w:t>.</w:t>
+        <w:t>Request XML</w:t>
+      </w:r>
+      <w:r>
+        <w:rPr>
+          <w:lang w:val="en-US"/>
+        </w:rPr>
+        <w:t>)</w:t>
+      </w:r>
+      <w:r>
+        <w:rPr>
+          <w:lang w:val="en-US"/>
+        </w:rPr>
+        <w:t xml:space="preserve"> to a</w:t>
+      </w:r>
+      <w:r>
+        <w:rPr>
+          <w:lang w:val="en-US"/>
+        </w:rPr>
+        <w:t>n</w:t>
+      </w:r>
+      <w:r>
+        <w:rPr>
+          <w:lang w:val="en-US"/>
+        </w:rPr>
+        <w:t xml:space="preserve"> XML rep</w:t>
+      </w:r>
+      <w:r>
+        <w:rPr>
+          <w:lang w:val="en-US"/>
+        </w:rPr>
+        <w:t xml:space="preserve">resentation of the </w:t>
+      </w:r>
+      <w:r>
+        <w:rPr>
+          <w:lang w:val="en-US"/>
+        </w:rPr>
+        <w:t>HTTP</w:t>
+      </w:r>
+      <w:r>
+        <w:rPr>
+          <w:lang w:val="en-US"/>
+        </w:rPr>
+        <w:t xml:space="preserve"> response (the </w:t>
+      </w:r>
+      <w:r>
+        <w:rPr>
+          <w:i/>
+          <w:lang w:val="en-US"/>
+        </w:rPr>
+        <w:t>Response XML</w:t>
+      </w:r>
+      <w:r>
+        <w:rPr>
+          <w:lang w:val="en-US"/>
+        </w:rPr>
+        <w:t>).</w:t>
+      </w:r>
+      <w:r>
+        <w:rPr>
+          <w:lang w:val="en-US"/>
+        </w:rPr>
+        <w:t xml:space="preserve"> </w:t>
       </w:r>
     </w:p>
     <w:p>
@@ -4680,13 +4707,150 @@
         <w:rPr>
           <w:lang w:val="en-US"/>
         </w:rPr>
-        <w:t xml:space="preserve">Further configuration of an XSLWeb web application can be specified in an XML configuration document called </w:t>
+        <w:t xml:space="preserve">Which specific XSLT stylesheet </w:t>
+      </w:r>
+      <w:r>
+        <w:rPr>
+          <w:lang w:val="en-US"/>
+        </w:rPr>
+        <w:t>or pipeline of XSLT stylesheets</w:t>
+      </w:r>
+      <w:r>
+        <w:rPr>
+          <w:lang w:val="en-US"/>
+        </w:rPr>
+        <w:t xml:space="preserve"> </w:t>
+      </w:r>
+      <w:r>
+        <w:rPr>
+          <w:lang w:val="en-US"/>
+        </w:rPr>
+        <w:t xml:space="preserve">must be executed for a particular HTTP request is governed by another XSLT stylesheet, the </w:t>
       </w:r>
       <w:r>
         <w:rPr>
           <w:i/>
           <w:lang w:val="en-US"/>
         </w:rPr>
+        <w:t>request dispatcher stylesheet</w:t>
+      </w:r>
+      <w:r>
+        <w:rPr>
+          <w:lang w:val="en-US"/>
+        </w:rPr>
+        <w:t>.</w:t>
+      </w:r>
+    </w:p>
+    <w:p>
+      <w:pPr>
+        <w:rPr>
+          <w:lang w:val="en-US"/>
+        </w:rPr>
+      </w:pPr>
+      <w:r>
+        <w:rPr>
+          <w:lang w:val="en-US"/>
+        </w:rPr>
+        <w:t>During transformations, d</w:t>
+      </w:r>
+      <w:r>
+        <w:rPr>
+          <w:lang w:val="en-US"/>
+        </w:rPr>
+        <w:t xml:space="preserve">ata sources can be accessed using extension function that provide </w:t>
+      </w:r>
+      <w:r>
+        <w:rPr>
+          <w:lang w:val="en-US"/>
+        </w:rPr>
+        <w:t xml:space="preserve">HTTP communication </w:t>
+      </w:r>
+      <w:r>
+        <w:rPr>
+          <w:lang w:val="en-US"/>
+        </w:rPr>
+        <w:t>(for example to consume REST or</w:t>
+      </w:r>
+      <w:r>
+        <w:rPr>
+          <w:lang w:val="en-US"/>
+        </w:rPr>
+        <w:t xml:space="preserve"> SOAP based web services), file</w:t>
+      </w:r>
+      <w:r>
+        <w:rPr>
+          <w:lang w:val="en-US"/>
+        </w:rPr>
+        <w:t xml:space="preserve"> and directory</w:t>
+      </w:r>
+      <w:r>
+        <w:rPr>
+          <w:lang w:val="en-US"/>
+        </w:rPr>
+        <w:t xml:space="preserve"> access,</w:t>
+      </w:r>
+      <w:r>
+        <w:rPr>
+          <w:lang w:val="en-US"/>
+        </w:rPr>
+        <w:t xml:space="preserve"> </w:t>
+      </w:r>
+      <w:r>
+        <w:rPr>
+          <w:lang w:val="en-US"/>
+        </w:rPr>
+        <w:t xml:space="preserve">relational </w:t>
+      </w:r>
+      <w:r>
+        <w:rPr>
+          <w:lang w:val="en-US"/>
+        </w:rPr>
+        <w:t>database access and so on.</w:t>
+      </w:r>
+      <w:r>
+        <w:rPr>
+          <w:lang w:val="en-US"/>
+        </w:rPr>
+        <w:t xml:space="preserve"> The functionality of XSLWeb can be extended by writing custom X</w:t>
+      </w:r>
+      <w:r>
+        <w:rPr>
+          <w:lang w:val="en-US"/>
+        </w:rPr>
+        <w:t>Path extension functions</w:t>
+      </w:r>
+      <w:bookmarkStart w:id="2" w:name="_GoBack"/>
+      <w:bookmarkEnd w:id="2"/>
+      <w:r>
+        <w:rPr>
+          <w:lang w:val="en-US"/>
+        </w:rPr>
+        <w:t>.</w:t>
+      </w:r>
+    </w:p>
+    <w:p>
+      <w:pPr>
+        <w:rPr>
+          <w:lang w:val="en-US"/>
+        </w:rPr>
+      </w:pPr>
+      <w:r>
+        <w:rPr>
+          <w:lang w:val="en-US"/>
+        </w:rPr>
+        <w:t>The c</w:t>
+      </w:r>
+      <w:r>
+        <w:rPr>
+          <w:lang w:val="en-US"/>
+        </w:rPr>
+        <w:t xml:space="preserve">onfiguration of an XSLWeb web application can be specified in an XML configuration document called </w:t>
+      </w:r>
+      <w:r>
+        <w:rPr>
+          <w:i/>
+          <w:lang w:val="en-US"/>
+        </w:rPr>
         <w:t>webapp.xml</w:t>
       </w:r>
       <w:r>
@@ -4711,7 +4875,19 @@
         <w:rPr>
           <w:lang w:val="en-US"/>
         </w:rPr>
-        <w:t>tain multiple web applications.</w:t>
+        <w:t xml:space="preserve">tain multiple </w:t>
+      </w:r>
+      <w:r>
+        <w:rPr>
+          <w:lang w:val="en-US"/>
+        </w:rPr>
+        <w:t xml:space="preserve">separate </w:t>
+      </w:r>
+      <w:r>
+        <w:rPr>
+          <w:lang w:val="en-US"/>
+        </w:rPr>
+        <w:t>web applications.</w:t>
       </w:r>
     </w:p>
     <w:p>
@@ -4818,7 +4994,7 @@
                     <pic:cNvPicPr/>
                   </pic:nvPicPr>
                   <pic:blipFill>
-                    <a:blip r:embed="rId7"/>
+                    <a:blip r:embed="rId9"/>
                     <a:stretch>
                       <a:fillRect/>
                     </a:stretch>
@@ -4846,27 +5022,14 @@
       <w:r>
         <w:t xml:space="preserve">Diagram </w:t>
       </w:r>
-      <w:r>
-        <w:fldChar w:fldCharType="begin"/>
-      </w:r>
-      <w:r>
-        <w:instrText xml:space="preserve"> SEQ Diagram \* ARABIC </w:instrText>
-      </w:r>
-      <w:r>
-        <w:fldChar w:fldCharType="separate"/>
-      </w:r>
-      <w:r>
-        <w:rPr>
-          <w:noProof/>
-        </w:rPr>
-        <w:t>1</w:t>
-      </w:r>
-      <w:r>
-        <w:rPr>
-          <w:noProof/>
-        </w:rPr>
-        <w:fldChar w:fldCharType="end"/>
-      </w:r>
+      <w:fldSimple w:instr=" SEQ Diagram \* ARABIC ">
+        <w:r>
+          <w:rPr>
+            <w:noProof/>
+          </w:rPr>
+          <w:t>1</w:t>
+        </w:r>
+      </w:fldSimple>
     </w:p>
     <w:p>
       <w:pPr>
@@ -5058,6 +5221,7 @@
         <w:rPr>
           <w:lang w:val="en-US"/>
         </w:rPr>
+        <w:lastRenderedPageBreak/>
         <w:t xml:space="preserve">The pipeline specification is </w:t>
       </w:r>
       <w:r>
@@ -5196,7 +5360,6 @@
         <w:rPr>
           <w:lang w:val="en-US"/>
         </w:rPr>
-        <w:lastRenderedPageBreak/>
         <w:t xml:space="preserve">The Response XML is then passed on to the Response </w:t>
       </w:r>
       <w:proofErr w:type="spellStart"/>
@@ -5253,7 +5416,7 @@
           <w:lang w:val="en-US"/>
         </w:rPr>
       </w:pPr>
-      <w:bookmarkStart w:id="2" w:name="_Toc409087510"/>
+      <w:bookmarkStart w:id="3" w:name="_Toc409087510"/>
       <w:r>
         <w:rPr>
           <w:lang w:val="en-US"/>
@@ -5266,7 +5429,7 @@
         </w:rPr>
         <w:t>Request XML</w:t>
       </w:r>
-      <w:bookmarkEnd w:id="2"/>
+      <w:bookmarkEnd w:id="3"/>
     </w:p>
     <w:p>
       <w:pPr>
@@ -5686,7 +5849,7 @@
           <w:lang w:val="en-US"/>
         </w:rPr>
       </w:pPr>
-      <w:bookmarkStart w:id="3" w:name="_Toc409087511"/>
+      <w:bookmarkStart w:id="4" w:name="_Toc409087511"/>
       <w:r>
         <w:rPr>
           <w:lang w:val="en-US"/>
@@ -5699,7 +5862,7 @@
         </w:rPr>
         <w:t>Response XML</w:t>
       </w:r>
-      <w:bookmarkEnd w:id="3"/>
+      <w:bookmarkEnd w:id="4"/>
     </w:p>
     <w:p>
       <w:pPr>
@@ -5963,7 +6126,7 @@
           <w:lang w:val="en-US"/>
         </w:rPr>
       </w:pPr>
-      <w:bookmarkStart w:id="4" w:name="_Toc409087512"/>
+      <w:bookmarkStart w:id="5" w:name="_Toc409087512"/>
       <w:r>
         <w:rPr>
           <w:lang w:val="en-US"/>
@@ -5976,7 +6139,7 @@
         </w:rPr>
         <w:t>Request dispatcher XSLT stylesheet</w:t>
       </w:r>
-      <w:bookmarkEnd w:id="4"/>
+      <w:bookmarkEnd w:id="5"/>
     </w:p>
     <w:p>
       <w:pPr>
@@ -6136,6 +6299,7 @@
         <w:rPr>
           <w:lang w:val="en-US"/>
         </w:rPr>
+        <w:lastRenderedPageBreak/>
         <w:t xml:space="preserve">Below is an example of a very basic request dispatcher stylesheet that generates a valid pipeline for the HTTP request </w:t>
       </w:r>
       <w:r>
@@ -6398,16 +6562,6 @@
           <w:lang w:val="en-US"/>
         </w:rPr>
         <w:br/>
-      </w:r>
-      <w:r>
-        <w:rPr>
-          <w:rFonts w:ascii="Courier New" w:hAnsi="Courier New" w:cs="Courier New"/>
-          <w:color w:val="000000"/>
-          <w:sz w:val="20"/>
-          <w:szCs w:val="20"/>
-          <w:lang w:val="en-US"/>
-        </w:rPr>
-        <w:lastRenderedPageBreak/>
         <w:t xml:space="preserve">  </w:t>
       </w:r>
       <w:r>
@@ -8435,7 +8589,7 @@
       <w:pPr>
         <w:pStyle w:val="Heading2"/>
       </w:pPr>
-      <w:bookmarkStart w:id="5" w:name="_Toc409087513"/>
+      <w:bookmarkStart w:id="6" w:name="_Toc409087513"/>
       <w:r>
         <w:t xml:space="preserve">The </w:t>
       </w:r>
@@ -8457,7 +8611,7 @@
       <w:r>
         <w:t>stylesheets</w:t>
       </w:r>
-      <w:bookmarkEnd w:id="5"/>
+      <w:bookmarkEnd w:id="6"/>
       <w:proofErr w:type="spellEnd"/>
     </w:p>
     <w:p>
@@ -8489,6 +8643,7 @@
         <w:rPr>
           <w:lang w:val="en-US"/>
         </w:rPr>
+        <w:lastRenderedPageBreak/>
         <w:t xml:space="preserve">XSLWeb extends the standard </w:t>
       </w:r>
       <w:r>
@@ -8663,7 +8818,6 @@
         <w:rPr>
           <w:lang w:val="en-US"/>
         </w:rPr>
-        <w:lastRenderedPageBreak/>
         <w:t>Other pipelines can be called from with</w:t>
       </w:r>
       <w:r>
@@ -8937,7 +9091,7 @@
           <w:lang w:val="en-US"/>
         </w:rPr>
       </w:pPr>
-      <w:bookmarkStart w:id="6" w:name="_Toc409087514"/>
+      <w:bookmarkStart w:id="7" w:name="_Toc409087514"/>
       <w:r>
         <w:rPr>
           <w:lang w:val="en-US"/>
@@ -8950,7 +9104,7 @@
         </w:rPr>
         <w:t>eb applications</w:t>
       </w:r>
-      <w:bookmarkEnd w:id="6"/>
+      <w:bookmarkEnd w:id="7"/>
     </w:p>
     <w:p>
       <w:pPr>
@@ -9611,11 +9765,11 @@
       <w:pPr>
         <w:pStyle w:val="Heading3"/>
       </w:pPr>
-      <w:bookmarkStart w:id="7" w:name="_Toc409087515"/>
+      <w:bookmarkStart w:id="8" w:name="_Toc409087515"/>
       <w:r>
         <w:t>webapp.xml</w:t>
       </w:r>
-      <w:bookmarkEnd w:id="7"/>
+      <w:bookmarkEnd w:id="8"/>
     </w:p>
     <w:p>
       <w:pPr>
@@ -10199,6 +10353,7 @@
           <w:i/>
           <w:lang w:val="en-US"/>
         </w:rPr>
+        <w:lastRenderedPageBreak/>
         <w:t>J</w:t>
       </w:r>
       <w:r>
@@ -10408,14 +10563,13 @@
           <w:lang w:val="en-US"/>
         </w:rPr>
       </w:pPr>
-      <w:bookmarkStart w:id="8" w:name="_Ref408744425"/>
-      <w:bookmarkStart w:id="9" w:name="_Ref408744428"/>
-      <w:bookmarkStart w:id="10" w:name="_Toc409087516"/>
-      <w:r>
-        <w:rPr>
-          <w:lang w:val="en-US"/>
-        </w:rPr>
-        <w:lastRenderedPageBreak/>
+      <w:bookmarkStart w:id="9" w:name="_Ref408744425"/>
+      <w:bookmarkStart w:id="10" w:name="_Ref408744428"/>
+      <w:bookmarkStart w:id="11" w:name="_Toc409087516"/>
+      <w:r>
+        <w:rPr>
+          <w:lang w:val="en-US"/>
+        </w:rPr>
         <w:t>XPath</w:t>
       </w:r>
       <w:r>
@@ -10424,119 +10578,92 @@
         </w:rPr>
         <w:t xml:space="preserve"> extension function</w:t>
       </w:r>
-      <w:bookmarkEnd w:id="8"/>
       <w:bookmarkEnd w:id="9"/>
+      <w:bookmarkEnd w:id="10"/>
       <w:r>
         <w:rPr>
           <w:lang w:val="en-US"/>
         </w:rPr>
         <w:t xml:space="preserve"> library</w:t>
-      </w:r>
-      <w:bookmarkEnd w:id="10"/>
-    </w:p>
-    <w:p>
-      <w:pPr>
-        <w:pStyle w:val="Heading3"/>
-        <w:rPr>
-          <w:lang w:val="en-US"/>
-        </w:rPr>
-      </w:pPr>
-      <w:bookmarkStart w:id="11" w:name="_Toc409087517"/>
-      <w:r>
-        <w:rPr>
-          <w:lang w:val="en-US"/>
-        </w:rPr>
-        <w:t>Built in extension functions</w:t>
       </w:r>
       <w:bookmarkEnd w:id="11"/>
     </w:p>
     <w:p>
       <w:pPr>
-        <w:rPr>
-          <w:lang w:val="en-US"/>
-        </w:rPr>
-      </w:pPr>
-      <w:r>
-        <w:rPr>
-          <w:lang w:val="en-US"/>
-        </w:rPr>
-        <w:t xml:space="preserve">XSLWeb contains a set of readily available </w:t>
-      </w:r>
-      <w:r>
-        <w:rPr>
-          <w:lang w:val="en-US"/>
-        </w:rPr>
-        <w:t xml:space="preserve">XPath </w:t>
-      </w:r>
-      <w:r>
-        <w:rPr>
-          <w:lang w:val="en-US"/>
-        </w:rPr>
-        <w:t>extension functions</w:t>
-      </w:r>
-      <w:r>
-        <w:rPr>
-          <w:lang w:val="en-US"/>
-        </w:rPr>
-        <w:t>.</w:t>
-      </w:r>
-      <w:r>
-        <w:rPr>
-          <w:lang w:val="en-US"/>
-        </w:rPr>
-        <w:t xml:space="preserve"> To use these extension functions in your XSLT stylesheets you onl</w:t>
-      </w:r>
-      <w:r>
-        <w:rPr>
-          <w:lang w:val="en-US"/>
-        </w:rPr>
-        <w:t>y have to declare the namespace they are in.</w:t>
-      </w:r>
+        <w:pStyle w:val="Heading3"/>
+        <w:rPr>
+          <w:lang w:val="en-US"/>
+        </w:rPr>
+      </w:pPr>
+      <w:bookmarkStart w:id="12" w:name="_Toc409087517"/>
+      <w:r>
+        <w:rPr>
+          <w:lang w:val="en-US"/>
+        </w:rPr>
+        <w:t>Built in extension functions</w:t>
+      </w:r>
+      <w:bookmarkEnd w:id="12"/>
     </w:p>
     <w:p>
       <w:pPr>
-        <w:pStyle w:val="Heading3"/>
-      </w:pPr>
-      <w:bookmarkStart w:id="12" w:name="_Toc409087518"/>
-      <w:r>
-        <w:t>Response</w:t>
-      </w:r>
-      <w:r>
-        <w:t xml:space="preserve"> </w:t>
-      </w:r>
-      <w:proofErr w:type="spellStart"/>
-      <w:r>
-        <w:t>functions</w:t>
-      </w:r>
-      <w:bookmarkEnd w:id="12"/>
-      <w:proofErr w:type="spellEnd"/>
+        <w:rPr>
+          <w:lang w:val="en-US"/>
+        </w:rPr>
+      </w:pPr>
+      <w:r>
+        <w:rPr>
+          <w:lang w:val="en-US"/>
+        </w:rPr>
+        <w:t xml:space="preserve">XSLWeb contains a set of readily available </w:t>
+      </w:r>
+      <w:r>
+        <w:rPr>
+          <w:lang w:val="en-US"/>
+        </w:rPr>
+        <w:t xml:space="preserve">XPath </w:t>
+      </w:r>
+      <w:r>
+        <w:rPr>
+          <w:lang w:val="en-US"/>
+        </w:rPr>
+        <w:t>extension functions</w:t>
+      </w:r>
+      <w:r>
+        <w:rPr>
+          <w:lang w:val="en-US"/>
+        </w:rPr>
+        <w:t>.</w:t>
+      </w:r>
+      <w:r>
+        <w:rPr>
+          <w:lang w:val="en-US"/>
+        </w:rPr>
+        <w:t xml:space="preserve"> To use these extension functions in your XSLT stylesheets you onl</w:t>
+      </w:r>
+      <w:r>
+        <w:rPr>
+          <w:lang w:val="en-US"/>
+        </w:rPr>
+        <w:t>y have to declare the namespace they are in.</w:t>
+      </w:r>
     </w:p>
     <w:p>
       <w:pPr>
-        <w:rPr>
-          <w:lang w:val="en-US"/>
-        </w:rPr>
-      </w:pPr>
-      <w:r>
-        <w:rPr>
-          <w:lang w:val="en-US"/>
-        </w:rPr>
-        <w:t xml:space="preserve">Namespace: </w:t>
-      </w:r>
-      <w:r>
-        <w:rPr>
-          <w:i/>
-          <w:lang w:val="en-US"/>
-        </w:rPr>
-        <w:t>http://w</w:t>
-      </w:r>
-      <w:r>
-        <w:rPr>
-          <w:i/>
-          <w:lang w:val="en-US"/>
-        </w:rPr>
-        <w:t>ww.armatiek.com/xslweb/request</w:t>
-      </w:r>
+        <w:pStyle w:val="Heading3"/>
+      </w:pPr>
+      <w:bookmarkStart w:id="13" w:name="_Toc409087518"/>
+      <w:r>
+        <w:t>Response</w:t>
+      </w:r>
+      <w:r>
+        <w:t xml:space="preserve"> </w:t>
+      </w:r>
+      <w:proofErr w:type="spellStart"/>
+      <w:r>
+        <w:t>functions</w:t>
+      </w:r>
+      <w:bookmarkEnd w:id="13"/>
+      <w:proofErr w:type="spellEnd"/>
     </w:p>
     <w:p>
       <w:pPr>
@@ -10548,122 +10675,34 @@
         <w:rPr>
           <w:lang w:val="en-US"/>
         </w:rPr>
-        <w:t>Functions:</w:t>
+        <w:t xml:space="preserve">Namespace: </w:t>
+      </w:r>
+      <w:r>
+        <w:rPr>
+          <w:i/>
+          <w:lang w:val="en-US"/>
+        </w:rPr>
+        <w:t>http://w</w:t>
+      </w:r>
+      <w:r>
+        <w:rPr>
+          <w:i/>
+          <w:lang w:val="en-US"/>
+        </w:rPr>
+        <w:t>ww.armatiek.com/xslweb/request</w:t>
       </w:r>
     </w:p>
     <w:p>
       <w:pPr>
         <w:rPr>
-          <w:rFonts w:ascii="Courier New" w:hAnsi="Courier New" w:cs="Courier New"/>
-          <w:sz w:val="20"/>
-          <w:szCs w:val="20"/>
-          <w:lang w:val="en-US"/>
-        </w:rPr>
-      </w:pPr>
-      <w:r>
-        <w:rPr>
-          <w:rFonts w:ascii="Courier New" w:hAnsi="Courier New" w:cs="Courier New"/>
-          <w:sz w:val="20"/>
-          <w:szCs w:val="20"/>
-          <w:lang w:val="en-US"/>
-        </w:rPr>
-        <w:t>add-</w:t>
-      </w:r>
-      <w:proofErr w:type="gramStart"/>
-      <w:r>
-        <w:rPr>
-          <w:rFonts w:ascii="Courier New" w:hAnsi="Courier New" w:cs="Courier New"/>
-          <w:sz w:val="20"/>
-          <w:szCs w:val="20"/>
-          <w:lang w:val="en-US"/>
-        </w:rPr>
-        <w:t>cookie</w:t>
-      </w:r>
-      <w:r>
-        <w:rPr>
-          <w:rFonts w:ascii="Courier New" w:hAnsi="Courier New" w:cs="Courier New"/>
-          <w:sz w:val="20"/>
-          <w:szCs w:val="20"/>
-          <w:lang w:val="en-US"/>
-        </w:rPr>
-        <w:t>(</w:t>
-      </w:r>
-      <w:proofErr w:type="gramEnd"/>
-      <w:r>
-        <w:rPr>
-          <w:rFonts w:ascii="Courier New" w:hAnsi="Courier New" w:cs="Courier New"/>
-          <w:sz w:val="20"/>
-          <w:szCs w:val="20"/>
-          <w:lang w:val="en-US"/>
-        </w:rPr>
-        <w:t>element(</w:t>
-      </w:r>
-      <w:proofErr w:type="spellStart"/>
-      <w:r>
-        <w:rPr>
-          <w:rFonts w:ascii="Courier New" w:hAnsi="Courier New" w:cs="Courier New"/>
-          <w:sz w:val="20"/>
-          <w:szCs w:val="20"/>
-          <w:lang w:val="en-US"/>
-        </w:rPr>
-        <w:t>response</w:t>
-      </w:r>
-      <w:r>
-        <w:rPr>
-          <w:rFonts w:ascii="Courier New" w:hAnsi="Courier New" w:cs="Courier New"/>
-          <w:sz w:val="20"/>
-          <w:szCs w:val="20"/>
-          <w:lang w:val="en-US"/>
-        </w:rPr>
-        <w:t>:</w:t>
-      </w:r>
-      <w:r>
-        <w:rPr>
-          <w:rFonts w:ascii="Courier New" w:hAnsi="Courier New" w:cs="Courier New"/>
-          <w:sz w:val="20"/>
-          <w:szCs w:val="20"/>
-          <w:lang w:val="en-US"/>
-        </w:rPr>
-        <w:t>cookie</w:t>
-      </w:r>
-      <w:proofErr w:type="spellEnd"/>
-      <w:r>
-        <w:rPr>
-          <w:rFonts w:ascii="Courier New" w:hAnsi="Courier New" w:cs="Courier New"/>
-          <w:sz w:val="20"/>
-          <w:szCs w:val="20"/>
-          <w:lang w:val="en-US"/>
-        </w:rPr>
-        <w:t>)</w:t>
-      </w:r>
-      <w:r>
-        <w:rPr>
-          <w:rFonts w:ascii="Courier New" w:hAnsi="Courier New" w:cs="Courier New"/>
-          <w:sz w:val="20"/>
-          <w:szCs w:val="20"/>
-          <w:lang w:val="en-US"/>
-        </w:rPr>
-        <w:t xml:space="preserve">) as </w:t>
-      </w:r>
-      <w:proofErr w:type="spellStart"/>
-      <w:r>
-        <w:rPr>
-          <w:rFonts w:ascii="Courier New" w:hAnsi="Courier New" w:cs="Courier New"/>
-          <w:sz w:val="20"/>
-          <w:szCs w:val="20"/>
-          <w:lang w:val="en-US"/>
-        </w:rPr>
-        <w:t>xs:boolean</w:t>
-      </w:r>
-      <w:proofErr w:type="spellEnd"/>
-      <w:r>
-        <w:rPr>
-          <w:rFonts w:ascii="Courier New" w:hAnsi="Courier New" w:cs="Courier New"/>
-          <w:sz w:val="20"/>
-          <w:szCs w:val="20"/>
-          <w:lang w:val="en-US"/>
-        </w:rPr>
-        <w:t>?</w:t>
+          <w:lang w:val="en-US"/>
+        </w:rPr>
+      </w:pPr>
+      <w:r>
+        <w:rPr>
+          <w:lang w:val="en-US"/>
+        </w:rPr>
+        <w:t>Functions:</w:t>
       </w:r>
     </w:p>
     <w:p>
@@ -10682,7 +10721,7 @@
           <w:szCs w:val="20"/>
           <w:lang w:val="en-US"/>
         </w:rPr>
-        <w:t>add-date-</w:t>
+        <w:t>add-</w:t>
       </w:r>
       <w:proofErr w:type="gramStart"/>
       <w:r>
@@ -10692,7 +10731,7 @@
           <w:szCs w:val="20"/>
           <w:lang w:val="en-US"/>
         </w:rPr>
-        <w:t>header</w:t>
+        <w:t>cookie</w:t>
       </w:r>
       <w:r>
         <w:rPr>
@@ -10711,39 +10750,46 @@
           <w:szCs w:val="20"/>
           <w:lang w:val="en-US"/>
         </w:rPr>
-        <w:t xml:space="preserve">$name as </w:t>
-      </w:r>
-      <w:proofErr w:type="spellStart"/>
-      <w:r>
-        <w:rPr>
-          <w:rFonts w:ascii="Courier New" w:hAnsi="Courier New" w:cs="Courier New"/>
-          <w:sz w:val="20"/>
-          <w:szCs w:val="20"/>
-          <w:lang w:val="en-US"/>
-        </w:rPr>
-        <w:t>xs:string</w:t>
-      </w:r>
-      <w:proofErr w:type="spellEnd"/>
-      <w:r>
-        <w:rPr>
-          <w:rFonts w:ascii="Courier New" w:hAnsi="Courier New" w:cs="Courier New"/>
-          <w:sz w:val="20"/>
-          <w:szCs w:val="20"/>
-          <w:lang w:val="en-US"/>
-        </w:rPr>
-        <w:t xml:space="preserve">, $value as </w:t>
-      </w:r>
-      <w:proofErr w:type="spellStart"/>
-      <w:r>
-        <w:rPr>
-          <w:rFonts w:ascii="Courier New" w:hAnsi="Courier New" w:cs="Courier New"/>
-          <w:sz w:val="20"/>
-          <w:szCs w:val="20"/>
-          <w:lang w:val="en-US"/>
-        </w:rPr>
-        <w:t>xs:dateTime</w:t>
-      </w:r>
-      <w:proofErr w:type="spellEnd"/>
+        <w:t>element(</w:t>
+      </w:r>
+      <w:proofErr w:type="spellStart"/>
+      <w:r>
+        <w:rPr>
+          <w:rFonts w:ascii="Courier New" w:hAnsi="Courier New" w:cs="Courier New"/>
+          <w:sz w:val="20"/>
+          <w:szCs w:val="20"/>
+          <w:lang w:val="en-US"/>
+        </w:rPr>
+        <w:t>response</w:t>
+      </w:r>
+      <w:r>
+        <w:rPr>
+          <w:rFonts w:ascii="Courier New" w:hAnsi="Courier New" w:cs="Courier New"/>
+          <w:sz w:val="20"/>
+          <w:szCs w:val="20"/>
+          <w:lang w:val="en-US"/>
+        </w:rPr>
+        <w:t>:</w:t>
+      </w:r>
+      <w:r>
+        <w:rPr>
+          <w:rFonts w:ascii="Courier New" w:hAnsi="Courier New" w:cs="Courier New"/>
+          <w:sz w:val="20"/>
+          <w:szCs w:val="20"/>
+          <w:lang w:val="en-US"/>
+        </w:rPr>
+        <w:t>cookie</w:t>
+      </w:r>
+      <w:proofErr w:type="spellEnd"/>
+      <w:r>
+        <w:rPr>
+          <w:rFonts w:ascii="Courier New" w:hAnsi="Courier New" w:cs="Courier New"/>
+          <w:sz w:val="20"/>
+          <w:szCs w:val="20"/>
+          <w:lang w:val="en-US"/>
+        </w:rPr>
+        <w:t>)</w:t>
+      </w:r>
       <w:r>
         <w:rPr>
           <w:rFonts w:ascii="Courier New" w:hAnsi="Courier New" w:cs="Courier New"/>
@@ -10790,27 +10836,7 @@
           <w:szCs w:val="20"/>
           <w:lang w:val="en-US"/>
         </w:rPr>
-        <w:t>add-</w:t>
-      </w:r>
-      <w:proofErr w:type="spellStart"/>
-      <w:r>
-        <w:rPr>
-          <w:rFonts w:ascii="Courier New" w:hAnsi="Courier New" w:cs="Courier New"/>
-          <w:sz w:val="20"/>
-          <w:szCs w:val="20"/>
-          <w:lang w:val="en-US"/>
-        </w:rPr>
-        <w:t>int</w:t>
-      </w:r>
-      <w:proofErr w:type="spellEnd"/>
-      <w:r>
-        <w:rPr>
-          <w:rFonts w:ascii="Courier New" w:hAnsi="Courier New" w:cs="Courier New"/>
-          <w:sz w:val="20"/>
-          <w:szCs w:val="20"/>
-          <w:lang w:val="en-US"/>
-        </w:rPr>
-        <w:t>-</w:t>
+        <w:t>add-date-</w:t>
       </w:r>
       <w:proofErr w:type="gramStart"/>
       <w:r>
@@ -10869,26 +10895,17 @@
           <w:szCs w:val="20"/>
           <w:lang w:val="en-US"/>
         </w:rPr>
-        <w:t>xs:integer</w:t>
-      </w:r>
-      <w:proofErr w:type="spellEnd"/>
-      <w:r>
-        <w:rPr>
-          <w:rFonts w:ascii="Courier New" w:hAnsi="Courier New" w:cs="Courier New"/>
-          <w:sz w:val="20"/>
-          <w:szCs w:val="20"/>
-          <w:lang w:val="en-US"/>
-        </w:rPr>
-        <w:t>)</w:t>
-      </w:r>
-      <w:r>
-        <w:rPr>
-          <w:rFonts w:ascii="Courier New" w:hAnsi="Courier New" w:cs="Courier New"/>
-          <w:sz w:val="20"/>
-          <w:szCs w:val="20"/>
-          <w:lang w:val="en-US"/>
-        </w:rPr>
-        <w:t xml:space="preserve"> as </w:t>
+        <w:t>xs:dateTime</w:t>
+      </w:r>
+      <w:proofErr w:type="spellEnd"/>
+      <w:r>
+        <w:rPr>
+          <w:rFonts w:ascii="Courier New" w:hAnsi="Courier New" w:cs="Courier New"/>
+          <w:sz w:val="20"/>
+          <w:szCs w:val="20"/>
+          <w:lang w:val="en-US"/>
+        </w:rPr>
+        <w:t xml:space="preserve">) as </w:t>
       </w:r>
       <w:proofErr w:type="spellStart"/>
       <w:r>
@@ -10914,6 +10931,9 @@
     <w:p>
       <w:pPr>
         <w:rPr>
+          <w:rFonts w:ascii="Courier New" w:hAnsi="Courier New" w:cs="Courier New"/>
+          <w:sz w:val="20"/>
+          <w:szCs w:val="20"/>
           <w:lang w:val="en-US"/>
         </w:rPr>
       </w:pPr>
@@ -10926,6 +10946,26 @@
         </w:rPr>
         <w:t>add-</w:t>
       </w:r>
+      <w:proofErr w:type="spellStart"/>
+      <w:r>
+        <w:rPr>
+          <w:rFonts w:ascii="Courier New" w:hAnsi="Courier New" w:cs="Courier New"/>
+          <w:sz w:val="20"/>
+          <w:szCs w:val="20"/>
+          <w:lang w:val="en-US"/>
+        </w:rPr>
+        <w:t>int</w:t>
+      </w:r>
+      <w:proofErr w:type="spellEnd"/>
+      <w:r>
+        <w:rPr>
+          <w:rFonts w:ascii="Courier New" w:hAnsi="Courier New" w:cs="Courier New"/>
+          <w:sz w:val="20"/>
+          <w:szCs w:val="20"/>
+          <w:lang w:val="en-US"/>
+        </w:rPr>
+        <w:t>-</w:t>
+      </w:r>
       <w:proofErr w:type="gramStart"/>
       <w:r>
         <w:rPr>
@@ -10983,7 +11023,7 @@
           <w:szCs w:val="20"/>
           <w:lang w:val="en-US"/>
         </w:rPr>
-        <w:t>xs:string</w:t>
+        <w:t>xs:integer</w:t>
       </w:r>
       <w:proofErr w:type="spellEnd"/>
       <w:r>
@@ -11038,9 +11078,8 @@
           <w:szCs w:val="20"/>
           <w:lang w:val="en-US"/>
         </w:rPr>
-        <w:t>encode-redirect-</w:t>
-      </w:r>
-      <w:proofErr w:type="spellStart"/>
+        <w:t>add-</w:t>
+      </w:r>
       <w:proofErr w:type="gramStart"/>
       <w:r>
         <w:rPr>
@@ -11049,9 +11088,8 @@
           <w:szCs w:val="20"/>
           <w:lang w:val="en-US"/>
         </w:rPr>
-        <w:t>url</w:t>
-      </w:r>
-      <w:proofErr w:type="spellEnd"/>
+        <w:t>header</w:t>
+      </w:r>
       <w:r>
         <w:rPr>
           <w:rFonts w:ascii="Courier New" w:hAnsi="Courier New" w:cs="Courier New"/>
@@ -11069,19 +11107,48 @@
           <w:szCs w:val="20"/>
           <w:lang w:val="en-US"/>
         </w:rPr>
-        <w:t>$</w:t>
-      </w:r>
-      <w:proofErr w:type="spellStart"/>
-      <w:r>
-        <w:rPr>
-          <w:rFonts w:ascii="Courier New" w:hAnsi="Courier New" w:cs="Courier New"/>
-          <w:sz w:val="20"/>
-          <w:szCs w:val="20"/>
-          <w:lang w:val="en-US"/>
-        </w:rPr>
-        <w:t>url</w:t>
-      </w:r>
-      <w:proofErr w:type="spellEnd"/>
+        <w:t xml:space="preserve">$name as </w:t>
+      </w:r>
+      <w:proofErr w:type="spellStart"/>
+      <w:r>
+        <w:rPr>
+          <w:rFonts w:ascii="Courier New" w:hAnsi="Courier New" w:cs="Courier New"/>
+          <w:sz w:val="20"/>
+          <w:szCs w:val="20"/>
+          <w:lang w:val="en-US"/>
+        </w:rPr>
+        <w:t>xs:string</w:t>
+      </w:r>
+      <w:proofErr w:type="spellEnd"/>
+      <w:r>
+        <w:rPr>
+          <w:rFonts w:ascii="Courier New" w:hAnsi="Courier New" w:cs="Courier New"/>
+          <w:sz w:val="20"/>
+          <w:szCs w:val="20"/>
+          <w:lang w:val="en-US"/>
+        </w:rPr>
+        <w:t xml:space="preserve">, $value as </w:t>
+      </w:r>
+      <w:proofErr w:type="spellStart"/>
+      <w:r>
+        <w:rPr>
+          <w:rFonts w:ascii="Courier New" w:hAnsi="Courier New" w:cs="Courier New"/>
+          <w:sz w:val="20"/>
+          <w:szCs w:val="20"/>
+          <w:lang w:val="en-US"/>
+        </w:rPr>
+        <w:t>xs:string</w:t>
+      </w:r>
+      <w:proofErr w:type="spellEnd"/>
+      <w:r>
+        <w:rPr>
+          <w:rFonts w:ascii="Courier New" w:hAnsi="Courier New" w:cs="Courier New"/>
+          <w:sz w:val="20"/>
+          <w:szCs w:val="20"/>
+          <w:lang w:val="en-US"/>
+        </w:rPr>
+        <w:t>)</w:t>
+      </w:r>
       <w:r>
         <w:rPr>
           <w:rFonts w:ascii="Courier New" w:hAnsi="Courier New" w:cs="Courier New"/>
@@ -11099,56 +11166,33 @@
           <w:szCs w:val="20"/>
           <w:lang w:val="en-US"/>
         </w:rPr>
-        <w:t>xs:string</w:t>
-      </w:r>
-      <w:proofErr w:type="spellEnd"/>
-      <w:r>
-        <w:rPr>
-          <w:rFonts w:ascii="Courier New" w:hAnsi="Courier New" w:cs="Courier New"/>
-          <w:sz w:val="20"/>
-          <w:szCs w:val="20"/>
-          <w:lang w:val="en-US"/>
-        </w:rPr>
-        <w:t>)</w:t>
-      </w:r>
-      <w:r>
-        <w:rPr>
-          <w:rFonts w:ascii="Courier New" w:hAnsi="Courier New" w:cs="Courier New"/>
-          <w:sz w:val="20"/>
-          <w:szCs w:val="20"/>
-          <w:lang w:val="en-US"/>
-        </w:rPr>
-        <w:t xml:space="preserve"> as </w:t>
-      </w:r>
-      <w:proofErr w:type="spellStart"/>
-      <w:r>
-        <w:rPr>
-          <w:rFonts w:ascii="Courier New" w:hAnsi="Courier New" w:cs="Courier New"/>
-          <w:sz w:val="20"/>
-          <w:szCs w:val="20"/>
-          <w:lang w:val="en-US"/>
-        </w:rPr>
-        <w:t>xs:string</w:t>
-      </w:r>
-      <w:proofErr w:type="spellEnd"/>
+        <w:t>xs:boolean</w:t>
+      </w:r>
+      <w:proofErr w:type="spellEnd"/>
+      <w:r>
+        <w:rPr>
+          <w:rFonts w:ascii="Courier New" w:hAnsi="Courier New" w:cs="Courier New"/>
+          <w:sz w:val="20"/>
+          <w:szCs w:val="20"/>
+          <w:lang w:val="en-US"/>
+        </w:rPr>
+        <w:t>?</w:t>
+      </w:r>
     </w:p>
     <w:p>
       <w:pPr>
         <w:rPr>
-          <w:rFonts w:ascii="Courier New" w:hAnsi="Courier New" w:cs="Courier New"/>
-          <w:sz w:val="20"/>
-          <w:szCs w:val="20"/>
-          <w:lang w:val="en-US"/>
-        </w:rPr>
-      </w:pPr>
-      <w:r>
-        <w:rPr>
-          <w:rFonts w:ascii="Courier New" w:hAnsi="Courier New" w:cs="Courier New"/>
-          <w:sz w:val="20"/>
-          <w:szCs w:val="20"/>
-          <w:lang w:val="en-US"/>
-        </w:rPr>
-        <w:t>encode-</w:t>
+          <w:lang w:val="en-US"/>
+        </w:rPr>
+      </w:pPr>
+      <w:r>
+        <w:rPr>
+          <w:rFonts w:ascii="Courier New" w:hAnsi="Courier New" w:cs="Courier New"/>
+          <w:sz w:val="20"/>
+          <w:szCs w:val="20"/>
+          <w:lang w:val="en-US"/>
+        </w:rPr>
+        <w:t>encode-redirect-</w:t>
       </w:r>
       <w:proofErr w:type="spellStart"/>
       <w:proofErr w:type="gramStart"/>
@@ -11245,18 +11289,22 @@
     <w:p>
       <w:pPr>
         <w:rPr>
-          <w:lang w:val="en-US"/>
-        </w:rPr>
-      </w:pPr>
-      <w:r>
-        <w:rPr>
-          <w:rFonts w:ascii="Courier New" w:hAnsi="Courier New" w:cs="Courier New"/>
-          <w:sz w:val="20"/>
-          <w:szCs w:val="20"/>
-          <w:lang w:val="en-US"/>
-        </w:rPr>
-        <w:t>is-</w:t>
-      </w:r>
+          <w:rFonts w:ascii="Courier New" w:hAnsi="Courier New" w:cs="Courier New"/>
+          <w:sz w:val="20"/>
+          <w:szCs w:val="20"/>
+          <w:lang w:val="en-US"/>
+        </w:rPr>
+      </w:pPr>
+      <w:r>
+        <w:rPr>
+          <w:rFonts w:ascii="Courier New" w:hAnsi="Courier New" w:cs="Courier New"/>
+          <w:sz w:val="20"/>
+          <w:szCs w:val="20"/>
+          <w:lang w:val="en-US"/>
+        </w:rPr>
+        <w:t>encode-</w:t>
+      </w:r>
+      <w:proofErr w:type="spellStart"/>
       <w:proofErr w:type="gramStart"/>
       <w:r>
         <w:rPr>
@@ -11265,8 +11313,9 @@
           <w:szCs w:val="20"/>
           <w:lang w:val="en-US"/>
         </w:rPr>
-        <w:t>committed</w:t>
-      </w:r>
+        <w:t>url</w:t>
+      </w:r>
+      <w:proofErr w:type="spellEnd"/>
       <w:r>
         <w:rPr>
           <w:rFonts w:ascii="Courier New" w:hAnsi="Courier New" w:cs="Courier New"/>
@@ -11284,6 +11333,46 @@
           <w:szCs w:val="20"/>
           <w:lang w:val="en-US"/>
         </w:rPr>
+        <w:t>$</w:t>
+      </w:r>
+      <w:proofErr w:type="spellStart"/>
+      <w:r>
+        <w:rPr>
+          <w:rFonts w:ascii="Courier New" w:hAnsi="Courier New" w:cs="Courier New"/>
+          <w:sz w:val="20"/>
+          <w:szCs w:val="20"/>
+          <w:lang w:val="en-US"/>
+        </w:rPr>
+        <w:t>url</w:t>
+      </w:r>
+      <w:proofErr w:type="spellEnd"/>
+      <w:r>
+        <w:rPr>
+          <w:rFonts w:ascii="Courier New" w:hAnsi="Courier New" w:cs="Courier New"/>
+          <w:sz w:val="20"/>
+          <w:szCs w:val="20"/>
+          <w:lang w:val="en-US"/>
+        </w:rPr>
+        <w:t xml:space="preserve"> as </w:t>
+      </w:r>
+      <w:proofErr w:type="spellStart"/>
+      <w:r>
+        <w:rPr>
+          <w:rFonts w:ascii="Courier New" w:hAnsi="Courier New" w:cs="Courier New"/>
+          <w:sz w:val="20"/>
+          <w:szCs w:val="20"/>
+          <w:lang w:val="en-US"/>
+        </w:rPr>
+        <w:t>xs:string</w:t>
+      </w:r>
+      <w:proofErr w:type="spellEnd"/>
+      <w:r>
+        <w:rPr>
+          <w:rFonts w:ascii="Courier New" w:hAnsi="Courier New" w:cs="Courier New"/>
+          <w:sz w:val="20"/>
+          <w:szCs w:val="20"/>
+          <w:lang w:val="en-US"/>
+        </w:rPr>
         <w:t>)</w:t>
       </w:r>
       <w:r>
@@ -11303,27 +11392,24 @@
           <w:szCs w:val="20"/>
           <w:lang w:val="en-US"/>
         </w:rPr>
-        <w:t>xs:boolean</w:t>
+        <w:t>xs:string</w:t>
       </w:r>
       <w:proofErr w:type="spellEnd"/>
     </w:p>
     <w:p>
       <w:pPr>
         <w:rPr>
-          <w:rFonts w:ascii="Courier New" w:hAnsi="Courier New" w:cs="Courier New"/>
-          <w:sz w:val="20"/>
-          <w:szCs w:val="20"/>
-          <w:lang w:val="en-US"/>
-        </w:rPr>
-      </w:pPr>
-      <w:r>
-        <w:rPr>
-          <w:rFonts w:ascii="Courier New" w:hAnsi="Courier New" w:cs="Courier New"/>
-          <w:sz w:val="20"/>
-          <w:szCs w:val="20"/>
-          <w:lang w:val="en-US"/>
-        </w:rPr>
-        <w:t>set-buffer-</w:t>
+          <w:lang w:val="en-US"/>
+        </w:rPr>
+      </w:pPr>
+      <w:r>
+        <w:rPr>
+          <w:rFonts w:ascii="Courier New" w:hAnsi="Courier New" w:cs="Courier New"/>
+          <w:sz w:val="20"/>
+          <w:szCs w:val="20"/>
+          <w:lang w:val="en-US"/>
+        </w:rPr>
+        <w:t>is-</w:t>
       </w:r>
       <w:proofErr w:type="gramStart"/>
       <w:r>
@@ -11333,7 +11419,7 @@
           <w:szCs w:val="20"/>
           <w:lang w:val="en-US"/>
         </w:rPr>
-        <w:t>size</w:t>
+        <w:t>committed</w:t>
       </w:r>
       <w:r>
         <w:rPr>
@@ -11352,26 +11438,6 @@
           <w:szCs w:val="20"/>
           <w:lang w:val="en-US"/>
         </w:rPr>
-        <w:t xml:space="preserve">$size as </w:t>
-      </w:r>
-      <w:proofErr w:type="spellStart"/>
-      <w:r>
-        <w:rPr>
-          <w:rFonts w:ascii="Courier New" w:hAnsi="Courier New" w:cs="Courier New"/>
-          <w:sz w:val="20"/>
-          <w:szCs w:val="20"/>
-          <w:lang w:val="en-US"/>
-        </w:rPr>
-        <w:t>xs:integer</w:t>
-      </w:r>
-      <w:proofErr w:type="spellEnd"/>
-      <w:r>
-        <w:rPr>
-          <w:rFonts w:ascii="Courier New" w:hAnsi="Courier New" w:cs="Courier New"/>
-          <w:sz w:val="20"/>
-          <w:szCs w:val="20"/>
-          <w:lang w:val="en-US"/>
-        </w:rPr>
         <w:t>)</w:t>
       </w:r>
       <w:r>
@@ -11394,30 +11460,24 @@
         <w:t>xs:boolean</w:t>
       </w:r>
       <w:proofErr w:type="spellEnd"/>
-      <w:r>
-        <w:rPr>
-          <w:rFonts w:ascii="Courier New" w:hAnsi="Courier New" w:cs="Courier New"/>
-          <w:sz w:val="20"/>
-          <w:szCs w:val="20"/>
-          <w:lang w:val="en-US"/>
-        </w:rPr>
-        <w:t>?</w:t>
-      </w:r>
     </w:p>
     <w:p>
       <w:pPr>
         <w:rPr>
-          <w:lang w:val="en-US"/>
-        </w:rPr>
-      </w:pPr>
-      <w:r>
-        <w:rPr>
-          <w:rFonts w:ascii="Courier New" w:hAnsi="Courier New" w:cs="Courier New"/>
-          <w:sz w:val="20"/>
-          <w:szCs w:val="20"/>
-          <w:lang w:val="en-US"/>
-        </w:rPr>
-        <w:t>set-</w:t>
+          <w:rFonts w:ascii="Courier New" w:hAnsi="Courier New" w:cs="Courier New"/>
+          <w:sz w:val="20"/>
+          <w:szCs w:val="20"/>
+          <w:lang w:val="en-US"/>
+        </w:rPr>
+      </w:pPr>
+      <w:r>
+        <w:rPr>
+          <w:rFonts w:ascii="Courier New" w:hAnsi="Courier New" w:cs="Courier New"/>
+          <w:sz w:val="20"/>
+          <w:szCs w:val="20"/>
+          <w:lang w:val="en-US"/>
+        </w:rPr>
+        <w:t>set-buffer-</w:t>
       </w:r>
       <w:proofErr w:type="gramStart"/>
       <w:r>
@@ -11427,7 +11487,7 @@
           <w:szCs w:val="20"/>
           <w:lang w:val="en-US"/>
         </w:rPr>
-        <w:t>status</w:t>
+        <w:t>size</w:t>
       </w:r>
       <w:r>
         <w:rPr>
@@ -11446,7 +11506,7 @@
           <w:szCs w:val="20"/>
           <w:lang w:val="en-US"/>
         </w:rPr>
-        <w:t xml:space="preserve">$status as </w:t>
+        <w:t xml:space="preserve">$size as </w:t>
       </w:r>
       <w:proofErr w:type="spellStart"/>
       <w:r>
@@ -11500,57 +11560,117 @@
     </w:p>
     <w:p>
       <w:pPr>
-        <w:pStyle w:val="Heading3"/>
-      </w:pPr>
-      <w:bookmarkStart w:id="13" w:name="_Toc409087519"/>
-      <w:proofErr w:type="spellStart"/>
-      <w:r>
-        <w:t>Session</w:t>
-      </w:r>
-      <w:proofErr w:type="spellEnd"/>
-      <w:r>
-        <w:t xml:space="preserve"> </w:t>
-      </w:r>
-      <w:proofErr w:type="spellStart"/>
-      <w:r>
-        <w:t>functions</w:t>
-      </w:r>
-      <w:bookmarkEnd w:id="13"/>
-      <w:proofErr w:type="spellEnd"/>
+        <w:rPr>
+          <w:lang w:val="en-US"/>
+        </w:rPr>
+      </w:pPr>
+      <w:r>
+        <w:rPr>
+          <w:rFonts w:ascii="Courier New" w:hAnsi="Courier New" w:cs="Courier New"/>
+          <w:sz w:val="20"/>
+          <w:szCs w:val="20"/>
+          <w:lang w:val="en-US"/>
+        </w:rPr>
+        <w:t>set-</w:t>
+      </w:r>
+      <w:proofErr w:type="gramStart"/>
+      <w:r>
+        <w:rPr>
+          <w:rFonts w:ascii="Courier New" w:hAnsi="Courier New" w:cs="Courier New"/>
+          <w:sz w:val="20"/>
+          <w:szCs w:val="20"/>
+          <w:lang w:val="en-US"/>
+        </w:rPr>
+        <w:t>status</w:t>
+      </w:r>
+      <w:r>
+        <w:rPr>
+          <w:rFonts w:ascii="Courier New" w:hAnsi="Courier New" w:cs="Courier New"/>
+          <w:sz w:val="20"/>
+          <w:szCs w:val="20"/>
+          <w:lang w:val="en-US"/>
+        </w:rPr>
+        <w:t>(</w:t>
+      </w:r>
+      <w:proofErr w:type="gramEnd"/>
+      <w:r>
+        <w:rPr>
+          <w:rFonts w:ascii="Courier New" w:hAnsi="Courier New" w:cs="Courier New"/>
+          <w:sz w:val="20"/>
+          <w:szCs w:val="20"/>
+          <w:lang w:val="en-US"/>
+        </w:rPr>
+        <w:t xml:space="preserve">$status as </w:t>
+      </w:r>
+      <w:proofErr w:type="spellStart"/>
+      <w:r>
+        <w:rPr>
+          <w:rFonts w:ascii="Courier New" w:hAnsi="Courier New" w:cs="Courier New"/>
+          <w:sz w:val="20"/>
+          <w:szCs w:val="20"/>
+          <w:lang w:val="en-US"/>
+        </w:rPr>
+        <w:t>xs:integer</w:t>
+      </w:r>
+      <w:proofErr w:type="spellEnd"/>
+      <w:r>
+        <w:rPr>
+          <w:rFonts w:ascii="Courier New" w:hAnsi="Courier New" w:cs="Courier New"/>
+          <w:sz w:val="20"/>
+          <w:szCs w:val="20"/>
+          <w:lang w:val="en-US"/>
+        </w:rPr>
+        <w:t>)</w:t>
+      </w:r>
+      <w:r>
+        <w:rPr>
+          <w:rFonts w:ascii="Courier New" w:hAnsi="Courier New" w:cs="Courier New"/>
+          <w:sz w:val="20"/>
+          <w:szCs w:val="20"/>
+          <w:lang w:val="en-US"/>
+        </w:rPr>
+        <w:t xml:space="preserve"> as </w:t>
+      </w:r>
+      <w:proofErr w:type="spellStart"/>
+      <w:r>
+        <w:rPr>
+          <w:rFonts w:ascii="Courier New" w:hAnsi="Courier New" w:cs="Courier New"/>
+          <w:sz w:val="20"/>
+          <w:szCs w:val="20"/>
+          <w:lang w:val="en-US"/>
+        </w:rPr>
+        <w:t>xs:boolean</w:t>
+      </w:r>
+      <w:proofErr w:type="spellEnd"/>
+      <w:r>
+        <w:rPr>
+          <w:rFonts w:ascii="Courier New" w:hAnsi="Courier New" w:cs="Courier New"/>
+          <w:sz w:val="20"/>
+          <w:szCs w:val="20"/>
+          <w:lang w:val="en-US"/>
+        </w:rPr>
+        <w:t>?</w:t>
+      </w:r>
     </w:p>
     <w:p>
       <w:pPr>
-        <w:rPr>
-          <w:lang w:val="en-US"/>
-        </w:rPr>
-      </w:pPr>
-      <w:r>
-        <w:rPr>
-          <w:lang w:val="en-US"/>
-        </w:rPr>
-        <w:t xml:space="preserve">Namespace: </w:t>
-      </w:r>
-      <w:r>
-        <w:rPr>
-          <w:i/>
-          <w:lang w:val="en-US"/>
-        </w:rPr>
-        <w:t>http://w</w:t>
-      </w:r>
-      <w:r>
-        <w:rPr>
-          <w:i/>
-          <w:lang w:val="en-US"/>
-        </w:rPr>
-        <w:t>ww.armatiek.com/xslweb</w:t>
-      </w:r>
-      <w:r>
-        <w:rPr>
-          <w:i/>
-          <w:lang w:val="en-US"/>
-        </w:rPr>
-        <w:t>/session</w:t>
-      </w:r>
+        <w:pStyle w:val="Heading3"/>
+      </w:pPr>
+      <w:bookmarkStart w:id="14" w:name="_Toc409087519"/>
+      <w:proofErr w:type="spellStart"/>
+      <w:r>
+        <w:t>Session</w:t>
+      </w:r>
+      <w:proofErr w:type="spellEnd"/>
+      <w:r>
+        <w:t xml:space="preserve"> </w:t>
+      </w:r>
+      <w:proofErr w:type="spellStart"/>
+      <w:r>
+        <w:t>functions</w:t>
+      </w:r>
+      <w:bookmarkEnd w:id="14"/>
+      <w:proofErr w:type="spellEnd"/>
     </w:p>
     <w:p>
       <w:pPr>
@@ -11562,93 +11682,41 @@
         <w:rPr>
           <w:lang w:val="en-US"/>
         </w:rPr>
-        <w:t>Functions:</w:t>
+        <w:t xml:space="preserve">Namespace: </w:t>
+      </w:r>
+      <w:r>
+        <w:rPr>
+          <w:i/>
+          <w:lang w:val="en-US"/>
+        </w:rPr>
+        <w:t>http://w</w:t>
+      </w:r>
+      <w:r>
+        <w:rPr>
+          <w:i/>
+          <w:lang w:val="en-US"/>
+        </w:rPr>
+        <w:t>ww.armatiek.com/xslweb</w:t>
+      </w:r>
+      <w:r>
+        <w:rPr>
+          <w:i/>
+          <w:lang w:val="en-US"/>
+        </w:rPr>
+        <w:t>/session</w:t>
       </w:r>
     </w:p>
     <w:p>
       <w:pPr>
         <w:rPr>
-          <w:rFonts w:ascii="Courier New" w:hAnsi="Courier New" w:cs="Courier New"/>
-          <w:sz w:val="20"/>
-          <w:szCs w:val="20"/>
-          <w:lang w:val="en-US"/>
-        </w:rPr>
-      </w:pPr>
-      <w:r>
-        <w:rPr>
-          <w:rFonts w:ascii="Courier New" w:hAnsi="Courier New" w:cs="Courier New"/>
-          <w:sz w:val="20"/>
-          <w:szCs w:val="20"/>
-          <w:lang w:val="en-US"/>
-        </w:rPr>
-        <w:t>a</w:t>
-      </w:r>
-      <w:r>
-        <w:rPr>
-          <w:rFonts w:ascii="Courier New" w:hAnsi="Courier New" w:cs="Courier New"/>
-          <w:sz w:val="20"/>
-          <w:szCs w:val="20"/>
-          <w:lang w:val="en-US"/>
-        </w:rPr>
-        <w:t>ttribute</w:t>
-      </w:r>
-      <w:r>
-        <w:rPr>
-          <w:rFonts w:ascii="Courier New" w:hAnsi="Courier New" w:cs="Courier New"/>
-          <w:sz w:val="20"/>
-          <w:szCs w:val="20"/>
-          <w:lang w:val="en-US"/>
-        </w:rPr>
-        <w:t>-</w:t>
-      </w:r>
-      <w:proofErr w:type="gramStart"/>
-      <w:r>
-        <w:rPr>
-          <w:rFonts w:ascii="Courier New" w:hAnsi="Courier New" w:cs="Courier New"/>
-          <w:sz w:val="20"/>
-          <w:szCs w:val="20"/>
-          <w:lang w:val="en-US"/>
-        </w:rPr>
-        <w:t>names</w:t>
-      </w:r>
-      <w:r>
-        <w:rPr>
-          <w:rFonts w:ascii="Courier New" w:hAnsi="Courier New" w:cs="Courier New"/>
-          <w:sz w:val="20"/>
-          <w:szCs w:val="20"/>
-          <w:lang w:val="en-US"/>
-        </w:rPr>
-        <w:t>(</w:t>
-      </w:r>
-      <w:proofErr w:type="gramEnd"/>
-      <w:r>
-        <w:rPr>
-          <w:rFonts w:ascii="Courier New" w:hAnsi="Courier New" w:cs="Courier New"/>
-          <w:sz w:val="20"/>
-          <w:szCs w:val="20"/>
-          <w:lang w:val="en-US"/>
-        </w:rPr>
-        <w:t xml:space="preserve">) as </w:t>
-      </w:r>
-      <w:proofErr w:type="spellStart"/>
-      <w:r>
-        <w:rPr>
-          <w:rFonts w:ascii="Courier New" w:hAnsi="Courier New" w:cs="Courier New"/>
-          <w:sz w:val="20"/>
-          <w:szCs w:val="20"/>
-          <w:lang w:val="en-US"/>
-        </w:rPr>
-        <w:t>xs:string</w:t>
-      </w:r>
-      <w:proofErr w:type="spellEnd"/>
-      <w:r>
-        <w:rPr>
-          <w:rFonts w:ascii="Courier New" w:hAnsi="Courier New" w:cs="Courier New"/>
-          <w:sz w:val="20"/>
-          <w:szCs w:val="20"/>
-          <w:lang w:val="en-US"/>
-        </w:rPr>
-        <w:t>*</w:t>
+          <w:lang w:val="en-US"/>
+        </w:rPr>
+      </w:pPr>
+      <w:r>
+        <w:rPr>
+          <w:lang w:val="en-US"/>
+        </w:rPr>
+        <w:t>Functions:</w:t>
       </w:r>
     </w:p>
     <w:p>
@@ -11667,7 +11735,25 @@
           <w:szCs w:val="20"/>
           <w:lang w:val="en-US"/>
         </w:rPr>
-        <w:t>get-</w:t>
+        <w:t>a</w:t>
+      </w:r>
+      <w:r>
+        <w:rPr>
+          <w:rFonts w:ascii="Courier New" w:hAnsi="Courier New" w:cs="Courier New"/>
+          <w:sz w:val="20"/>
+          <w:szCs w:val="20"/>
+          <w:lang w:val="en-US"/>
+        </w:rPr>
+        <w:t>ttribute</w:t>
+      </w:r>
+      <w:r>
+        <w:rPr>
+          <w:rFonts w:ascii="Courier New" w:hAnsi="Courier New" w:cs="Courier New"/>
+          <w:sz w:val="20"/>
+          <w:szCs w:val="20"/>
+          <w:lang w:val="en-US"/>
+        </w:rPr>
+        <w:t>-</w:t>
       </w:r>
       <w:proofErr w:type="gramStart"/>
       <w:r>
@@ -11677,7 +11763,16 @@
           <w:szCs w:val="20"/>
           <w:lang w:val="en-US"/>
         </w:rPr>
-        <w:t>attribute(</w:t>
+        <w:t>names</w:t>
+      </w:r>
+      <w:r>
+        <w:rPr>
+          <w:rFonts w:ascii="Courier New" w:hAnsi="Courier New" w:cs="Courier New"/>
+          <w:sz w:val="20"/>
+          <w:szCs w:val="20"/>
+          <w:lang w:val="en-US"/>
+        </w:rPr>
+        <w:t>(</w:t>
       </w:r>
       <w:proofErr w:type="gramEnd"/>
       <w:r>
@@ -11687,7 +11782,7 @@
           <w:szCs w:val="20"/>
           <w:lang w:val="en-US"/>
         </w:rPr>
-        <w:t xml:space="preserve">$name as </w:t>
+        <w:t xml:space="preserve">) as </w:t>
       </w:r>
       <w:proofErr w:type="spellStart"/>
       <w:r>
@@ -11707,16 +11802,7 @@
           <w:szCs w:val="20"/>
           <w:lang w:val="en-US"/>
         </w:rPr>
-        <w:t>)</w:t>
-      </w:r>
-      <w:r>
-        <w:rPr>
-          <w:rFonts w:ascii="Courier New" w:hAnsi="Courier New" w:cs="Courier New"/>
-          <w:sz w:val="20"/>
-          <w:szCs w:val="20"/>
-          <w:lang w:val="en-US"/>
-        </w:rPr>
-        <w:t xml:space="preserve"> as item()*</w:t>
+        <w:t>*</w:t>
       </w:r>
     </w:p>
     <w:p>
@@ -11728,6 +11814,15 @@
           <w:lang w:val="en-US"/>
         </w:rPr>
       </w:pPr>
+      <w:r>
+        <w:rPr>
+          <w:rFonts w:ascii="Courier New" w:hAnsi="Courier New" w:cs="Courier New"/>
+          <w:sz w:val="20"/>
+          <w:szCs w:val="20"/>
+          <w:lang w:val="en-US"/>
+        </w:rPr>
+        <w:t>get-</w:t>
+      </w:r>
       <w:proofErr w:type="gramStart"/>
       <w:r>
         <w:rPr>
@@ -11736,7 +11831,7 @@
           <w:szCs w:val="20"/>
           <w:lang w:val="en-US"/>
         </w:rPr>
-        <w:t>invalidate(</w:t>
+        <w:t>attribute(</w:t>
       </w:r>
       <w:proofErr w:type="gramEnd"/>
       <w:r>
@@ -11746,45 +11841,36 @@
           <w:szCs w:val="20"/>
           <w:lang w:val="en-US"/>
         </w:rPr>
-        <w:t xml:space="preserve">) as </w:t>
-      </w:r>
-      <w:proofErr w:type="spellStart"/>
-      <w:r>
-        <w:rPr>
-          <w:rFonts w:ascii="Courier New" w:hAnsi="Courier New" w:cs="Courier New"/>
-          <w:sz w:val="20"/>
-          <w:szCs w:val="20"/>
-          <w:lang w:val="en-US"/>
-        </w:rPr>
-        <w:t>xs:</w:t>
-      </w:r>
-      <w:r>
-        <w:rPr>
-          <w:rFonts w:ascii="Courier New" w:hAnsi="Courier New" w:cs="Courier New"/>
-          <w:sz w:val="20"/>
-          <w:szCs w:val="20"/>
-          <w:lang w:val="en-US"/>
-        </w:rPr>
-        <w:t>b</w:t>
-      </w:r>
-      <w:r>
-        <w:rPr>
-          <w:rFonts w:ascii="Courier New" w:hAnsi="Courier New" w:cs="Courier New"/>
-          <w:sz w:val="20"/>
-          <w:szCs w:val="20"/>
-          <w:lang w:val="en-US"/>
-        </w:rPr>
-        <w:t>oolean</w:t>
-      </w:r>
-      <w:proofErr w:type="spellEnd"/>
-      <w:r>
-        <w:rPr>
-          <w:rFonts w:ascii="Courier New" w:hAnsi="Courier New" w:cs="Courier New"/>
-          <w:sz w:val="20"/>
-          <w:szCs w:val="20"/>
-          <w:lang w:val="en-US"/>
-        </w:rPr>
-        <w:t>?</w:t>
+        <w:t xml:space="preserve">$name as </w:t>
+      </w:r>
+      <w:proofErr w:type="spellStart"/>
+      <w:r>
+        <w:rPr>
+          <w:rFonts w:ascii="Courier New" w:hAnsi="Courier New" w:cs="Courier New"/>
+          <w:sz w:val="20"/>
+          <w:szCs w:val="20"/>
+          <w:lang w:val="en-US"/>
+        </w:rPr>
+        <w:t>xs:string</w:t>
+      </w:r>
+      <w:proofErr w:type="spellEnd"/>
+      <w:r>
+        <w:rPr>
+          <w:rFonts w:ascii="Courier New" w:hAnsi="Courier New" w:cs="Courier New"/>
+          <w:sz w:val="20"/>
+          <w:szCs w:val="20"/>
+          <w:lang w:val="en-US"/>
+        </w:rPr>
+        <w:t>)</w:t>
+      </w:r>
+      <w:r>
+        <w:rPr>
+          <w:rFonts w:ascii="Courier New" w:hAnsi="Courier New" w:cs="Courier New"/>
+          <w:sz w:val="20"/>
+          <w:szCs w:val="20"/>
+          <w:lang w:val="en-US"/>
+        </w:rPr>
+        <w:t xml:space="preserve"> as item()*</w:t>
       </w:r>
     </w:p>
     <w:p>
@@ -11796,15 +11882,6 @@
           <w:lang w:val="en-US"/>
         </w:rPr>
       </w:pPr>
-      <w:r>
-        <w:rPr>
-          <w:rFonts w:ascii="Courier New" w:hAnsi="Courier New" w:cs="Courier New"/>
-          <w:sz w:val="20"/>
-          <w:szCs w:val="20"/>
-          <w:lang w:val="en-US"/>
-        </w:rPr>
-        <w:t>set-</w:t>
-      </w:r>
       <w:proofErr w:type="gramStart"/>
       <w:r>
         <w:rPr>
@@ -11813,7 +11890,7 @@
           <w:szCs w:val="20"/>
           <w:lang w:val="en-US"/>
         </w:rPr>
-        <w:t>attribute(</w:t>
+        <w:t>invalidate(</w:t>
       </w:r>
       <w:proofErr w:type="gramEnd"/>
       <w:r>
@@ -11823,65 +11900,7 @@
           <w:szCs w:val="20"/>
           <w:lang w:val="en-US"/>
         </w:rPr>
-        <w:t xml:space="preserve">$name as </w:t>
-      </w:r>
-      <w:proofErr w:type="spellStart"/>
-      <w:r>
-        <w:rPr>
-          <w:rFonts w:ascii="Courier New" w:hAnsi="Courier New" w:cs="Courier New"/>
-          <w:sz w:val="20"/>
-          <w:szCs w:val="20"/>
-          <w:lang w:val="en-US"/>
-        </w:rPr>
-        <w:t>xs:string</w:t>
-      </w:r>
-      <w:proofErr w:type="spellEnd"/>
-      <w:r>
-        <w:rPr>
-          <w:rFonts w:ascii="Courier New" w:hAnsi="Courier New" w:cs="Courier New"/>
-          <w:sz w:val="20"/>
-          <w:szCs w:val="20"/>
-          <w:lang w:val="en-US"/>
-        </w:rPr>
-        <w:t xml:space="preserve">, </w:t>
-      </w:r>
-      <w:proofErr w:type="spellStart"/>
-      <w:r>
-        <w:rPr>
-          <w:rFonts w:ascii="Courier New" w:hAnsi="Courier New" w:cs="Courier New"/>
-          <w:sz w:val="20"/>
-          <w:szCs w:val="20"/>
-          <w:lang w:val="en-US"/>
-        </w:rPr>
-        <w:t>attr</w:t>
-      </w:r>
-      <w:proofErr w:type="spellEnd"/>
-      <w:r>
-        <w:rPr>
-          <w:rFonts w:ascii="Courier New" w:hAnsi="Courier New" w:cs="Courier New"/>
-          <w:sz w:val="20"/>
-          <w:szCs w:val="20"/>
-          <w:lang w:val="en-US"/>
-        </w:rPr>
-        <w:t xml:space="preserve"> as item()*</w:t>
-      </w:r>
-      <w:r>
-        <w:rPr>
-          <w:rFonts w:ascii="Courier New" w:hAnsi="Courier New" w:cs="Courier New"/>
-          <w:sz w:val="20"/>
-          <w:szCs w:val="20"/>
-          <w:lang w:val="en-US"/>
-        </w:rPr>
-        <w:t>)</w:t>
-      </w:r>
-      <w:r>
-        <w:rPr>
-          <w:rFonts w:ascii="Courier New" w:hAnsi="Courier New" w:cs="Courier New"/>
-          <w:sz w:val="20"/>
-          <w:szCs w:val="20"/>
-          <w:lang w:val="en-US"/>
-        </w:rPr>
-        <w:t xml:space="preserve"> as </w:t>
+        <w:t xml:space="preserve">) as </w:t>
       </w:r>
       <w:proofErr w:type="spellStart"/>
       <w:r>
@@ -11900,7 +11919,16 @@
           <w:szCs w:val="20"/>
           <w:lang w:val="en-US"/>
         </w:rPr>
-        <w:t>boolean</w:t>
+        <w:t>b</w:t>
+      </w:r>
+      <w:r>
+        <w:rPr>
+          <w:rFonts w:ascii="Courier New" w:hAnsi="Courier New" w:cs="Courier New"/>
+          <w:sz w:val="20"/>
+          <w:szCs w:val="20"/>
+          <w:lang w:val="en-US"/>
+        </w:rPr>
+        <w:t>oolean</w:t>
       </w:r>
       <w:proofErr w:type="spellEnd"/>
       <w:r>
@@ -11917,6 +11945,8 @@
       <w:pPr>
         <w:rPr>
           <w:rFonts w:ascii="Courier New" w:hAnsi="Courier New" w:cs="Courier New"/>
+          <w:sz w:val="20"/>
+          <w:szCs w:val="20"/>
           <w:lang w:val="en-US"/>
         </w:rPr>
       </w:pPr>
@@ -11929,15 +11959,6 @@
         </w:rPr>
         <w:t>set-</w:t>
       </w:r>
-      <w:r>
-        <w:rPr>
-          <w:rFonts w:ascii="Courier New" w:hAnsi="Courier New" w:cs="Courier New"/>
-          <w:sz w:val="20"/>
-          <w:szCs w:val="20"/>
-          <w:lang w:val="en-US"/>
-        </w:rPr>
-        <w:t>max-active-</w:t>
-      </w:r>
       <w:proofErr w:type="gramStart"/>
       <w:r>
         <w:rPr>
@@ -11946,7 +11967,7 @@
           <w:szCs w:val="20"/>
           <w:lang w:val="en-US"/>
         </w:rPr>
-        <w:t>interval(</w:t>
+        <w:t>attribute(</w:t>
       </w:r>
       <w:proofErr w:type="gramEnd"/>
       <w:r>
@@ -11956,25 +11977,65 @@
           <w:szCs w:val="20"/>
           <w:lang w:val="en-US"/>
         </w:rPr>
-        <w:t>$</w:t>
-      </w:r>
-      <w:r>
-        <w:rPr>
-          <w:rFonts w:ascii="Courier New" w:hAnsi="Courier New" w:cs="Courier New"/>
-          <w:sz w:val="20"/>
-          <w:szCs w:val="20"/>
-          <w:lang w:val="en-US"/>
-        </w:rPr>
-        <w:t xml:space="preserve">interval </w:t>
-      </w:r>
-      <w:r>
-        <w:rPr>
-          <w:rFonts w:ascii="Courier New" w:hAnsi="Courier New" w:cs="Courier New"/>
-          <w:sz w:val="20"/>
-          <w:szCs w:val="20"/>
-          <w:lang w:val="en-US"/>
-        </w:rPr>
-        <w:t xml:space="preserve">as </w:t>
+        <w:t xml:space="preserve">$name as </w:t>
+      </w:r>
+      <w:proofErr w:type="spellStart"/>
+      <w:r>
+        <w:rPr>
+          <w:rFonts w:ascii="Courier New" w:hAnsi="Courier New" w:cs="Courier New"/>
+          <w:sz w:val="20"/>
+          <w:szCs w:val="20"/>
+          <w:lang w:val="en-US"/>
+        </w:rPr>
+        <w:t>xs:string</w:t>
+      </w:r>
+      <w:proofErr w:type="spellEnd"/>
+      <w:r>
+        <w:rPr>
+          <w:rFonts w:ascii="Courier New" w:hAnsi="Courier New" w:cs="Courier New"/>
+          <w:sz w:val="20"/>
+          <w:szCs w:val="20"/>
+          <w:lang w:val="en-US"/>
+        </w:rPr>
+        <w:t xml:space="preserve">, </w:t>
+      </w:r>
+      <w:proofErr w:type="spellStart"/>
+      <w:r>
+        <w:rPr>
+          <w:rFonts w:ascii="Courier New" w:hAnsi="Courier New" w:cs="Courier New"/>
+          <w:sz w:val="20"/>
+          <w:szCs w:val="20"/>
+          <w:lang w:val="en-US"/>
+        </w:rPr>
+        <w:t>attr</w:t>
+      </w:r>
+      <w:proofErr w:type="spellEnd"/>
+      <w:r>
+        <w:rPr>
+          <w:rFonts w:ascii="Courier New" w:hAnsi="Courier New" w:cs="Courier New"/>
+          <w:sz w:val="20"/>
+          <w:szCs w:val="20"/>
+          <w:lang w:val="en-US"/>
+        </w:rPr>
+        <w:t xml:space="preserve"> as item()*</w:t>
+      </w:r>
+      <w:r>
+        <w:rPr>
+          <w:rFonts w:ascii="Courier New" w:hAnsi="Courier New" w:cs="Courier New"/>
+          <w:sz w:val="20"/>
+          <w:szCs w:val="20"/>
+          <w:lang w:val="en-US"/>
+        </w:rPr>
+        <w:t>)</w:t>
+      </w:r>
+      <w:r>
+        <w:rPr>
+          <w:rFonts w:ascii="Courier New" w:hAnsi="Courier New" w:cs="Courier New"/>
+          <w:sz w:val="20"/>
+          <w:szCs w:val="20"/>
+          <w:lang w:val="en-US"/>
+        </w:rPr>
+        <w:t xml:space="preserve"> as </w:t>
       </w:r>
       <w:proofErr w:type="spellStart"/>
       <w:r>
@@ -11993,36 +12054,7 @@
           <w:szCs w:val="20"/>
           <w:lang w:val="en-US"/>
         </w:rPr>
-        <w:t>integer</w:t>
-      </w:r>
-      <w:proofErr w:type="spellEnd"/>
-      <w:r>
-        <w:rPr>
-          <w:rFonts w:ascii="Courier New" w:hAnsi="Courier New" w:cs="Courier New"/>
-          <w:sz w:val="20"/>
-          <w:szCs w:val="20"/>
-          <w:lang w:val="en-US"/>
-        </w:rPr>
-        <w:t>)</w:t>
-      </w:r>
-      <w:r>
-        <w:rPr>
-          <w:rFonts w:ascii="Courier New" w:hAnsi="Courier New" w:cs="Courier New"/>
-          <w:sz w:val="20"/>
-          <w:szCs w:val="20"/>
-          <w:lang w:val="en-US"/>
-        </w:rPr>
-        <w:t xml:space="preserve"> as </w:t>
-      </w:r>
-      <w:proofErr w:type="spellStart"/>
-      <w:r>
-        <w:rPr>
-          <w:rFonts w:ascii="Courier New" w:hAnsi="Courier New" w:cs="Courier New"/>
-          <w:sz w:val="20"/>
-          <w:szCs w:val="20"/>
-          <w:lang w:val="en-US"/>
-        </w:rPr>
-        <w:t>xs:boolean</w:t>
+        <w:t>boolean</w:t>
       </w:r>
       <w:proofErr w:type="spellEnd"/>
       <w:r>
@@ -12037,561 +12069,147 @@
     </w:p>
     <w:p>
       <w:pPr>
-        <w:pStyle w:val="Heading3"/>
-        <w:rPr>
-          <w:lang w:val="en-US"/>
-        </w:rPr>
-      </w:pPr>
-      <w:bookmarkStart w:id="14" w:name="_Toc409087520"/>
-      <w:proofErr w:type="spellStart"/>
-      <w:r>
-        <w:rPr>
-          <w:lang w:val="en-US"/>
-        </w:rPr>
-        <w:t>Webapp</w:t>
-      </w:r>
-      <w:proofErr w:type="spellEnd"/>
-      <w:r>
-        <w:rPr>
-          <w:lang w:val="en-US"/>
-        </w:rPr>
-        <w:t xml:space="preserve"> functions</w:t>
-      </w:r>
-      <w:bookmarkEnd w:id="14"/>
+        <w:rPr>
+          <w:rFonts w:ascii="Courier New" w:hAnsi="Courier New" w:cs="Courier New"/>
+          <w:lang w:val="en-US"/>
+        </w:rPr>
+      </w:pPr>
+      <w:r>
+        <w:rPr>
+          <w:rFonts w:ascii="Courier New" w:hAnsi="Courier New" w:cs="Courier New"/>
+          <w:sz w:val="20"/>
+          <w:szCs w:val="20"/>
+          <w:lang w:val="en-US"/>
+        </w:rPr>
+        <w:t>set-</w:t>
+      </w:r>
+      <w:r>
+        <w:rPr>
+          <w:rFonts w:ascii="Courier New" w:hAnsi="Courier New" w:cs="Courier New"/>
+          <w:sz w:val="20"/>
+          <w:szCs w:val="20"/>
+          <w:lang w:val="en-US"/>
+        </w:rPr>
+        <w:t>max-active-</w:t>
+      </w:r>
+      <w:proofErr w:type="gramStart"/>
+      <w:r>
+        <w:rPr>
+          <w:rFonts w:ascii="Courier New" w:hAnsi="Courier New" w:cs="Courier New"/>
+          <w:sz w:val="20"/>
+          <w:szCs w:val="20"/>
+          <w:lang w:val="en-US"/>
+        </w:rPr>
+        <w:t>interval(</w:t>
+      </w:r>
+      <w:proofErr w:type="gramEnd"/>
+      <w:r>
+        <w:rPr>
+          <w:rFonts w:ascii="Courier New" w:hAnsi="Courier New" w:cs="Courier New"/>
+          <w:sz w:val="20"/>
+          <w:szCs w:val="20"/>
+          <w:lang w:val="en-US"/>
+        </w:rPr>
+        <w:t>$</w:t>
+      </w:r>
+      <w:r>
+        <w:rPr>
+          <w:rFonts w:ascii="Courier New" w:hAnsi="Courier New" w:cs="Courier New"/>
+          <w:sz w:val="20"/>
+          <w:szCs w:val="20"/>
+          <w:lang w:val="en-US"/>
+        </w:rPr>
+        <w:t xml:space="preserve">interval </w:t>
+      </w:r>
+      <w:r>
+        <w:rPr>
+          <w:rFonts w:ascii="Courier New" w:hAnsi="Courier New" w:cs="Courier New"/>
+          <w:sz w:val="20"/>
+          <w:szCs w:val="20"/>
+          <w:lang w:val="en-US"/>
+        </w:rPr>
+        <w:t xml:space="preserve">as </w:t>
+      </w:r>
+      <w:proofErr w:type="spellStart"/>
+      <w:r>
+        <w:rPr>
+          <w:rFonts w:ascii="Courier New" w:hAnsi="Courier New" w:cs="Courier New"/>
+          <w:sz w:val="20"/>
+          <w:szCs w:val="20"/>
+          <w:lang w:val="en-US"/>
+        </w:rPr>
+        <w:t>xs:</w:t>
+      </w:r>
+      <w:r>
+        <w:rPr>
+          <w:rFonts w:ascii="Courier New" w:hAnsi="Courier New" w:cs="Courier New"/>
+          <w:sz w:val="20"/>
+          <w:szCs w:val="20"/>
+          <w:lang w:val="en-US"/>
+        </w:rPr>
+        <w:t>integer</w:t>
+      </w:r>
+      <w:proofErr w:type="spellEnd"/>
+      <w:r>
+        <w:rPr>
+          <w:rFonts w:ascii="Courier New" w:hAnsi="Courier New" w:cs="Courier New"/>
+          <w:sz w:val="20"/>
+          <w:szCs w:val="20"/>
+          <w:lang w:val="en-US"/>
+        </w:rPr>
+        <w:t>)</w:t>
+      </w:r>
+      <w:r>
+        <w:rPr>
+          <w:rFonts w:ascii="Courier New" w:hAnsi="Courier New" w:cs="Courier New"/>
+          <w:sz w:val="20"/>
+          <w:szCs w:val="20"/>
+          <w:lang w:val="en-US"/>
+        </w:rPr>
+        <w:t xml:space="preserve"> as </w:t>
+      </w:r>
+      <w:proofErr w:type="spellStart"/>
+      <w:r>
+        <w:rPr>
+          <w:rFonts w:ascii="Courier New" w:hAnsi="Courier New" w:cs="Courier New"/>
+          <w:sz w:val="20"/>
+          <w:szCs w:val="20"/>
+          <w:lang w:val="en-US"/>
+        </w:rPr>
+        <w:t>xs:boolean</w:t>
+      </w:r>
+      <w:proofErr w:type="spellEnd"/>
+      <w:r>
+        <w:rPr>
+          <w:rFonts w:ascii="Courier New" w:hAnsi="Courier New" w:cs="Courier New"/>
+          <w:sz w:val="20"/>
+          <w:szCs w:val="20"/>
+          <w:lang w:val="en-US"/>
+        </w:rPr>
+        <w:t>?</w:t>
+      </w:r>
     </w:p>
     <w:p>
       <w:pPr>
-        <w:rPr>
-          <w:lang w:val="en-US"/>
-        </w:rPr>
-      </w:pPr>
-      <w:r>
-        <w:rPr>
-          <w:lang w:val="en-US"/>
-        </w:rPr>
-        <w:t xml:space="preserve">Namespace: </w:t>
-      </w:r>
-      <w:r>
-        <w:rPr>
-          <w:i/>
-          <w:lang w:val="en-US"/>
-        </w:rPr>
-        <w:t>http://www.armatiek.com/xslweb</w:t>
-      </w:r>
-      <w:r>
-        <w:rPr>
-          <w:i/>
-          <w:lang w:val="en-US"/>
-        </w:rPr>
-        <w:t>/functions/webapp</w:t>
-      </w:r>
-    </w:p>
-    <w:p>
-      <w:pPr>
-        <w:rPr>
-          <w:rFonts w:ascii="Courier New" w:hAnsi="Courier New" w:cs="Courier New"/>
-          <w:sz w:val="20"/>
-          <w:szCs w:val="20"/>
-          <w:lang w:val="en-US"/>
-        </w:rPr>
-      </w:pPr>
-      <w:r>
-        <w:rPr>
-          <w:lang w:val="en-US"/>
-        </w:rPr>
-        <w:t>Functions:</w:t>
-      </w:r>
-    </w:p>
-    <w:p>
-      <w:pPr>
-        <w:rPr>
-          <w:rFonts w:ascii="Courier New" w:hAnsi="Courier New" w:cs="Courier New"/>
-          <w:sz w:val="20"/>
-          <w:szCs w:val="20"/>
-          <w:lang w:val="en-US"/>
-        </w:rPr>
-      </w:pPr>
-      <w:r>
-        <w:rPr>
-          <w:rFonts w:ascii="Courier New" w:hAnsi="Courier New" w:cs="Courier New"/>
-          <w:sz w:val="20"/>
-          <w:szCs w:val="20"/>
-          <w:lang w:val="en-US"/>
-        </w:rPr>
-        <w:t>get-</w:t>
-      </w:r>
-      <w:proofErr w:type="gramStart"/>
-      <w:r>
-        <w:rPr>
-          <w:rFonts w:ascii="Courier New" w:hAnsi="Courier New" w:cs="Courier New"/>
-          <w:sz w:val="20"/>
-          <w:szCs w:val="20"/>
-          <w:lang w:val="en-US"/>
-        </w:rPr>
-        <w:t>attribute(</w:t>
-      </w:r>
-      <w:proofErr w:type="gramEnd"/>
-      <w:r>
-        <w:rPr>
-          <w:rFonts w:ascii="Courier New" w:hAnsi="Courier New" w:cs="Courier New"/>
-          <w:sz w:val="20"/>
-          <w:szCs w:val="20"/>
-          <w:lang w:val="en-US"/>
-        </w:rPr>
-        <w:t xml:space="preserve">$name as </w:t>
-      </w:r>
-      <w:proofErr w:type="spellStart"/>
-      <w:r>
-        <w:rPr>
-          <w:rFonts w:ascii="Courier New" w:hAnsi="Courier New" w:cs="Courier New"/>
-          <w:sz w:val="20"/>
-          <w:szCs w:val="20"/>
-          <w:lang w:val="en-US"/>
-        </w:rPr>
-        <w:t>xs:string</w:t>
-      </w:r>
-      <w:proofErr w:type="spellEnd"/>
-      <w:r>
-        <w:rPr>
-          <w:rFonts w:ascii="Courier New" w:hAnsi="Courier New" w:cs="Courier New"/>
-          <w:sz w:val="20"/>
-          <w:szCs w:val="20"/>
-          <w:lang w:val="en-US"/>
-        </w:rPr>
-        <w:t>) as item()*</w:t>
-      </w:r>
-    </w:p>
-    <w:p>
-      <w:pPr>
-        <w:rPr>
-          <w:rFonts w:ascii="Courier New" w:hAnsi="Courier New" w:cs="Courier New"/>
-          <w:sz w:val="20"/>
-          <w:szCs w:val="20"/>
-          <w:lang w:val="en-US"/>
-        </w:rPr>
-      </w:pPr>
-      <w:r>
-        <w:rPr>
-          <w:rFonts w:ascii="Courier New" w:hAnsi="Courier New" w:cs="Courier New"/>
-          <w:sz w:val="20"/>
-          <w:szCs w:val="20"/>
-          <w:lang w:val="en-US"/>
-        </w:rPr>
-        <w:t>get-cache-</w:t>
-      </w:r>
-      <w:proofErr w:type="gramStart"/>
-      <w:r>
-        <w:rPr>
-          <w:rFonts w:ascii="Courier New" w:hAnsi="Courier New" w:cs="Courier New"/>
-          <w:sz w:val="20"/>
-          <w:szCs w:val="20"/>
-          <w:lang w:val="en-US"/>
-        </w:rPr>
-        <w:t>value(</w:t>
-      </w:r>
-      <w:proofErr w:type="gramEnd"/>
-      <w:r>
-        <w:rPr>
-          <w:rFonts w:ascii="Courier New" w:hAnsi="Courier New" w:cs="Courier New"/>
-          <w:sz w:val="20"/>
-          <w:szCs w:val="20"/>
-          <w:lang w:val="en-US"/>
-        </w:rPr>
-        <w:t xml:space="preserve">$cache-name as </w:t>
-      </w:r>
-      <w:proofErr w:type="spellStart"/>
-      <w:r>
-        <w:rPr>
-          <w:rFonts w:ascii="Courier New" w:hAnsi="Courier New" w:cs="Courier New"/>
-          <w:sz w:val="20"/>
-          <w:szCs w:val="20"/>
-          <w:lang w:val="en-US"/>
-        </w:rPr>
-        <w:t>xs:string</w:t>
-      </w:r>
-      <w:proofErr w:type="spellEnd"/>
-      <w:r>
-        <w:rPr>
-          <w:rFonts w:ascii="Courier New" w:hAnsi="Courier New" w:cs="Courier New"/>
-          <w:sz w:val="20"/>
-          <w:szCs w:val="20"/>
-          <w:lang w:val="en-US"/>
-        </w:rPr>
-        <w:t xml:space="preserve">, </w:t>
-      </w:r>
-      <w:r>
-        <w:rPr>
-          <w:rFonts w:ascii="Courier New" w:hAnsi="Courier New" w:cs="Courier New"/>
-          <w:sz w:val="20"/>
-          <w:szCs w:val="20"/>
-          <w:lang w:val="en-US"/>
-        </w:rPr>
-        <w:br/>
-        <w:t xml:space="preserve">                </w:t>
-      </w:r>
-      <w:r>
-        <w:rPr>
-          <w:rFonts w:ascii="Courier New" w:hAnsi="Courier New" w:cs="Courier New"/>
-          <w:sz w:val="20"/>
-          <w:szCs w:val="20"/>
-          <w:lang w:val="en-US"/>
-        </w:rPr>
-        <w:t xml:space="preserve">$key-name as </w:t>
-      </w:r>
-      <w:proofErr w:type="spellStart"/>
-      <w:r>
-        <w:rPr>
-          <w:rFonts w:ascii="Courier New" w:hAnsi="Courier New" w:cs="Courier New"/>
-          <w:sz w:val="20"/>
-          <w:szCs w:val="20"/>
-          <w:lang w:val="en-US"/>
-        </w:rPr>
-        <w:t>xs:string</w:t>
-      </w:r>
-      <w:proofErr w:type="spellEnd"/>
-      <w:r>
-        <w:rPr>
-          <w:rFonts w:ascii="Courier New" w:hAnsi="Courier New" w:cs="Courier New"/>
-          <w:sz w:val="20"/>
-          <w:szCs w:val="20"/>
-          <w:lang w:val="en-US"/>
-        </w:rPr>
-        <w:t>) as item()*</w:t>
-      </w:r>
-    </w:p>
-    <w:p>
-      <w:pPr>
-        <w:rPr>
-          <w:rFonts w:ascii="Courier New" w:hAnsi="Courier New" w:cs="Courier New"/>
-          <w:sz w:val="20"/>
-          <w:szCs w:val="20"/>
-          <w:lang w:val="en-US"/>
-        </w:rPr>
-      </w:pPr>
-      <w:r>
-        <w:rPr>
-          <w:rFonts w:ascii="Courier New" w:hAnsi="Courier New" w:cs="Courier New"/>
-          <w:sz w:val="20"/>
-          <w:szCs w:val="20"/>
-          <w:lang w:val="en-US"/>
-        </w:rPr>
-        <w:t>set-</w:t>
-      </w:r>
-      <w:proofErr w:type="gramStart"/>
-      <w:r>
-        <w:rPr>
-          <w:rFonts w:ascii="Courier New" w:hAnsi="Courier New" w:cs="Courier New"/>
-          <w:sz w:val="20"/>
-          <w:szCs w:val="20"/>
-          <w:lang w:val="en-US"/>
-        </w:rPr>
-        <w:t>attribute(</w:t>
-      </w:r>
-      <w:proofErr w:type="gramEnd"/>
-      <w:r>
-        <w:rPr>
-          <w:rFonts w:ascii="Courier New" w:hAnsi="Courier New" w:cs="Courier New"/>
-          <w:sz w:val="20"/>
-          <w:szCs w:val="20"/>
-          <w:lang w:val="en-US"/>
-        </w:rPr>
-        <w:t xml:space="preserve">$name as </w:t>
-      </w:r>
-      <w:proofErr w:type="spellStart"/>
-      <w:r>
-        <w:rPr>
-          <w:rFonts w:ascii="Courier New" w:hAnsi="Courier New" w:cs="Courier New"/>
-          <w:sz w:val="20"/>
-          <w:szCs w:val="20"/>
-          <w:lang w:val="en-US"/>
-        </w:rPr>
-        <w:t>xs:string</w:t>
-      </w:r>
-      <w:proofErr w:type="spellEnd"/>
-      <w:r>
-        <w:rPr>
-          <w:rFonts w:ascii="Courier New" w:hAnsi="Courier New" w:cs="Courier New"/>
-          <w:sz w:val="20"/>
-          <w:szCs w:val="20"/>
-          <w:lang w:val="en-US"/>
-        </w:rPr>
-        <w:t xml:space="preserve">, </w:t>
-      </w:r>
-      <w:proofErr w:type="spellStart"/>
-      <w:r>
-        <w:rPr>
-          <w:rFonts w:ascii="Courier New" w:hAnsi="Courier New" w:cs="Courier New"/>
-          <w:sz w:val="20"/>
-          <w:szCs w:val="20"/>
-          <w:lang w:val="en-US"/>
-        </w:rPr>
-        <w:t>attr</w:t>
-      </w:r>
-      <w:proofErr w:type="spellEnd"/>
-      <w:r>
-        <w:rPr>
-          <w:rFonts w:ascii="Courier New" w:hAnsi="Courier New" w:cs="Courier New"/>
-          <w:sz w:val="20"/>
-          <w:szCs w:val="20"/>
-          <w:lang w:val="en-US"/>
-        </w:rPr>
-        <w:t xml:space="preserve"> as item()*)</w:t>
-      </w:r>
-      <w:r>
-        <w:rPr>
-          <w:rFonts w:ascii="Courier New" w:hAnsi="Courier New" w:cs="Courier New"/>
-          <w:sz w:val="20"/>
-          <w:szCs w:val="20"/>
-          <w:lang w:val="en-US"/>
-        </w:rPr>
-        <w:t xml:space="preserve"> as </w:t>
-      </w:r>
-      <w:proofErr w:type="spellStart"/>
-      <w:r>
-        <w:rPr>
-          <w:rFonts w:ascii="Courier New" w:hAnsi="Courier New" w:cs="Courier New"/>
-          <w:sz w:val="20"/>
-          <w:szCs w:val="20"/>
-          <w:lang w:val="en-US"/>
-        </w:rPr>
-        <w:t>xs:</w:t>
-      </w:r>
-      <w:r>
-        <w:rPr>
-          <w:rFonts w:ascii="Courier New" w:hAnsi="Courier New" w:cs="Courier New"/>
-          <w:sz w:val="20"/>
-          <w:szCs w:val="20"/>
-          <w:lang w:val="en-US"/>
-        </w:rPr>
-        <w:t>boolean</w:t>
-      </w:r>
-      <w:proofErr w:type="spellEnd"/>
-      <w:r>
-        <w:rPr>
-          <w:rFonts w:ascii="Courier New" w:hAnsi="Courier New" w:cs="Courier New"/>
-          <w:sz w:val="20"/>
-          <w:szCs w:val="20"/>
-          <w:lang w:val="en-US"/>
-        </w:rPr>
-        <w:t>?</w:t>
-      </w:r>
-    </w:p>
-    <w:p>
-      <w:pPr>
-        <w:rPr>
-          <w:lang w:val="en-US"/>
-        </w:rPr>
-      </w:pPr>
-      <w:r>
-        <w:rPr>
-          <w:rFonts w:ascii="Courier New" w:hAnsi="Courier New" w:cs="Courier New"/>
-          <w:sz w:val="20"/>
-          <w:szCs w:val="20"/>
-          <w:lang w:val="en-US"/>
-        </w:rPr>
-        <w:t>set-cache-</w:t>
-      </w:r>
-      <w:proofErr w:type="gramStart"/>
-      <w:r>
-        <w:rPr>
-          <w:rFonts w:ascii="Courier New" w:hAnsi="Courier New" w:cs="Courier New"/>
-          <w:sz w:val="20"/>
-          <w:szCs w:val="20"/>
-          <w:lang w:val="en-US"/>
-        </w:rPr>
-        <w:t>value(</w:t>
-      </w:r>
-      <w:proofErr w:type="gramEnd"/>
-      <w:r>
-        <w:rPr>
-          <w:rFonts w:ascii="Courier New" w:hAnsi="Courier New" w:cs="Courier New"/>
-          <w:sz w:val="20"/>
-          <w:szCs w:val="20"/>
-          <w:lang w:val="en-US"/>
-        </w:rPr>
-        <w:t xml:space="preserve">$cache-name as </w:t>
-      </w:r>
-      <w:proofErr w:type="spellStart"/>
-      <w:r>
-        <w:rPr>
-          <w:rFonts w:ascii="Courier New" w:hAnsi="Courier New" w:cs="Courier New"/>
-          <w:sz w:val="20"/>
-          <w:szCs w:val="20"/>
-          <w:lang w:val="en-US"/>
-        </w:rPr>
-        <w:t>xs:string</w:t>
-      </w:r>
-      <w:proofErr w:type="spellEnd"/>
-      <w:r>
-        <w:rPr>
-          <w:rFonts w:ascii="Courier New" w:hAnsi="Courier New" w:cs="Courier New"/>
-          <w:sz w:val="20"/>
-          <w:szCs w:val="20"/>
-          <w:lang w:val="en-US"/>
-        </w:rPr>
-        <w:t xml:space="preserve">, </w:t>
-      </w:r>
-      <w:r>
-        <w:rPr>
-          <w:rFonts w:ascii="Courier New" w:hAnsi="Courier New" w:cs="Courier New"/>
-          <w:sz w:val="20"/>
-          <w:szCs w:val="20"/>
-          <w:lang w:val="en-US"/>
-        </w:rPr>
-        <w:br/>
-        <w:t xml:space="preserve">                </w:t>
-      </w:r>
-      <w:r>
-        <w:rPr>
-          <w:rFonts w:ascii="Courier New" w:hAnsi="Courier New" w:cs="Courier New"/>
-          <w:sz w:val="20"/>
-          <w:szCs w:val="20"/>
-          <w:lang w:val="en-US"/>
-        </w:rPr>
-        <w:t xml:space="preserve">$key-name as </w:t>
-      </w:r>
-      <w:proofErr w:type="spellStart"/>
-      <w:r>
-        <w:rPr>
-          <w:rFonts w:ascii="Courier New" w:hAnsi="Courier New" w:cs="Courier New"/>
-          <w:sz w:val="20"/>
-          <w:szCs w:val="20"/>
-          <w:lang w:val="en-US"/>
-        </w:rPr>
-        <w:t>xs:string</w:t>
-      </w:r>
-      <w:proofErr w:type="spellEnd"/>
-      <w:r>
-        <w:rPr>
-          <w:rFonts w:ascii="Courier New" w:hAnsi="Courier New" w:cs="Courier New"/>
-          <w:sz w:val="20"/>
-          <w:szCs w:val="20"/>
-          <w:lang w:val="en-US"/>
-        </w:rPr>
-        <w:t xml:space="preserve">, </w:t>
-      </w:r>
-      <w:r>
-        <w:rPr>
-          <w:rFonts w:ascii="Courier New" w:hAnsi="Courier New" w:cs="Courier New"/>
-          <w:sz w:val="20"/>
-          <w:szCs w:val="20"/>
-          <w:lang w:val="en-US"/>
-        </w:rPr>
-        <w:br/>
-        <w:t xml:space="preserve">                $</w:t>
-      </w:r>
-      <w:proofErr w:type="spellStart"/>
-      <w:r>
-        <w:rPr>
-          <w:rFonts w:ascii="Courier New" w:hAnsi="Courier New" w:cs="Courier New"/>
-          <w:sz w:val="20"/>
-          <w:szCs w:val="20"/>
-          <w:lang w:val="en-US"/>
-        </w:rPr>
-        <w:t>attrs</w:t>
-      </w:r>
-      <w:proofErr w:type="spellEnd"/>
-      <w:r>
-        <w:rPr>
-          <w:rFonts w:ascii="Courier New" w:hAnsi="Courier New" w:cs="Courier New"/>
-          <w:sz w:val="20"/>
-          <w:szCs w:val="20"/>
-          <w:lang w:val="en-US"/>
-        </w:rPr>
-        <w:t xml:space="preserve"> as item()*, </w:t>
-      </w:r>
-      <w:r>
-        <w:rPr>
-          <w:rFonts w:ascii="Courier New" w:hAnsi="Courier New" w:cs="Courier New"/>
-          <w:sz w:val="20"/>
-          <w:szCs w:val="20"/>
-          <w:lang w:val="en-US"/>
-        </w:rPr>
-        <w:br/>
-        <w:t xml:space="preserve">                $</w:t>
-      </w:r>
-      <w:r>
-        <w:rPr>
-          <w:rFonts w:ascii="Courier New" w:hAnsi="Courier New" w:cs="Courier New"/>
-          <w:sz w:val="20"/>
-          <w:szCs w:val="20"/>
-          <w:lang w:val="en-US"/>
-        </w:rPr>
-        <w:t xml:space="preserve">duration as </w:t>
-      </w:r>
-      <w:proofErr w:type="spellStart"/>
-      <w:r>
-        <w:rPr>
-          <w:rFonts w:ascii="Courier New" w:hAnsi="Courier New" w:cs="Courier New"/>
-          <w:sz w:val="20"/>
-          <w:szCs w:val="20"/>
-          <w:lang w:val="en-US"/>
-        </w:rPr>
-        <w:t>xs:integer</w:t>
-      </w:r>
-      <w:proofErr w:type="spellEnd"/>
-      <w:r>
-        <w:rPr>
-          <w:rFonts w:ascii="Courier New" w:hAnsi="Courier New" w:cs="Courier New"/>
-          <w:sz w:val="20"/>
-          <w:szCs w:val="20"/>
-          <w:lang w:val="en-US"/>
-        </w:rPr>
-        <w:t>)</w:t>
-      </w:r>
-      <w:r>
-        <w:rPr>
-          <w:rFonts w:ascii="Courier New" w:hAnsi="Courier New" w:cs="Courier New"/>
-          <w:sz w:val="20"/>
-          <w:szCs w:val="20"/>
-          <w:lang w:val="en-US"/>
-        </w:rPr>
-        <w:t xml:space="preserve"> as </w:t>
-      </w:r>
-      <w:proofErr w:type="spellStart"/>
-      <w:r>
-        <w:rPr>
-          <w:rFonts w:ascii="Courier New" w:hAnsi="Courier New" w:cs="Courier New"/>
-          <w:sz w:val="20"/>
-          <w:szCs w:val="20"/>
-          <w:lang w:val="en-US"/>
-        </w:rPr>
-        <w:t>xs:</w:t>
-      </w:r>
-      <w:r>
-        <w:rPr>
-          <w:rFonts w:ascii="Courier New" w:hAnsi="Courier New" w:cs="Courier New"/>
-          <w:sz w:val="20"/>
-          <w:szCs w:val="20"/>
-          <w:lang w:val="en-US"/>
-        </w:rPr>
-        <w:t>boolean</w:t>
-      </w:r>
-      <w:proofErr w:type="spellEnd"/>
-      <w:r>
-        <w:rPr>
-          <w:rFonts w:ascii="Courier New" w:hAnsi="Courier New" w:cs="Courier New"/>
-          <w:sz w:val="20"/>
-          <w:szCs w:val="20"/>
-          <w:lang w:val="en-US"/>
-        </w:rPr>
-        <w:t>?</w:t>
-      </w:r>
-    </w:p>
-    <w:p>
-      <w:pPr>
         <w:pStyle w:val="Heading3"/>
         <w:rPr>
           <w:lang w:val="en-US"/>
         </w:rPr>
       </w:pPr>
-      <w:bookmarkStart w:id="15" w:name="_Toc409087521"/>
-      <w:r>
-        <w:rPr>
-          <w:lang w:val="en-US"/>
-        </w:rPr>
-        <w:lastRenderedPageBreak/>
-        <w:t>Context functions</w:t>
+      <w:bookmarkStart w:id="15" w:name="_Toc409087520"/>
+      <w:proofErr w:type="spellStart"/>
+      <w:r>
+        <w:rPr>
+          <w:lang w:val="en-US"/>
+        </w:rPr>
+        <w:t>Webapp</w:t>
+      </w:r>
+      <w:proofErr w:type="spellEnd"/>
+      <w:r>
+        <w:rPr>
+          <w:lang w:val="en-US"/>
+        </w:rPr>
+        <w:t xml:space="preserve"> functions</w:t>
       </w:r>
       <w:bookmarkEnd w:id="15"/>
     </w:p>
@@ -12619,7 +12237,7 @@
           <w:i/>
           <w:lang w:val="en-US"/>
         </w:rPr>
-        <w:t>/functions/context</w:t>
+        <w:t>/functions/webapp</w:t>
       </w:r>
     </w:p>
     <w:p>
@@ -12713,7 +12331,7 @@
           <w:szCs w:val="20"/>
           <w:lang w:val="en-US"/>
         </w:rPr>
-        <w:t>set-</w:t>
+        <w:t>get-cache-</w:t>
       </w:r>
       <w:proofErr w:type="gramStart"/>
       <w:r>
@@ -12723,7 +12341,7 @@
           <w:szCs w:val="20"/>
           <w:lang w:val="en-US"/>
         </w:rPr>
-        <w:t>attribute(</w:t>
+        <w:t>value(</w:t>
       </w:r>
       <w:proofErr w:type="gramEnd"/>
       <w:r>
@@ -12733,7 +12351,7 @@
           <w:szCs w:val="20"/>
           <w:lang w:val="en-US"/>
         </w:rPr>
-        <w:t xml:space="preserve">$name as </w:t>
+        <w:t xml:space="preserve">$cache-name as </w:t>
       </w:r>
       <w:proofErr w:type="spellStart"/>
       <w:r>
@@ -12755,86 +12373,387 @@
         </w:rPr>
         <w:t xml:space="preserve">, </w:t>
       </w:r>
-      <w:proofErr w:type="spellStart"/>
-      <w:r>
-        <w:rPr>
-          <w:rFonts w:ascii="Courier New" w:hAnsi="Courier New" w:cs="Courier New"/>
-          <w:sz w:val="20"/>
-          <w:szCs w:val="20"/>
-          <w:lang w:val="en-US"/>
-        </w:rPr>
-        <w:t>attr</w:t>
-      </w:r>
-      <w:proofErr w:type="spellEnd"/>
-      <w:r>
-        <w:rPr>
-          <w:rFonts w:ascii="Courier New" w:hAnsi="Courier New" w:cs="Courier New"/>
-          <w:sz w:val="20"/>
-          <w:szCs w:val="20"/>
-          <w:lang w:val="en-US"/>
-        </w:rPr>
-        <w:t xml:space="preserve"> as item()*)</w:t>
-      </w:r>
-      <w:r>
-        <w:rPr>
-          <w:rFonts w:ascii="Courier New" w:hAnsi="Courier New" w:cs="Courier New"/>
-          <w:sz w:val="20"/>
-          <w:szCs w:val="20"/>
-          <w:lang w:val="en-US"/>
-        </w:rPr>
-        <w:t xml:space="preserve"> as </w:t>
-      </w:r>
-      <w:proofErr w:type="spellStart"/>
-      <w:r>
-        <w:rPr>
-          <w:rFonts w:ascii="Courier New" w:hAnsi="Courier New" w:cs="Courier New"/>
-          <w:sz w:val="20"/>
-          <w:szCs w:val="20"/>
-          <w:lang w:val="en-US"/>
-        </w:rPr>
-        <w:t>xs:</w:t>
-      </w:r>
-      <w:r>
-        <w:rPr>
-          <w:rFonts w:ascii="Courier New" w:hAnsi="Courier New" w:cs="Courier New"/>
-          <w:sz w:val="20"/>
-          <w:szCs w:val="20"/>
-          <w:lang w:val="en-US"/>
-        </w:rPr>
-        <w:t>boolean</w:t>
-      </w:r>
-      <w:proofErr w:type="spellEnd"/>
-      <w:r>
-        <w:rPr>
-          <w:rFonts w:ascii="Courier New" w:hAnsi="Courier New" w:cs="Courier New"/>
-          <w:sz w:val="20"/>
-          <w:szCs w:val="20"/>
-          <w:lang w:val="en-US"/>
-        </w:rPr>
-        <w:t>?</w:t>
+      <w:r>
+        <w:rPr>
+          <w:rFonts w:ascii="Courier New" w:hAnsi="Courier New" w:cs="Courier New"/>
+          <w:sz w:val="20"/>
+          <w:szCs w:val="20"/>
+          <w:lang w:val="en-US"/>
+        </w:rPr>
+        <w:br/>
+        <w:t xml:space="preserve">                </w:t>
+      </w:r>
+      <w:r>
+        <w:rPr>
+          <w:rFonts w:ascii="Courier New" w:hAnsi="Courier New" w:cs="Courier New"/>
+          <w:sz w:val="20"/>
+          <w:szCs w:val="20"/>
+          <w:lang w:val="en-US"/>
+        </w:rPr>
+        <w:t xml:space="preserve">$key-name as </w:t>
+      </w:r>
+      <w:proofErr w:type="spellStart"/>
+      <w:r>
+        <w:rPr>
+          <w:rFonts w:ascii="Courier New" w:hAnsi="Courier New" w:cs="Courier New"/>
+          <w:sz w:val="20"/>
+          <w:szCs w:val="20"/>
+          <w:lang w:val="en-US"/>
+        </w:rPr>
+        <w:t>xs:string</w:t>
+      </w:r>
+      <w:proofErr w:type="spellEnd"/>
+      <w:r>
+        <w:rPr>
+          <w:rFonts w:ascii="Courier New" w:hAnsi="Courier New" w:cs="Courier New"/>
+          <w:sz w:val="20"/>
+          <w:szCs w:val="20"/>
+          <w:lang w:val="en-US"/>
+        </w:rPr>
+        <w:t>) as item()*</w:t>
       </w:r>
     </w:p>
     <w:p>
       <w:pPr>
+        <w:rPr>
+          <w:rFonts w:ascii="Courier New" w:hAnsi="Courier New" w:cs="Courier New"/>
+          <w:sz w:val="20"/>
+          <w:szCs w:val="20"/>
+          <w:lang w:val="en-US"/>
+        </w:rPr>
+      </w:pPr>
+      <w:r>
+        <w:rPr>
+          <w:rFonts w:ascii="Courier New" w:hAnsi="Courier New" w:cs="Courier New"/>
+          <w:sz w:val="20"/>
+          <w:szCs w:val="20"/>
+          <w:lang w:val="en-US"/>
+        </w:rPr>
+        <w:t>set-</w:t>
+      </w:r>
+      <w:proofErr w:type="gramStart"/>
+      <w:r>
+        <w:rPr>
+          <w:rFonts w:ascii="Courier New" w:hAnsi="Courier New" w:cs="Courier New"/>
+          <w:sz w:val="20"/>
+          <w:szCs w:val="20"/>
+          <w:lang w:val="en-US"/>
+        </w:rPr>
+        <w:t>attribute(</w:t>
+      </w:r>
+      <w:proofErr w:type="gramEnd"/>
+      <w:r>
+        <w:rPr>
+          <w:rFonts w:ascii="Courier New" w:hAnsi="Courier New" w:cs="Courier New"/>
+          <w:sz w:val="20"/>
+          <w:szCs w:val="20"/>
+          <w:lang w:val="en-US"/>
+        </w:rPr>
+        <w:t xml:space="preserve">$name as </w:t>
+      </w:r>
+      <w:proofErr w:type="spellStart"/>
+      <w:r>
+        <w:rPr>
+          <w:rFonts w:ascii="Courier New" w:hAnsi="Courier New" w:cs="Courier New"/>
+          <w:sz w:val="20"/>
+          <w:szCs w:val="20"/>
+          <w:lang w:val="en-US"/>
+        </w:rPr>
+        <w:t>xs:string</w:t>
+      </w:r>
+      <w:proofErr w:type="spellEnd"/>
+      <w:r>
+        <w:rPr>
+          <w:rFonts w:ascii="Courier New" w:hAnsi="Courier New" w:cs="Courier New"/>
+          <w:sz w:val="20"/>
+          <w:szCs w:val="20"/>
+          <w:lang w:val="en-US"/>
+        </w:rPr>
+        <w:t xml:space="preserve">, </w:t>
+      </w:r>
+      <w:proofErr w:type="spellStart"/>
+      <w:r>
+        <w:rPr>
+          <w:rFonts w:ascii="Courier New" w:hAnsi="Courier New" w:cs="Courier New"/>
+          <w:sz w:val="20"/>
+          <w:szCs w:val="20"/>
+          <w:lang w:val="en-US"/>
+        </w:rPr>
+        <w:t>attr</w:t>
+      </w:r>
+      <w:proofErr w:type="spellEnd"/>
+      <w:r>
+        <w:rPr>
+          <w:rFonts w:ascii="Courier New" w:hAnsi="Courier New" w:cs="Courier New"/>
+          <w:sz w:val="20"/>
+          <w:szCs w:val="20"/>
+          <w:lang w:val="en-US"/>
+        </w:rPr>
+        <w:t xml:space="preserve"> as item()*)</w:t>
+      </w:r>
+      <w:r>
+        <w:rPr>
+          <w:rFonts w:ascii="Courier New" w:hAnsi="Courier New" w:cs="Courier New"/>
+          <w:sz w:val="20"/>
+          <w:szCs w:val="20"/>
+          <w:lang w:val="en-US"/>
+        </w:rPr>
+        <w:t xml:space="preserve"> as </w:t>
+      </w:r>
+      <w:proofErr w:type="spellStart"/>
+      <w:r>
+        <w:rPr>
+          <w:rFonts w:ascii="Courier New" w:hAnsi="Courier New" w:cs="Courier New"/>
+          <w:sz w:val="20"/>
+          <w:szCs w:val="20"/>
+          <w:lang w:val="en-US"/>
+        </w:rPr>
+        <w:t>xs:</w:t>
+      </w:r>
+      <w:r>
+        <w:rPr>
+          <w:rFonts w:ascii="Courier New" w:hAnsi="Courier New" w:cs="Courier New"/>
+          <w:sz w:val="20"/>
+          <w:szCs w:val="20"/>
+          <w:lang w:val="en-US"/>
+        </w:rPr>
+        <w:t>boolean</w:t>
+      </w:r>
+      <w:proofErr w:type="spellEnd"/>
+      <w:r>
+        <w:rPr>
+          <w:rFonts w:ascii="Courier New" w:hAnsi="Courier New" w:cs="Courier New"/>
+          <w:sz w:val="20"/>
+          <w:szCs w:val="20"/>
+          <w:lang w:val="en-US"/>
+        </w:rPr>
+        <w:t>?</w:t>
+      </w:r>
+    </w:p>
+    <w:p>
+      <w:pPr>
+        <w:rPr>
+          <w:lang w:val="en-US"/>
+        </w:rPr>
+      </w:pPr>
+      <w:r>
+        <w:rPr>
+          <w:rFonts w:ascii="Courier New" w:hAnsi="Courier New" w:cs="Courier New"/>
+          <w:sz w:val="20"/>
+          <w:szCs w:val="20"/>
+          <w:lang w:val="en-US"/>
+        </w:rPr>
+        <w:t>set-cache-</w:t>
+      </w:r>
+      <w:proofErr w:type="gramStart"/>
+      <w:r>
+        <w:rPr>
+          <w:rFonts w:ascii="Courier New" w:hAnsi="Courier New" w:cs="Courier New"/>
+          <w:sz w:val="20"/>
+          <w:szCs w:val="20"/>
+          <w:lang w:val="en-US"/>
+        </w:rPr>
+        <w:t>value(</w:t>
+      </w:r>
+      <w:proofErr w:type="gramEnd"/>
+      <w:r>
+        <w:rPr>
+          <w:rFonts w:ascii="Courier New" w:hAnsi="Courier New" w:cs="Courier New"/>
+          <w:sz w:val="20"/>
+          <w:szCs w:val="20"/>
+          <w:lang w:val="en-US"/>
+        </w:rPr>
+        <w:t xml:space="preserve">$cache-name as </w:t>
+      </w:r>
+      <w:proofErr w:type="spellStart"/>
+      <w:r>
+        <w:rPr>
+          <w:rFonts w:ascii="Courier New" w:hAnsi="Courier New" w:cs="Courier New"/>
+          <w:sz w:val="20"/>
+          <w:szCs w:val="20"/>
+          <w:lang w:val="en-US"/>
+        </w:rPr>
+        <w:t>xs:string</w:t>
+      </w:r>
+      <w:proofErr w:type="spellEnd"/>
+      <w:r>
+        <w:rPr>
+          <w:rFonts w:ascii="Courier New" w:hAnsi="Courier New" w:cs="Courier New"/>
+          <w:sz w:val="20"/>
+          <w:szCs w:val="20"/>
+          <w:lang w:val="en-US"/>
+        </w:rPr>
+        <w:t xml:space="preserve">, </w:t>
+      </w:r>
+      <w:r>
+        <w:rPr>
+          <w:rFonts w:ascii="Courier New" w:hAnsi="Courier New" w:cs="Courier New"/>
+          <w:sz w:val="20"/>
+          <w:szCs w:val="20"/>
+          <w:lang w:val="en-US"/>
+        </w:rPr>
+        <w:br/>
+        <w:t xml:space="preserve">                </w:t>
+      </w:r>
+      <w:r>
+        <w:rPr>
+          <w:rFonts w:ascii="Courier New" w:hAnsi="Courier New" w:cs="Courier New"/>
+          <w:sz w:val="20"/>
+          <w:szCs w:val="20"/>
+          <w:lang w:val="en-US"/>
+        </w:rPr>
+        <w:t xml:space="preserve">$key-name as </w:t>
+      </w:r>
+      <w:proofErr w:type="spellStart"/>
+      <w:r>
+        <w:rPr>
+          <w:rFonts w:ascii="Courier New" w:hAnsi="Courier New" w:cs="Courier New"/>
+          <w:sz w:val="20"/>
+          <w:szCs w:val="20"/>
+          <w:lang w:val="en-US"/>
+        </w:rPr>
+        <w:t>xs:string</w:t>
+      </w:r>
+      <w:proofErr w:type="spellEnd"/>
+      <w:r>
+        <w:rPr>
+          <w:rFonts w:ascii="Courier New" w:hAnsi="Courier New" w:cs="Courier New"/>
+          <w:sz w:val="20"/>
+          <w:szCs w:val="20"/>
+          <w:lang w:val="en-US"/>
+        </w:rPr>
+        <w:t xml:space="preserve">, </w:t>
+      </w:r>
+      <w:r>
+        <w:rPr>
+          <w:rFonts w:ascii="Courier New" w:hAnsi="Courier New" w:cs="Courier New"/>
+          <w:sz w:val="20"/>
+          <w:szCs w:val="20"/>
+          <w:lang w:val="en-US"/>
+        </w:rPr>
+        <w:br/>
+      </w:r>
+      <w:r>
+        <w:rPr>
+          <w:rFonts w:ascii="Courier New" w:hAnsi="Courier New" w:cs="Courier New"/>
+          <w:sz w:val="20"/>
+          <w:szCs w:val="20"/>
+          <w:lang w:val="en-US"/>
+        </w:rPr>
+        <w:lastRenderedPageBreak/>
+        <w:t xml:space="preserve">                $</w:t>
+      </w:r>
+      <w:proofErr w:type="spellStart"/>
+      <w:r>
+        <w:rPr>
+          <w:rFonts w:ascii="Courier New" w:hAnsi="Courier New" w:cs="Courier New"/>
+          <w:sz w:val="20"/>
+          <w:szCs w:val="20"/>
+          <w:lang w:val="en-US"/>
+        </w:rPr>
+        <w:t>attrs</w:t>
+      </w:r>
+      <w:proofErr w:type="spellEnd"/>
+      <w:r>
+        <w:rPr>
+          <w:rFonts w:ascii="Courier New" w:hAnsi="Courier New" w:cs="Courier New"/>
+          <w:sz w:val="20"/>
+          <w:szCs w:val="20"/>
+          <w:lang w:val="en-US"/>
+        </w:rPr>
+        <w:t xml:space="preserve"> as item()*, </w:t>
+      </w:r>
+      <w:r>
+        <w:rPr>
+          <w:rFonts w:ascii="Courier New" w:hAnsi="Courier New" w:cs="Courier New"/>
+          <w:sz w:val="20"/>
+          <w:szCs w:val="20"/>
+          <w:lang w:val="en-US"/>
+        </w:rPr>
+        <w:br/>
+        <w:t xml:space="preserve">                $</w:t>
+      </w:r>
+      <w:r>
+        <w:rPr>
+          <w:rFonts w:ascii="Courier New" w:hAnsi="Courier New" w:cs="Courier New"/>
+          <w:sz w:val="20"/>
+          <w:szCs w:val="20"/>
+          <w:lang w:val="en-US"/>
+        </w:rPr>
+        <w:t xml:space="preserve">duration as </w:t>
+      </w:r>
+      <w:proofErr w:type="spellStart"/>
+      <w:r>
+        <w:rPr>
+          <w:rFonts w:ascii="Courier New" w:hAnsi="Courier New" w:cs="Courier New"/>
+          <w:sz w:val="20"/>
+          <w:szCs w:val="20"/>
+          <w:lang w:val="en-US"/>
+        </w:rPr>
+        <w:t>xs:integer</w:t>
+      </w:r>
+      <w:proofErr w:type="spellEnd"/>
+      <w:r>
+        <w:rPr>
+          <w:rFonts w:ascii="Courier New" w:hAnsi="Courier New" w:cs="Courier New"/>
+          <w:sz w:val="20"/>
+          <w:szCs w:val="20"/>
+          <w:lang w:val="en-US"/>
+        </w:rPr>
+        <w:t>)</w:t>
+      </w:r>
+      <w:r>
+        <w:rPr>
+          <w:rFonts w:ascii="Courier New" w:hAnsi="Courier New" w:cs="Courier New"/>
+          <w:sz w:val="20"/>
+          <w:szCs w:val="20"/>
+          <w:lang w:val="en-US"/>
+        </w:rPr>
+        <w:t xml:space="preserve"> as </w:t>
+      </w:r>
+      <w:proofErr w:type="spellStart"/>
+      <w:r>
+        <w:rPr>
+          <w:rFonts w:ascii="Courier New" w:hAnsi="Courier New" w:cs="Courier New"/>
+          <w:sz w:val="20"/>
+          <w:szCs w:val="20"/>
+          <w:lang w:val="en-US"/>
+        </w:rPr>
+        <w:t>xs:</w:t>
+      </w:r>
+      <w:r>
+        <w:rPr>
+          <w:rFonts w:ascii="Courier New" w:hAnsi="Courier New" w:cs="Courier New"/>
+          <w:sz w:val="20"/>
+          <w:szCs w:val="20"/>
+          <w:lang w:val="en-US"/>
+        </w:rPr>
+        <w:t>boolean</w:t>
+      </w:r>
+      <w:proofErr w:type="spellEnd"/>
+      <w:r>
+        <w:rPr>
+          <w:rFonts w:ascii="Courier New" w:hAnsi="Courier New" w:cs="Courier New"/>
+          <w:sz w:val="20"/>
+          <w:szCs w:val="20"/>
+          <w:lang w:val="en-US"/>
+        </w:rPr>
+        <w:t>?</w:t>
+      </w:r>
+    </w:p>
+    <w:p>
+      <w:pPr>
         <w:pStyle w:val="Heading3"/>
         <w:rPr>
           <w:lang w:val="en-US"/>
         </w:rPr>
       </w:pPr>
-      <w:bookmarkStart w:id="16" w:name="_Toc409087522"/>
-      <w:proofErr w:type="spellStart"/>
-      <w:r>
-        <w:rPr>
-          <w:lang w:val="en-US"/>
-        </w:rPr>
-        <w:t>EXPath</w:t>
-      </w:r>
-      <w:proofErr w:type="spellEnd"/>
-      <w:r>
-        <w:rPr>
-          <w:lang w:val="en-US"/>
-        </w:rPr>
-        <w:t xml:space="preserve"> File</w:t>
+      <w:bookmarkStart w:id="16" w:name="_Toc409087521"/>
+      <w:r>
+        <w:rPr>
+          <w:lang w:val="en-US"/>
+        </w:rPr>
+        <w:t>Context functions</w:t>
       </w:r>
       <w:bookmarkEnd w:id="16"/>
     </w:p>
@@ -12844,6 +12763,227 @@
           <w:lang w:val="en-US"/>
         </w:rPr>
       </w:pPr>
+      <w:r>
+        <w:rPr>
+          <w:lang w:val="en-US"/>
+        </w:rPr>
+        <w:t xml:space="preserve">Namespace: </w:t>
+      </w:r>
+      <w:r>
+        <w:rPr>
+          <w:i/>
+          <w:lang w:val="en-US"/>
+        </w:rPr>
+        <w:t>http://www.armatiek.com/xslweb</w:t>
+      </w:r>
+      <w:r>
+        <w:rPr>
+          <w:i/>
+          <w:lang w:val="en-US"/>
+        </w:rPr>
+        <w:t>/functions/context</w:t>
+      </w:r>
+    </w:p>
+    <w:p>
+      <w:pPr>
+        <w:rPr>
+          <w:rFonts w:ascii="Courier New" w:hAnsi="Courier New" w:cs="Courier New"/>
+          <w:sz w:val="20"/>
+          <w:szCs w:val="20"/>
+          <w:lang w:val="en-US"/>
+        </w:rPr>
+      </w:pPr>
+      <w:r>
+        <w:rPr>
+          <w:lang w:val="en-US"/>
+        </w:rPr>
+        <w:t>Functions:</w:t>
+      </w:r>
+    </w:p>
+    <w:p>
+      <w:pPr>
+        <w:rPr>
+          <w:rFonts w:ascii="Courier New" w:hAnsi="Courier New" w:cs="Courier New"/>
+          <w:sz w:val="20"/>
+          <w:szCs w:val="20"/>
+          <w:lang w:val="en-US"/>
+        </w:rPr>
+      </w:pPr>
+      <w:r>
+        <w:rPr>
+          <w:rFonts w:ascii="Courier New" w:hAnsi="Courier New" w:cs="Courier New"/>
+          <w:sz w:val="20"/>
+          <w:szCs w:val="20"/>
+          <w:lang w:val="en-US"/>
+        </w:rPr>
+        <w:t>get-</w:t>
+      </w:r>
+      <w:proofErr w:type="gramStart"/>
+      <w:r>
+        <w:rPr>
+          <w:rFonts w:ascii="Courier New" w:hAnsi="Courier New" w:cs="Courier New"/>
+          <w:sz w:val="20"/>
+          <w:szCs w:val="20"/>
+          <w:lang w:val="en-US"/>
+        </w:rPr>
+        <w:t>attribute(</w:t>
+      </w:r>
+      <w:proofErr w:type="gramEnd"/>
+      <w:r>
+        <w:rPr>
+          <w:rFonts w:ascii="Courier New" w:hAnsi="Courier New" w:cs="Courier New"/>
+          <w:sz w:val="20"/>
+          <w:szCs w:val="20"/>
+          <w:lang w:val="en-US"/>
+        </w:rPr>
+        <w:t xml:space="preserve">$name as </w:t>
+      </w:r>
+      <w:proofErr w:type="spellStart"/>
+      <w:r>
+        <w:rPr>
+          <w:rFonts w:ascii="Courier New" w:hAnsi="Courier New" w:cs="Courier New"/>
+          <w:sz w:val="20"/>
+          <w:szCs w:val="20"/>
+          <w:lang w:val="en-US"/>
+        </w:rPr>
+        <w:t>xs:string</w:t>
+      </w:r>
+      <w:proofErr w:type="spellEnd"/>
+      <w:r>
+        <w:rPr>
+          <w:rFonts w:ascii="Courier New" w:hAnsi="Courier New" w:cs="Courier New"/>
+          <w:sz w:val="20"/>
+          <w:szCs w:val="20"/>
+          <w:lang w:val="en-US"/>
+        </w:rPr>
+        <w:t>) as item()*</w:t>
+      </w:r>
+    </w:p>
+    <w:p>
+      <w:pPr>
+        <w:rPr>
+          <w:rFonts w:ascii="Courier New" w:hAnsi="Courier New" w:cs="Courier New"/>
+          <w:sz w:val="20"/>
+          <w:szCs w:val="20"/>
+          <w:lang w:val="en-US"/>
+        </w:rPr>
+      </w:pPr>
+      <w:r>
+        <w:rPr>
+          <w:rFonts w:ascii="Courier New" w:hAnsi="Courier New" w:cs="Courier New"/>
+          <w:sz w:val="20"/>
+          <w:szCs w:val="20"/>
+          <w:lang w:val="en-US"/>
+        </w:rPr>
+        <w:t>set-</w:t>
+      </w:r>
+      <w:proofErr w:type="gramStart"/>
+      <w:r>
+        <w:rPr>
+          <w:rFonts w:ascii="Courier New" w:hAnsi="Courier New" w:cs="Courier New"/>
+          <w:sz w:val="20"/>
+          <w:szCs w:val="20"/>
+          <w:lang w:val="en-US"/>
+        </w:rPr>
+        <w:t>attribute(</w:t>
+      </w:r>
+      <w:proofErr w:type="gramEnd"/>
+      <w:r>
+        <w:rPr>
+          <w:rFonts w:ascii="Courier New" w:hAnsi="Courier New" w:cs="Courier New"/>
+          <w:sz w:val="20"/>
+          <w:szCs w:val="20"/>
+          <w:lang w:val="en-US"/>
+        </w:rPr>
+        <w:t xml:space="preserve">$name as </w:t>
+      </w:r>
+      <w:proofErr w:type="spellStart"/>
+      <w:r>
+        <w:rPr>
+          <w:rFonts w:ascii="Courier New" w:hAnsi="Courier New" w:cs="Courier New"/>
+          <w:sz w:val="20"/>
+          <w:szCs w:val="20"/>
+          <w:lang w:val="en-US"/>
+        </w:rPr>
+        <w:t>xs:string</w:t>
+      </w:r>
+      <w:proofErr w:type="spellEnd"/>
+      <w:r>
+        <w:rPr>
+          <w:rFonts w:ascii="Courier New" w:hAnsi="Courier New" w:cs="Courier New"/>
+          <w:sz w:val="20"/>
+          <w:szCs w:val="20"/>
+          <w:lang w:val="en-US"/>
+        </w:rPr>
+        <w:t xml:space="preserve">, </w:t>
+      </w:r>
+      <w:proofErr w:type="spellStart"/>
+      <w:r>
+        <w:rPr>
+          <w:rFonts w:ascii="Courier New" w:hAnsi="Courier New" w:cs="Courier New"/>
+          <w:sz w:val="20"/>
+          <w:szCs w:val="20"/>
+          <w:lang w:val="en-US"/>
+        </w:rPr>
+        <w:t>attr</w:t>
+      </w:r>
+      <w:proofErr w:type="spellEnd"/>
+      <w:r>
+        <w:rPr>
+          <w:rFonts w:ascii="Courier New" w:hAnsi="Courier New" w:cs="Courier New"/>
+          <w:sz w:val="20"/>
+          <w:szCs w:val="20"/>
+          <w:lang w:val="en-US"/>
+        </w:rPr>
+        <w:t xml:space="preserve"> as item()*)</w:t>
+      </w:r>
+      <w:r>
+        <w:rPr>
+          <w:rFonts w:ascii="Courier New" w:hAnsi="Courier New" w:cs="Courier New"/>
+          <w:sz w:val="20"/>
+          <w:szCs w:val="20"/>
+          <w:lang w:val="en-US"/>
+        </w:rPr>
+        <w:t xml:space="preserve"> as </w:t>
+      </w:r>
+      <w:proofErr w:type="spellStart"/>
+      <w:r>
+        <w:rPr>
+          <w:rFonts w:ascii="Courier New" w:hAnsi="Courier New" w:cs="Courier New"/>
+          <w:sz w:val="20"/>
+          <w:szCs w:val="20"/>
+          <w:lang w:val="en-US"/>
+        </w:rPr>
+        <w:t>xs:</w:t>
+      </w:r>
+      <w:r>
+        <w:rPr>
+          <w:rFonts w:ascii="Courier New" w:hAnsi="Courier New" w:cs="Courier New"/>
+          <w:sz w:val="20"/>
+          <w:szCs w:val="20"/>
+          <w:lang w:val="en-US"/>
+        </w:rPr>
+        <w:t>boolean</w:t>
+      </w:r>
+      <w:proofErr w:type="spellEnd"/>
+      <w:r>
+        <w:rPr>
+          <w:rFonts w:ascii="Courier New" w:hAnsi="Courier New" w:cs="Courier New"/>
+          <w:sz w:val="20"/>
+          <w:szCs w:val="20"/>
+          <w:lang w:val="en-US"/>
+        </w:rPr>
+        <w:t>?</w:t>
+      </w:r>
+    </w:p>
+    <w:p>
+      <w:pPr>
+        <w:pStyle w:val="Heading3"/>
+        <w:rPr>
+          <w:lang w:val="en-US"/>
+        </w:rPr>
+      </w:pPr>
+      <w:bookmarkStart w:id="17" w:name="_Toc409087522"/>
       <w:proofErr w:type="spellStart"/>
       <w:r>
         <w:rPr>
@@ -12856,6 +12996,28 @@
         <w:rPr>
           <w:lang w:val="en-US"/>
         </w:rPr>
+        <w:t xml:space="preserve"> File</w:t>
+      </w:r>
+      <w:bookmarkEnd w:id="17"/>
+    </w:p>
+    <w:p>
+      <w:pPr>
+        <w:rPr>
+          <w:lang w:val="en-US"/>
+        </w:rPr>
+      </w:pPr>
+      <w:proofErr w:type="spellStart"/>
+      <w:r>
+        <w:rPr>
+          <w:lang w:val="en-US"/>
+        </w:rPr>
+        <w:t>EXPath</w:t>
+      </w:r>
+      <w:proofErr w:type="spellEnd"/>
+      <w:r>
+        <w:rPr>
+          <w:lang w:val="en-US"/>
+        </w:rPr>
         <w:t xml:space="preserve"> File is a standard </w:t>
       </w:r>
       <w:r>
@@ -12896,7 +13058,7 @@
         </w:rPr>
         <w:t xml:space="preserve"> The API is described </w:t>
       </w:r>
-      <w:hyperlink r:id="rId8" w:history="1">
+      <w:hyperlink r:id="rId10" w:history="1">
         <w:r>
           <w:rPr>
             <w:rStyle w:val="Hyperlink"/>
@@ -14905,6 +15067,7 @@
           <w:szCs w:val="20"/>
           <w:lang w:val="en-US"/>
         </w:rPr>
+        <w:lastRenderedPageBreak/>
         <w:t>create-temp-</w:t>
       </w:r>
       <w:proofErr w:type="gramStart"/>
@@ -15013,7 +15176,6 @@
           <w:szCs w:val="20"/>
           <w:lang w:val="en-US"/>
         </w:rPr>
-        <w:lastRenderedPageBreak/>
         <w:t>create-temp-</w:t>
       </w:r>
       <w:proofErr w:type="gramStart"/>
@@ -17942,6 +18104,7 @@
           <w:szCs w:val="20"/>
           <w:lang w:val="en-US"/>
         </w:rPr>
+        <w:lastRenderedPageBreak/>
         <w:t>path-to-</w:t>
       </w:r>
       <w:proofErr w:type="gramStart"/>
@@ -18021,7 +18184,6 @@
           <w:szCs w:val="20"/>
           <w:lang w:val="en-US"/>
         </w:rPr>
-        <w:lastRenderedPageBreak/>
         <w:t>path-to-</w:t>
       </w:r>
       <w:proofErr w:type="spellStart"/>
@@ -18476,7 +18638,7 @@
         </w:rPr>
         <w:t xml:space="preserve"> is described in </w:t>
       </w:r>
-      <w:hyperlink r:id="rId9" w:history="1">
+      <w:hyperlink r:id="rId11" w:history="1">
         <w:r>
           <w:rPr>
             <w:rStyle w:val="Hyperlink"/>
@@ -18493,7 +18655,7 @@
           <w:lang w:val="en-US"/>
         </w:rPr>
       </w:pPr>
-      <w:bookmarkStart w:id="17" w:name="_Toc409087523"/>
+      <w:bookmarkStart w:id="18" w:name="_Toc409087523"/>
       <w:proofErr w:type="spellStart"/>
       <w:r>
         <w:rPr>
@@ -18508,7 +18670,7 @@
         </w:rPr>
         <w:t xml:space="preserve"> HTTP Client</w:t>
       </w:r>
-      <w:bookmarkEnd w:id="17"/>
+      <w:bookmarkEnd w:id="18"/>
     </w:p>
     <w:p>
       <w:pPr>
@@ -18560,7 +18722,7 @@
         </w:rPr>
         <w:t xml:space="preserve"> The API is described </w:t>
       </w:r>
-      <w:hyperlink r:id="rId10" w:history="1">
+      <w:hyperlink r:id="rId12" w:history="1">
         <w:r>
           <w:rPr>
             <w:rStyle w:val="Hyperlink"/>
@@ -19057,14 +19219,14 @@
           <w:lang w:val="en-US"/>
         </w:rPr>
       </w:pPr>
-      <w:bookmarkStart w:id="18" w:name="_Toc409087524"/>
+      <w:bookmarkStart w:id="19" w:name="_Toc409087524"/>
       <w:r>
         <w:rPr>
           <w:lang w:val="en-US"/>
         </w:rPr>
         <w:t>Base64</w:t>
       </w:r>
-      <w:bookmarkEnd w:id="18"/>
+      <w:bookmarkEnd w:id="19"/>
     </w:p>
     <w:p>
       <w:pPr>
@@ -19278,24 +19440,24 @@
           <w:lang w:val="en-US"/>
         </w:rPr>
       </w:pPr>
-      <w:bookmarkStart w:id="19" w:name="_Ref409022258"/>
-      <w:bookmarkStart w:id="20" w:name="_Ref409022262"/>
-      <w:bookmarkStart w:id="21" w:name="_Ref409022280"/>
-      <w:bookmarkStart w:id="22" w:name="_Ref409022314"/>
-      <w:bookmarkStart w:id="23" w:name="_Ref409022317"/>
-      <w:bookmarkStart w:id="24" w:name="_Toc409087525"/>
+      <w:bookmarkStart w:id="20" w:name="_Ref409022258"/>
+      <w:bookmarkStart w:id="21" w:name="_Ref409022262"/>
+      <w:bookmarkStart w:id="22" w:name="_Ref409022280"/>
+      <w:bookmarkStart w:id="23" w:name="_Ref409022314"/>
+      <w:bookmarkStart w:id="24" w:name="_Ref409022317"/>
+      <w:bookmarkStart w:id="25" w:name="_Toc409087525"/>
       <w:r>
         <w:rPr>
           <w:lang w:val="en-US"/>
         </w:rPr>
         <w:t>Log</w:t>
       </w:r>
-      <w:bookmarkEnd w:id="19"/>
       <w:bookmarkEnd w:id="20"/>
       <w:bookmarkEnd w:id="21"/>
       <w:bookmarkEnd w:id="22"/>
       <w:bookmarkEnd w:id="23"/>
       <w:bookmarkEnd w:id="24"/>
+      <w:bookmarkEnd w:id="25"/>
     </w:p>
     <w:p>
       <w:pPr>
@@ -19463,6 +19625,7 @@
           <w:szCs w:val="20"/>
           <w:lang w:val="en-US"/>
         </w:rPr>
+        <w:lastRenderedPageBreak/>
         <w:t>log</w:t>
       </w:r>
       <w:r>
@@ -19658,7 +19821,6 @@
         <w:rPr>
           <w:lang w:val="en-US"/>
         </w:rPr>
-        <w:lastRenderedPageBreak/>
         <w:t>Where $level is one of “ERROR”, “WARN”, “INFO” or “DEBUG”.</w:t>
       </w:r>
       <w:r>
@@ -19698,7 +19860,7 @@
         </w:rPr>
         <w:t xml:space="preserve"> is described in </w:t>
       </w:r>
-      <w:hyperlink r:id="rId11" w:history="1">
+      <w:hyperlink r:id="rId13" w:history="1">
         <w:r>
           <w:rPr>
             <w:rStyle w:val="Hyperlink"/>
@@ -19727,262 +19889,12 @@
           <w:lang w:val="en-US"/>
         </w:rPr>
       </w:pPr>
-      <w:bookmarkStart w:id="25" w:name="_Toc409087526"/>
+      <w:bookmarkStart w:id="26" w:name="_Toc409087526"/>
       <w:r>
         <w:rPr>
           <w:lang w:val="en-US"/>
         </w:rPr>
         <w:t>Email</w:t>
-      </w:r>
-      <w:bookmarkEnd w:id="25"/>
-    </w:p>
-    <w:p>
-      <w:pPr>
-        <w:rPr>
-          <w:lang w:val="en-US"/>
-        </w:rPr>
-      </w:pPr>
-      <w:r>
-        <w:rPr>
-          <w:lang w:val="en-US"/>
-        </w:rPr>
-        <w:t xml:space="preserve">Namespace: </w:t>
-      </w:r>
-      <w:r>
-        <w:rPr>
-          <w:i/>
-          <w:lang w:val="en-US"/>
-        </w:rPr>
-        <w:t>http://www.armatiek.com/xslweb</w:t>
-      </w:r>
-      <w:r>
-        <w:rPr>
-          <w:i/>
-          <w:lang w:val="en-US"/>
-        </w:rPr>
-        <w:t>/functions/email</w:t>
-      </w:r>
-    </w:p>
-    <w:p>
-      <w:pPr>
-        <w:rPr>
-          <w:rFonts w:ascii="Courier New" w:hAnsi="Courier New" w:cs="Courier New"/>
-          <w:sz w:val="20"/>
-          <w:szCs w:val="20"/>
-          <w:lang w:val="en-US"/>
-        </w:rPr>
-      </w:pPr>
-      <w:r>
-        <w:rPr>
-          <w:lang w:val="en-US"/>
-        </w:rPr>
-        <w:t>Functions:</w:t>
-      </w:r>
-    </w:p>
-    <w:p>
-      <w:pPr>
-        <w:rPr>
-          <w:rFonts w:ascii="Courier New" w:hAnsi="Courier New" w:cs="Courier New"/>
-          <w:sz w:val="20"/>
-          <w:szCs w:val="20"/>
-          <w:lang w:val="en-US"/>
-        </w:rPr>
-      </w:pPr>
-      <w:r>
-        <w:rPr>
-          <w:rFonts w:ascii="Courier New" w:hAnsi="Courier New" w:cs="Courier New"/>
-          <w:sz w:val="20"/>
-          <w:szCs w:val="20"/>
-          <w:lang w:val="en-US"/>
-        </w:rPr>
-        <w:t>send-</w:t>
-      </w:r>
-      <w:proofErr w:type="gramStart"/>
-      <w:r>
-        <w:rPr>
-          <w:rFonts w:ascii="Courier New" w:hAnsi="Courier New" w:cs="Courier New"/>
-          <w:sz w:val="20"/>
-          <w:szCs w:val="20"/>
-          <w:lang w:val="en-US"/>
-        </w:rPr>
-        <w:t>email</w:t>
-      </w:r>
-      <w:r>
-        <w:rPr>
-          <w:rFonts w:ascii="Courier New" w:hAnsi="Courier New" w:cs="Courier New"/>
-          <w:sz w:val="20"/>
-          <w:szCs w:val="20"/>
-          <w:lang w:val="en-US"/>
-        </w:rPr>
-        <w:t>(</w:t>
-      </w:r>
-      <w:proofErr w:type="gramEnd"/>
-      <w:r>
-        <w:rPr>
-          <w:rFonts w:ascii="Courier New" w:hAnsi="Courier New" w:cs="Courier New"/>
-          <w:sz w:val="20"/>
-          <w:szCs w:val="20"/>
-          <w:lang w:val="en-US"/>
-        </w:rPr>
-        <w:t>$</w:t>
-      </w:r>
-      <w:r>
-        <w:rPr>
-          <w:rFonts w:ascii="Courier New" w:hAnsi="Courier New" w:cs="Courier New"/>
-          <w:sz w:val="20"/>
-          <w:szCs w:val="20"/>
-          <w:lang w:val="en-US"/>
-        </w:rPr>
-        <w:t>email</w:t>
-      </w:r>
-      <w:r>
-        <w:rPr>
-          <w:rFonts w:ascii="Courier New" w:hAnsi="Courier New" w:cs="Courier New"/>
-          <w:sz w:val="20"/>
-          <w:szCs w:val="20"/>
-          <w:lang w:val="en-US"/>
-        </w:rPr>
-        <w:t xml:space="preserve"> as </w:t>
-      </w:r>
-      <w:r>
-        <w:rPr>
-          <w:rFonts w:ascii="Courier New" w:hAnsi="Courier New" w:cs="Courier New"/>
-          <w:sz w:val="20"/>
-          <w:szCs w:val="20"/>
-          <w:lang w:val="en-US"/>
-        </w:rPr>
-        <w:t>element</w:t>
-      </w:r>
-      <w:r>
-        <w:rPr>
-          <w:rFonts w:ascii="Courier New" w:hAnsi="Courier New" w:cs="Courier New"/>
-          <w:sz w:val="20"/>
-          <w:szCs w:val="20"/>
-          <w:lang w:val="en-US"/>
-        </w:rPr>
-        <w:t>(</w:t>
-      </w:r>
-      <w:proofErr w:type="spellStart"/>
-      <w:r>
-        <w:rPr>
-          <w:rFonts w:ascii="Courier New" w:hAnsi="Courier New" w:cs="Courier New"/>
-          <w:sz w:val="20"/>
-          <w:szCs w:val="20"/>
-          <w:lang w:val="en-US"/>
-        </w:rPr>
-        <w:t>email:email</w:t>
-      </w:r>
-      <w:proofErr w:type="spellEnd"/>
-      <w:r>
-        <w:rPr>
-          <w:rFonts w:ascii="Courier New" w:hAnsi="Courier New" w:cs="Courier New"/>
-          <w:sz w:val="20"/>
-          <w:szCs w:val="20"/>
-          <w:lang w:val="en-US"/>
-        </w:rPr>
-        <w:t>)</w:t>
-      </w:r>
-      <w:r>
-        <w:rPr>
-          <w:rFonts w:ascii="Courier New" w:hAnsi="Courier New" w:cs="Courier New"/>
-          <w:sz w:val="20"/>
-          <w:szCs w:val="20"/>
-          <w:lang w:val="en-US"/>
-        </w:rPr>
-        <w:t>)</w:t>
-      </w:r>
-      <w:r>
-        <w:rPr>
-          <w:rFonts w:ascii="Courier New" w:hAnsi="Courier New" w:cs="Courier New"/>
-          <w:sz w:val="20"/>
-          <w:szCs w:val="20"/>
-          <w:lang w:val="en-US"/>
-        </w:rPr>
-        <w:t xml:space="preserve"> as </w:t>
-      </w:r>
-      <w:proofErr w:type="spellStart"/>
-      <w:r>
-        <w:rPr>
-          <w:rFonts w:ascii="Courier New" w:hAnsi="Courier New" w:cs="Courier New"/>
-          <w:sz w:val="20"/>
-          <w:szCs w:val="20"/>
-          <w:lang w:val="en-US"/>
-        </w:rPr>
-        <w:t>xs:boolean</w:t>
-      </w:r>
-      <w:proofErr w:type="spellEnd"/>
-    </w:p>
-    <w:p>
-      <w:pPr>
-        <w:rPr>
-          <w:lang w:val="en-US"/>
-        </w:rPr>
-      </w:pPr>
-      <w:r>
-        <w:rPr>
-          <w:lang w:val="en-US"/>
-        </w:rPr>
-        <w:t xml:space="preserve">See the e-mail example in the examples </w:t>
-      </w:r>
-      <w:proofErr w:type="spellStart"/>
-      <w:r>
-        <w:rPr>
-          <w:lang w:val="en-US"/>
-        </w:rPr>
-        <w:t>webapp</w:t>
-      </w:r>
-      <w:proofErr w:type="spellEnd"/>
-      <w:r>
-        <w:rPr>
-          <w:lang w:val="en-US"/>
-        </w:rPr>
-        <w:t xml:space="preserve"> for the structure of </w:t>
-      </w:r>
-      <w:proofErr w:type="gramStart"/>
-      <w:r>
-        <w:rPr>
-          <w:i/>
-          <w:lang w:val="en-US"/>
-        </w:rPr>
-        <w:t>element(</w:t>
-      </w:r>
-      <w:proofErr w:type="spellStart"/>
-      <w:proofErr w:type="gramEnd"/>
-      <w:r>
-        <w:rPr>
-          <w:i/>
-          <w:lang w:val="en-US"/>
-        </w:rPr>
-        <w:t>email:email</w:t>
-      </w:r>
-      <w:proofErr w:type="spellEnd"/>
-      <w:r>
-        <w:rPr>
-          <w:i/>
-          <w:lang w:val="en-US"/>
-        </w:rPr>
-        <w:t>)</w:t>
-      </w:r>
-      <w:r>
-        <w:rPr>
-          <w:lang w:val="en-US"/>
-        </w:rPr>
-        <w:t>.</w:t>
-      </w:r>
-    </w:p>
-    <w:p>
-      <w:pPr>
-        <w:pStyle w:val="Heading3"/>
-        <w:rPr>
-          <w:lang w:val="en-US"/>
-        </w:rPr>
-      </w:pPr>
-      <w:bookmarkStart w:id="26" w:name="_Toc409087527"/>
-      <w:r>
-        <w:rPr>
-          <w:lang w:val="en-US"/>
-        </w:rPr>
-        <w:t>Serialization</w:t>
       </w:r>
       <w:bookmarkEnd w:id="26"/>
     </w:p>
@@ -20010,7 +19922,7 @@
           <w:i/>
           <w:lang w:val="en-US"/>
         </w:rPr>
-        <w:t>/functions/serialize</w:t>
+        <w:t>/functions/email</w:t>
       </w:r>
     </w:p>
     <w:p>
@@ -20038,6 +19950,15 @@
           <w:lang w:val="en-US"/>
         </w:rPr>
       </w:pPr>
+      <w:r>
+        <w:rPr>
+          <w:rFonts w:ascii="Courier New" w:hAnsi="Courier New" w:cs="Courier New"/>
+          <w:sz w:val="20"/>
+          <w:szCs w:val="20"/>
+          <w:lang w:val="en-US"/>
+        </w:rPr>
+        <w:t>send-</w:t>
+      </w:r>
       <w:proofErr w:type="gramStart"/>
       <w:r>
         <w:rPr>
@@ -20046,7 +19967,7 @@
           <w:szCs w:val="20"/>
           <w:lang w:val="en-US"/>
         </w:rPr>
-        <w:t>serialize</w:t>
+        <w:t>email</w:t>
       </w:r>
       <w:r>
         <w:rPr>
@@ -20074,7 +19995,7 @@
           <w:szCs w:val="20"/>
           <w:lang w:val="en-US"/>
         </w:rPr>
-        <w:t>nodes</w:t>
+        <w:t>email</w:t>
       </w:r>
       <w:r>
         <w:rPr>
@@ -20092,8 +20013,28 @@
           <w:szCs w:val="20"/>
           <w:lang w:val="en-US"/>
         </w:rPr>
-        <w:t>node()*, $options as node()</w:t>
-      </w:r>
+        <w:t>element</w:t>
+      </w:r>
+      <w:r>
+        <w:rPr>
+          <w:rFonts w:ascii="Courier New" w:hAnsi="Courier New" w:cs="Courier New"/>
+          <w:sz w:val="20"/>
+          <w:szCs w:val="20"/>
+          <w:lang w:val="en-US"/>
+        </w:rPr>
+        <w:t>(</w:t>
+      </w:r>
+      <w:proofErr w:type="spellStart"/>
+      <w:r>
+        <w:rPr>
+          <w:rFonts w:ascii="Courier New" w:hAnsi="Courier New" w:cs="Courier New"/>
+          <w:sz w:val="20"/>
+          <w:szCs w:val="20"/>
+          <w:lang w:val="en-US"/>
+        </w:rPr>
+        <w:t>email:email</w:t>
+      </w:r>
+      <w:proofErr w:type="spellEnd"/>
       <w:r>
         <w:rPr>
           <w:rFonts w:ascii="Courier New" w:hAnsi="Courier New" w:cs="Courier New"/>
@@ -20110,6 +20051,15 @@
           <w:szCs w:val="20"/>
           <w:lang w:val="en-US"/>
         </w:rPr>
+        <w:t>)</w:t>
+      </w:r>
+      <w:r>
+        <w:rPr>
+          <w:rFonts w:ascii="Courier New" w:hAnsi="Courier New" w:cs="Courier New"/>
+          <w:sz w:val="20"/>
+          <w:szCs w:val="20"/>
+          <w:lang w:val="en-US"/>
+        </w:rPr>
         <w:t xml:space="preserve"> as </w:t>
       </w:r>
       <w:proofErr w:type="spellStart"/>
@@ -20120,23 +20070,81 @@
           <w:szCs w:val="20"/>
           <w:lang w:val="en-US"/>
         </w:rPr>
-        <w:t>xs:string</w:t>
+        <w:t>xs:boolean</w:t>
       </w:r>
       <w:proofErr w:type="spellEnd"/>
     </w:p>
     <w:p>
       <w:pPr>
+        <w:rPr>
+          <w:lang w:val="en-US"/>
+        </w:rPr>
+      </w:pPr>
+      <w:r>
+        <w:rPr>
+          <w:lang w:val="en-US"/>
+        </w:rPr>
+        <w:t xml:space="preserve">See the e-mail example in the examples </w:t>
+      </w:r>
+      <w:proofErr w:type="spellStart"/>
+      <w:r>
+        <w:rPr>
+          <w:lang w:val="en-US"/>
+        </w:rPr>
+        <w:t>webapp</w:t>
+      </w:r>
+      <w:proofErr w:type="spellEnd"/>
+      <w:r>
+        <w:rPr>
+          <w:lang w:val="en-US"/>
+        </w:rPr>
+        <w:t xml:space="preserve"> for the structure of </w:t>
+      </w:r>
+      <w:proofErr w:type="gramStart"/>
+      <w:r>
+        <w:rPr>
+          <w:i/>
+          <w:lang w:val="en-US"/>
+        </w:rPr>
+        <w:t>element(</w:t>
+      </w:r>
+      <w:proofErr w:type="spellStart"/>
+      <w:proofErr w:type="gramEnd"/>
+      <w:r>
+        <w:rPr>
+          <w:i/>
+          <w:lang w:val="en-US"/>
+        </w:rPr>
+        <w:t>email:email</w:t>
+      </w:r>
+      <w:proofErr w:type="spellEnd"/>
+      <w:r>
+        <w:rPr>
+          <w:i/>
+          <w:lang w:val="en-US"/>
+        </w:rPr>
+        <w:t>)</w:t>
+      </w:r>
+      <w:r>
+        <w:rPr>
+          <w:lang w:val="en-US"/>
+        </w:rPr>
+        <w:t>.</w:t>
+      </w:r>
+    </w:p>
+    <w:p>
+      <w:pPr>
         <w:pStyle w:val="Heading3"/>
         <w:rPr>
           <w:lang w:val="en-US"/>
         </w:rPr>
       </w:pPr>
-      <w:bookmarkStart w:id="27" w:name="_Toc409087528"/>
-      <w:r>
-        <w:rPr>
-          <w:lang w:val="en-US"/>
-        </w:rPr>
-        <w:t>Cache</w:t>
+      <w:bookmarkStart w:id="27" w:name="_Toc409087527"/>
+      <w:r>
+        <w:rPr>
+          <w:lang w:val="en-US"/>
+        </w:rPr>
+        <w:t>Serialization</w:t>
       </w:r>
       <w:bookmarkEnd w:id="27"/>
     </w:p>
@@ -20164,7 +20172,7 @@
           <w:i/>
           <w:lang w:val="en-US"/>
         </w:rPr>
-        <w:t>/functions/cache</w:t>
+        <w:t>/functions/serialize</w:t>
       </w:r>
     </w:p>
     <w:p>
@@ -20200,7 +20208,7 @@
           <w:szCs w:val="20"/>
           <w:lang w:val="en-US"/>
         </w:rPr>
-        <w:t>remove</w:t>
+        <w:t>serialize</w:t>
       </w:r>
       <w:r>
         <w:rPr>
@@ -20228,7 +20236,7 @@
           <w:szCs w:val="20"/>
           <w:lang w:val="en-US"/>
         </w:rPr>
-        <w:t>cache-key</w:t>
+        <w:t>nodes</w:t>
       </w:r>
       <w:r>
         <w:rPr>
@@ -20239,6 +20247,33 @@
         </w:rPr>
         <w:t xml:space="preserve"> as </w:t>
       </w:r>
+      <w:r>
+        <w:rPr>
+          <w:rFonts w:ascii="Courier New" w:hAnsi="Courier New" w:cs="Courier New"/>
+          <w:sz w:val="20"/>
+          <w:szCs w:val="20"/>
+          <w:lang w:val="en-US"/>
+        </w:rPr>
+        <w:t>node()*, $options as node()</w:t>
+      </w:r>
+      <w:r>
+        <w:rPr>
+          <w:rFonts w:ascii="Courier New" w:hAnsi="Courier New" w:cs="Courier New"/>
+          <w:sz w:val="20"/>
+          <w:szCs w:val="20"/>
+          <w:lang w:val="en-US"/>
+        </w:rPr>
+        <w:t>)</w:t>
+      </w:r>
+      <w:r>
+        <w:rPr>
+          <w:rFonts w:ascii="Courier New" w:hAnsi="Courier New" w:cs="Courier New"/>
+          <w:sz w:val="20"/>
+          <w:szCs w:val="20"/>
+          <w:lang w:val="en-US"/>
+        </w:rPr>
+        <w:t xml:space="preserve"> as </w:t>
+      </w:r>
       <w:proofErr w:type="spellStart"/>
       <w:r>
         <w:rPr>
@@ -20250,62 +20285,6 @@
         <w:t>xs:string</w:t>
       </w:r>
       <w:proofErr w:type="spellEnd"/>
-      <w:r>
-        <w:rPr>
-          <w:rFonts w:ascii="Courier New" w:hAnsi="Courier New" w:cs="Courier New"/>
-          <w:sz w:val="20"/>
-          <w:szCs w:val="20"/>
-          <w:lang w:val="en-US"/>
-        </w:rPr>
-        <w:t>)</w:t>
-      </w:r>
-      <w:r>
-        <w:rPr>
-          <w:rFonts w:ascii="Courier New" w:hAnsi="Courier New" w:cs="Courier New"/>
-          <w:sz w:val="20"/>
-          <w:szCs w:val="20"/>
-          <w:lang w:val="en-US"/>
-        </w:rPr>
-        <w:t xml:space="preserve"> as </w:t>
-      </w:r>
-      <w:proofErr w:type="spellStart"/>
-      <w:r>
-        <w:rPr>
-          <w:rFonts w:ascii="Courier New" w:hAnsi="Courier New" w:cs="Courier New"/>
-          <w:sz w:val="20"/>
-          <w:szCs w:val="20"/>
-          <w:lang w:val="en-US"/>
-        </w:rPr>
-        <w:t>xs:</w:t>
-      </w:r>
-      <w:r>
-        <w:rPr>
-          <w:rFonts w:ascii="Courier New" w:hAnsi="Courier New" w:cs="Courier New"/>
-          <w:sz w:val="20"/>
-          <w:szCs w:val="20"/>
-          <w:lang w:val="en-US"/>
-        </w:rPr>
-        <w:t>b</w:t>
-      </w:r>
-      <w:r>
-        <w:rPr>
-          <w:rFonts w:ascii="Courier New" w:hAnsi="Courier New" w:cs="Courier New"/>
-          <w:sz w:val="20"/>
-          <w:szCs w:val="20"/>
-          <w:lang w:val="en-US"/>
-        </w:rPr>
-        <w:t>oolean</w:t>
-      </w:r>
-      <w:proofErr w:type="spellEnd"/>
-      <w:r>
-        <w:rPr>
-          <w:rFonts w:ascii="Courier New" w:hAnsi="Courier New" w:cs="Courier New"/>
-          <w:sz w:val="20"/>
-          <w:szCs w:val="20"/>
-          <w:lang w:val="en-US"/>
-        </w:rPr>
-        <w:t>?</w:t>
-      </w:r>
     </w:p>
     <w:p>
       <w:pPr>
@@ -20314,12 +20293,12 @@
           <w:lang w:val="en-US"/>
         </w:rPr>
       </w:pPr>
-      <w:bookmarkStart w:id="28" w:name="_Toc409087529"/>
-      <w:r>
-        <w:rPr>
-          <w:lang w:val="en-US"/>
-        </w:rPr>
-        <w:t>JSON</w:t>
+      <w:bookmarkStart w:id="28" w:name="_Toc409087528"/>
+      <w:r>
+        <w:rPr>
+          <w:lang w:val="en-US"/>
+        </w:rPr>
+        <w:t>Cache</w:t>
       </w:r>
       <w:bookmarkEnd w:id="28"/>
     </w:p>
@@ -20333,34 +20312,37 @@
         <w:rPr>
           <w:lang w:val="en-US"/>
         </w:rPr>
-        <w:t>(Experimental)</w:t>
+        <w:t xml:space="preserve">Namespace: </w:t>
+      </w:r>
+      <w:r>
+        <w:rPr>
+          <w:i/>
+          <w:lang w:val="en-US"/>
+        </w:rPr>
+        <w:t>http://www.armatiek.com/xslweb</w:t>
+      </w:r>
+      <w:r>
+        <w:rPr>
+          <w:i/>
+          <w:lang w:val="en-US"/>
+        </w:rPr>
+        <w:t>/functions/cache</w:t>
       </w:r>
     </w:p>
     <w:p>
       <w:pPr>
         <w:rPr>
-          <w:lang w:val="en-US"/>
-        </w:rPr>
-      </w:pPr>
-      <w:r>
-        <w:rPr>
-          <w:lang w:val="en-US"/>
-        </w:rPr>
-        <w:t xml:space="preserve">Namespace: </w:t>
-      </w:r>
-      <w:r>
-        <w:rPr>
-          <w:i/>
-          <w:lang w:val="en-US"/>
-        </w:rPr>
-        <w:t>http://www.armatiek.com/xslweb</w:t>
-      </w:r>
-      <w:r>
-        <w:rPr>
-          <w:i/>
-          <w:lang w:val="en-US"/>
-        </w:rPr>
-        <w:t>/functions/json</w:t>
+          <w:rFonts w:ascii="Courier New" w:hAnsi="Courier New" w:cs="Courier New"/>
+          <w:sz w:val="20"/>
+          <w:szCs w:val="20"/>
+          <w:lang w:val="en-US"/>
+        </w:rPr>
+      </w:pPr>
+      <w:r>
+        <w:rPr>
+          <w:lang w:val="en-US"/>
+        </w:rPr>
+        <w:t>Functions:</w:t>
       </w:r>
     </w:p>
     <w:p>
@@ -20372,132 +20354,134 @@
           <w:lang w:val="en-US"/>
         </w:rPr>
       </w:pPr>
-      <w:r>
-        <w:rPr>
-          <w:lang w:val="en-US"/>
-        </w:rPr>
-        <w:t>Functions:</w:t>
+      <w:proofErr w:type="gramStart"/>
+      <w:r>
+        <w:rPr>
+          <w:rFonts w:ascii="Courier New" w:hAnsi="Courier New" w:cs="Courier New"/>
+          <w:sz w:val="20"/>
+          <w:szCs w:val="20"/>
+          <w:lang w:val="en-US"/>
+        </w:rPr>
+        <w:t>remove</w:t>
+      </w:r>
+      <w:r>
+        <w:rPr>
+          <w:rFonts w:ascii="Courier New" w:hAnsi="Courier New" w:cs="Courier New"/>
+          <w:sz w:val="20"/>
+          <w:szCs w:val="20"/>
+          <w:lang w:val="en-US"/>
+        </w:rPr>
+        <w:t>(</w:t>
+      </w:r>
+      <w:proofErr w:type="gramEnd"/>
+      <w:r>
+        <w:rPr>
+          <w:rFonts w:ascii="Courier New" w:hAnsi="Courier New" w:cs="Courier New"/>
+          <w:sz w:val="20"/>
+          <w:szCs w:val="20"/>
+          <w:lang w:val="en-US"/>
+        </w:rPr>
+        <w:t>$</w:t>
+      </w:r>
+      <w:r>
+        <w:rPr>
+          <w:rFonts w:ascii="Courier New" w:hAnsi="Courier New" w:cs="Courier New"/>
+          <w:sz w:val="20"/>
+          <w:szCs w:val="20"/>
+          <w:lang w:val="en-US"/>
+        </w:rPr>
+        <w:t>cache-key</w:t>
+      </w:r>
+      <w:r>
+        <w:rPr>
+          <w:rFonts w:ascii="Courier New" w:hAnsi="Courier New" w:cs="Courier New"/>
+          <w:sz w:val="20"/>
+          <w:szCs w:val="20"/>
+          <w:lang w:val="en-US"/>
+        </w:rPr>
+        <w:t xml:space="preserve"> as </w:t>
+      </w:r>
+      <w:proofErr w:type="spellStart"/>
+      <w:r>
+        <w:rPr>
+          <w:rFonts w:ascii="Courier New" w:hAnsi="Courier New" w:cs="Courier New"/>
+          <w:sz w:val="20"/>
+          <w:szCs w:val="20"/>
+          <w:lang w:val="en-US"/>
+        </w:rPr>
+        <w:t>xs:string</w:t>
+      </w:r>
+      <w:proofErr w:type="spellEnd"/>
+      <w:r>
+        <w:rPr>
+          <w:rFonts w:ascii="Courier New" w:hAnsi="Courier New" w:cs="Courier New"/>
+          <w:sz w:val="20"/>
+          <w:szCs w:val="20"/>
+          <w:lang w:val="en-US"/>
+        </w:rPr>
+        <w:t>)</w:t>
+      </w:r>
+      <w:r>
+        <w:rPr>
+          <w:rFonts w:ascii="Courier New" w:hAnsi="Courier New" w:cs="Courier New"/>
+          <w:sz w:val="20"/>
+          <w:szCs w:val="20"/>
+          <w:lang w:val="en-US"/>
+        </w:rPr>
+        <w:t xml:space="preserve"> as </w:t>
+      </w:r>
+      <w:proofErr w:type="spellStart"/>
+      <w:r>
+        <w:rPr>
+          <w:rFonts w:ascii="Courier New" w:hAnsi="Courier New" w:cs="Courier New"/>
+          <w:sz w:val="20"/>
+          <w:szCs w:val="20"/>
+          <w:lang w:val="en-US"/>
+        </w:rPr>
+        <w:t>xs:</w:t>
+      </w:r>
+      <w:r>
+        <w:rPr>
+          <w:rFonts w:ascii="Courier New" w:hAnsi="Courier New" w:cs="Courier New"/>
+          <w:sz w:val="20"/>
+          <w:szCs w:val="20"/>
+          <w:lang w:val="en-US"/>
+        </w:rPr>
+        <w:t>b</w:t>
+      </w:r>
+      <w:r>
+        <w:rPr>
+          <w:rFonts w:ascii="Courier New" w:hAnsi="Courier New" w:cs="Courier New"/>
+          <w:sz w:val="20"/>
+          <w:szCs w:val="20"/>
+          <w:lang w:val="en-US"/>
+        </w:rPr>
+        <w:t>oolean</w:t>
+      </w:r>
+      <w:proofErr w:type="spellEnd"/>
+      <w:r>
+        <w:rPr>
+          <w:rFonts w:ascii="Courier New" w:hAnsi="Courier New" w:cs="Courier New"/>
+          <w:sz w:val="20"/>
+          <w:szCs w:val="20"/>
+          <w:lang w:val="en-US"/>
+        </w:rPr>
+        <w:t>?</w:t>
       </w:r>
     </w:p>
     <w:p>
       <w:pPr>
-        <w:rPr>
-          <w:rFonts w:ascii="Courier New" w:hAnsi="Courier New" w:cs="Courier New"/>
-          <w:sz w:val="20"/>
-          <w:szCs w:val="20"/>
-          <w:lang w:val="en-US"/>
-        </w:rPr>
-      </w:pPr>
-      <w:r>
-        <w:rPr>
-          <w:rFonts w:ascii="Courier New" w:hAnsi="Courier New" w:cs="Courier New"/>
-          <w:sz w:val="20"/>
-          <w:szCs w:val="20"/>
-          <w:lang w:val="en-US"/>
-        </w:rPr>
-        <w:t>serialize-</w:t>
-      </w:r>
-      <w:proofErr w:type="spellStart"/>
-      <w:proofErr w:type="gramStart"/>
-      <w:r>
-        <w:rPr>
-          <w:rFonts w:ascii="Courier New" w:hAnsi="Courier New" w:cs="Courier New"/>
-          <w:sz w:val="20"/>
-          <w:szCs w:val="20"/>
-          <w:lang w:val="en-US"/>
-        </w:rPr>
-        <w:t>json</w:t>
-      </w:r>
-      <w:proofErr w:type="spellEnd"/>
-      <w:r>
-        <w:rPr>
-          <w:rFonts w:ascii="Courier New" w:hAnsi="Courier New" w:cs="Courier New"/>
-          <w:sz w:val="20"/>
-          <w:szCs w:val="20"/>
-          <w:lang w:val="en-US"/>
-        </w:rPr>
-        <w:t>(</w:t>
-      </w:r>
-      <w:proofErr w:type="gramEnd"/>
-      <w:r>
-        <w:rPr>
-          <w:rFonts w:ascii="Courier New" w:hAnsi="Courier New" w:cs="Courier New"/>
-          <w:sz w:val="20"/>
-          <w:szCs w:val="20"/>
-          <w:lang w:val="en-US"/>
-        </w:rPr>
-        <w:t>$</w:t>
-      </w:r>
-      <w:r>
-        <w:rPr>
-          <w:rFonts w:ascii="Courier New" w:hAnsi="Courier New" w:cs="Courier New"/>
-          <w:sz w:val="20"/>
-          <w:szCs w:val="20"/>
-          <w:lang w:val="en-US"/>
-        </w:rPr>
-        <w:t xml:space="preserve">items </w:t>
-      </w:r>
-      <w:r>
-        <w:rPr>
-          <w:rFonts w:ascii="Courier New" w:hAnsi="Courier New" w:cs="Courier New"/>
-          <w:sz w:val="20"/>
-          <w:szCs w:val="20"/>
-          <w:lang w:val="en-US"/>
-        </w:rPr>
-        <w:t xml:space="preserve">as </w:t>
-      </w:r>
-      <w:r>
-        <w:rPr>
-          <w:rFonts w:ascii="Courier New" w:hAnsi="Courier New" w:cs="Courier New"/>
-          <w:sz w:val="20"/>
-          <w:szCs w:val="20"/>
-          <w:lang w:val="en-US"/>
-        </w:rPr>
-        <w:t>item()*</w:t>
-      </w:r>
-      <w:r>
-        <w:rPr>
-          <w:rFonts w:ascii="Courier New" w:hAnsi="Courier New" w:cs="Courier New"/>
-          <w:sz w:val="20"/>
-          <w:szCs w:val="20"/>
-          <w:lang w:val="en-US"/>
-        </w:rPr>
-        <w:t>)</w:t>
-      </w:r>
-      <w:r>
-        <w:rPr>
-          <w:rFonts w:ascii="Courier New" w:hAnsi="Courier New" w:cs="Courier New"/>
-          <w:sz w:val="20"/>
-          <w:szCs w:val="20"/>
-          <w:lang w:val="en-US"/>
-        </w:rPr>
-        <w:t xml:space="preserve"> as </w:t>
-      </w:r>
-      <w:proofErr w:type="spellStart"/>
-      <w:r>
-        <w:rPr>
-          <w:rFonts w:ascii="Courier New" w:hAnsi="Courier New" w:cs="Courier New"/>
-          <w:sz w:val="20"/>
-          <w:szCs w:val="20"/>
-          <w:lang w:val="en-US"/>
-        </w:rPr>
-        <w:t>xs:string</w:t>
-      </w:r>
-      <w:proofErr w:type="spellEnd"/>
-    </w:p>
-    <w:p>
-      <w:pPr>
         <w:pStyle w:val="Heading3"/>
         <w:rPr>
           <w:lang w:val="en-US"/>
         </w:rPr>
       </w:pPr>
-      <w:bookmarkStart w:id="29" w:name="_Toc409087530"/>
-      <w:r>
-        <w:rPr>
-          <w:lang w:val="en-US"/>
-        </w:rPr>
-        <w:t>UUID</w:t>
+      <w:bookmarkStart w:id="29" w:name="_Toc409087529"/>
+      <w:r>
+        <w:rPr>
+          <w:lang w:val="en-US"/>
+        </w:rPr>
+        <w:t>JSON</w:t>
       </w:r>
       <w:bookmarkEnd w:id="29"/>
     </w:p>
@@ -20511,37 +20495,34 @@
         <w:rPr>
           <w:lang w:val="en-US"/>
         </w:rPr>
-        <w:t xml:space="preserve">Namespace: </w:t>
-      </w:r>
-      <w:r>
-        <w:rPr>
-          <w:i/>
-          <w:lang w:val="en-US"/>
-        </w:rPr>
-        <w:t>http://www.armatiek.com/xslweb</w:t>
-      </w:r>
-      <w:r>
-        <w:rPr>
-          <w:i/>
-          <w:lang w:val="en-US"/>
-        </w:rPr>
-        <w:t>/functions/uuid</w:t>
+        <w:t>(Experimental)</w:t>
       </w:r>
     </w:p>
     <w:p>
       <w:pPr>
         <w:rPr>
-          <w:rFonts w:ascii="Courier New" w:hAnsi="Courier New" w:cs="Courier New"/>
-          <w:sz w:val="20"/>
-          <w:szCs w:val="20"/>
-          <w:lang w:val="en-US"/>
-        </w:rPr>
-      </w:pPr>
-      <w:r>
-        <w:rPr>
-          <w:lang w:val="en-US"/>
-        </w:rPr>
-        <w:t>Functions:</w:t>
+          <w:lang w:val="en-US"/>
+        </w:rPr>
+      </w:pPr>
+      <w:r>
+        <w:rPr>
+          <w:lang w:val="en-US"/>
+        </w:rPr>
+        <w:t xml:space="preserve">Namespace: </w:t>
+      </w:r>
+      <w:r>
+        <w:rPr>
+          <w:i/>
+          <w:lang w:val="en-US"/>
+        </w:rPr>
+        <w:t>http://www.armatiek.com/xslweb</w:t>
+      </w:r>
+      <w:r>
+        <w:rPr>
+          <w:i/>
+          <w:lang w:val="en-US"/>
+        </w:rPr>
+        <w:t>/functions/json</w:t>
       </w:r>
     </w:p>
     <w:p>
@@ -20553,71 +20534,132 @@
           <w:lang w:val="en-US"/>
         </w:rPr>
       </w:pPr>
-      <w:proofErr w:type="spellStart"/>
-      <w:proofErr w:type="gramStart"/>
-      <w:r>
-        <w:rPr>
-          <w:rFonts w:ascii="Courier New" w:hAnsi="Courier New" w:cs="Courier New"/>
-          <w:sz w:val="20"/>
-          <w:szCs w:val="20"/>
-          <w:lang w:val="en-US"/>
-        </w:rPr>
-        <w:t>uuid</w:t>
-      </w:r>
-      <w:proofErr w:type="spellEnd"/>
-      <w:r>
-        <w:rPr>
-          <w:rFonts w:ascii="Courier New" w:hAnsi="Courier New" w:cs="Courier New"/>
-          <w:sz w:val="20"/>
-          <w:szCs w:val="20"/>
-          <w:lang w:val="en-US"/>
-        </w:rPr>
-        <w:t>(</w:t>
-      </w:r>
-      <w:proofErr w:type="gramEnd"/>
-      <w:r>
-        <w:rPr>
-          <w:rFonts w:ascii="Courier New" w:hAnsi="Courier New" w:cs="Courier New"/>
-          <w:sz w:val="20"/>
-          <w:szCs w:val="20"/>
-          <w:lang w:val="en-US"/>
-        </w:rPr>
-        <w:t>)</w:t>
-      </w:r>
-      <w:r>
-        <w:rPr>
-          <w:rFonts w:ascii="Courier New" w:hAnsi="Courier New" w:cs="Courier New"/>
-          <w:sz w:val="20"/>
-          <w:szCs w:val="20"/>
-          <w:lang w:val="en-US"/>
-        </w:rPr>
-        <w:t xml:space="preserve"> as </w:t>
-      </w:r>
-      <w:proofErr w:type="spellStart"/>
-      <w:r>
-        <w:rPr>
-          <w:rFonts w:ascii="Courier New" w:hAnsi="Courier New" w:cs="Courier New"/>
-          <w:sz w:val="20"/>
-          <w:szCs w:val="20"/>
-          <w:lang w:val="en-US"/>
-        </w:rPr>
-        <w:t>xs:string</w:t>
-      </w:r>
-      <w:proofErr w:type="spellEnd"/>
+      <w:r>
+        <w:rPr>
+          <w:lang w:val="en-US"/>
+        </w:rPr>
+        <w:t>Functions:</w:t>
+      </w:r>
     </w:p>
     <w:p>
       <w:pPr>
+        <w:rPr>
+          <w:rFonts w:ascii="Courier New" w:hAnsi="Courier New" w:cs="Courier New"/>
+          <w:sz w:val="20"/>
+          <w:szCs w:val="20"/>
+          <w:lang w:val="en-US"/>
+        </w:rPr>
+      </w:pPr>
+      <w:r>
+        <w:rPr>
+          <w:rFonts w:ascii="Courier New" w:hAnsi="Courier New" w:cs="Courier New"/>
+          <w:sz w:val="20"/>
+          <w:szCs w:val="20"/>
+          <w:lang w:val="en-US"/>
+        </w:rPr>
+        <w:t>serialize-</w:t>
+      </w:r>
+      <w:proofErr w:type="spellStart"/>
+      <w:proofErr w:type="gramStart"/>
+      <w:r>
+        <w:rPr>
+          <w:rFonts w:ascii="Courier New" w:hAnsi="Courier New" w:cs="Courier New"/>
+          <w:sz w:val="20"/>
+          <w:szCs w:val="20"/>
+          <w:lang w:val="en-US"/>
+        </w:rPr>
+        <w:t>json</w:t>
+      </w:r>
+      <w:proofErr w:type="spellEnd"/>
+      <w:r>
+        <w:rPr>
+          <w:rFonts w:ascii="Courier New" w:hAnsi="Courier New" w:cs="Courier New"/>
+          <w:sz w:val="20"/>
+          <w:szCs w:val="20"/>
+          <w:lang w:val="en-US"/>
+        </w:rPr>
+        <w:t>(</w:t>
+      </w:r>
+      <w:proofErr w:type="gramEnd"/>
+      <w:r>
+        <w:rPr>
+          <w:rFonts w:ascii="Courier New" w:hAnsi="Courier New" w:cs="Courier New"/>
+          <w:sz w:val="20"/>
+          <w:szCs w:val="20"/>
+          <w:lang w:val="en-US"/>
+        </w:rPr>
+        <w:t>$</w:t>
+      </w:r>
+      <w:r>
+        <w:rPr>
+          <w:rFonts w:ascii="Courier New" w:hAnsi="Courier New" w:cs="Courier New"/>
+          <w:sz w:val="20"/>
+          <w:szCs w:val="20"/>
+          <w:lang w:val="en-US"/>
+        </w:rPr>
+        <w:t xml:space="preserve">items </w:t>
+      </w:r>
+      <w:r>
+        <w:rPr>
+          <w:rFonts w:ascii="Courier New" w:hAnsi="Courier New" w:cs="Courier New"/>
+          <w:sz w:val="20"/>
+          <w:szCs w:val="20"/>
+          <w:lang w:val="en-US"/>
+        </w:rPr>
+        <w:t xml:space="preserve">as </w:t>
+      </w:r>
+      <w:r>
+        <w:rPr>
+          <w:rFonts w:ascii="Courier New" w:hAnsi="Courier New" w:cs="Courier New"/>
+          <w:sz w:val="20"/>
+          <w:szCs w:val="20"/>
+          <w:lang w:val="en-US"/>
+        </w:rPr>
+        <w:t>item()*</w:t>
+      </w:r>
+      <w:r>
+        <w:rPr>
+          <w:rFonts w:ascii="Courier New" w:hAnsi="Courier New" w:cs="Courier New"/>
+          <w:sz w:val="20"/>
+          <w:szCs w:val="20"/>
+          <w:lang w:val="en-US"/>
+        </w:rPr>
+        <w:t>)</w:t>
+      </w:r>
+      <w:r>
+        <w:rPr>
+          <w:rFonts w:ascii="Courier New" w:hAnsi="Courier New" w:cs="Courier New"/>
+          <w:sz w:val="20"/>
+          <w:szCs w:val="20"/>
+          <w:lang w:val="en-US"/>
+        </w:rPr>
+        <w:t xml:space="preserve"> as </w:t>
+      </w:r>
+      <w:proofErr w:type="spellStart"/>
+      <w:r>
+        <w:rPr>
+          <w:rFonts w:ascii="Courier New" w:hAnsi="Courier New" w:cs="Courier New"/>
+          <w:sz w:val="20"/>
+          <w:szCs w:val="20"/>
+          <w:lang w:val="en-US"/>
+        </w:rPr>
+        <w:t>xs:string</w:t>
+      </w:r>
+      <w:proofErr w:type="spellEnd"/>
+    </w:p>
+    <w:p>
+      <w:pPr>
         <w:pStyle w:val="Heading3"/>
         <w:rPr>
           <w:lang w:val="en-US"/>
         </w:rPr>
       </w:pPr>
-      <w:bookmarkStart w:id="30" w:name="_Toc409087531"/>
-      <w:r>
-        <w:rPr>
-          <w:lang w:val="en-US"/>
-        </w:rPr>
-        <w:t>SQL</w:t>
+      <w:bookmarkStart w:id="30" w:name="_Toc409087530"/>
+      <w:r>
+        <w:rPr>
+          <w:lang w:val="en-US"/>
+        </w:rPr>
+        <w:t>UUID</w:t>
       </w:r>
       <w:bookmarkEnd w:id="30"/>
     </w:p>
@@ -20645,7 +20687,7 @@
           <w:i/>
           <w:lang w:val="en-US"/>
         </w:rPr>
-        <w:t>/functions/sql</w:t>
+        <w:t>/functions/uuid</w:t>
       </w:r>
     </w:p>
     <w:p>
@@ -20661,28 +20703,148 @@
         <w:rPr>
           <w:lang w:val="en-US"/>
         </w:rPr>
-        <w:t>TO BE DEVELOPED</w:t>
+        <w:t>Functions:</w:t>
       </w:r>
     </w:p>
     <w:p>
       <w:pPr>
+        <w:rPr>
+          <w:rFonts w:ascii="Courier New" w:hAnsi="Courier New" w:cs="Courier New"/>
+          <w:sz w:val="20"/>
+          <w:szCs w:val="20"/>
+          <w:lang w:val="en-US"/>
+        </w:rPr>
+      </w:pPr>
+      <w:proofErr w:type="spellStart"/>
+      <w:proofErr w:type="gramStart"/>
+      <w:r>
+        <w:rPr>
+          <w:rFonts w:ascii="Courier New" w:hAnsi="Courier New" w:cs="Courier New"/>
+          <w:sz w:val="20"/>
+          <w:szCs w:val="20"/>
+          <w:lang w:val="en-US"/>
+        </w:rPr>
+        <w:t>uuid</w:t>
+      </w:r>
+      <w:proofErr w:type="spellEnd"/>
+      <w:r>
+        <w:rPr>
+          <w:rFonts w:ascii="Courier New" w:hAnsi="Courier New" w:cs="Courier New"/>
+          <w:sz w:val="20"/>
+          <w:szCs w:val="20"/>
+          <w:lang w:val="en-US"/>
+        </w:rPr>
+        <w:t>(</w:t>
+      </w:r>
+      <w:proofErr w:type="gramEnd"/>
+      <w:r>
+        <w:rPr>
+          <w:rFonts w:ascii="Courier New" w:hAnsi="Courier New" w:cs="Courier New"/>
+          <w:sz w:val="20"/>
+          <w:szCs w:val="20"/>
+          <w:lang w:val="en-US"/>
+        </w:rPr>
+        <w:t>)</w:t>
+      </w:r>
+      <w:r>
+        <w:rPr>
+          <w:rFonts w:ascii="Courier New" w:hAnsi="Courier New" w:cs="Courier New"/>
+          <w:sz w:val="20"/>
+          <w:szCs w:val="20"/>
+          <w:lang w:val="en-US"/>
+        </w:rPr>
+        <w:t xml:space="preserve"> as </w:t>
+      </w:r>
+      <w:proofErr w:type="spellStart"/>
+      <w:r>
+        <w:rPr>
+          <w:rFonts w:ascii="Courier New" w:hAnsi="Courier New" w:cs="Courier New"/>
+          <w:sz w:val="20"/>
+          <w:szCs w:val="20"/>
+          <w:lang w:val="en-US"/>
+        </w:rPr>
+        <w:t>xs:string</w:t>
+      </w:r>
+      <w:proofErr w:type="spellEnd"/>
+    </w:p>
+    <w:p>
+      <w:pPr>
         <w:pStyle w:val="Heading3"/>
         <w:rPr>
           <w:lang w:val="en-US"/>
         </w:rPr>
       </w:pPr>
-      <w:bookmarkStart w:id="31" w:name="_Ref408745335"/>
-      <w:bookmarkStart w:id="32" w:name="_Ref408745337"/>
-      <w:bookmarkStart w:id="33" w:name="_Toc409087532"/>
+      <w:bookmarkStart w:id="31" w:name="_Toc409087531"/>
+      <w:r>
+        <w:rPr>
+          <w:lang w:val="en-US"/>
+        </w:rPr>
+        <w:t>SQL</w:t>
+      </w:r>
+      <w:bookmarkEnd w:id="31"/>
+    </w:p>
+    <w:p>
+      <w:pPr>
+        <w:rPr>
+          <w:lang w:val="en-US"/>
+        </w:rPr>
+      </w:pPr>
+      <w:r>
+        <w:rPr>
+          <w:lang w:val="en-US"/>
+        </w:rPr>
+        <w:t xml:space="preserve">Namespace: </w:t>
+      </w:r>
+      <w:r>
+        <w:rPr>
+          <w:i/>
+          <w:lang w:val="en-US"/>
+        </w:rPr>
+        <w:t>http://www.armatiek.com/xslweb</w:t>
+      </w:r>
+      <w:r>
+        <w:rPr>
+          <w:i/>
+          <w:lang w:val="en-US"/>
+        </w:rPr>
+        <w:t>/functions/sql</w:t>
+      </w:r>
+    </w:p>
+    <w:p>
+      <w:pPr>
+        <w:rPr>
+          <w:rFonts w:ascii="Courier New" w:hAnsi="Courier New" w:cs="Courier New"/>
+          <w:sz w:val="20"/>
+          <w:szCs w:val="20"/>
+          <w:lang w:val="en-US"/>
+        </w:rPr>
+      </w:pPr>
+      <w:r>
+        <w:rPr>
+          <w:lang w:val="en-US"/>
+        </w:rPr>
+        <w:t>TO BE DEVELOPED</w:t>
+      </w:r>
+    </w:p>
+    <w:p>
+      <w:pPr>
+        <w:pStyle w:val="Heading3"/>
+        <w:rPr>
+          <w:lang w:val="en-US"/>
+        </w:rPr>
+      </w:pPr>
+      <w:bookmarkStart w:id="32" w:name="_Ref408745335"/>
+      <w:bookmarkStart w:id="33" w:name="_Ref408745337"/>
+      <w:bookmarkStart w:id="34" w:name="_Toc409087532"/>
       <w:r>
         <w:rPr>
           <w:lang w:val="en-US"/>
         </w:rPr>
         <w:t>Custom extension functions</w:t>
       </w:r>
-      <w:bookmarkEnd w:id="31"/>
       <w:bookmarkEnd w:id="32"/>
       <w:bookmarkEnd w:id="33"/>
+      <w:bookmarkEnd w:id="34"/>
     </w:p>
     <w:p>
       <w:pPr>
@@ -20720,7 +20882,7 @@
         </w:rPr>
         <w:t xml:space="preserve">integrated extension functions that use the full interface of Saxon version 9.6 (see </w:t>
       </w:r>
-      <w:hyperlink r:id="rId12" w:history="1">
+      <w:hyperlink r:id="rId14" w:history="1">
         <w:r>
           <w:rPr>
             <w:rStyle w:val="Hyperlink"/>
@@ -20746,6 +20908,7 @@
         <w:rPr>
           <w:lang w:val="en-US"/>
         </w:rPr>
+        <w:lastRenderedPageBreak/>
         <w:t xml:space="preserve">The compiled jar of a custom extension function together with any libraries that the function depend on can be placed in the folder </w:t>
       </w:r>
       <w:r>
@@ -20776,15 +20939,14 @@
           <w:lang w:val="en-US"/>
         </w:rPr>
       </w:pPr>
-      <w:bookmarkStart w:id="34" w:name="_Toc409087533"/>
-      <w:r>
-        <w:rPr>
-          <w:lang w:val="en-US"/>
-        </w:rPr>
-        <w:lastRenderedPageBreak/>
+      <w:bookmarkStart w:id="35" w:name="_Toc409087533"/>
+      <w:r>
+        <w:rPr>
+          <w:lang w:val="en-US"/>
+        </w:rPr>
         <w:t>Extension functions with side effects</w:t>
       </w:r>
-      <w:bookmarkEnd w:id="34"/>
+      <w:bookmarkEnd w:id="35"/>
     </w:p>
     <w:p>
       <w:pPr>
@@ -21072,16 +21234,16 @@
           <w:lang w:val="en-US"/>
         </w:rPr>
       </w:pPr>
-      <w:bookmarkStart w:id="35" w:name="_Ref408745044"/>
-      <w:bookmarkStart w:id="36" w:name="_Toc409087534"/>
+      <w:bookmarkStart w:id="36" w:name="_Ref408745044"/>
+      <w:bookmarkStart w:id="37" w:name="_Toc409087534"/>
       <w:r>
         <w:rPr>
           <w:lang w:val="en-US"/>
         </w:rPr>
         <w:t>Nested pipelines</w:t>
       </w:r>
-      <w:bookmarkEnd w:id="35"/>
       <w:bookmarkEnd w:id="36"/>
+      <w:bookmarkEnd w:id="37"/>
     </w:p>
     <w:p>
       <w:pPr>
@@ -21341,8 +21503,8 @@
           <w:lang w:val="en-US"/>
         </w:rPr>
       </w:pPr>
-      <w:bookmarkStart w:id="37" w:name="_Ref408745076"/>
-      <w:bookmarkStart w:id="38" w:name="_Toc409087535"/>
+      <w:bookmarkStart w:id="38" w:name="_Ref408745076"/>
+      <w:bookmarkStart w:id="39" w:name="_Toc409087535"/>
       <w:r>
         <w:rPr>
           <w:lang w:val="en-US"/>
@@ -21355,8 +21517,8 @@
         </w:rPr>
         <w:t>tylesheet parameters</w:t>
       </w:r>
-      <w:bookmarkEnd w:id="37"/>
       <w:bookmarkEnd w:id="38"/>
+      <w:bookmarkEnd w:id="39"/>
     </w:p>
     <w:p>
       <w:pPr>
@@ -21942,6 +22104,7 @@
         <w:rPr>
           <w:lang w:val="en-US"/>
         </w:rPr>
+        <w:lastRenderedPageBreak/>
         <w:t xml:space="preserve">The parameters only have to be declared in the stylesheets (as </w:t>
       </w:r>
       <w:r>
@@ -21996,17 +22159,16 @@
           <w:lang w:val="en-US"/>
         </w:rPr>
       </w:pPr>
-      <w:bookmarkStart w:id="39" w:name="_Ref408743086"/>
-      <w:bookmarkStart w:id="40" w:name="_Toc409087536"/>
-      <w:r>
-        <w:rPr>
-          <w:lang w:val="en-US"/>
-        </w:rPr>
-        <w:lastRenderedPageBreak/>
+      <w:bookmarkStart w:id="40" w:name="_Ref408743086"/>
+      <w:bookmarkStart w:id="41" w:name="_Toc409087536"/>
+      <w:r>
+        <w:rPr>
+          <w:lang w:val="en-US"/>
+        </w:rPr>
         <w:t>Development mode and production mode</w:t>
       </w:r>
-      <w:bookmarkEnd w:id="39"/>
       <w:bookmarkEnd w:id="40"/>
+      <w:bookmarkEnd w:id="41"/>
     </w:p>
     <w:p>
       <w:pPr>
@@ -22170,16 +22332,16 @@
           <w:lang w:val="en-US"/>
         </w:rPr>
       </w:pPr>
-      <w:bookmarkStart w:id="41" w:name="_Ref408742870"/>
-      <w:bookmarkStart w:id="42" w:name="_Toc409087537"/>
+      <w:bookmarkStart w:id="42" w:name="_Ref408742870"/>
+      <w:bookmarkStart w:id="43" w:name="_Toc409087537"/>
       <w:r>
         <w:rPr>
           <w:lang w:val="en-US"/>
         </w:rPr>
         <w:t>Logging</w:t>
       </w:r>
-      <w:bookmarkEnd w:id="41"/>
       <w:bookmarkEnd w:id="42"/>
+      <w:bookmarkEnd w:id="43"/>
     </w:p>
     <w:p>
       <w:pPr>
@@ -22485,8 +22647,8 @@
           <w:lang w:val="en-US"/>
         </w:rPr>
       </w:pPr>
-      <w:bookmarkStart w:id="43" w:name="_Ref408742905"/>
-      <w:bookmarkStart w:id="44" w:name="_Toc409087538"/>
+      <w:bookmarkStart w:id="44" w:name="_Ref408742905"/>
+      <w:bookmarkStart w:id="45" w:name="_Toc409087538"/>
       <w:r>
         <w:rPr>
           <w:lang w:val="en-US"/>
@@ -22499,8 +22661,8 @@
         </w:rPr>
         <w:t>erialization</w:t>
       </w:r>
-      <w:bookmarkEnd w:id="43"/>
       <w:bookmarkEnd w:id="44"/>
+      <w:bookmarkEnd w:id="45"/>
     </w:p>
     <w:p>
       <w:pPr>
@@ -22672,8 +22834,8 @@
       <w:pPr>
         <w:pStyle w:val="Heading1"/>
       </w:pPr>
-      <w:bookmarkStart w:id="45" w:name="_Ref408742954"/>
-      <w:bookmarkStart w:id="46" w:name="_Toc409087539"/>
+      <w:bookmarkStart w:id="46" w:name="_Ref408742954"/>
+      <w:bookmarkStart w:id="47" w:name="_Toc409087539"/>
       <w:r>
         <w:lastRenderedPageBreak/>
         <w:t xml:space="preserve">Response </w:t>
@@ -22685,8 +22847,8 @@
       <w:r>
         <w:t>aching</w:t>
       </w:r>
-      <w:bookmarkEnd w:id="45"/>
       <w:bookmarkEnd w:id="46"/>
+      <w:bookmarkEnd w:id="47"/>
       <w:proofErr w:type="spellEnd"/>
     </w:p>
     <w:p>
@@ -23281,7 +23443,7 @@
         </w:rPr>
         <w:t xml:space="preserve"> to support its caching (see </w:t>
       </w:r>
-      <w:hyperlink r:id="rId13" w:history="1">
+      <w:hyperlink r:id="rId15" w:history="1">
         <w:r>
           <w:rPr>
             <w:rStyle w:val="Hyperlink"/>
@@ -23355,7 +23517,7 @@
         </w:rPr>
         <w:t xml:space="preserve">, like how many responses should be cached in memory and how many on disk. See the </w:t>
       </w:r>
-      <w:hyperlink r:id="rId14" w:anchor="page/Ehcache_Documentation_Set/co-cfgbasics_xml_configuration.html" w:history="1">
+      <w:hyperlink r:id="rId16" w:anchor="page/Ehcache_Documentation_Set/co-cfgbasics_xml_configuration.html" w:history="1">
         <w:proofErr w:type="spellStart"/>
         <w:r>
           <w:rPr>
@@ -23452,9 +23614,9 @@
       <w:pPr>
         <w:pStyle w:val="Heading1"/>
       </w:pPr>
-      <w:bookmarkStart w:id="47" w:name="_Ref408745718"/>
-      <w:bookmarkStart w:id="48" w:name="_Ref408745723"/>
-      <w:bookmarkStart w:id="49" w:name="_Toc409087540"/>
+      <w:bookmarkStart w:id="48" w:name="_Ref408745718"/>
+      <w:bookmarkStart w:id="49" w:name="_Ref408745723"/>
+      <w:bookmarkStart w:id="50" w:name="_Toc409087540"/>
       <w:r>
         <w:t xml:space="preserve">Job </w:t>
       </w:r>
@@ -23462,9 +23624,9 @@
       <w:r>
         <w:t>scheduling</w:t>
       </w:r>
-      <w:bookmarkEnd w:id="47"/>
       <w:bookmarkEnd w:id="48"/>
       <w:bookmarkEnd w:id="49"/>
+      <w:bookmarkEnd w:id="50"/>
       <w:proofErr w:type="spellEnd"/>
     </w:p>
     <w:p>
@@ -23477,19 +23639,7 @@
         <w:rPr>
           <w:lang w:val="en-US"/>
         </w:rPr>
-        <w:t>When you want to execute a pipeline (</w:t>
-      </w:r>
-      <w:r>
-        <w:rPr>
-          <w:lang w:val="en-US"/>
-        </w:rPr>
-        <w:t>repeatedly</w:t>
-      </w:r>
-      <w:r>
-        <w:rPr>
-          <w:lang w:val="en-US"/>
-        </w:rPr>
-        <w:t>) on a certain moment</w:t>
+        <w:t>When you want to execute a pipeline (repeatedly) on a certain moment</w:t>
       </w:r>
       <w:r>
         <w:rPr>
@@ -24008,19 +24158,7 @@
         <w:rPr>
           <w:lang w:val="en-US"/>
         </w:rPr>
-        <w:t>. This internal</w:t>
-      </w:r>
-      <w:r>
-        <w:rPr>
-          <w:lang w:val="en-US"/>
-        </w:rPr>
-        <w:t xml:space="preserve"> </w:t>
-      </w:r>
-      <w:r>
-        <w:rPr>
-          <w:lang w:val="en-US"/>
-        </w:rPr>
-        <w:t xml:space="preserve">request </w:t>
+        <w:t xml:space="preserve">. This internal request </w:t>
       </w:r>
       <w:r>
         <w:rPr>
@@ -24032,13 +24170,7 @@
         <w:rPr>
           <w:lang w:val="en-US"/>
         </w:rPr>
-        <w:t>flow of a normal HTTP request, including the request dispatcher stylesheet</w:t>
-      </w:r>
-      <w:r>
-        <w:rPr>
-          <w:lang w:val="en-US"/>
-        </w:rPr>
-        <w:t xml:space="preserve">. The </w:t>
+        <w:t xml:space="preserve">flow of a normal HTTP request, including the request dispatcher stylesheet. The </w:t>
       </w:r>
       <w:proofErr w:type="spellStart"/>
       <w:r>
@@ -24147,7 +24279,7 @@
         </w:rPr>
         <w:t xml:space="preserve">that represents a set of times to execute the job (see </w:t>
       </w:r>
-      <w:hyperlink r:id="rId15" w:history="1">
+      <w:hyperlink r:id="rId17" w:anchor="CRON_expression" w:history="1">
         <w:r>
           <w:rPr>
             <w:rStyle w:val="Hyperlink"/>
@@ -24203,7 +24335,7 @@
           <w:lang w:val="en-US"/>
         </w:rPr>
       </w:pPr>
-      <w:bookmarkStart w:id="50" w:name="_Toc409087541"/>
+      <w:bookmarkStart w:id="51" w:name="_Toc409087541"/>
       <w:r>
         <w:rPr>
           <w:lang w:val="en-US"/>
@@ -24216,7 +24348,7 @@
         </w:rPr>
         <w:t>uthentication</w:t>
       </w:r>
-      <w:bookmarkEnd w:id="50"/>
+      <w:bookmarkEnd w:id="51"/>
     </w:p>
     <w:p>
       <w:pPr>
@@ -24828,7 +24960,7 @@
           <w:lang w:val="en-US"/>
         </w:rPr>
       </w:pPr>
-      <w:bookmarkStart w:id="51" w:name="_Toc409087542"/>
+      <w:bookmarkStart w:id="52" w:name="_Toc409087542"/>
       <w:r>
         <w:rPr>
           <w:lang w:val="en-US"/>
@@ -24853,7 +24985,7 @@
         </w:rPr>
         <w:t xml:space="preserve"> and run XSLWeb</w:t>
       </w:r>
-      <w:bookmarkEnd w:id="51"/>
+      <w:bookmarkEnd w:id="52"/>
     </w:p>
     <w:p>
       <w:pPr>
@@ -25033,7 +25165,7 @@
           <w:lang w:val="en-US"/>
         </w:rPr>
       </w:pPr>
-      <w:bookmarkStart w:id="52" w:name="_Toc409087543"/>
+      <w:bookmarkStart w:id="53" w:name="_Toc409087543"/>
       <w:r>
         <w:rPr>
           <w:lang w:val="en-US"/>
@@ -25078,7 +25210,7 @@
         </w:rPr>
         <w:t xml:space="preserve"> distribution</w:t>
       </w:r>
-      <w:bookmarkEnd w:id="52"/>
+      <w:bookmarkEnd w:id="53"/>
     </w:p>
     <w:p>
       <w:pPr>
@@ -25136,14 +25268,14 @@
           <w:lang w:val="en-US"/>
         </w:rPr>
       </w:pPr>
-      <w:bookmarkStart w:id="53" w:name="_Toc409087544"/>
+      <w:bookmarkStart w:id="54" w:name="_Toc409087544"/>
       <w:r>
         <w:rPr>
           <w:lang w:val="en-US"/>
         </w:rPr>
         <w:t>Download</w:t>
       </w:r>
-      <w:bookmarkEnd w:id="53"/>
+      <w:bookmarkEnd w:id="54"/>
     </w:p>
     <w:p>
       <w:pPr>
@@ -25175,7 +25307,7 @@
           <w:lang w:val="en-US"/>
         </w:rPr>
       </w:pPr>
-      <w:hyperlink r:id="rId16" w:history="1">
+      <w:hyperlink r:id="rId18" w:history="1">
         <w:r>
           <w:rPr>
             <w:rStyle w:val="Hyperlink"/>
@@ -25202,7 +25334,7 @@
           <w:lang w:val="en-US"/>
         </w:rPr>
       </w:pPr>
-      <w:hyperlink r:id="rId17" w:history="1">
+      <w:hyperlink r:id="rId19" w:history="1">
         <w:r>
           <w:rPr>
             <w:rStyle w:val="Hyperlink"/>
@@ -25225,7 +25357,7 @@
           <w:lang w:val="en-US"/>
         </w:rPr>
       </w:pPr>
-      <w:bookmarkStart w:id="54" w:name="_Toc409087545"/>
+      <w:bookmarkStart w:id="55" w:name="_Toc409087545"/>
       <w:r>
         <w:rPr>
           <w:lang w:val="en-US"/>
@@ -25233,7 +25365,7 @@
         <w:lastRenderedPageBreak/>
         <w:t>Install</w:t>
       </w:r>
-      <w:bookmarkEnd w:id="54"/>
+      <w:bookmarkEnd w:id="55"/>
     </w:p>
     <w:p>
       <w:pPr>
@@ -25366,7 +25498,7 @@
         </w:rPr>
         <w:t xml:space="preserve">The output will vary, but you need to make sure you have version 1.7 or higher. If you don't have the required version, or if the java command is not found, download and install the latest version from Oracle at </w:t>
       </w:r>
-      <w:hyperlink r:id="rId18" w:history="1">
+      <w:hyperlink r:id="rId20" w:history="1">
         <w:r>
           <w:rPr>
             <w:rStyle w:val="Hyperlink"/>
@@ -25389,14 +25521,14 @@
           <w:lang w:val="en-US"/>
         </w:rPr>
       </w:pPr>
-      <w:bookmarkStart w:id="55" w:name="_Toc409087546"/>
+      <w:bookmarkStart w:id="56" w:name="_Toc409087546"/>
       <w:r>
         <w:rPr>
           <w:lang w:val="en-US"/>
         </w:rPr>
         <w:t>Run</w:t>
       </w:r>
-      <w:bookmarkEnd w:id="55"/>
+      <w:bookmarkEnd w:id="56"/>
     </w:p>
     <w:p>
       <w:pPr>
@@ -25478,7 +25610,7 @@
         </w:rPr>
         <w:br/>
       </w:r>
-      <w:hyperlink r:id="rId19" w:history="1">
+      <w:hyperlink r:id="rId21" w:history="1">
         <w:r>
           <w:rPr>
             <w:rStyle w:val="Hyperlink"/>
@@ -26573,14 +26705,14 @@
           <w:lang w:val="en-US"/>
         </w:rPr>
       </w:pPr>
-      <w:bookmarkStart w:id="56" w:name="_Toc409087547"/>
+      <w:bookmarkStart w:id="57" w:name="_Toc409087547"/>
       <w:r>
         <w:rPr>
           <w:lang w:val="en-US"/>
         </w:rPr>
         <w:t>The Web Application Archive (.war) distribution</w:t>
       </w:r>
-      <w:bookmarkEnd w:id="56"/>
+      <w:bookmarkEnd w:id="57"/>
     </w:p>
     <w:p>
       <w:pPr>
@@ -26642,14 +26774,14 @@
           <w:lang w:val="en-US"/>
         </w:rPr>
       </w:pPr>
-      <w:bookmarkStart w:id="57" w:name="_Toc409087548"/>
+      <w:bookmarkStart w:id="58" w:name="_Toc409087548"/>
       <w:r>
         <w:rPr>
           <w:lang w:val="en-US"/>
         </w:rPr>
         <w:t>Download</w:t>
       </w:r>
-      <w:bookmarkEnd w:id="57"/>
+      <w:bookmarkEnd w:id="58"/>
     </w:p>
     <w:p>
       <w:pPr>
@@ -26675,7 +26807,7 @@
           <w:lang w:val="en-US"/>
         </w:rPr>
       </w:pPr>
-      <w:hyperlink r:id="rId20" w:history="1">
+      <w:hyperlink r:id="rId22" w:history="1">
         <w:r>
           <w:rPr>
             <w:rStyle w:val="Hyperlink"/>
@@ -26702,7 +26834,7 @@
           <w:lang w:val="en-US"/>
         </w:rPr>
       </w:pPr>
-      <w:hyperlink r:id="rId21" w:history="1">
+      <w:hyperlink r:id="rId23" w:history="1">
         <w:r>
           <w:rPr>
             <w:rStyle w:val="Hyperlink"/>
@@ -26725,160 +26857,12 @@
           <w:lang w:val="en-US"/>
         </w:rPr>
       </w:pPr>
-      <w:bookmarkStart w:id="58" w:name="_Toc409087549"/>
+      <w:bookmarkStart w:id="59" w:name="_Toc409087549"/>
       <w:r>
         <w:rPr>
           <w:lang w:val="en-US"/>
         </w:rPr>
         <w:t>Install</w:t>
-      </w:r>
-      <w:bookmarkEnd w:id="58"/>
-    </w:p>
-    <w:p>
-      <w:pPr>
-        <w:rPr>
-          <w:lang w:val="en-US"/>
-        </w:rPr>
-      </w:pPr>
-      <w:r>
-        <w:rPr>
-          <w:lang w:val="en-US"/>
-        </w:rPr>
-        <w:t xml:space="preserve">Extract the archive to a directory of your choice. This directory will contain a directory called </w:t>
-      </w:r>
-      <w:r>
-        <w:rPr>
-          <w:i/>
-          <w:lang w:val="en-US"/>
-        </w:rPr>
-        <w:t>home</w:t>
-      </w:r>
-      <w:r>
-        <w:rPr>
-          <w:lang w:val="en-US"/>
-        </w:rPr>
-        <w:t xml:space="preserve"> and a file called </w:t>
-      </w:r>
-      <w:proofErr w:type="spellStart"/>
-      <w:r>
-        <w:rPr>
-          <w:i/>
-          <w:lang w:val="en-US"/>
-        </w:rPr>
-        <w:t>xslweb.war</w:t>
-      </w:r>
-      <w:proofErr w:type="spellEnd"/>
-      <w:r>
-        <w:rPr>
-          <w:lang w:val="en-US"/>
-        </w:rPr>
-        <w:t xml:space="preserve">. </w:t>
-      </w:r>
-      <w:r>
-        <w:rPr>
-          <w:lang w:val="en-US"/>
-        </w:rPr>
-        <w:t xml:space="preserve">The installation of a </w:t>
-      </w:r>
-      <w:r>
-        <w:rPr>
-          <w:lang w:val="en-US"/>
-        </w:rPr>
-        <w:t xml:space="preserve">war is application server specific, so </w:t>
-      </w:r>
-      <w:r>
-        <w:rPr>
-          <w:lang w:val="en-US"/>
-        </w:rPr>
-        <w:t xml:space="preserve">please </w:t>
-      </w:r>
-      <w:r>
-        <w:rPr>
-          <w:lang w:val="en-US"/>
-        </w:rPr>
-        <w:t xml:space="preserve">consult the manual of your server for that. </w:t>
-      </w:r>
-      <w:r>
-        <w:rPr>
-          <w:lang w:val="en-US"/>
-        </w:rPr>
-        <w:t xml:space="preserve">XSLWeb needs only one </w:t>
-      </w:r>
-      <w:r>
-        <w:rPr>
-          <w:lang w:val="en-US"/>
-        </w:rPr>
-        <w:t xml:space="preserve">extra configuration </w:t>
-      </w:r>
-      <w:r>
-        <w:rPr>
-          <w:lang w:val="en-US"/>
-        </w:rPr>
-        <w:t xml:space="preserve">and that is the location of the XSLWeb home directory. There are two ways to do this, setting a Java System Property called </w:t>
-      </w:r>
-      <w:proofErr w:type="spellStart"/>
-      <w:r>
-        <w:rPr>
-          <w:i/>
-          <w:lang w:val="en-US"/>
-        </w:rPr>
-        <w:t>xslweb.home</w:t>
-      </w:r>
-      <w:proofErr w:type="spellEnd"/>
-      <w:r>
-        <w:rPr>
-          <w:lang w:val="en-US"/>
-        </w:rPr>
-        <w:t xml:space="preserve"> or</w:t>
-      </w:r>
-      <w:r>
-        <w:rPr>
-          <w:lang w:val="en-US"/>
-        </w:rPr>
-        <w:t xml:space="preserve"> a</w:t>
-      </w:r>
-      <w:r>
-        <w:rPr>
-          <w:lang w:val="en-US"/>
-        </w:rPr>
-        <w:t xml:space="preserve"> JNDI property called </w:t>
-      </w:r>
-      <w:proofErr w:type="spellStart"/>
-      <w:r>
-        <w:rPr>
-          <w:i/>
-          <w:lang w:val="en-US"/>
-        </w:rPr>
-        <w:t>xslweb</w:t>
-      </w:r>
-      <w:proofErr w:type="spellEnd"/>
-      <w:r>
-        <w:rPr>
-          <w:i/>
-          <w:lang w:val="en-US"/>
-        </w:rPr>
-        <w:t>/home</w:t>
-      </w:r>
-      <w:r>
-        <w:rPr>
-          <w:lang w:val="en-US"/>
-        </w:rPr>
-        <w:t>.</w:t>
-      </w:r>
-    </w:p>
-    <w:p>
-      <w:pPr>
-        <w:pStyle w:val="Heading3"/>
-        <w:rPr>
-          <w:lang w:val="en-US"/>
-        </w:rPr>
-      </w:pPr>
-      <w:bookmarkStart w:id="59" w:name="_Toc409087550"/>
-      <w:r>
-        <w:rPr>
-          <w:lang w:val="en-US"/>
-        </w:rPr>
-        <w:t>Run</w:t>
       </w:r>
       <w:bookmarkEnd w:id="59"/>
     </w:p>
@@ -26892,83 +26876,231 @@
         <w:rPr>
           <w:lang w:val="en-US"/>
         </w:rPr>
-        <w:t xml:space="preserve">Start your application server. Open a web </w:t>
-      </w:r>
-      <w:r>
-        <w:rPr>
-          <w:lang w:val="en-US"/>
-        </w:rPr>
-        <w:t>browser and go to the address</w:t>
-      </w:r>
-      <w:proofErr w:type="gramStart"/>
-      <w:r>
-        <w:rPr>
-          <w:lang w:val="en-US"/>
-        </w:rPr>
-        <w:t>:</w:t>
-      </w:r>
-      <w:proofErr w:type="gramEnd"/>
-      <w:r>
-        <w:rPr>
-          <w:lang w:val="en-US"/>
-        </w:rPr>
-        <w:br/>
-      </w:r>
-      <w:r>
-        <w:rPr>
-          <w:lang w:val="en-US"/>
-        </w:rPr>
-        <w:br/>
-      </w:r>
-      <w:r>
-        <w:rPr>
-          <w:lang w:val="en-US"/>
-        </w:rPr>
-        <w:t>http://localhost:&lt;port&gt;</w:t>
-      </w:r>
-      <w:r>
-        <w:rPr>
-          <w:lang w:val="en-US"/>
-        </w:rPr>
-        <w:t>/xslweb</w:t>
+        <w:t xml:space="preserve">Extract the archive to a directory of your choice. This directory will contain a directory called </w:t>
+      </w:r>
+      <w:r>
+        <w:rPr>
+          <w:i/>
+          <w:lang w:val="en-US"/>
+        </w:rPr>
+        <w:t>home</w:t>
+      </w:r>
+      <w:r>
+        <w:rPr>
+          <w:lang w:val="en-US"/>
+        </w:rPr>
+        <w:t xml:space="preserve"> and a file called </w:t>
+      </w:r>
+      <w:proofErr w:type="spellStart"/>
+      <w:r>
+        <w:rPr>
+          <w:i/>
+          <w:lang w:val="en-US"/>
+        </w:rPr>
+        <w:t>xslweb.war</w:t>
+      </w:r>
+      <w:proofErr w:type="spellEnd"/>
+      <w:r>
+        <w:rPr>
+          <w:lang w:val="en-US"/>
+        </w:rPr>
+        <w:t xml:space="preserve">. </w:t>
+      </w:r>
+      <w:r>
+        <w:rPr>
+          <w:lang w:val="en-US"/>
+        </w:rPr>
+        <w:t xml:space="preserve">The installation of a </w:t>
+      </w:r>
+      <w:r>
+        <w:rPr>
+          <w:lang w:val="en-US"/>
+        </w:rPr>
+        <w:t xml:space="preserve">war is application server specific, so </w:t>
+      </w:r>
+      <w:r>
+        <w:rPr>
+          <w:lang w:val="en-US"/>
+        </w:rPr>
+        <w:t xml:space="preserve">please </w:t>
+      </w:r>
+      <w:r>
+        <w:rPr>
+          <w:lang w:val="en-US"/>
+        </w:rPr>
+        <w:t xml:space="preserve">consult the manual of your server for that. </w:t>
+      </w:r>
+      <w:r>
+        <w:rPr>
+          <w:lang w:val="en-US"/>
+        </w:rPr>
+        <w:t xml:space="preserve">XSLWeb needs only one </w:t>
+      </w:r>
+      <w:r>
+        <w:rPr>
+          <w:lang w:val="en-US"/>
+        </w:rPr>
+        <w:t xml:space="preserve">extra configuration </w:t>
+      </w:r>
+      <w:r>
+        <w:rPr>
+          <w:lang w:val="en-US"/>
+        </w:rPr>
+        <w:t xml:space="preserve">and that is the location of the XSLWeb home directory. There are two ways to do this, setting a Java System Property called </w:t>
+      </w:r>
+      <w:proofErr w:type="spellStart"/>
+      <w:r>
+        <w:rPr>
+          <w:i/>
+          <w:lang w:val="en-US"/>
+        </w:rPr>
+        <w:t>xslweb.home</w:t>
+      </w:r>
+      <w:proofErr w:type="spellEnd"/>
+      <w:r>
+        <w:rPr>
+          <w:lang w:val="en-US"/>
+        </w:rPr>
+        <w:t xml:space="preserve"> or</w:t>
+      </w:r>
+      <w:r>
+        <w:rPr>
+          <w:lang w:val="en-US"/>
+        </w:rPr>
+        <w:t xml:space="preserve"> a</w:t>
+      </w:r>
+      <w:r>
+        <w:rPr>
+          <w:lang w:val="en-US"/>
+        </w:rPr>
+        <w:t xml:space="preserve"> JNDI property called </w:t>
+      </w:r>
+      <w:proofErr w:type="spellStart"/>
+      <w:r>
+        <w:rPr>
+          <w:i/>
+          <w:lang w:val="en-US"/>
+        </w:rPr>
+        <w:t>xslweb</w:t>
+      </w:r>
+      <w:proofErr w:type="spellEnd"/>
+      <w:r>
+        <w:rPr>
+          <w:i/>
+          <w:lang w:val="en-US"/>
+        </w:rPr>
+        <w:t>/home</w:t>
+      </w:r>
+      <w:r>
+        <w:rPr>
+          <w:lang w:val="en-US"/>
+        </w:rPr>
+        <w:t>.</w:t>
       </w:r>
     </w:p>
     <w:p>
       <w:pPr>
-        <w:rPr>
-          <w:lang w:val="en-US"/>
-        </w:rPr>
-      </w:pPr>
-      <w:proofErr w:type="gramStart"/>
-      <w:r>
-        <w:rPr>
-          <w:lang w:val="en-US"/>
-        </w:rPr>
-        <w:t>where</w:t>
-      </w:r>
-      <w:proofErr w:type="gramEnd"/>
-      <w:r>
-        <w:rPr>
-          <w:lang w:val="en-US"/>
-        </w:rPr>
-        <w:t xml:space="preserve"> port is the port your application server runs on. A web page with the text “It works!” should appear. From here you can go to the examples and the documentation.</w:t>
-      </w:r>
-      <w:r>
-        <w:rPr>
-          <w:lang w:val="en-US"/>
-        </w:rPr>
-        <w:br w:type="page"/>
-      </w:r>
+        <w:pStyle w:val="Heading3"/>
+        <w:rPr>
+          <w:lang w:val="en-US"/>
+        </w:rPr>
+      </w:pPr>
+      <w:bookmarkStart w:id="60" w:name="_Toc409087550"/>
+      <w:r>
+        <w:rPr>
+          <w:lang w:val="en-US"/>
+        </w:rPr>
+        <w:t>Run</w:t>
+      </w:r>
+      <w:bookmarkEnd w:id="60"/>
     </w:p>
     <w:p>
       <w:pPr>
+        <w:rPr>
+          <w:lang w:val="en-US"/>
+        </w:rPr>
+      </w:pPr>
+      <w:r>
+        <w:rPr>
+          <w:lang w:val="en-US"/>
+        </w:rPr>
+        <w:t xml:space="preserve">Start your application server. Open a web </w:t>
+      </w:r>
+      <w:r>
+        <w:rPr>
+          <w:lang w:val="en-US"/>
+        </w:rPr>
+        <w:t>browser and go to the address</w:t>
+      </w:r>
+      <w:proofErr w:type="gramStart"/>
+      <w:r>
+        <w:rPr>
+          <w:lang w:val="en-US"/>
+        </w:rPr>
+        <w:t>:</w:t>
+      </w:r>
+      <w:proofErr w:type="gramEnd"/>
+      <w:r>
+        <w:rPr>
+          <w:lang w:val="en-US"/>
+        </w:rPr>
+        <w:br/>
+      </w:r>
+      <w:r>
+        <w:rPr>
+          <w:lang w:val="en-US"/>
+        </w:rPr>
+        <w:br/>
+      </w:r>
+      <w:r>
+        <w:rPr>
+          <w:lang w:val="en-US"/>
+        </w:rPr>
+        <w:t>http://localhost:&lt;port&gt;</w:t>
+      </w:r>
+      <w:r>
+        <w:rPr>
+          <w:lang w:val="en-US"/>
+        </w:rPr>
+        <w:t>/xslweb</w:t>
+      </w:r>
+    </w:p>
+    <w:p>
+      <w:pPr>
+        <w:rPr>
+          <w:lang w:val="en-US"/>
+        </w:rPr>
+      </w:pPr>
+      <w:proofErr w:type="gramStart"/>
+      <w:r>
+        <w:rPr>
+          <w:lang w:val="en-US"/>
+        </w:rPr>
+        <w:t>where</w:t>
+      </w:r>
+      <w:proofErr w:type="gramEnd"/>
+      <w:r>
+        <w:rPr>
+          <w:lang w:val="en-US"/>
+        </w:rPr>
+        <w:t xml:space="preserve"> port is the port your application server runs on. A web page with the text “It works!” should appear. From here you can go to the examples and the documentation.</w:t>
+      </w:r>
+      <w:r>
+        <w:rPr>
+          <w:lang w:val="en-US"/>
+        </w:rPr>
+        <w:br w:type="page"/>
+      </w:r>
+    </w:p>
+    <w:p>
+      <w:pPr>
         <w:pStyle w:val="Heading1"/>
         <w:rPr>
           <w:lang w:val="en-US"/>
         </w:rPr>
       </w:pPr>
-      <w:bookmarkStart w:id="60" w:name="_Ref408739659"/>
-      <w:bookmarkStart w:id="61" w:name="_Toc409087551"/>
+      <w:bookmarkStart w:id="61" w:name="_Ref408739659"/>
+      <w:bookmarkStart w:id="62" w:name="_Toc409087551"/>
       <w:r>
         <w:rPr>
           <w:lang w:val="en-US"/>
@@ -26976,8 +27108,8 @@
         <w:lastRenderedPageBreak/>
         <w:t>Appendix A: Request XML example</w:t>
       </w:r>
-      <w:bookmarkEnd w:id="60"/>
       <w:bookmarkEnd w:id="61"/>
+      <w:bookmarkEnd w:id="62"/>
     </w:p>
     <w:p>
       <w:pPr>
@@ -29723,8 +29855,6 @@
         </w:rPr>
         <w:t xml:space="preserve">  </w:t>
       </w:r>
-      <w:bookmarkStart w:id="62" w:name="_GoBack"/>
-      <w:bookmarkEnd w:id="62"/>
       <w:r>
         <w:rPr>
           <w:rFonts w:ascii="Courier New" w:hAnsi="Courier New" w:cs="Courier New"/>
@@ -39277,6 +39407,7 @@
   <w:rsids>
     <w:rsidRoot w:val="00883860"/>
     <w:rsid w:val="00082C35"/>
+    <w:rsid w:val="00105B1B"/>
     <w:rsid w:val="0039575E"/>
     <w:rsid w:val="004F44A3"/>
     <w:rsid w:val="00504AED"/>
@@ -40024,7 +40155,7 @@
 
 <file path=customXml/item1.xml><?xml version="1.0" encoding="utf-8"?>
 <CoverPageProperties xmlns="http://schemas.microsoft.com/office/2006/coverPageProps">
-  <PublishDate>2014-12-31T00:00:00</PublishDate>
+  <PublishDate>2015-01-16T00:00:00</PublishDate>
   <Abstract/>
   <CompanyAddress/>
   <CompanyPhone/>
@@ -40046,7 +40177,7 @@
 </file>
 
 <file path=customXml/itemProps2.xml><?xml version="1.0" encoding="utf-8"?>
-<ds:datastoreItem xmlns:ds="http://schemas.openxmlformats.org/officeDocument/2006/customXml" ds:itemID="{DBCCB7FC-7998-4750-B976-FDD76DB45065}">
+<ds:datastoreItem xmlns:ds="http://schemas.openxmlformats.org/officeDocument/2006/customXml" ds:itemID="{44DC6FBB-EA0D-419F-B1E6-B86B15C4A376}">
   <ds:schemaRefs>
     <ds:schemaRef ds:uri="http://schemas.openxmlformats.org/officeDocument/2006/bibliography"/>
   </ds:schemaRefs>

--- a/XSLWeb/development/trunk/docs/XSLWeb.docx
+++ b/XSLWeb/development/trunk/docs/XSLWeb.docx
@@ -45,6 +45,7 @@
                 <w:dataBinding w:prefixMappings="xmlns:ns0='http://schemas.openxmlformats.org/officeDocument/2006/extended-properties'" w:xpath="/ns0:Properties[1]/ns0:Company[1]" w:storeItemID="{6668398D-A668-4E3E-A5EB-62B293D839F1}"/>
                 <w:text/>
               </w:sdtPr>
+              <w:sdtEndPr/>
               <w:sdtContent>
                 <w:tc>
                   <w:tcPr>
@@ -103,6 +104,7 @@
                   <w:dataBinding w:prefixMappings="xmlns:ns0='http://schemas.openxmlformats.org/package/2006/metadata/core-properties' xmlns:ns1='http://purl.org/dc/elements/1.1/'" w:xpath="/ns0:coreProperties[1]/ns1:title[1]" w:storeItemID="{6C3C8BC8-F283-45AE-878A-BAB7291924A1}"/>
                   <w:text/>
                 </w:sdtPr>
+                <w:sdtEndPr/>
                 <w:sdtContent>
                   <w:p>
                     <w:pPr>
@@ -143,6 +145,7 @@
                 <w:dataBinding w:prefixMappings="xmlns:ns0='http://schemas.openxmlformats.org/package/2006/metadata/core-properties' xmlns:ns1='http://purl.org/dc/elements/1.1/'" w:xpath="/ns0:coreProperties[1]/ns1:subject[1]" w:storeItemID="{6C3C8BC8-F283-45AE-878A-BAB7291924A1}"/>
                 <w:text/>
               </w:sdtPr>
+              <w:sdtEndPr/>
               <w:sdtContent>
                 <w:tc>
                   <w:tcPr>
@@ -222,6 +225,7 @@
                   <w:dataBinding w:prefixMappings="xmlns:ns0='http://schemas.openxmlformats.org/package/2006/metadata/core-properties' xmlns:ns1='http://purl.org/dc/elements/1.1/'" w:xpath="/ns0:coreProperties[1]/ns1:creator[1]" w:storeItemID="{6C3C8BC8-F283-45AE-878A-BAB7291924A1}"/>
                   <w:text/>
                 </w:sdtPr>
+                <w:sdtEndPr/>
                 <w:sdtContent>
                   <w:p>
                     <w:pPr>
@@ -257,6 +261,7 @@
                     <w:calendar w:val="gregorian"/>
                   </w:date>
                 </w:sdtPr>
+                <w:sdtEndPr/>
                 <w:sdtContent>
                   <w:p>
                     <w:pPr>
@@ -4529,14 +4534,12 @@
         </w:rPr>
         <w:t xml:space="preserve">, but aims to be more </w:t>
       </w:r>
-      <w:proofErr w:type="gramStart"/>
-      <w:r>
-        <w:rPr>
-          <w:lang w:val="en-US"/>
-        </w:rPr>
-        <w:t>easy</w:t>
-      </w:r>
-      <w:proofErr w:type="gramEnd"/>
+      <w:r>
+        <w:rPr>
+          <w:lang w:val="en-US"/>
+        </w:rPr>
+        <w:t>easily</w:t>
+      </w:r>
       <w:r>
         <w:rPr>
           <w:lang w:val="en-US"/>
@@ -4751,19 +4754,19 @@
         <w:rPr>
           <w:lang w:val="en-US"/>
         </w:rPr>
-        <w:t>During transformations, d</w:t>
-      </w:r>
-      <w:r>
-        <w:rPr>
-          <w:lang w:val="en-US"/>
-        </w:rPr>
-        <w:t xml:space="preserve">ata sources can be accessed using extension function that provide </w:t>
-      </w:r>
-      <w:r>
-        <w:rPr>
-          <w:lang w:val="en-US"/>
-        </w:rPr>
-        <w:t xml:space="preserve">HTTP communication </w:t>
+        <w:t xml:space="preserve">During transformations, data sources can be accessed using </w:t>
+      </w:r>
+      <w:r>
+        <w:rPr>
+          <w:lang w:val="en-US"/>
+        </w:rPr>
+        <w:t xml:space="preserve">built-in </w:t>
+      </w:r>
+      <w:r>
+        <w:rPr>
+          <w:lang w:val="en-US"/>
+        </w:rPr>
+        <w:t xml:space="preserve">extension function that provide HTTP communication </w:t>
       </w:r>
       <w:r>
         <w:rPr>
@@ -4787,13 +4790,7 @@
         <w:rPr>
           <w:lang w:val="en-US"/>
         </w:rPr>
-        <w:t xml:space="preserve"> access,</w:t>
-      </w:r>
-      <w:r>
-        <w:rPr>
-          <w:lang w:val="en-US"/>
-        </w:rPr>
-        <w:t xml:space="preserve"> </w:t>
+        <w:t xml:space="preserve"> access, </w:t>
       </w:r>
       <w:r>
         <w:rPr>
@@ -4811,21 +4808,124 @@
         <w:rPr>
           <w:lang w:val="en-US"/>
         </w:rPr>
-        <w:t xml:space="preserve"> The functionality of XSLWeb can be extended by writing custom X</w:t>
-      </w:r>
-      <w:r>
-        <w:rPr>
-          <w:lang w:val="en-US"/>
-        </w:rPr>
-        <w:t>Path extension functions</w:t>
-      </w:r>
-      <w:bookmarkStart w:id="2" w:name="_GoBack"/>
-      <w:bookmarkEnd w:id="2"/>
-      <w:r>
-        <w:rPr>
-          <w:lang w:val="en-US"/>
-        </w:rPr>
-        <w:t>.</w:t>
+        <w:t xml:space="preserve"> The </w:t>
+      </w:r>
+      <w:r>
+        <w:rPr>
+          <w:lang w:val="en-US"/>
+        </w:rPr>
+        <w:t xml:space="preserve">standard </w:t>
+      </w:r>
+      <w:r>
+        <w:rPr>
+          <w:lang w:val="en-US"/>
+        </w:rPr>
+        <w:t xml:space="preserve">functionality of </w:t>
+      </w:r>
+      <w:r>
+        <w:rPr>
+          <w:lang w:val="en-US"/>
+        </w:rPr>
+        <w:t xml:space="preserve">XSLT/XPath 2.0 </w:t>
+      </w:r>
+      <w:r>
+        <w:rPr>
+          <w:lang w:val="en-US"/>
+        </w:rPr>
+        <w:t>c</w:t>
+      </w:r>
+      <w:r>
+        <w:rPr>
+          <w:lang w:val="en-US"/>
+        </w:rPr>
+        <w:t xml:space="preserve">an </w:t>
+      </w:r>
+      <w:r>
+        <w:rPr>
+          <w:lang w:val="en-US"/>
+        </w:rPr>
+        <w:t xml:space="preserve">be </w:t>
+      </w:r>
+      <w:r>
+        <w:rPr>
+          <w:lang w:val="en-US"/>
+        </w:rPr>
+        <w:t xml:space="preserve">further </w:t>
+      </w:r>
+      <w:r>
+        <w:rPr>
+          <w:lang w:val="en-US"/>
+        </w:rPr>
+        <w:t xml:space="preserve">extended by using the </w:t>
+      </w:r>
+      <w:proofErr w:type="spellStart"/>
+      <w:r>
+        <w:rPr>
+          <w:i/>
+          <w:lang w:val="en-US"/>
+        </w:rPr>
+        <w:t>script</w:t>
+      </w:r>
+      <w:proofErr w:type="gramStart"/>
+      <w:r>
+        <w:rPr>
+          <w:i/>
+          <w:lang w:val="en-US"/>
+        </w:rPr>
+        <w:t>:invoke</w:t>
+      </w:r>
+      <w:proofErr w:type="spellEnd"/>
+      <w:proofErr w:type="gramEnd"/>
+      <w:r>
+        <w:rPr>
+          <w:i/>
+          <w:lang w:val="en-US"/>
+        </w:rPr>
+        <w:t>()</w:t>
+      </w:r>
+      <w:r>
+        <w:rPr>
+          <w:lang w:val="en-US"/>
+        </w:rPr>
+        <w:t xml:space="preserve"> extension </w:t>
+      </w:r>
+      <w:r>
+        <w:rPr>
+          <w:lang w:val="en-US"/>
+        </w:rPr>
+        <w:t xml:space="preserve">function </w:t>
+      </w:r>
+      <w:r>
+        <w:rPr>
+          <w:lang w:val="en-US"/>
+        </w:rPr>
+        <w:t xml:space="preserve">to execute </w:t>
+      </w:r>
+      <w:proofErr w:type="spellStart"/>
+      <w:r>
+        <w:rPr>
+          <w:lang w:val="en-US"/>
+        </w:rPr>
+        <w:t>Javascript</w:t>
+      </w:r>
+      <w:proofErr w:type="spellEnd"/>
+      <w:r>
+        <w:rPr>
+          <w:lang w:val="en-US"/>
+        </w:rPr>
+        <w:t xml:space="preserve"> code or </w:t>
+      </w:r>
+      <w:r>
+        <w:rPr>
+          <w:lang w:val="en-US"/>
+        </w:rPr>
+        <w:t>by writing custom XPath extension functions</w:t>
+      </w:r>
+      <w:r>
+        <w:rPr>
+          <w:lang w:val="en-US"/>
+        </w:rPr>
+        <w:t xml:space="preserve"> in Java.</w:t>
       </w:r>
     </w:p>
     <w:p>
@@ -5022,14 +5122,27 @@
       <w:r>
         <w:t xml:space="preserve">Diagram </w:t>
       </w:r>
-      <w:fldSimple w:instr=" SEQ Diagram \* ARABIC ">
-        <w:r>
-          <w:rPr>
-            <w:noProof/>
-          </w:rPr>
-          <w:t>1</w:t>
-        </w:r>
-      </w:fldSimple>
+      <w:r>
+        <w:fldChar w:fldCharType="begin"/>
+      </w:r>
+      <w:r>
+        <w:instrText xml:space="preserve"> SEQ Diagram \* ARABIC </w:instrText>
+      </w:r>
+      <w:r>
+        <w:fldChar w:fldCharType="separate"/>
+      </w:r>
+      <w:r>
+        <w:rPr>
+          <w:noProof/>
+        </w:rPr>
+        <w:t>1</w:t>
+      </w:r>
+      <w:r>
+        <w:rPr>
+          <w:noProof/>
+        </w:rPr>
+        <w:fldChar w:fldCharType="end"/>
+      </w:r>
     </w:p>
     <w:p>
       <w:pPr>
@@ -5052,7 +5165,25 @@
         <w:rPr>
           <w:lang w:val="en-US"/>
         </w:rPr>
-        <w:t xml:space="preserve"> request is sent from a client, a web browser or </w:t>
+        <w:t xml:space="preserve"> request is sent from a client</w:t>
+      </w:r>
+      <w:r>
+        <w:rPr>
+          <w:lang w:val="en-US"/>
+        </w:rPr>
+        <w:t xml:space="preserve"> </w:t>
+      </w:r>
+      <w:r>
+        <w:rPr>
+          <w:lang w:val="en-US"/>
+        </w:rPr>
+        <w:t>(</w:t>
+      </w:r>
+      <w:r>
+        <w:rPr>
+          <w:lang w:val="en-US"/>
+        </w:rPr>
+        <w:t xml:space="preserve">a web browser or </w:t>
       </w:r>
       <w:proofErr w:type="spellStart"/>
       <w:r>
@@ -5066,7 +5197,19 @@
         <w:rPr>
           <w:lang w:val="en-US"/>
         </w:rPr>
-        <w:t xml:space="preserve"> client.</w:t>
+        <w:t xml:space="preserve"> client</w:t>
+      </w:r>
+      <w:r>
+        <w:rPr>
+          <w:lang w:val="en-US"/>
+        </w:rPr>
+        <w:t>)</w:t>
+      </w:r>
+      <w:r>
+        <w:rPr>
+          <w:lang w:val="en-US"/>
+        </w:rPr>
+        <w:t>.</w:t>
       </w:r>
     </w:p>
     <w:p>
@@ -5104,13 +5247,31 @@
         <w:rPr>
           <w:lang w:val="en-US"/>
         </w:rPr>
-        <w:t>the Request XML</w:t>
-      </w:r>
-      <w:r>
-        <w:rPr>
-          <w:lang w:val="en-US"/>
-        </w:rPr>
-        <w:t>. All information of the request is preserved.</w:t>
+        <w:t xml:space="preserve">a </w:t>
+      </w:r>
+      <w:r>
+        <w:rPr>
+          <w:lang w:val="en-US"/>
+        </w:rPr>
+        <w:t>Request XML</w:t>
+      </w:r>
+      <w:r>
+        <w:rPr>
+          <w:lang w:val="en-US"/>
+        </w:rPr>
+        <w:t xml:space="preserve"> document</w:t>
+      </w:r>
+      <w:r>
+        <w:rPr>
+          <w:lang w:val="en-US"/>
+        </w:rPr>
+        <w:t>. All informat</w:t>
+      </w:r>
+      <w:r>
+        <w:rPr>
+          <w:lang w:val="en-US"/>
+        </w:rPr>
+        <w:t>ion of the request is preserved in the XML.</w:t>
       </w:r>
     </w:p>
     <w:p>
@@ -5140,7 +5301,13 @@
         <w:rPr>
           <w:lang w:val="en-US"/>
         </w:rPr>
-        <w:t xml:space="preserve">using your </w:t>
+        <w:t>using the</w:t>
+      </w:r>
+      <w:r>
+        <w:rPr>
+          <w:lang w:val="en-US"/>
+        </w:rPr>
+        <w:t xml:space="preserve"> </w:t>
       </w:r>
       <w:proofErr w:type="spellStart"/>
       <w:r>
@@ -5185,7 +5352,26 @@
         <w:rPr>
           <w:lang w:val="en-US"/>
         </w:rPr>
-        <w:t xml:space="preserve"> The output of this transformation is a pipeline specification, in the simplest form specifying the path to a XSLT stylesheet that will be used to transforming the Request XML to the Response XML.</w:t>
+        <w:t xml:space="preserve"> The output of this transformation is a pipeline specification, in the simplest form </w:t>
+      </w:r>
+      <w:r>
+        <w:rPr>
+          <w:lang w:val="en-US"/>
+        </w:rPr>
+        <w:t xml:space="preserve">only </w:t>
+      </w:r>
+      <w:r>
+        <w:rPr>
+          <w:lang w:val="en-US"/>
+        </w:rPr>
+        <w:t xml:space="preserve">specifying the path to a </w:t>
+      </w:r>
+      <w:r>
+        <w:rPr>
+          <w:lang w:val="en-US"/>
+        </w:rPr>
+        <w:lastRenderedPageBreak/>
+        <w:t>XSLT stylesheet that will be used to transforming the Request XML to the Response XML.</w:t>
       </w:r>
       <w:r>
         <w:rPr>
@@ -5221,7 +5407,6 @@
         <w:rPr>
           <w:lang w:val="en-US"/>
         </w:rPr>
-        <w:lastRenderedPageBreak/>
         <w:t xml:space="preserve">The pipeline specification is </w:t>
       </w:r>
       <w:r>
@@ -5416,7 +5601,7 @@
           <w:lang w:val="en-US"/>
         </w:rPr>
       </w:pPr>
-      <w:bookmarkStart w:id="3" w:name="_Toc409087510"/>
+      <w:bookmarkStart w:id="2" w:name="_Toc409087510"/>
       <w:r>
         <w:rPr>
           <w:lang w:val="en-US"/>
@@ -5429,7 +5614,7 @@
         </w:rPr>
         <w:t>Request XML</w:t>
       </w:r>
-      <w:bookmarkEnd w:id="3"/>
+      <w:bookmarkEnd w:id="2"/>
     </w:p>
     <w:p>
       <w:pPr>
@@ -5575,7 +5760,19 @@
         <w:rPr>
           <w:lang w:val="en-US"/>
         </w:rPr>
-        <w:t xml:space="preserve"> characteristics: </w:t>
+        <w:t xml:space="preserve"> </w:t>
+      </w:r>
+      <w:r>
+        <w:rPr>
+          <w:lang w:val="en-US"/>
+        </w:rPr>
+        <w:t>properties</w:t>
+      </w:r>
+      <w:r>
+        <w:rPr>
+          <w:lang w:val="en-US"/>
+        </w:rPr>
+        <w:t xml:space="preserve">: </w:t>
       </w:r>
       <w:proofErr w:type="spellStart"/>
       <w:r>
@@ -5671,7 +5868,7 @@
         <w:rPr>
           <w:lang w:val="en-US"/>
         </w:rPr>
-        <w:t>.</w:t>
+        <w:t xml:space="preserve">. </w:t>
       </w:r>
     </w:p>
     <w:p>
@@ -5849,7 +6046,7 @@
           <w:lang w:val="en-US"/>
         </w:rPr>
       </w:pPr>
-      <w:bookmarkStart w:id="4" w:name="_Toc409087511"/>
+      <w:bookmarkStart w:id="3" w:name="_Toc409087511"/>
       <w:r>
         <w:rPr>
           <w:lang w:val="en-US"/>
@@ -5862,7 +6059,7 @@
         </w:rPr>
         <w:t>Response XML</w:t>
       </w:r>
-      <w:bookmarkEnd w:id="4"/>
+      <w:bookmarkEnd w:id="3"/>
     </w:p>
     <w:p>
       <w:pPr>
@@ -6126,7 +6323,7 @@
           <w:lang w:val="en-US"/>
         </w:rPr>
       </w:pPr>
-      <w:bookmarkStart w:id="5" w:name="_Toc409087512"/>
+      <w:bookmarkStart w:id="4" w:name="_Toc409087512"/>
       <w:r>
         <w:rPr>
           <w:lang w:val="en-US"/>
@@ -6139,7 +6336,7 @@
         </w:rPr>
         <w:t>Request dispatcher XSLT stylesheet</w:t>
       </w:r>
-      <w:bookmarkEnd w:id="5"/>
+      <w:bookmarkEnd w:id="4"/>
     </w:p>
     <w:p>
       <w:pPr>
@@ -6188,7 +6385,14 @@
         <w:rPr>
           <w:lang w:val="en-US"/>
         </w:rPr>
-        <w:t xml:space="preserve">the Request XML so it has all information available to determine which XSLT stylesheet should process the request further. The output of the request dispatcher transformation is a pipeline definition that must conform to the XML Schema </w:t>
+        <w:t xml:space="preserve">the Request XML so it has all information available to determine which XSLT stylesheet should process the request further. The output of the </w:t>
+      </w:r>
+      <w:r>
+        <w:rPr>
+          <w:lang w:val="en-US"/>
+        </w:rPr>
+        <w:lastRenderedPageBreak/>
+        <w:t xml:space="preserve">request dispatcher transformation is a pipeline definition that must conform to the XML Schema </w:t>
       </w:r>
       <w:r>
         <w:rPr>
@@ -6299,7 +6503,6 @@
         <w:rPr>
           <w:lang w:val="en-US"/>
         </w:rPr>
-        <w:lastRenderedPageBreak/>
         <w:t xml:space="preserve">Below is an example of a very basic request dispatcher stylesheet that generates a valid pipeline for the HTTP request </w:t>
       </w:r>
       <w:r>
@@ -8154,80 +8357,119 @@
         <w:rPr>
           <w:lang w:val="en-US"/>
         </w:rPr>
-        <w:t xml:space="preserve"> element of the last transformation in the pipeline. Other serialization methods are supported as well, see </w:t>
-      </w:r>
-      <w:r>
-        <w:rPr>
+        <w:t xml:space="preserve"> element of the last transformation in the pipeline. Other serialization methods are supported as well, see</w:t>
+      </w:r>
+      <w:r>
+        <w:rPr>
+          <w:lang w:val="en-US"/>
+        </w:rPr>
+        <w:t xml:space="preserve"> chapter</w:t>
+      </w:r>
+      <w:r>
+        <w:rPr>
+          <w:lang w:val="en-US"/>
+        </w:rPr>
+        <w:t xml:space="preserve"> </w:t>
+      </w:r>
+      <w:r>
+        <w:rPr>
+          <w:i/>
           <w:lang w:val="en-US"/>
         </w:rPr>
         <w:fldChar w:fldCharType="begin"/>
       </w:r>
       <w:r>
         <w:rPr>
+          <w:i/>
           <w:lang w:val="en-US"/>
         </w:rPr>
         <w:instrText xml:space="preserve"> REF _Ref408742905 \w \h </w:instrText>
       </w:r>
       <w:r>
         <w:rPr>
-          <w:lang w:val="en-US"/>
-        </w:rPr>
-      </w:r>
-      <w:r>
-        <w:rPr>
+          <w:i/>
+          <w:lang w:val="en-US"/>
+        </w:rPr>
+      </w:r>
+      <w:r>
+        <w:rPr>
+          <w:i/>
+          <w:lang w:val="en-US"/>
+        </w:rPr>
+        <w:instrText xml:space="preserve"> \* MERGEFORMAT </w:instrText>
+      </w:r>
+      <w:r>
+        <w:rPr>
+          <w:i/>
           <w:lang w:val="en-US"/>
         </w:rPr>
         <w:fldChar w:fldCharType="separate"/>
       </w:r>
       <w:r>
         <w:rPr>
+          <w:i/>
           <w:lang w:val="en-US"/>
         </w:rPr>
         <w:t>4</w:t>
       </w:r>
       <w:r>
         <w:rPr>
+          <w:i/>
           <w:lang w:val="en-US"/>
         </w:rPr>
         <w:fldChar w:fldCharType="end"/>
       </w:r>
       <w:r>
         <w:rPr>
+          <w:i/>
           <w:lang w:val="en-US"/>
         </w:rPr>
         <w:t xml:space="preserve"> </w:t>
       </w:r>
       <w:r>
         <w:rPr>
+          <w:i/>
           <w:lang w:val="en-US"/>
         </w:rPr>
         <w:fldChar w:fldCharType="begin"/>
       </w:r>
       <w:r>
         <w:rPr>
+          <w:i/>
           <w:lang w:val="en-US"/>
         </w:rPr>
         <w:instrText xml:space="preserve"> REF _Ref408742905 \h </w:instrText>
       </w:r>
       <w:r>
         <w:rPr>
-          <w:lang w:val="en-US"/>
-        </w:rPr>
-      </w:r>
-      <w:r>
-        <w:rPr>
+          <w:i/>
+          <w:lang w:val="en-US"/>
+        </w:rPr>
+      </w:r>
+      <w:r>
+        <w:rPr>
+          <w:i/>
+          <w:lang w:val="en-US"/>
+        </w:rPr>
+        <w:instrText xml:space="preserve"> \* MERGEFORMAT </w:instrText>
+      </w:r>
+      <w:r>
+        <w:rPr>
+          <w:i/>
           <w:lang w:val="en-US"/>
         </w:rPr>
         <w:fldChar w:fldCharType="separate"/>
       </w:r>
       <w:r>
         <w:rPr>
+          <w:i/>
           <w:lang w:val="en-US"/>
         </w:rPr>
         <w:t>Response serialization</w:t>
       </w:r>
       <w:r>
         <w:rPr>
+          <w:i/>
           <w:lang w:val="en-US"/>
         </w:rPr>
         <w:fldChar w:fldCharType="end"/>
@@ -8305,80 +8547,119 @@
         <w:rPr>
           <w:lang w:val="en-US"/>
         </w:rPr>
-        <w:t xml:space="preserve">see </w:t>
-      </w:r>
-      <w:r>
-        <w:rPr>
+        <w:t>see</w:t>
+      </w:r>
+      <w:r>
+        <w:rPr>
+          <w:lang w:val="en-US"/>
+        </w:rPr>
+        <w:t xml:space="preserve"> chapter</w:t>
+      </w:r>
+      <w:r>
+        <w:rPr>
+          <w:lang w:val="en-US"/>
+        </w:rPr>
+        <w:t xml:space="preserve"> </w:t>
+      </w:r>
+      <w:r>
+        <w:rPr>
+          <w:i/>
           <w:lang w:val="en-US"/>
         </w:rPr>
         <w:fldChar w:fldCharType="begin"/>
       </w:r>
       <w:r>
         <w:rPr>
+          <w:i/>
           <w:lang w:val="en-US"/>
         </w:rPr>
         <w:instrText xml:space="preserve"> REF _Ref408742954 \r \h </w:instrText>
       </w:r>
       <w:r>
         <w:rPr>
-          <w:lang w:val="en-US"/>
-        </w:rPr>
-      </w:r>
-      <w:r>
-        <w:rPr>
+          <w:i/>
+          <w:lang w:val="en-US"/>
+        </w:rPr>
+      </w:r>
+      <w:r>
+        <w:rPr>
+          <w:i/>
+          <w:lang w:val="en-US"/>
+        </w:rPr>
+        <w:instrText xml:space="preserve"> \* MERGEFORMAT </w:instrText>
+      </w:r>
+      <w:r>
+        <w:rPr>
+          <w:i/>
           <w:lang w:val="en-US"/>
         </w:rPr>
         <w:fldChar w:fldCharType="separate"/>
       </w:r>
       <w:r>
         <w:rPr>
+          <w:i/>
           <w:lang w:val="en-US"/>
         </w:rPr>
         <w:t>5</w:t>
       </w:r>
       <w:r>
         <w:rPr>
+          <w:i/>
           <w:lang w:val="en-US"/>
         </w:rPr>
         <w:fldChar w:fldCharType="end"/>
       </w:r>
       <w:r>
         <w:rPr>
+          <w:i/>
           <w:lang w:val="en-US"/>
         </w:rPr>
         <w:t xml:space="preserve"> </w:t>
       </w:r>
       <w:r>
         <w:rPr>
+          <w:i/>
           <w:lang w:val="en-US"/>
         </w:rPr>
         <w:fldChar w:fldCharType="begin"/>
       </w:r>
       <w:r>
         <w:rPr>
+          <w:i/>
           <w:lang w:val="en-US"/>
         </w:rPr>
         <w:instrText xml:space="preserve"> REF _Ref408742954 \h </w:instrText>
       </w:r>
       <w:r>
         <w:rPr>
-          <w:lang w:val="en-US"/>
-        </w:rPr>
-      </w:r>
-      <w:r>
-        <w:rPr>
+          <w:i/>
+          <w:lang w:val="en-US"/>
+        </w:rPr>
+      </w:r>
+      <w:r>
+        <w:rPr>
+          <w:i/>
+          <w:lang w:val="en-US"/>
+        </w:rPr>
+        <w:instrText xml:space="preserve"> \* MERGEFORMAT </w:instrText>
+      </w:r>
+      <w:r>
+        <w:rPr>
+          <w:i/>
           <w:lang w:val="en-US"/>
         </w:rPr>
         <w:fldChar w:fldCharType="separate"/>
       </w:r>
       <w:r>
         <w:rPr>
+          <w:i/>
           <w:lang w:val="en-US"/>
         </w:rPr>
         <w:t>Response caching</w:t>
       </w:r>
       <w:r>
         <w:rPr>
+          <w:i/>
           <w:lang w:val="en-US"/>
         </w:rPr>
         <w:fldChar w:fldCharType="end"/>
@@ -8412,80 +8693,113 @@
         <w:rPr>
           <w:lang w:val="en-US"/>
         </w:rPr>
+        <w:t xml:space="preserve"> chapters</w:t>
+      </w:r>
+      <w:r>
+        <w:rPr>
+          <w:lang w:val="en-US"/>
+        </w:rPr>
         <w:t xml:space="preserve"> </w:t>
       </w:r>
       <w:r>
         <w:rPr>
+          <w:i/>
           <w:lang w:val="en-US"/>
         </w:rPr>
         <w:fldChar w:fldCharType="begin"/>
       </w:r>
       <w:r>
         <w:rPr>
+          <w:i/>
           <w:lang w:val="en-US"/>
         </w:rPr>
         <w:instrText xml:space="preserve"> REF _Ref408743086 \r \h </w:instrText>
       </w:r>
       <w:r>
         <w:rPr>
-          <w:lang w:val="en-US"/>
-        </w:rPr>
-      </w:r>
-      <w:r>
-        <w:rPr>
+          <w:i/>
+          <w:lang w:val="en-US"/>
+        </w:rPr>
+      </w:r>
+      <w:r>
+        <w:rPr>
+          <w:i/>
+          <w:lang w:val="en-US"/>
+        </w:rPr>
+        <w:instrText xml:space="preserve"> \* MERGEFORMAT </w:instrText>
+      </w:r>
+      <w:r>
+        <w:rPr>
+          <w:i/>
           <w:lang w:val="en-US"/>
         </w:rPr>
         <w:fldChar w:fldCharType="separate"/>
       </w:r>
       <w:r>
         <w:rPr>
+          <w:i/>
           <w:lang w:val="en-US"/>
         </w:rPr>
         <w:t>3</w:t>
       </w:r>
       <w:r>
         <w:rPr>
+          <w:i/>
           <w:lang w:val="en-US"/>
         </w:rPr>
         <w:fldChar w:fldCharType="end"/>
       </w:r>
       <w:r>
         <w:rPr>
+          <w:i/>
           <w:lang w:val="en-US"/>
         </w:rPr>
         <w:t xml:space="preserve"> </w:t>
       </w:r>
       <w:r>
         <w:rPr>
+          <w:i/>
           <w:lang w:val="en-US"/>
         </w:rPr>
         <w:fldChar w:fldCharType="begin"/>
       </w:r>
       <w:r>
         <w:rPr>
+          <w:i/>
           <w:lang w:val="en-US"/>
         </w:rPr>
         <w:instrText xml:space="preserve"> REF _Ref408743086 \h </w:instrText>
       </w:r>
       <w:r>
         <w:rPr>
-          <w:lang w:val="en-US"/>
-        </w:rPr>
-      </w:r>
-      <w:r>
-        <w:rPr>
+          <w:i/>
+          <w:lang w:val="en-US"/>
+        </w:rPr>
+      </w:r>
+      <w:r>
+        <w:rPr>
+          <w:i/>
+          <w:lang w:val="en-US"/>
+        </w:rPr>
+        <w:instrText xml:space="preserve"> \* MERGEFORMAT </w:instrText>
+      </w:r>
+      <w:r>
+        <w:rPr>
+          <w:i/>
           <w:lang w:val="en-US"/>
         </w:rPr>
         <w:fldChar w:fldCharType="separate"/>
       </w:r>
       <w:r>
         <w:rPr>
+          <w:i/>
           <w:lang w:val="en-US"/>
         </w:rPr>
         <w:t>Development mode and production mode</w:t>
       </w:r>
       <w:r>
         <w:rPr>
+          <w:i/>
           <w:lang w:val="en-US"/>
         </w:rPr>
         <w:fldChar w:fldCharType="end"/>
@@ -8504,76 +8818,103 @@
       </w:r>
       <w:r>
         <w:rPr>
+          <w:i/>
           <w:lang w:val="en-US"/>
         </w:rPr>
         <w:fldChar w:fldCharType="begin"/>
       </w:r>
       <w:r>
         <w:rPr>
+          <w:i/>
           <w:lang w:val="en-US"/>
         </w:rPr>
         <w:instrText xml:space="preserve"> REF _Ref408742870 \r \h </w:instrText>
       </w:r>
       <w:r>
         <w:rPr>
-          <w:lang w:val="en-US"/>
-        </w:rPr>
-      </w:r>
-      <w:r>
-        <w:rPr>
+          <w:i/>
+          <w:lang w:val="en-US"/>
+        </w:rPr>
+      </w:r>
+      <w:r>
+        <w:rPr>
+          <w:i/>
+          <w:lang w:val="en-US"/>
+        </w:rPr>
+        <w:instrText xml:space="preserve"> \* MERGEFORMAT </w:instrText>
+      </w:r>
+      <w:r>
+        <w:rPr>
+          <w:i/>
           <w:lang w:val="en-US"/>
         </w:rPr>
         <w:fldChar w:fldCharType="separate"/>
       </w:r>
       <w:r>
         <w:rPr>
+          <w:i/>
           <w:lang w:val="en-US"/>
         </w:rPr>
         <w:t>4</w:t>
       </w:r>
       <w:r>
         <w:rPr>
+          <w:i/>
           <w:lang w:val="en-US"/>
         </w:rPr>
         <w:fldChar w:fldCharType="end"/>
       </w:r>
       <w:r>
         <w:rPr>
+          <w:i/>
           <w:lang w:val="en-US"/>
         </w:rPr>
         <w:t xml:space="preserve"> </w:t>
       </w:r>
       <w:r>
         <w:rPr>
+          <w:i/>
           <w:lang w:val="en-US"/>
         </w:rPr>
         <w:fldChar w:fldCharType="begin"/>
       </w:r>
       <w:r>
         <w:rPr>
+          <w:i/>
           <w:lang w:val="en-US"/>
         </w:rPr>
         <w:instrText xml:space="preserve"> REF _Ref408742870 \h </w:instrText>
       </w:r>
       <w:r>
         <w:rPr>
-          <w:lang w:val="en-US"/>
-        </w:rPr>
-      </w:r>
-      <w:r>
-        <w:rPr>
+          <w:i/>
+          <w:lang w:val="en-US"/>
+        </w:rPr>
+      </w:r>
+      <w:r>
+        <w:rPr>
+          <w:i/>
+          <w:lang w:val="en-US"/>
+        </w:rPr>
+        <w:instrText xml:space="preserve"> \* MERGEFORMAT </w:instrText>
+      </w:r>
+      <w:r>
+        <w:rPr>
+          <w:i/>
           <w:lang w:val="en-US"/>
         </w:rPr>
         <w:fldChar w:fldCharType="separate"/>
       </w:r>
       <w:r>
         <w:rPr>
+          <w:i/>
           <w:lang w:val="en-US"/>
         </w:rPr>
         <w:t>Logging</w:t>
       </w:r>
       <w:r>
         <w:rPr>
+          <w:i/>
           <w:lang w:val="en-US"/>
         </w:rPr>
         <w:fldChar w:fldCharType="end"/>
@@ -8589,8 +8930,9 @@
       <w:pPr>
         <w:pStyle w:val="Heading2"/>
       </w:pPr>
-      <w:bookmarkStart w:id="6" w:name="_Toc409087513"/>
-      <w:r>
+      <w:bookmarkStart w:id="5" w:name="_Toc409087513"/>
+      <w:r>
+        <w:lastRenderedPageBreak/>
         <w:t xml:space="preserve">The </w:t>
       </w:r>
       <w:r>
@@ -8611,7 +8953,7 @@
       <w:r>
         <w:t>stylesheets</w:t>
       </w:r>
-      <w:bookmarkEnd w:id="6"/>
+      <w:bookmarkEnd w:id="5"/>
       <w:proofErr w:type="spellEnd"/>
     </w:p>
     <w:p>
@@ -8643,7 +8985,6 @@
         <w:rPr>
           <w:lang w:val="en-US"/>
         </w:rPr>
-        <w:lastRenderedPageBreak/>
         <w:t xml:space="preserve">XSLWeb extends the standard </w:t>
       </w:r>
       <w:r>
@@ -9091,7 +9432,7 @@
           <w:lang w:val="en-US"/>
         </w:rPr>
       </w:pPr>
-      <w:bookmarkStart w:id="7" w:name="_Toc409087514"/>
+      <w:bookmarkStart w:id="6" w:name="_Toc409087514"/>
       <w:r>
         <w:rPr>
           <w:lang w:val="en-US"/>
@@ -9104,7 +9445,7 @@
         </w:rPr>
         <w:t>eb applications</w:t>
       </w:r>
-      <w:bookmarkEnd w:id="7"/>
+      <w:bookmarkEnd w:id="6"/>
     </w:p>
     <w:p>
       <w:pPr>
@@ -9765,11 +10106,11 @@
       <w:pPr>
         <w:pStyle w:val="Heading3"/>
       </w:pPr>
-      <w:bookmarkStart w:id="8" w:name="_Toc409087515"/>
+      <w:bookmarkStart w:id="7" w:name="_Toc409087515"/>
       <w:r>
         <w:t>webapp.xml</w:t>
       </w:r>
-      <w:bookmarkEnd w:id="8"/>
+      <w:bookmarkEnd w:id="7"/>
     </w:p>
     <w:p>
       <w:pPr>
@@ -10124,6 +10465,7 @@
           <w:i/>
           <w:lang w:val="en-US"/>
         </w:rPr>
+        <w:lastRenderedPageBreak/>
         <w:t>R</w:t>
       </w:r>
       <w:r>
@@ -10173,7 +10515,13 @@
         <w:rPr>
           <w:lang w:val="en-US"/>
         </w:rPr>
-        <w:t xml:space="preserve"> be served straight away) and the duration these resources should be cached by the browser.</w:t>
+        <w:t xml:space="preserve"> be served straight away) and the duration these resources </w:t>
+      </w:r>
+      <w:r>
+        <w:rPr>
+          <w:lang w:val="en-US"/>
+        </w:rPr>
+        <w:t>should be cached by the browser (default 4 hours).</w:t>
       </w:r>
     </w:p>
     <w:p>
@@ -10353,7 +10701,6 @@
           <w:i/>
           <w:lang w:val="en-US"/>
         </w:rPr>
-        <w:lastRenderedPageBreak/>
         <w:t>J</w:t>
       </w:r>
       <w:r>
@@ -10563,9 +10910,9 @@
           <w:lang w:val="en-US"/>
         </w:rPr>
       </w:pPr>
-      <w:bookmarkStart w:id="9" w:name="_Ref408744425"/>
-      <w:bookmarkStart w:id="10" w:name="_Ref408744428"/>
-      <w:bookmarkStart w:id="11" w:name="_Toc409087516"/>
+      <w:bookmarkStart w:id="8" w:name="_Ref408744425"/>
+      <w:bookmarkStart w:id="9" w:name="_Ref408744428"/>
+      <w:bookmarkStart w:id="10" w:name="_Toc409087516"/>
       <w:r>
         <w:rPr>
           <w:lang w:val="en-US"/>
@@ -10578,92 +10925,119 @@
         </w:rPr>
         <w:t xml:space="preserve"> extension function</w:t>
       </w:r>
+      <w:bookmarkEnd w:id="8"/>
       <w:bookmarkEnd w:id="9"/>
+      <w:r>
+        <w:rPr>
+          <w:lang w:val="en-US"/>
+        </w:rPr>
+        <w:t xml:space="preserve"> library</w:t>
+      </w:r>
       <w:bookmarkEnd w:id="10"/>
-      <w:r>
-        <w:rPr>
-          <w:lang w:val="en-US"/>
-        </w:rPr>
-        <w:t xml:space="preserve"> library</w:t>
+    </w:p>
+    <w:p>
+      <w:pPr>
+        <w:pStyle w:val="Heading3"/>
+        <w:rPr>
+          <w:lang w:val="en-US"/>
+        </w:rPr>
+      </w:pPr>
+      <w:bookmarkStart w:id="11" w:name="_Toc409087517"/>
+      <w:r>
+        <w:rPr>
+          <w:lang w:val="en-US"/>
+        </w:rPr>
+        <w:t>Built in extension functions</w:t>
       </w:r>
       <w:bookmarkEnd w:id="11"/>
     </w:p>
     <w:p>
       <w:pPr>
-        <w:pStyle w:val="Heading3"/>
-        <w:rPr>
-          <w:lang w:val="en-US"/>
-        </w:rPr>
-      </w:pPr>
-      <w:bookmarkStart w:id="12" w:name="_Toc409087517"/>
-      <w:r>
-        <w:rPr>
-          <w:lang w:val="en-US"/>
-        </w:rPr>
-        <w:t>Built in extension functions</w:t>
-      </w:r>
-      <w:bookmarkEnd w:id="12"/>
+        <w:rPr>
+          <w:lang w:val="en-US"/>
+        </w:rPr>
+      </w:pPr>
+      <w:r>
+        <w:rPr>
+          <w:lang w:val="en-US"/>
+        </w:rPr>
+        <w:t xml:space="preserve">XSLWeb contains a set of readily available </w:t>
+      </w:r>
+      <w:r>
+        <w:rPr>
+          <w:lang w:val="en-US"/>
+        </w:rPr>
+        <w:t xml:space="preserve">XPath </w:t>
+      </w:r>
+      <w:r>
+        <w:rPr>
+          <w:lang w:val="en-US"/>
+        </w:rPr>
+        <w:t>extension functions</w:t>
+      </w:r>
+      <w:r>
+        <w:rPr>
+          <w:lang w:val="en-US"/>
+        </w:rPr>
+        <w:t>.</w:t>
+      </w:r>
+      <w:r>
+        <w:rPr>
+          <w:lang w:val="en-US"/>
+        </w:rPr>
+        <w:t xml:space="preserve"> To use these extension functions in your XSLT stylesheets you onl</w:t>
+      </w:r>
+      <w:r>
+        <w:rPr>
+          <w:lang w:val="en-US"/>
+        </w:rPr>
+        <w:t>y have to declare the namespace they are in.</w:t>
+      </w:r>
     </w:p>
     <w:p>
       <w:pPr>
-        <w:rPr>
-          <w:lang w:val="en-US"/>
-        </w:rPr>
-      </w:pPr>
-      <w:r>
-        <w:rPr>
-          <w:lang w:val="en-US"/>
-        </w:rPr>
-        <w:t xml:space="preserve">XSLWeb contains a set of readily available </w:t>
-      </w:r>
-      <w:r>
-        <w:rPr>
-          <w:lang w:val="en-US"/>
-        </w:rPr>
-        <w:t xml:space="preserve">XPath </w:t>
-      </w:r>
-      <w:r>
-        <w:rPr>
-          <w:lang w:val="en-US"/>
-        </w:rPr>
-        <w:t>extension functions</w:t>
-      </w:r>
-      <w:r>
-        <w:rPr>
-          <w:lang w:val="en-US"/>
-        </w:rPr>
-        <w:t>.</w:t>
-      </w:r>
-      <w:r>
-        <w:rPr>
-          <w:lang w:val="en-US"/>
-        </w:rPr>
-        <w:t xml:space="preserve"> To use these extension functions in your XSLT stylesheets you onl</w:t>
-      </w:r>
-      <w:r>
-        <w:rPr>
-          <w:lang w:val="en-US"/>
-        </w:rPr>
-        <w:t>y have to declare the namespace they are in.</w:t>
-      </w:r>
+        <w:pStyle w:val="Heading3"/>
+      </w:pPr>
+      <w:bookmarkStart w:id="12" w:name="_Toc409087518"/>
+      <w:r>
+        <w:t>Response</w:t>
+      </w:r>
+      <w:r>
+        <w:t xml:space="preserve"> </w:t>
+      </w:r>
+      <w:proofErr w:type="spellStart"/>
+      <w:r>
+        <w:t>functions</w:t>
+      </w:r>
+      <w:bookmarkEnd w:id="12"/>
+      <w:proofErr w:type="spellEnd"/>
     </w:p>
     <w:p>
       <w:pPr>
-        <w:pStyle w:val="Heading3"/>
-      </w:pPr>
-      <w:bookmarkStart w:id="13" w:name="_Toc409087518"/>
-      <w:r>
-        <w:t>Response</w:t>
-      </w:r>
-      <w:r>
-        <w:t xml:space="preserve"> </w:t>
-      </w:r>
-      <w:proofErr w:type="spellStart"/>
-      <w:r>
-        <w:t>functions</w:t>
-      </w:r>
-      <w:bookmarkEnd w:id="13"/>
-      <w:proofErr w:type="spellEnd"/>
+        <w:rPr>
+          <w:lang w:val="en-US"/>
+        </w:rPr>
+      </w:pPr>
+      <w:r>
+        <w:rPr>
+          <w:lang w:val="en-US"/>
+        </w:rPr>
+        <w:t xml:space="preserve">Namespace: </w:t>
+      </w:r>
+      <w:r>
+        <w:rPr>
+          <w:i/>
+          <w:lang w:val="en-US"/>
+        </w:rPr>
+        <w:t>http://w</w:t>
+      </w:r>
+      <w:r>
+        <w:rPr>
+          <w:i/>
+          <w:lang w:val="en-US"/>
+        </w:rPr>
+        <w:t>ww.armatiek.com/xslweb/request</w:t>
+      </w:r>
     </w:p>
     <w:p>
       <w:pPr>
@@ -10675,34 +11049,122 @@
         <w:rPr>
           <w:lang w:val="en-US"/>
         </w:rPr>
-        <w:t xml:space="preserve">Namespace: </w:t>
-      </w:r>
-      <w:r>
-        <w:rPr>
-          <w:i/>
-          <w:lang w:val="en-US"/>
-        </w:rPr>
-        <w:t>http://w</w:t>
-      </w:r>
-      <w:r>
-        <w:rPr>
-          <w:i/>
-          <w:lang w:val="en-US"/>
-        </w:rPr>
-        <w:t>ww.armatiek.com/xslweb/request</w:t>
+        <w:t>Functions:</w:t>
       </w:r>
     </w:p>
     <w:p>
       <w:pPr>
         <w:rPr>
-          <w:lang w:val="en-US"/>
-        </w:rPr>
-      </w:pPr>
-      <w:r>
-        <w:rPr>
-          <w:lang w:val="en-US"/>
-        </w:rPr>
-        <w:t>Functions:</w:t>
+          <w:rFonts w:ascii="Courier New" w:hAnsi="Courier New" w:cs="Courier New"/>
+          <w:sz w:val="20"/>
+          <w:szCs w:val="20"/>
+          <w:lang w:val="en-US"/>
+        </w:rPr>
+      </w:pPr>
+      <w:r>
+        <w:rPr>
+          <w:rFonts w:ascii="Courier New" w:hAnsi="Courier New" w:cs="Courier New"/>
+          <w:sz w:val="20"/>
+          <w:szCs w:val="20"/>
+          <w:lang w:val="en-US"/>
+        </w:rPr>
+        <w:t>add-</w:t>
+      </w:r>
+      <w:proofErr w:type="gramStart"/>
+      <w:r>
+        <w:rPr>
+          <w:rFonts w:ascii="Courier New" w:hAnsi="Courier New" w:cs="Courier New"/>
+          <w:sz w:val="20"/>
+          <w:szCs w:val="20"/>
+          <w:lang w:val="en-US"/>
+        </w:rPr>
+        <w:t>cookie</w:t>
+      </w:r>
+      <w:r>
+        <w:rPr>
+          <w:rFonts w:ascii="Courier New" w:hAnsi="Courier New" w:cs="Courier New"/>
+          <w:sz w:val="20"/>
+          <w:szCs w:val="20"/>
+          <w:lang w:val="en-US"/>
+        </w:rPr>
+        <w:t>(</w:t>
+      </w:r>
+      <w:proofErr w:type="gramEnd"/>
+      <w:r>
+        <w:rPr>
+          <w:rFonts w:ascii="Courier New" w:hAnsi="Courier New" w:cs="Courier New"/>
+          <w:sz w:val="20"/>
+          <w:szCs w:val="20"/>
+          <w:lang w:val="en-US"/>
+        </w:rPr>
+        <w:t>element(</w:t>
+      </w:r>
+      <w:proofErr w:type="spellStart"/>
+      <w:r>
+        <w:rPr>
+          <w:rFonts w:ascii="Courier New" w:hAnsi="Courier New" w:cs="Courier New"/>
+          <w:sz w:val="20"/>
+          <w:szCs w:val="20"/>
+          <w:lang w:val="en-US"/>
+        </w:rPr>
+        <w:t>response</w:t>
+      </w:r>
+      <w:r>
+        <w:rPr>
+          <w:rFonts w:ascii="Courier New" w:hAnsi="Courier New" w:cs="Courier New"/>
+          <w:sz w:val="20"/>
+          <w:szCs w:val="20"/>
+          <w:lang w:val="en-US"/>
+        </w:rPr>
+        <w:t>:</w:t>
+      </w:r>
+      <w:r>
+        <w:rPr>
+          <w:rFonts w:ascii="Courier New" w:hAnsi="Courier New" w:cs="Courier New"/>
+          <w:sz w:val="20"/>
+          <w:szCs w:val="20"/>
+          <w:lang w:val="en-US"/>
+        </w:rPr>
+        <w:t>cookie</w:t>
+      </w:r>
+      <w:proofErr w:type="spellEnd"/>
+      <w:r>
+        <w:rPr>
+          <w:rFonts w:ascii="Courier New" w:hAnsi="Courier New" w:cs="Courier New"/>
+          <w:sz w:val="20"/>
+          <w:szCs w:val="20"/>
+          <w:lang w:val="en-US"/>
+        </w:rPr>
+        <w:t>)</w:t>
+      </w:r>
+      <w:r>
+        <w:rPr>
+          <w:rFonts w:ascii="Courier New" w:hAnsi="Courier New" w:cs="Courier New"/>
+          <w:sz w:val="20"/>
+          <w:szCs w:val="20"/>
+          <w:lang w:val="en-US"/>
+        </w:rPr>
+        <w:t xml:space="preserve">) as </w:t>
+      </w:r>
+      <w:proofErr w:type="spellStart"/>
+      <w:r>
+        <w:rPr>
+          <w:rFonts w:ascii="Courier New" w:hAnsi="Courier New" w:cs="Courier New"/>
+          <w:sz w:val="20"/>
+          <w:szCs w:val="20"/>
+          <w:lang w:val="en-US"/>
+        </w:rPr>
+        <w:t>xs:boolean</w:t>
+      </w:r>
+      <w:proofErr w:type="spellEnd"/>
+      <w:r>
+        <w:rPr>
+          <w:rFonts w:ascii="Courier New" w:hAnsi="Courier New" w:cs="Courier New"/>
+          <w:sz w:val="20"/>
+          <w:szCs w:val="20"/>
+          <w:lang w:val="en-US"/>
+        </w:rPr>
+        <w:t>?</w:t>
       </w:r>
     </w:p>
     <w:p>
@@ -10721,7 +11183,7 @@
           <w:szCs w:val="20"/>
           <w:lang w:val="en-US"/>
         </w:rPr>
-        <w:t>add-</w:t>
+        <w:t>add-date-</w:t>
       </w:r>
       <w:proofErr w:type="gramStart"/>
       <w:r>
@@ -10731,7 +11193,7 @@
           <w:szCs w:val="20"/>
           <w:lang w:val="en-US"/>
         </w:rPr>
-        <w:t>cookie</w:t>
+        <w:t>header</w:t>
       </w:r>
       <w:r>
         <w:rPr>
@@ -10750,46 +11212,39 @@
           <w:szCs w:val="20"/>
           <w:lang w:val="en-US"/>
         </w:rPr>
-        <w:t>element(</w:t>
-      </w:r>
-      <w:proofErr w:type="spellStart"/>
-      <w:r>
-        <w:rPr>
-          <w:rFonts w:ascii="Courier New" w:hAnsi="Courier New" w:cs="Courier New"/>
-          <w:sz w:val="20"/>
-          <w:szCs w:val="20"/>
-          <w:lang w:val="en-US"/>
-        </w:rPr>
-        <w:t>response</w:t>
-      </w:r>
-      <w:r>
-        <w:rPr>
-          <w:rFonts w:ascii="Courier New" w:hAnsi="Courier New" w:cs="Courier New"/>
-          <w:sz w:val="20"/>
-          <w:szCs w:val="20"/>
-          <w:lang w:val="en-US"/>
-        </w:rPr>
-        <w:t>:</w:t>
-      </w:r>
-      <w:r>
-        <w:rPr>
-          <w:rFonts w:ascii="Courier New" w:hAnsi="Courier New" w:cs="Courier New"/>
-          <w:sz w:val="20"/>
-          <w:szCs w:val="20"/>
-          <w:lang w:val="en-US"/>
-        </w:rPr>
-        <w:t>cookie</w:t>
-      </w:r>
-      <w:proofErr w:type="spellEnd"/>
-      <w:r>
-        <w:rPr>
-          <w:rFonts w:ascii="Courier New" w:hAnsi="Courier New" w:cs="Courier New"/>
-          <w:sz w:val="20"/>
-          <w:szCs w:val="20"/>
-          <w:lang w:val="en-US"/>
-        </w:rPr>
-        <w:t>)</w:t>
-      </w:r>
+        <w:t xml:space="preserve">$name as </w:t>
+      </w:r>
+      <w:proofErr w:type="spellStart"/>
+      <w:r>
+        <w:rPr>
+          <w:rFonts w:ascii="Courier New" w:hAnsi="Courier New" w:cs="Courier New"/>
+          <w:sz w:val="20"/>
+          <w:szCs w:val="20"/>
+          <w:lang w:val="en-US"/>
+        </w:rPr>
+        <w:t>xs:string</w:t>
+      </w:r>
+      <w:proofErr w:type="spellEnd"/>
+      <w:r>
+        <w:rPr>
+          <w:rFonts w:ascii="Courier New" w:hAnsi="Courier New" w:cs="Courier New"/>
+          <w:sz w:val="20"/>
+          <w:szCs w:val="20"/>
+          <w:lang w:val="en-US"/>
+        </w:rPr>
+        <w:t xml:space="preserve">, $value as </w:t>
+      </w:r>
+      <w:proofErr w:type="spellStart"/>
+      <w:r>
+        <w:rPr>
+          <w:rFonts w:ascii="Courier New" w:hAnsi="Courier New" w:cs="Courier New"/>
+          <w:sz w:val="20"/>
+          <w:szCs w:val="20"/>
+          <w:lang w:val="en-US"/>
+        </w:rPr>
+        <w:t>xs:dateTime</w:t>
+      </w:r>
+      <w:proofErr w:type="spellEnd"/>
       <w:r>
         <w:rPr>
           <w:rFonts w:ascii="Courier New" w:hAnsi="Courier New" w:cs="Courier New"/>
@@ -10836,7 +11291,27 @@
           <w:szCs w:val="20"/>
           <w:lang w:val="en-US"/>
         </w:rPr>
-        <w:t>add-date-</w:t>
+        <w:t>add-</w:t>
+      </w:r>
+      <w:proofErr w:type="spellStart"/>
+      <w:r>
+        <w:rPr>
+          <w:rFonts w:ascii="Courier New" w:hAnsi="Courier New" w:cs="Courier New"/>
+          <w:sz w:val="20"/>
+          <w:szCs w:val="20"/>
+          <w:lang w:val="en-US"/>
+        </w:rPr>
+        <w:t>int</w:t>
+      </w:r>
+      <w:proofErr w:type="spellEnd"/>
+      <w:r>
+        <w:rPr>
+          <w:rFonts w:ascii="Courier New" w:hAnsi="Courier New" w:cs="Courier New"/>
+          <w:sz w:val="20"/>
+          <w:szCs w:val="20"/>
+          <w:lang w:val="en-US"/>
+        </w:rPr>
+        <w:t>-</w:t>
       </w:r>
       <w:proofErr w:type="gramStart"/>
       <w:r>
@@ -10895,17 +11370,26 @@
           <w:szCs w:val="20"/>
           <w:lang w:val="en-US"/>
         </w:rPr>
-        <w:t>xs:dateTime</w:t>
-      </w:r>
-      <w:proofErr w:type="spellEnd"/>
-      <w:r>
-        <w:rPr>
-          <w:rFonts w:ascii="Courier New" w:hAnsi="Courier New" w:cs="Courier New"/>
-          <w:sz w:val="20"/>
-          <w:szCs w:val="20"/>
-          <w:lang w:val="en-US"/>
-        </w:rPr>
-        <w:t xml:space="preserve">) as </w:t>
+        <w:t>xs:integer</w:t>
+      </w:r>
+      <w:proofErr w:type="spellEnd"/>
+      <w:r>
+        <w:rPr>
+          <w:rFonts w:ascii="Courier New" w:hAnsi="Courier New" w:cs="Courier New"/>
+          <w:sz w:val="20"/>
+          <w:szCs w:val="20"/>
+          <w:lang w:val="en-US"/>
+        </w:rPr>
+        <w:t>)</w:t>
+      </w:r>
+      <w:r>
+        <w:rPr>
+          <w:rFonts w:ascii="Courier New" w:hAnsi="Courier New" w:cs="Courier New"/>
+          <w:sz w:val="20"/>
+          <w:szCs w:val="20"/>
+          <w:lang w:val="en-US"/>
+        </w:rPr>
+        <w:t xml:space="preserve"> as </w:t>
       </w:r>
       <w:proofErr w:type="spellStart"/>
       <w:r>
@@ -10931,9 +11415,6 @@
     <w:p>
       <w:pPr>
         <w:rPr>
-          <w:rFonts w:ascii="Courier New" w:hAnsi="Courier New" w:cs="Courier New"/>
-          <w:sz w:val="20"/>
-          <w:szCs w:val="20"/>
           <w:lang w:val="en-US"/>
         </w:rPr>
       </w:pPr>
@@ -10946,26 +11427,6 @@
         </w:rPr>
         <w:t>add-</w:t>
       </w:r>
-      <w:proofErr w:type="spellStart"/>
-      <w:r>
-        <w:rPr>
-          <w:rFonts w:ascii="Courier New" w:hAnsi="Courier New" w:cs="Courier New"/>
-          <w:sz w:val="20"/>
-          <w:szCs w:val="20"/>
-          <w:lang w:val="en-US"/>
-        </w:rPr>
-        <w:t>int</w:t>
-      </w:r>
-      <w:proofErr w:type="spellEnd"/>
-      <w:r>
-        <w:rPr>
-          <w:rFonts w:ascii="Courier New" w:hAnsi="Courier New" w:cs="Courier New"/>
-          <w:sz w:val="20"/>
-          <w:szCs w:val="20"/>
-          <w:lang w:val="en-US"/>
-        </w:rPr>
-        <w:t>-</w:t>
-      </w:r>
       <w:proofErr w:type="gramStart"/>
       <w:r>
         <w:rPr>
@@ -11023,7 +11484,7 @@
           <w:szCs w:val="20"/>
           <w:lang w:val="en-US"/>
         </w:rPr>
-        <w:t>xs:integer</w:t>
+        <w:t>xs:string</w:t>
       </w:r>
       <w:proofErr w:type="spellEnd"/>
       <w:r>
@@ -11078,8 +11539,9 @@
           <w:szCs w:val="20"/>
           <w:lang w:val="en-US"/>
         </w:rPr>
-        <w:t>add-</w:t>
-      </w:r>
+        <w:t>encode-redirect-</w:t>
+      </w:r>
+      <w:proofErr w:type="spellStart"/>
       <w:proofErr w:type="gramStart"/>
       <w:r>
         <w:rPr>
@@ -11088,8 +11550,9 @@
           <w:szCs w:val="20"/>
           <w:lang w:val="en-US"/>
         </w:rPr>
-        <w:t>header</w:t>
-      </w:r>
+        <w:t>url</w:t>
+      </w:r>
+      <w:proofErr w:type="spellEnd"/>
       <w:r>
         <w:rPr>
           <w:rFonts w:ascii="Courier New" w:hAnsi="Courier New" w:cs="Courier New"/>
@@ -11107,7 +11570,27 @@
           <w:szCs w:val="20"/>
           <w:lang w:val="en-US"/>
         </w:rPr>
-        <w:t xml:space="preserve">$name as </w:t>
+        <w:t>$</w:t>
+      </w:r>
+      <w:proofErr w:type="spellStart"/>
+      <w:r>
+        <w:rPr>
+          <w:rFonts w:ascii="Courier New" w:hAnsi="Courier New" w:cs="Courier New"/>
+          <w:sz w:val="20"/>
+          <w:szCs w:val="20"/>
+          <w:lang w:val="en-US"/>
+        </w:rPr>
+        <w:t>url</w:t>
+      </w:r>
+      <w:proofErr w:type="spellEnd"/>
+      <w:r>
+        <w:rPr>
+          <w:rFonts w:ascii="Courier New" w:hAnsi="Courier New" w:cs="Courier New"/>
+          <w:sz w:val="20"/>
+          <w:szCs w:val="20"/>
+          <w:lang w:val="en-US"/>
+        </w:rPr>
+        <w:t xml:space="preserve"> as </w:t>
       </w:r>
       <w:proofErr w:type="spellStart"/>
       <w:r>
@@ -11127,7 +11610,16 @@
           <w:szCs w:val="20"/>
           <w:lang w:val="en-US"/>
         </w:rPr>
-        <w:t xml:space="preserve">, $value as </w:t>
+        <w:t>)</w:t>
+      </w:r>
+      <w:r>
+        <w:rPr>
+          <w:rFonts w:ascii="Courier New" w:hAnsi="Courier New" w:cs="Courier New"/>
+          <w:sz w:val="20"/>
+          <w:szCs w:val="20"/>
+          <w:lang w:val="en-US"/>
+        </w:rPr>
+        <w:t xml:space="preserve"> as </w:t>
       </w:r>
       <w:proofErr w:type="spellStart"/>
       <w:r>
@@ -11140,59 +11632,24 @@
         <w:t>xs:string</w:t>
       </w:r>
       <w:proofErr w:type="spellEnd"/>
-      <w:r>
-        <w:rPr>
-          <w:rFonts w:ascii="Courier New" w:hAnsi="Courier New" w:cs="Courier New"/>
-          <w:sz w:val="20"/>
-          <w:szCs w:val="20"/>
-          <w:lang w:val="en-US"/>
-        </w:rPr>
-        <w:t>)</w:t>
-      </w:r>
-      <w:r>
-        <w:rPr>
-          <w:rFonts w:ascii="Courier New" w:hAnsi="Courier New" w:cs="Courier New"/>
-          <w:sz w:val="20"/>
-          <w:szCs w:val="20"/>
-          <w:lang w:val="en-US"/>
-        </w:rPr>
-        <w:t xml:space="preserve"> as </w:t>
-      </w:r>
-      <w:proofErr w:type="spellStart"/>
-      <w:r>
-        <w:rPr>
-          <w:rFonts w:ascii="Courier New" w:hAnsi="Courier New" w:cs="Courier New"/>
-          <w:sz w:val="20"/>
-          <w:szCs w:val="20"/>
-          <w:lang w:val="en-US"/>
-        </w:rPr>
-        <w:t>xs:boolean</w:t>
-      </w:r>
-      <w:proofErr w:type="spellEnd"/>
-      <w:r>
-        <w:rPr>
-          <w:rFonts w:ascii="Courier New" w:hAnsi="Courier New" w:cs="Courier New"/>
-          <w:sz w:val="20"/>
-          <w:szCs w:val="20"/>
-          <w:lang w:val="en-US"/>
-        </w:rPr>
-        <w:t>?</w:t>
-      </w:r>
     </w:p>
     <w:p>
       <w:pPr>
         <w:rPr>
-          <w:lang w:val="en-US"/>
-        </w:rPr>
-      </w:pPr>
-      <w:r>
-        <w:rPr>
-          <w:rFonts w:ascii="Courier New" w:hAnsi="Courier New" w:cs="Courier New"/>
-          <w:sz w:val="20"/>
-          <w:szCs w:val="20"/>
-          <w:lang w:val="en-US"/>
-        </w:rPr>
-        <w:t>encode-redirect-</w:t>
+          <w:rFonts w:ascii="Courier New" w:hAnsi="Courier New" w:cs="Courier New"/>
+          <w:sz w:val="20"/>
+          <w:szCs w:val="20"/>
+          <w:lang w:val="en-US"/>
+        </w:rPr>
+      </w:pPr>
+      <w:r>
+        <w:rPr>
+          <w:rFonts w:ascii="Courier New" w:hAnsi="Courier New" w:cs="Courier New"/>
+          <w:sz w:val="20"/>
+          <w:szCs w:val="20"/>
+          <w:lang w:val="en-US"/>
+        </w:rPr>
+        <w:t>encode-</w:t>
       </w:r>
       <w:proofErr w:type="spellStart"/>
       <w:proofErr w:type="gramStart"/>
@@ -11289,22 +11746,18 @@
     <w:p>
       <w:pPr>
         <w:rPr>
-          <w:rFonts w:ascii="Courier New" w:hAnsi="Courier New" w:cs="Courier New"/>
-          <w:sz w:val="20"/>
-          <w:szCs w:val="20"/>
-          <w:lang w:val="en-US"/>
-        </w:rPr>
-      </w:pPr>
-      <w:r>
-        <w:rPr>
-          <w:rFonts w:ascii="Courier New" w:hAnsi="Courier New" w:cs="Courier New"/>
-          <w:sz w:val="20"/>
-          <w:szCs w:val="20"/>
-          <w:lang w:val="en-US"/>
-        </w:rPr>
-        <w:t>encode-</w:t>
-      </w:r>
-      <w:proofErr w:type="spellStart"/>
+          <w:lang w:val="en-US"/>
+        </w:rPr>
+      </w:pPr>
+      <w:r>
+        <w:rPr>
+          <w:rFonts w:ascii="Courier New" w:hAnsi="Courier New" w:cs="Courier New"/>
+          <w:sz w:val="20"/>
+          <w:szCs w:val="20"/>
+          <w:lang w:val="en-US"/>
+        </w:rPr>
+        <w:t>is-</w:t>
+      </w:r>
       <w:proofErr w:type="gramStart"/>
       <w:r>
         <w:rPr>
@@ -11313,9 +11766,8 @@
           <w:szCs w:val="20"/>
           <w:lang w:val="en-US"/>
         </w:rPr>
-        <w:t>url</w:t>
-      </w:r>
-      <w:proofErr w:type="spellEnd"/>
+        <w:t>committed</w:t>
+      </w:r>
       <w:r>
         <w:rPr>
           <w:rFonts w:ascii="Courier New" w:hAnsi="Courier New" w:cs="Courier New"/>
@@ -11333,19 +11785,8 @@
           <w:szCs w:val="20"/>
           <w:lang w:val="en-US"/>
         </w:rPr>
-        <w:t>$</w:t>
-      </w:r>
-      <w:proofErr w:type="spellStart"/>
-      <w:r>
-        <w:rPr>
-          <w:rFonts w:ascii="Courier New" w:hAnsi="Courier New" w:cs="Courier New"/>
-          <w:sz w:val="20"/>
-          <w:szCs w:val="20"/>
-          <w:lang w:val="en-US"/>
-        </w:rPr>
-        <w:t>url</w:t>
-      </w:r>
-      <w:proofErr w:type="spellEnd"/>
+        <w:t>)</w:t>
+      </w:r>
       <w:r>
         <w:rPr>
           <w:rFonts w:ascii="Courier New" w:hAnsi="Courier New" w:cs="Courier New"/>
@@ -11363,53 +11804,27 @@
           <w:szCs w:val="20"/>
           <w:lang w:val="en-US"/>
         </w:rPr>
-        <w:t>xs:string</w:t>
-      </w:r>
-      <w:proofErr w:type="spellEnd"/>
-      <w:r>
-        <w:rPr>
-          <w:rFonts w:ascii="Courier New" w:hAnsi="Courier New" w:cs="Courier New"/>
-          <w:sz w:val="20"/>
-          <w:szCs w:val="20"/>
-          <w:lang w:val="en-US"/>
-        </w:rPr>
-        <w:t>)</w:t>
-      </w:r>
-      <w:r>
-        <w:rPr>
-          <w:rFonts w:ascii="Courier New" w:hAnsi="Courier New" w:cs="Courier New"/>
-          <w:sz w:val="20"/>
-          <w:szCs w:val="20"/>
-          <w:lang w:val="en-US"/>
-        </w:rPr>
-        <w:t xml:space="preserve"> as </w:t>
-      </w:r>
-      <w:proofErr w:type="spellStart"/>
-      <w:r>
-        <w:rPr>
-          <w:rFonts w:ascii="Courier New" w:hAnsi="Courier New" w:cs="Courier New"/>
-          <w:sz w:val="20"/>
-          <w:szCs w:val="20"/>
-          <w:lang w:val="en-US"/>
-        </w:rPr>
-        <w:t>xs:string</w:t>
+        <w:t>xs:boolean</w:t>
       </w:r>
       <w:proofErr w:type="spellEnd"/>
     </w:p>
     <w:p>
       <w:pPr>
         <w:rPr>
-          <w:lang w:val="en-US"/>
-        </w:rPr>
-      </w:pPr>
-      <w:r>
-        <w:rPr>
-          <w:rFonts w:ascii="Courier New" w:hAnsi="Courier New" w:cs="Courier New"/>
-          <w:sz w:val="20"/>
-          <w:szCs w:val="20"/>
-          <w:lang w:val="en-US"/>
-        </w:rPr>
-        <w:t>is-</w:t>
+          <w:rFonts w:ascii="Courier New" w:hAnsi="Courier New" w:cs="Courier New"/>
+          <w:sz w:val="20"/>
+          <w:szCs w:val="20"/>
+          <w:lang w:val="en-US"/>
+        </w:rPr>
+      </w:pPr>
+      <w:r>
+        <w:rPr>
+          <w:rFonts w:ascii="Courier New" w:hAnsi="Courier New" w:cs="Courier New"/>
+          <w:sz w:val="20"/>
+          <w:szCs w:val="20"/>
+          <w:lang w:val="en-US"/>
+        </w:rPr>
+        <w:t>set-buffer-</w:t>
       </w:r>
       <w:proofErr w:type="gramStart"/>
       <w:r>
@@ -11419,7 +11834,7 @@
           <w:szCs w:val="20"/>
           <w:lang w:val="en-US"/>
         </w:rPr>
-        <w:t>committed</w:t>
+        <w:t>size</w:t>
       </w:r>
       <w:r>
         <w:rPr>
@@ -11438,6 +11853,26 @@
           <w:szCs w:val="20"/>
           <w:lang w:val="en-US"/>
         </w:rPr>
+        <w:t xml:space="preserve">$size as </w:t>
+      </w:r>
+      <w:proofErr w:type="spellStart"/>
+      <w:r>
+        <w:rPr>
+          <w:rFonts w:ascii="Courier New" w:hAnsi="Courier New" w:cs="Courier New"/>
+          <w:sz w:val="20"/>
+          <w:szCs w:val="20"/>
+          <w:lang w:val="en-US"/>
+        </w:rPr>
+        <w:t>xs:integer</w:t>
+      </w:r>
+      <w:proofErr w:type="spellEnd"/>
+      <w:r>
+        <w:rPr>
+          <w:rFonts w:ascii="Courier New" w:hAnsi="Courier New" w:cs="Courier New"/>
+          <w:sz w:val="20"/>
+          <w:szCs w:val="20"/>
+          <w:lang w:val="en-US"/>
+        </w:rPr>
         <w:t>)</w:t>
       </w:r>
       <w:r>
@@ -11460,24 +11895,30 @@
         <w:t>xs:boolean</w:t>
       </w:r>
       <w:proofErr w:type="spellEnd"/>
+      <w:r>
+        <w:rPr>
+          <w:rFonts w:ascii="Courier New" w:hAnsi="Courier New" w:cs="Courier New"/>
+          <w:sz w:val="20"/>
+          <w:szCs w:val="20"/>
+          <w:lang w:val="en-US"/>
+        </w:rPr>
+        <w:t>?</w:t>
+      </w:r>
     </w:p>
     <w:p>
       <w:pPr>
         <w:rPr>
-          <w:rFonts w:ascii="Courier New" w:hAnsi="Courier New" w:cs="Courier New"/>
-          <w:sz w:val="20"/>
-          <w:szCs w:val="20"/>
-          <w:lang w:val="en-US"/>
-        </w:rPr>
-      </w:pPr>
-      <w:r>
-        <w:rPr>
-          <w:rFonts w:ascii="Courier New" w:hAnsi="Courier New" w:cs="Courier New"/>
-          <w:sz w:val="20"/>
-          <w:szCs w:val="20"/>
-          <w:lang w:val="en-US"/>
-        </w:rPr>
-        <w:t>set-buffer-</w:t>
+          <w:lang w:val="en-US"/>
+        </w:rPr>
+      </w:pPr>
+      <w:r>
+        <w:rPr>
+          <w:rFonts w:ascii="Courier New" w:hAnsi="Courier New" w:cs="Courier New"/>
+          <w:sz w:val="20"/>
+          <w:szCs w:val="20"/>
+          <w:lang w:val="en-US"/>
+        </w:rPr>
+        <w:t>set-</w:t>
       </w:r>
       <w:proofErr w:type="gramStart"/>
       <w:r>
@@ -11487,7 +11928,7 @@
           <w:szCs w:val="20"/>
           <w:lang w:val="en-US"/>
         </w:rPr>
-        <w:t>size</w:t>
+        <w:t>status</w:t>
       </w:r>
       <w:r>
         <w:rPr>
@@ -11506,7 +11947,7 @@
           <w:szCs w:val="20"/>
           <w:lang w:val="en-US"/>
         </w:rPr>
-        <w:t xml:space="preserve">$size as </w:t>
+        <w:t xml:space="preserve">$status as </w:t>
       </w:r>
       <w:proofErr w:type="spellStart"/>
       <w:r>
@@ -11560,117 +12001,57 @@
     </w:p>
     <w:p>
       <w:pPr>
-        <w:rPr>
-          <w:lang w:val="en-US"/>
-        </w:rPr>
-      </w:pPr>
-      <w:r>
-        <w:rPr>
-          <w:rFonts w:ascii="Courier New" w:hAnsi="Courier New" w:cs="Courier New"/>
-          <w:sz w:val="20"/>
-          <w:szCs w:val="20"/>
-          <w:lang w:val="en-US"/>
-        </w:rPr>
-        <w:t>set-</w:t>
-      </w:r>
-      <w:proofErr w:type="gramStart"/>
-      <w:r>
-        <w:rPr>
-          <w:rFonts w:ascii="Courier New" w:hAnsi="Courier New" w:cs="Courier New"/>
-          <w:sz w:val="20"/>
-          <w:szCs w:val="20"/>
-          <w:lang w:val="en-US"/>
-        </w:rPr>
-        <w:t>status</w:t>
-      </w:r>
-      <w:r>
-        <w:rPr>
-          <w:rFonts w:ascii="Courier New" w:hAnsi="Courier New" w:cs="Courier New"/>
-          <w:sz w:val="20"/>
-          <w:szCs w:val="20"/>
-          <w:lang w:val="en-US"/>
-        </w:rPr>
-        <w:t>(</w:t>
-      </w:r>
-      <w:proofErr w:type="gramEnd"/>
-      <w:r>
-        <w:rPr>
-          <w:rFonts w:ascii="Courier New" w:hAnsi="Courier New" w:cs="Courier New"/>
-          <w:sz w:val="20"/>
-          <w:szCs w:val="20"/>
-          <w:lang w:val="en-US"/>
-        </w:rPr>
-        <w:t xml:space="preserve">$status as </w:t>
-      </w:r>
-      <w:proofErr w:type="spellStart"/>
-      <w:r>
-        <w:rPr>
-          <w:rFonts w:ascii="Courier New" w:hAnsi="Courier New" w:cs="Courier New"/>
-          <w:sz w:val="20"/>
-          <w:szCs w:val="20"/>
-          <w:lang w:val="en-US"/>
-        </w:rPr>
-        <w:t>xs:integer</w:t>
-      </w:r>
-      <w:proofErr w:type="spellEnd"/>
-      <w:r>
-        <w:rPr>
-          <w:rFonts w:ascii="Courier New" w:hAnsi="Courier New" w:cs="Courier New"/>
-          <w:sz w:val="20"/>
-          <w:szCs w:val="20"/>
-          <w:lang w:val="en-US"/>
-        </w:rPr>
-        <w:t>)</w:t>
-      </w:r>
-      <w:r>
-        <w:rPr>
-          <w:rFonts w:ascii="Courier New" w:hAnsi="Courier New" w:cs="Courier New"/>
-          <w:sz w:val="20"/>
-          <w:szCs w:val="20"/>
-          <w:lang w:val="en-US"/>
-        </w:rPr>
-        <w:t xml:space="preserve"> as </w:t>
-      </w:r>
-      <w:proofErr w:type="spellStart"/>
-      <w:r>
-        <w:rPr>
-          <w:rFonts w:ascii="Courier New" w:hAnsi="Courier New" w:cs="Courier New"/>
-          <w:sz w:val="20"/>
-          <w:szCs w:val="20"/>
-          <w:lang w:val="en-US"/>
-        </w:rPr>
-        <w:t>xs:boolean</w:t>
-      </w:r>
-      <w:proofErr w:type="spellEnd"/>
-      <w:r>
-        <w:rPr>
-          <w:rFonts w:ascii="Courier New" w:hAnsi="Courier New" w:cs="Courier New"/>
-          <w:sz w:val="20"/>
-          <w:szCs w:val="20"/>
-          <w:lang w:val="en-US"/>
-        </w:rPr>
-        <w:t>?</w:t>
-      </w:r>
+        <w:pStyle w:val="Heading3"/>
+      </w:pPr>
+      <w:bookmarkStart w:id="13" w:name="_Toc409087519"/>
+      <w:proofErr w:type="spellStart"/>
+      <w:r>
+        <w:t>Session</w:t>
+      </w:r>
+      <w:proofErr w:type="spellEnd"/>
+      <w:r>
+        <w:t xml:space="preserve"> </w:t>
+      </w:r>
+      <w:proofErr w:type="spellStart"/>
+      <w:r>
+        <w:t>functions</w:t>
+      </w:r>
+      <w:bookmarkEnd w:id="13"/>
+      <w:proofErr w:type="spellEnd"/>
     </w:p>
     <w:p>
       <w:pPr>
-        <w:pStyle w:val="Heading3"/>
-      </w:pPr>
-      <w:bookmarkStart w:id="14" w:name="_Toc409087519"/>
-      <w:proofErr w:type="spellStart"/>
-      <w:r>
-        <w:t>Session</w:t>
-      </w:r>
-      <w:proofErr w:type="spellEnd"/>
-      <w:r>
-        <w:t xml:space="preserve"> </w:t>
-      </w:r>
-      <w:proofErr w:type="spellStart"/>
-      <w:r>
-        <w:t>functions</w:t>
-      </w:r>
-      <w:bookmarkEnd w:id="14"/>
-      <w:proofErr w:type="spellEnd"/>
+        <w:rPr>
+          <w:lang w:val="en-US"/>
+        </w:rPr>
+      </w:pPr>
+      <w:r>
+        <w:rPr>
+          <w:lang w:val="en-US"/>
+        </w:rPr>
+        <w:t xml:space="preserve">Namespace: </w:t>
+      </w:r>
+      <w:r>
+        <w:rPr>
+          <w:i/>
+          <w:lang w:val="en-US"/>
+        </w:rPr>
+        <w:t>http://w</w:t>
+      </w:r>
+      <w:r>
+        <w:rPr>
+          <w:i/>
+          <w:lang w:val="en-US"/>
+        </w:rPr>
+        <w:t>ww.armatiek.com/xslweb</w:t>
+      </w:r>
+      <w:r>
+        <w:rPr>
+          <w:i/>
+          <w:lang w:val="en-US"/>
+        </w:rPr>
+        <w:t>/session</w:t>
+      </w:r>
     </w:p>
     <w:p>
       <w:pPr>
@@ -11682,41 +12063,93 @@
         <w:rPr>
           <w:lang w:val="en-US"/>
         </w:rPr>
-        <w:t xml:space="preserve">Namespace: </w:t>
-      </w:r>
-      <w:r>
-        <w:rPr>
-          <w:i/>
-          <w:lang w:val="en-US"/>
-        </w:rPr>
-        <w:t>http://w</w:t>
-      </w:r>
-      <w:r>
-        <w:rPr>
-          <w:i/>
-          <w:lang w:val="en-US"/>
-        </w:rPr>
-        <w:t>ww.armatiek.com/xslweb</w:t>
-      </w:r>
-      <w:r>
-        <w:rPr>
-          <w:i/>
-          <w:lang w:val="en-US"/>
-        </w:rPr>
-        <w:t>/session</w:t>
+        <w:t>Functions:</w:t>
       </w:r>
     </w:p>
     <w:p>
       <w:pPr>
         <w:rPr>
-          <w:lang w:val="en-US"/>
-        </w:rPr>
-      </w:pPr>
-      <w:r>
-        <w:rPr>
-          <w:lang w:val="en-US"/>
-        </w:rPr>
-        <w:t>Functions:</w:t>
+          <w:rFonts w:ascii="Courier New" w:hAnsi="Courier New" w:cs="Courier New"/>
+          <w:sz w:val="20"/>
+          <w:szCs w:val="20"/>
+          <w:lang w:val="en-US"/>
+        </w:rPr>
+      </w:pPr>
+      <w:r>
+        <w:rPr>
+          <w:rFonts w:ascii="Courier New" w:hAnsi="Courier New" w:cs="Courier New"/>
+          <w:sz w:val="20"/>
+          <w:szCs w:val="20"/>
+          <w:lang w:val="en-US"/>
+        </w:rPr>
+        <w:t>a</w:t>
+      </w:r>
+      <w:r>
+        <w:rPr>
+          <w:rFonts w:ascii="Courier New" w:hAnsi="Courier New" w:cs="Courier New"/>
+          <w:sz w:val="20"/>
+          <w:szCs w:val="20"/>
+          <w:lang w:val="en-US"/>
+        </w:rPr>
+        <w:t>ttribute</w:t>
+      </w:r>
+      <w:r>
+        <w:rPr>
+          <w:rFonts w:ascii="Courier New" w:hAnsi="Courier New" w:cs="Courier New"/>
+          <w:sz w:val="20"/>
+          <w:szCs w:val="20"/>
+          <w:lang w:val="en-US"/>
+        </w:rPr>
+        <w:t>-</w:t>
+      </w:r>
+      <w:proofErr w:type="gramStart"/>
+      <w:r>
+        <w:rPr>
+          <w:rFonts w:ascii="Courier New" w:hAnsi="Courier New" w:cs="Courier New"/>
+          <w:sz w:val="20"/>
+          <w:szCs w:val="20"/>
+          <w:lang w:val="en-US"/>
+        </w:rPr>
+        <w:t>names</w:t>
+      </w:r>
+      <w:r>
+        <w:rPr>
+          <w:rFonts w:ascii="Courier New" w:hAnsi="Courier New" w:cs="Courier New"/>
+          <w:sz w:val="20"/>
+          <w:szCs w:val="20"/>
+          <w:lang w:val="en-US"/>
+        </w:rPr>
+        <w:t>(</w:t>
+      </w:r>
+      <w:proofErr w:type="gramEnd"/>
+      <w:r>
+        <w:rPr>
+          <w:rFonts w:ascii="Courier New" w:hAnsi="Courier New" w:cs="Courier New"/>
+          <w:sz w:val="20"/>
+          <w:szCs w:val="20"/>
+          <w:lang w:val="en-US"/>
+        </w:rPr>
+        <w:t xml:space="preserve">) as </w:t>
+      </w:r>
+      <w:proofErr w:type="spellStart"/>
+      <w:r>
+        <w:rPr>
+          <w:rFonts w:ascii="Courier New" w:hAnsi="Courier New" w:cs="Courier New"/>
+          <w:sz w:val="20"/>
+          <w:szCs w:val="20"/>
+          <w:lang w:val="en-US"/>
+        </w:rPr>
+        <w:t>xs:string</w:t>
+      </w:r>
+      <w:proofErr w:type="spellEnd"/>
+      <w:r>
+        <w:rPr>
+          <w:rFonts w:ascii="Courier New" w:hAnsi="Courier New" w:cs="Courier New"/>
+          <w:sz w:val="20"/>
+          <w:szCs w:val="20"/>
+          <w:lang w:val="en-US"/>
+        </w:rPr>
+        <w:t>*</w:t>
       </w:r>
     </w:p>
     <w:p>
@@ -11735,25 +12168,7 @@
           <w:szCs w:val="20"/>
           <w:lang w:val="en-US"/>
         </w:rPr>
-        <w:t>a</w:t>
-      </w:r>
-      <w:r>
-        <w:rPr>
-          <w:rFonts w:ascii="Courier New" w:hAnsi="Courier New" w:cs="Courier New"/>
-          <w:sz w:val="20"/>
-          <w:szCs w:val="20"/>
-          <w:lang w:val="en-US"/>
-        </w:rPr>
-        <w:t>ttribute</w:t>
-      </w:r>
-      <w:r>
-        <w:rPr>
-          <w:rFonts w:ascii="Courier New" w:hAnsi="Courier New" w:cs="Courier New"/>
-          <w:sz w:val="20"/>
-          <w:szCs w:val="20"/>
-          <w:lang w:val="en-US"/>
-        </w:rPr>
-        <w:t>-</w:t>
+        <w:t>get-</w:t>
       </w:r>
       <w:proofErr w:type="gramStart"/>
       <w:r>
@@ -11763,16 +12178,7 @@
           <w:szCs w:val="20"/>
           <w:lang w:val="en-US"/>
         </w:rPr>
-        <w:t>names</w:t>
-      </w:r>
-      <w:r>
-        <w:rPr>
-          <w:rFonts w:ascii="Courier New" w:hAnsi="Courier New" w:cs="Courier New"/>
-          <w:sz w:val="20"/>
-          <w:szCs w:val="20"/>
-          <w:lang w:val="en-US"/>
-        </w:rPr>
-        <w:t>(</w:t>
+        <w:t>attribute(</w:t>
       </w:r>
       <w:proofErr w:type="gramEnd"/>
       <w:r>
@@ -11782,7 +12188,7 @@
           <w:szCs w:val="20"/>
           <w:lang w:val="en-US"/>
         </w:rPr>
-        <w:t xml:space="preserve">) as </w:t>
+        <w:t xml:space="preserve">$name as </w:t>
       </w:r>
       <w:proofErr w:type="spellStart"/>
       <w:r>
@@ -11802,7 +12208,16 @@
           <w:szCs w:val="20"/>
           <w:lang w:val="en-US"/>
         </w:rPr>
-        <w:t>*</w:t>
+        <w:t>)</w:t>
+      </w:r>
+      <w:r>
+        <w:rPr>
+          <w:rFonts w:ascii="Courier New" w:hAnsi="Courier New" w:cs="Courier New"/>
+          <w:sz w:val="20"/>
+          <w:szCs w:val="20"/>
+          <w:lang w:val="en-US"/>
+        </w:rPr>
+        <w:t xml:space="preserve"> as item()*</w:t>
       </w:r>
     </w:p>
     <w:p>
@@ -11814,15 +12229,6 @@
           <w:lang w:val="en-US"/>
         </w:rPr>
       </w:pPr>
-      <w:r>
-        <w:rPr>
-          <w:rFonts w:ascii="Courier New" w:hAnsi="Courier New" w:cs="Courier New"/>
-          <w:sz w:val="20"/>
-          <w:szCs w:val="20"/>
-          <w:lang w:val="en-US"/>
-        </w:rPr>
-        <w:t>get-</w:t>
-      </w:r>
       <w:proofErr w:type="gramStart"/>
       <w:r>
         <w:rPr>
@@ -11831,7 +12237,7 @@
           <w:szCs w:val="20"/>
           <w:lang w:val="en-US"/>
         </w:rPr>
-        <w:t>attribute(</w:t>
+        <w:t>invalidate(</w:t>
       </w:r>
       <w:proofErr w:type="gramEnd"/>
       <w:r>
@@ -11841,36 +12247,45 @@
           <w:szCs w:val="20"/>
           <w:lang w:val="en-US"/>
         </w:rPr>
-        <w:t xml:space="preserve">$name as </w:t>
-      </w:r>
-      <w:proofErr w:type="spellStart"/>
-      <w:r>
-        <w:rPr>
-          <w:rFonts w:ascii="Courier New" w:hAnsi="Courier New" w:cs="Courier New"/>
-          <w:sz w:val="20"/>
-          <w:szCs w:val="20"/>
-          <w:lang w:val="en-US"/>
-        </w:rPr>
-        <w:t>xs:string</w:t>
-      </w:r>
-      <w:proofErr w:type="spellEnd"/>
-      <w:r>
-        <w:rPr>
-          <w:rFonts w:ascii="Courier New" w:hAnsi="Courier New" w:cs="Courier New"/>
-          <w:sz w:val="20"/>
-          <w:szCs w:val="20"/>
-          <w:lang w:val="en-US"/>
-        </w:rPr>
-        <w:t>)</w:t>
-      </w:r>
-      <w:r>
-        <w:rPr>
-          <w:rFonts w:ascii="Courier New" w:hAnsi="Courier New" w:cs="Courier New"/>
-          <w:sz w:val="20"/>
-          <w:szCs w:val="20"/>
-          <w:lang w:val="en-US"/>
-        </w:rPr>
-        <w:t xml:space="preserve"> as item()*</w:t>
+        <w:t xml:space="preserve">) as </w:t>
+      </w:r>
+      <w:proofErr w:type="spellStart"/>
+      <w:r>
+        <w:rPr>
+          <w:rFonts w:ascii="Courier New" w:hAnsi="Courier New" w:cs="Courier New"/>
+          <w:sz w:val="20"/>
+          <w:szCs w:val="20"/>
+          <w:lang w:val="en-US"/>
+        </w:rPr>
+        <w:t>xs:</w:t>
+      </w:r>
+      <w:r>
+        <w:rPr>
+          <w:rFonts w:ascii="Courier New" w:hAnsi="Courier New" w:cs="Courier New"/>
+          <w:sz w:val="20"/>
+          <w:szCs w:val="20"/>
+          <w:lang w:val="en-US"/>
+        </w:rPr>
+        <w:t>b</w:t>
+      </w:r>
+      <w:r>
+        <w:rPr>
+          <w:rFonts w:ascii="Courier New" w:hAnsi="Courier New" w:cs="Courier New"/>
+          <w:sz w:val="20"/>
+          <w:szCs w:val="20"/>
+          <w:lang w:val="en-US"/>
+        </w:rPr>
+        <w:t>oolean</w:t>
+      </w:r>
+      <w:proofErr w:type="spellEnd"/>
+      <w:r>
+        <w:rPr>
+          <w:rFonts w:ascii="Courier New" w:hAnsi="Courier New" w:cs="Courier New"/>
+          <w:sz w:val="20"/>
+          <w:szCs w:val="20"/>
+          <w:lang w:val="en-US"/>
+        </w:rPr>
+        <w:t>?</w:t>
       </w:r>
     </w:p>
     <w:p>
@@ -11882,6 +12297,15 @@
           <w:lang w:val="en-US"/>
         </w:rPr>
       </w:pPr>
+      <w:r>
+        <w:rPr>
+          <w:rFonts w:ascii="Courier New" w:hAnsi="Courier New" w:cs="Courier New"/>
+          <w:sz w:val="20"/>
+          <w:szCs w:val="20"/>
+          <w:lang w:val="en-US"/>
+        </w:rPr>
+        <w:t>set-</w:t>
+      </w:r>
       <w:proofErr w:type="gramStart"/>
       <w:r>
         <w:rPr>
@@ -11890,7 +12314,7 @@
           <w:szCs w:val="20"/>
           <w:lang w:val="en-US"/>
         </w:rPr>
-        <w:t>invalidate(</w:t>
+        <w:t>attribute(</w:t>
       </w:r>
       <w:proofErr w:type="gramEnd"/>
       <w:r>
@@ -11900,7 +12324,65 @@
           <w:szCs w:val="20"/>
           <w:lang w:val="en-US"/>
         </w:rPr>
-        <w:t xml:space="preserve">) as </w:t>
+        <w:t xml:space="preserve">$name as </w:t>
+      </w:r>
+      <w:proofErr w:type="spellStart"/>
+      <w:r>
+        <w:rPr>
+          <w:rFonts w:ascii="Courier New" w:hAnsi="Courier New" w:cs="Courier New"/>
+          <w:sz w:val="20"/>
+          <w:szCs w:val="20"/>
+          <w:lang w:val="en-US"/>
+        </w:rPr>
+        <w:t>xs:string</w:t>
+      </w:r>
+      <w:proofErr w:type="spellEnd"/>
+      <w:r>
+        <w:rPr>
+          <w:rFonts w:ascii="Courier New" w:hAnsi="Courier New" w:cs="Courier New"/>
+          <w:sz w:val="20"/>
+          <w:szCs w:val="20"/>
+          <w:lang w:val="en-US"/>
+        </w:rPr>
+        <w:t xml:space="preserve">, </w:t>
+      </w:r>
+      <w:proofErr w:type="spellStart"/>
+      <w:r>
+        <w:rPr>
+          <w:rFonts w:ascii="Courier New" w:hAnsi="Courier New" w:cs="Courier New"/>
+          <w:sz w:val="20"/>
+          <w:szCs w:val="20"/>
+          <w:lang w:val="en-US"/>
+        </w:rPr>
+        <w:t>attr</w:t>
+      </w:r>
+      <w:proofErr w:type="spellEnd"/>
+      <w:r>
+        <w:rPr>
+          <w:rFonts w:ascii="Courier New" w:hAnsi="Courier New" w:cs="Courier New"/>
+          <w:sz w:val="20"/>
+          <w:szCs w:val="20"/>
+          <w:lang w:val="en-US"/>
+        </w:rPr>
+        <w:t xml:space="preserve"> as item()*</w:t>
+      </w:r>
+      <w:r>
+        <w:rPr>
+          <w:rFonts w:ascii="Courier New" w:hAnsi="Courier New" w:cs="Courier New"/>
+          <w:sz w:val="20"/>
+          <w:szCs w:val="20"/>
+          <w:lang w:val="en-US"/>
+        </w:rPr>
+        <w:t>)</w:t>
+      </w:r>
+      <w:r>
+        <w:rPr>
+          <w:rFonts w:ascii="Courier New" w:hAnsi="Courier New" w:cs="Courier New"/>
+          <w:sz w:val="20"/>
+          <w:szCs w:val="20"/>
+          <w:lang w:val="en-US"/>
+        </w:rPr>
+        <w:t xml:space="preserve"> as </w:t>
       </w:r>
       <w:proofErr w:type="spellStart"/>
       <w:r>
@@ -11919,16 +12401,7 @@
           <w:szCs w:val="20"/>
           <w:lang w:val="en-US"/>
         </w:rPr>
-        <w:t>b</w:t>
-      </w:r>
-      <w:r>
-        <w:rPr>
-          <w:rFonts w:ascii="Courier New" w:hAnsi="Courier New" w:cs="Courier New"/>
-          <w:sz w:val="20"/>
-          <w:szCs w:val="20"/>
-          <w:lang w:val="en-US"/>
-        </w:rPr>
-        <w:t>oolean</w:t>
+        <w:t>boolean</w:t>
       </w:r>
       <w:proofErr w:type="spellEnd"/>
       <w:r>
@@ -11945,8 +12418,6 @@
       <w:pPr>
         <w:rPr>
           <w:rFonts w:ascii="Courier New" w:hAnsi="Courier New" w:cs="Courier New"/>
-          <w:sz w:val="20"/>
-          <w:szCs w:val="20"/>
           <w:lang w:val="en-US"/>
         </w:rPr>
       </w:pPr>
@@ -11959,6 +12430,15 @@
         </w:rPr>
         <w:t>set-</w:t>
       </w:r>
+      <w:r>
+        <w:rPr>
+          <w:rFonts w:ascii="Courier New" w:hAnsi="Courier New" w:cs="Courier New"/>
+          <w:sz w:val="20"/>
+          <w:szCs w:val="20"/>
+          <w:lang w:val="en-US"/>
+        </w:rPr>
+        <w:t>max-active-</w:t>
+      </w:r>
       <w:proofErr w:type="gramStart"/>
       <w:r>
         <w:rPr>
@@ -11967,7 +12447,7 @@
           <w:szCs w:val="20"/>
           <w:lang w:val="en-US"/>
         </w:rPr>
-        <w:t>attribute(</w:t>
+        <w:t>interval(</w:t>
       </w:r>
       <w:proofErr w:type="gramEnd"/>
       <w:r>
@@ -11977,48 +12457,46 @@
           <w:szCs w:val="20"/>
           <w:lang w:val="en-US"/>
         </w:rPr>
-        <w:t xml:space="preserve">$name as </w:t>
-      </w:r>
-      <w:proofErr w:type="spellStart"/>
-      <w:r>
-        <w:rPr>
-          <w:rFonts w:ascii="Courier New" w:hAnsi="Courier New" w:cs="Courier New"/>
-          <w:sz w:val="20"/>
-          <w:szCs w:val="20"/>
-          <w:lang w:val="en-US"/>
-        </w:rPr>
-        <w:t>xs:string</w:t>
-      </w:r>
-      <w:proofErr w:type="spellEnd"/>
-      <w:r>
-        <w:rPr>
-          <w:rFonts w:ascii="Courier New" w:hAnsi="Courier New" w:cs="Courier New"/>
-          <w:sz w:val="20"/>
-          <w:szCs w:val="20"/>
-          <w:lang w:val="en-US"/>
-        </w:rPr>
-        <w:t xml:space="preserve">, </w:t>
-      </w:r>
-      <w:proofErr w:type="spellStart"/>
-      <w:r>
-        <w:rPr>
-          <w:rFonts w:ascii="Courier New" w:hAnsi="Courier New" w:cs="Courier New"/>
-          <w:sz w:val="20"/>
-          <w:szCs w:val="20"/>
-          <w:lang w:val="en-US"/>
-        </w:rPr>
-        <w:t>attr</w:t>
-      </w:r>
-      <w:proofErr w:type="spellEnd"/>
-      <w:r>
-        <w:rPr>
-          <w:rFonts w:ascii="Courier New" w:hAnsi="Courier New" w:cs="Courier New"/>
-          <w:sz w:val="20"/>
-          <w:szCs w:val="20"/>
-          <w:lang w:val="en-US"/>
-        </w:rPr>
-        <w:t xml:space="preserve"> as item()*</w:t>
-      </w:r>
+        <w:t>$</w:t>
+      </w:r>
+      <w:r>
+        <w:rPr>
+          <w:rFonts w:ascii="Courier New" w:hAnsi="Courier New" w:cs="Courier New"/>
+          <w:sz w:val="20"/>
+          <w:szCs w:val="20"/>
+          <w:lang w:val="en-US"/>
+        </w:rPr>
+        <w:t xml:space="preserve">interval </w:t>
+      </w:r>
+      <w:r>
+        <w:rPr>
+          <w:rFonts w:ascii="Courier New" w:hAnsi="Courier New" w:cs="Courier New"/>
+          <w:sz w:val="20"/>
+          <w:szCs w:val="20"/>
+          <w:lang w:val="en-US"/>
+        </w:rPr>
+        <w:t xml:space="preserve">as </w:t>
+      </w:r>
+      <w:proofErr w:type="spellStart"/>
+      <w:r>
+        <w:rPr>
+          <w:rFonts w:ascii="Courier New" w:hAnsi="Courier New" w:cs="Courier New"/>
+          <w:sz w:val="20"/>
+          <w:szCs w:val="20"/>
+          <w:lang w:val="en-US"/>
+        </w:rPr>
+        <w:t>xs:</w:t>
+      </w:r>
+      <w:r>
+        <w:rPr>
+          <w:rFonts w:ascii="Courier New" w:hAnsi="Courier New" w:cs="Courier New"/>
+          <w:sz w:val="20"/>
+          <w:szCs w:val="20"/>
+          <w:lang w:val="en-US"/>
+        </w:rPr>
+        <w:t>integer</w:t>
+      </w:r>
+      <w:proofErr w:type="spellEnd"/>
       <w:r>
         <w:rPr>
           <w:rFonts w:ascii="Courier New" w:hAnsi="Courier New" w:cs="Courier New"/>
@@ -12045,16 +12523,7 @@
           <w:szCs w:val="20"/>
           <w:lang w:val="en-US"/>
         </w:rPr>
-        <w:t>xs:</w:t>
-      </w:r>
-      <w:r>
-        <w:rPr>
-          <w:rFonts w:ascii="Courier New" w:hAnsi="Courier New" w:cs="Courier New"/>
-          <w:sz w:val="20"/>
-          <w:szCs w:val="20"/>
-          <w:lang w:val="en-US"/>
-        </w:rPr>
-        <w:t>boolean</w:t>
+        <w:t>xs:boolean</w:t>
       </w:r>
       <w:proofErr w:type="spellEnd"/>
       <w:r>
@@ -12069,147 +12538,627 @@
     </w:p>
     <w:p>
       <w:pPr>
-        <w:rPr>
-          <w:rFonts w:ascii="Courier New" w:hAnsi="Courier New" w:cs="Courier New"/>
-          <w:lang w:val="en-US"/>
-        </w:rPr>
-      </w:pPr>
-      <w:r>
-        <w:rPr>
-          <w:rFonts w:ascii="Courier New" w:hAnsi="Courier New" w:cs="Courier New"/>
-          <w:sz w:val="20"/>
-          <w:szCs w:val="20"/>
-          <w:lang w:val="en-US"/>
-        </w:rPr>
-        <w:t>set-</w:t>
-      </w:r>
-      <w:r>
-        <w:rPr>
-          <w:rFonts w:ascii="Courier New" w:hAnsi="Courier New" w:cs="Courier New"/>
-          <w:sz w:val="20"/>
-          <w:szCs w:val="20"/>
-          <w:lang w:val="en-US"/>
-        </w:rPr>
-        <w:t>max-active-</w:t>
-      </w:r>
-      <w:proofErr w:type="gramStart"/>
-      <w:r>
-        <w:rPr>
-          <w:rFonts w:ascii="Courier New" w:hAnsi="Courier New" w:cs="Courier New"/>
-          <w:sz w:val="20"/>
-          <w:szCs w:val="20"/>
-          <w:lang w:val="en-US"/>
-        </w:rPr>
-        <w:t>interval(</w:t>
-      </w:r>
-      <w:proofErr w:type="gramEnd"/>
-      <w:r>
-        <w:rPr>
-          <w:rFonts w:ascii="Courier New" w:hAnsi="Courier New" w:cs="Courier New"/>
-          <w:sz w:val="20"/>
-          <w:szCs w:val="20"/>
-          <w:lang w:val="en-US"/>
-        </w:rPr>
-        <w:t>$</w:t>
-      </w:r>
-      <w:r>
-        <w:rPr>
-          <w:rFonts w:ascii="Courier New" w:hAnsi="Courier New" w:cs="Courier New"/>
-          <w:sz w:val="20"/>
-          <w:szCs w:val="20"/>
-          <w:lang w:val="en-US"/>
-        </w:rPr>
-        <w:t xml:space="preserve">interval </w:t>
-      </w:r>
-      <w:r>
-        <w:rPr>
-          <w:rFonts w:ascii="Courier New" w:hAnsi="Courier New" w:cs="Courier New"/>
-          <w:sz w:val="20"/>
-          <w:szCs w:val="20"/>
-          <w:lang w:val="en-US"/>
-        </w:rPr>
-        <w:t xml:space="preserve">as </w:t>
-      </w:r>
-      <w:proofErr w:type="spellStart"/>
-      <w:r>
-        <w:rPr>
-          <w:rFonts w:ascii="Courier New" w:hAnsi="Courier New" w:cs="Courier New"/>
-          <w:sz w:val="20"/>
-          <w:szCs w:val="20"/>
-          <w:lang w:val="en-US"/>
-        </w:rPr>
-        <w:t>xs:</w:t>
-      </w:r>
-      <w:r>
-        <w:rPr>
-          <w:rFonts w:ascii="Courier New" w:hAnsi="Courier New" w:cs="Courier New"/>
-          <w:sz w:val="20"/>
-          <w:szCs w:val="20"/>
-          <w:lang w:val="en-US"/>
-        </w:rPr>
-        <w:t>integer</w:t>
-      </w:r>
-      <w:proofErr w:type="spellEnd"/>
-      <w:r>
-        <w:rPr>
-          <w:rFonts w:ascii="Courier New" w:hAnsi="Courier New" w:cs="Courier New"/>
-          <w:sz w:val="20"/>
-          <w:szCs w:val="20"/>
-          <w:lang w:val="en-US"/>
-        </w:rPr>
-        <w:t>)</w:t>
-      </w:r>
-      <w:r>
-        <w:rPr>
-          <w:rFonts w:ascii="Courier New" w:hAnsi="Courier New" w:cs="Courier New"/>
-          <w:sz w:val="20"/>
-          <w:szCs w:val="20"/>
-          <w:lang w:val="en-US"/>
-        </w:rPr>
-        <w:t xml:space="preserve"> as </w:t>
-      </w:r>
-      <w:proofErr w:type="spellStart"/>
-      <w:r>
-        <w:rPr>
-          <w:rFonts w:ascii="Courier New" w:hAnsi="Courier New" w:cs="Courier New"/>
-          <w:sz w:val="20"/>
-          <w:szCs w:val="20"/>
-          <w:lang w:val="en-US"/>
-        </w:rPr>
-        <w:t>xs:boolean</w:t>
-      </w:r>
-      <w:proofErr w:type="spellEnd"/>
-      <w:r>
-        <w:rPr>
-          <w:rFonts w:ascii="Courier New" w:hAnsi="Courier New" w:cs="Courier New"/>
-          <w:sz w:val="20"/>
-          <w:szCs w:val="20"/>
-          <w:lang w:val="en-US"/>
-        </w:rPr>
-        <w:t>?</w:t>
-      </w:r>
+        <w:pStyle w:val="Heading3"/>
+        <w:rPr>
+          <w:lang w:val="en-US"/>
+        </w:rPr>
+      </w:pPr>
+      <w:bookmarkStart w:id="14" w:name="_Toc409087520"/>
+      <w:proofErr w:type="spellStart"/>
+      <w:r>
+        <w:rPr>
+          <w:lang w:val="en-US"/>
+        </w:rPr>
+        <w:t>Webapp</w:t>
+      </w:r>
+      <w:proofErr w:type="spellEnd"/>
+      <w:r>
+        <w:rPr>
+          <w:lang w:val="en-US"/>
+        </w:rPr>
+        <w:t xml:space="preserve"> functions</w:t>
+      </w:r>
+      <w:bookmarkEnd w:id="14"/>
     </w:p>
     <w:p>
       <w:pPr>
+        <w:rPr>
+          <w:lang w:val="en-US"/>
+        </w:rPr>
+      </w:pPr>
+      <w:r>
+        <w:rPr>
+          <w:lang w:val="en-US"/>
+        </w:rPr>
+        <w:t xml:space="preserve">Namespace: </w:t>
+      </w:r>
+      <w:r>
+        <w:rPr>
+          <w:i/>
+          <w:lang w:val="en-US"/>
+        </w:rPr>
+        <w:t>http://www.armatiek.com/xslweb</w:t>
+      </w:r>
+      <w:r>
+        <w:rPr>
+          <w:i/>
+          <w:lang w:val="en-US"/>
+        </w:rPr>
+        <w:t>/functions/webapp</w:t>
+      </w:r>
+    </w:p>
+    <w:p>
+      <w:pPr>
+        <w:rPr>
+          <w:rFonts w:ascii="Courier New" w:hAnsi="Courier New" w:cs="Courier New"/>
+          <w:sz w:val="20"/>
+          <w:szCs w:val="20"/>
+          <w:lang w:val="en-US"/>
+        </w:rPr>
+      </w:pPr>
+      <w:r>
+        <w:rPr>
+          <w:lang w:val="en-US"/>
+        </w:rPr>
+        <w:t>Functions:</w:t>
+      </w:r>
+    </w:p>
+    <w:p>
+      <w:pPr>
+        <w:rPr>
+          <w:rFonts w:ascii="Courier New" w:hAnsi="Courier New" w:cs="Courier New"/>
+          <w:sz w:val="20"/>
+          <w:szCs w:val="20"/>
+          <w:lang w:val="en-US"/>
+        </w:rPr>
+      </w:pPr>
+      <w:r>
+        <w:rPr>
+          <w:rFonts w:ascii="Courier New" w:hAnsi="Courier New" w:cs="Courier New"/>
+          <w:sz w:val="20"/>
+          <w:szCs w:val="20"/>
+          <w:lang w:val="en-US"/>
+        </w:rPr>
+        <w:t>get-</w:t>
+      </w:r>
+      <w:proofErr w:type="gramStart"/>
+      <w:r>
+        <w:rPr>
+          <w:rFonts w:ascii="Courier New" w:hAnsi="Courier New" w:cs="Courier New"/>
+          <w:sz w:val="20"/>
+          <w:szCs w:val="20"/>
+          <w:lang w:val="en-US"/>
+        </w:rPr>
+        <w:t>attribute(</w:t>
+      </w:r>
+      <w:proofErr w:type="gramEnd"/>
+      <w:r>
+        <w:rPr>
+          <w:rFonts w:ascii="Courier New" w:hAnsi="Courier New" w:cs="Courier New"/>
+          <w:sz w:val="20"/>
+          <w:szCs w:val="20"/>
+          <w:lang w:val="en-US"/>
+        </w:rPr>
+        <w:t xml:space="preserve">$name as </w:t>
+      </w:r>
+      <w:proofErr w:type="spellStart"/>
+      <w:r>
+        <w:rPr>
+          <w:rFonts w:ascii="Courier New" w:hAnsi="Courier New" w:cs="Courier New"/>
+          <w:sz w:val="20"/>
+          <w:szCs w:val="20"/>
+          <w:lang w:val="en-US"/>
+        </w:rPr>
+        <w:t>xs:string</w:t>
+      </w:r>
+      <w:proofErr w:type="spellEnd"/>
+      <w:r>
+        <w:rPr>
+          <w:rFonts w:ascii="Courier New" w:hAnsi="Courier New" w:cs="Courier New"/>
+          <w:sz w:val="20"/>
+          <w:szCs w:val="20"/>
+          <w:lang w:val="en-US"/>
+        </w:rPr>
+        <w:t>) as item()*</w:t>
+      </w:r>
+    </w:p>
+    <w:p>
+      <w:pPr>
+        <w:rPr>
+          <w:rFonts w:ascii="Courier New" w:hAnsi="Courier New" w:cs="Courier New"/>
+          <w:sz w:val="20"/>
+          <w:szCs w:val="20"/>
+          <w:lang w:val="en-US"/>
+        </w:rPr>
+      </w:pPr>
+      <w:r>
+        <w:rPr>
+          <w:rFonts w:ascii="Courier New" w:hAnsi="Courier New" w:cs="Courier New"/>
+          <w:sz w:val="20"/>
+          <w:szCs w:val="20"/>
+          <w:lang w:val="en-US"/>
+        </w:rPr>
+        <w:lastRenderedPageBreak/>
+        <w:t>get-cache-</w:t>
+      </w:r>
+      <w:proofErr w:type="gramStart"/>
+      <w:r>
+        <w:rPr>
+          <w:rFonts w:ascii="Courier New" w:hAnsi="Courier New" w:cs="Courier New"/>
+          <w:sz w:val="20"/>
+          <w:szCs w:val="20"/>
+          <w:lang w:val="en-US"/>
+        </w:rPr>
+        <w:t>value(</w:t>
+      </w:r>
+      <w:proofErr w:type="gramEnd"/>
+      <w:r>
+        <w:rPr>
+          <w:rFonts w:ascii="Courier New" w:hAnsi="Courier New" w:cs="Courier New"/>
+          <w:sz w:val="20"/>
+          <w:szCs w:val="20"/>
+          <w:lang w:val="en-US"/>
+        </w:rPr>
+        <w:t xml:space="preserve">$cache-name as </w:t>
+      </w:r>
+      <w:proofErr w:type="spellStart"/>
+      <w:r>
+        <w:rPr>
+          <w:rFonts w:ascii="Courier New" w:hAnsi="Courier New" w:cs="Courier New"/>
+          <w:sz w:val="20"/>
+          <w:szCs w:val="20"/>
+          <w:lang w:val="en-US"/>
+        </w:rPr>
+        <w:t>xs:string</w:t>
+      </w:r>
+      <w:proofErr w:type="spellEnd"/>
+      <w:r>
+        <w:rPr>
+          <w:rFonts w:ascii="Courier New" w:hAnsi="Courier New" w:cs="Courier New"/>
+          <w:sz w:val="20"/>
+          <w:szCs w:val="20"/>
+          <w:lang w:val="en-US"/>
+        </w:rPr>
+        <w:t xml:space="preserve">, </w:t>
+      </w:r>
+      <w:r>
+        <w:rPr>
+          <w:rFonts w:ascii="Courier New" w:hAnsi="Courier New" w:cs="Courier New"/>
+          <w:sz w:val="20"/>
+          <w:szCs w:val="20"/>
+          <w:lang w:val="en-US"/>
+        </w:rPr>
+        <w:br/>
+        <w:t xml:space="preserve">                </w:t>
+      </w:r>
+      <w:r>
+        <w:rPr>
+          <w:rFonts w:ascii="Courier New" w:hAnsi="Courier New" w:cs="Courier New"/>
+          <w:sz w:val="20"/>
+          <w:szCs w:val="20"/>
+          <w:lang w:val="en-US"/>
+        </w:rPr>
+        <w:t xml:space="preserve">$key-name as </w:t>
+      </w:r>
+      <w:proofErr w:type="spellStart"/>
+      <w:r>
+        <w:rPr>
+          <w:rFonts w:ascii="Courier New" w:hAnsi="Courier New" w:cs="Courier New"/>
+          <w:sz w:val="20"/>
+          <w:szCs w:val="20"/>
+          <w:lang w:val="en-US"/>
+        </w:rPr>
+        <w:t>xs:string</w:t>
+      </w:r>
+      <w:proofErr w:type="spellEnd"/>
+      <w:r>
+        <w:rPr>
+          <w:rFonts w:ascii="Courier New" w:hAnsi="Courier New" w:cs="Courier New"/>
+          <w:sz w:val="20"/>
+          <w:szCs w:val="20"/>
+          <w:lang w:val="en-US"/>
+        </w:rPr>
+        <w:t>) as item()*</w:t>
+      </w:r>
+    </w:p>
+    <w:p>
+      <w:pPr>
+        <w:rPr>
+          <w:rFonts w:ascii="Courier New" w:hAnsi="Courier New" w:cs="Courier New"/>
+          <w:sz w:val="20"/>
+          <w:szCs w:val="20"/>
+          <w:lang w:val="en-US"/>
+        </w:rPr>
+      </w:pPr>
+      <w:r>
+        <w:rPr>
+          <w:rFonts w:ascii="Courier New" w:hAnsi="Courier New" w:cs="Courier New"/>
+          <w:sz w:val="20"/>
+          <w:szCs w:val="20"/>
+          <w:lang w:val="en-US"/>
+        </w:rPr>
+        <w:t>set-</w:t>
+      </w:r>
+      <w:proofErr w:type="gramStart"/>
+      <w:r>
+        <w:rPr>
+          <w:rFonts w:ascii="Courier New" w:hAnsi="Courier New" w:cs="Courier New"/>
+          <w:sz w:val="20"/>
+          <w:szCs w:val="20"/>
+          <w:lang w:val="en-US"/>
+        </w:rPr>
+        <w:t>attribute(</w:t>
+      </w:r>
+      <w:proofErr w:type="gramEnd"/>
+      <w:r>
+        <w:rPr>
+          <w:rFonts w:ascii="Courier New" w:hAnsi="Courier New" w:cs="Courier New"/>
+          <w:sz w:val="20"/>
+          <w:szCs w:val="20"/>
+          <w:lang w:val="en-US"/>
+        </w:rPr>
+        <w:t xml:space="preserve">$name as </w:t>
+      </w:r>
+      <w:proofErr w:type="spellStart"/>
+      <w:r>
+        <w:rPr>
+          <w:rFonts w:ascii="Courier New" w:hAnsi="Courier New" w:cs="Courier New"/>
+          <w:sz w:val="20"/>
+          <w:szCs w:val="20"/>
+          <w:lang w:val="en-US"/>
+        </w:rPr>
+        <w:t>xs:string</w:t>
+      </w:r>
+      <w:proofErr w:type="spellEnd"/>
+      <w:r>
+        <w:rPr>
+          <w:rFonts w:ascii="Courier New" w:hAnsi="Courier New" w:cs="Courier New"/>
+          <w:sz w:val="20"/>
+          <w:szCs w:val="20"/>
+          <w:lang w:val="en-US"/>
+        </w:rPr>
+        <w:t xml:space="preserve">, </w:t>
+      </w:r>
+      <w:proofErr w:type="spellStart"/>
+      <w:r>
+        <w:rPr>
+          <w:rFonts w:ascii="Courier New" w:hAnsi="Courier New" w:cs="Courier New"/>
+          <w:sz w:val="20"/>
+          <w:szCs w:val="20"/>
+          <w:lang w:val="en-US"/>
+        </w:rPr>
+        <w:t>attr</w:t>
+      </w:r>
+      <w:proofErr w:type="spellEnd"/>
+      <w:r>
+        <w:rPr>
+          <w:rFonts w:ascii="Courier New" w:hAnsi="Courier New" w:cs="Courier New"/>
+          <w:sz w:val="20"/>
+          <w:szCs w:val="20"/>
+          <w:lang w:val="en-US"/>
+        </w:rPr>
+        <w:t xml:space="preserve"> as item()*)</w:t>
+      </w:r>
+      <w:r>
+        <w:rPr>
+          <w:rFonts w:ascii="Courier New" w:hAnsi="Courier New" w:cs="Courier New"/>
+          <w:sz w:val="20"/>
+          <w:szCs w:val="20"/>
+          <w:lang w:val="en-US"/>
+        </w:rPr>
+        <w:t xml:space="preserve"> as </w:t>
+      </w:r>
+      <w:proofErr w:type="spellStart"/>
+      <w:r>
+        <w:rPr>
+          <w:rFonts w:ascii="Courier New" w:hAnsi="Courier New" w:cs="Courier New"/>
+          <w:sz w:val="20"/>
+          <w:szCs w:val="20"/>
+          <w:lang w:val="en-US"/>
+        </w:rPr>
+        <w:t>xs:</w:t>
+      </w:r>
+      <w:r>
+        <w:rPr>
+          <w:rFonts w:ascii="Courier New" w:hAnsi="Courier New" w:cs="Courier New"/>
+          <w:sz w:val="20"/>
+          <w:szCs w:val="20"/>
+          <w:lang w:val="en-US"/>
+        </w:rPr>
+        <w:t>boolean</w:t>
+      </w:r>
+      <w:proofErr w:type="spellEnd"/>
+      <w:r>
+        <w:rPr>
+          <w:rFonts w:ascii="Courier New" w:hAnsi="Courier New" w:cs="Courier New"/>
+          <w:sz w:val="20"/>
+          <w:szCs w:val="20"/>
+          <w:lang w:val="en-US"/>
+        </w:rPr>
+        <w:t>?</w:t>
+      </w:r>
+    </w:p>
+    <w:p>
+      <w:pPr>
+        <w:rPr>
+          <w:lang w:val="en-US"/>
+        </w:rPr>
+      </w:pPr>
+      <w:r>
+        <w:rPr>
+          <w:rFonts w:ascii="Courier New" w:hAnsi="Courier New" w:cs="Courier New"/>
+          <w:sz w:val="20"/>
+          <w:szCs w:val="20"/>
+          <w:lang w:val="en-US"/>
+        </w:rPr>
+        <w:t>set-cache-</w:t>
+      </w:r>
+      <w:proofErr w:type="gramStart"/>
+      <w:r>
+        <w:rPr>
+          <w:rFonts w:ascii="Courier New" w:hAnsi="Courier New" w:cs="Courier New"/>
+          <w:sz w:val="20"/>
+          <w:szCs w:val="20"/>
+          <w:lang w:val="en-US"/>
+        </w:rPr>
+        <w:t>value(</w:t>
+      </w:r>
+      <w:proofErr w:type="gramEnd"/>
+      <w:r>
+        <w:rPr>
+          <w:rFonts w:ascii="Courier New" w:hAnsi="Courier New" w:cs="Courier New"/>
+          <w:sz w:val="20"/>
+          <w:szCs w:val="20"/>
+          <w:lang w:val="en-US"/>
+        </w:rPr>
+        <w:t xml:space="preserve">$cache-name as </w:t>
+      </w:r>
+      <w:proofErr w:type="spellStart"/>
+      <w:r>
+        <w:rPr>
+          <w:rFonts w:ascii="Courier New" w:hAnsi="Courier New" w:cs="Courier New"/>
+          <w:sz w:val="20"/>
+          <w:szCs w:val="20"/>
+          <w:lang w:val="en-US"/>
+        </w:rPr>
+        <w:t>xs:string</w:t>
+      </w:r>
+      <w:proofErr w:type="spellEnd"/>
+      <w:r>
+        <w:rPr>
+          <w:rFonts w:ascii="Courier New" w:hAnsi="Courier New" w:cs="Courier New"/>
+          <w:sz w:val="20"/>
+          <w:szCs w:val="20"/>
+          <w:lang w:val="en-US"/>
+        </w:rPr>
+        <w:t xml:space="preserve">, </w:t>
+      </w:r>
+      <w:r>
+        <w:rPr>
+          <w:rFonts w:ascii="Courier New" w:hAnsi="Courier New" w:cs="Courier New"/>
+          <w:sz w:val="20"/>
+          <w:szCs w:val="20"/>
+          <w:lang w:val="en-US"/>
+        </w:rPr>
+        <w:br/>
+        <w:t xml:space="preserve">                </w:t>
+      </w:r>
+      <w:r>
+        <w:rPr>
+          <w:rFonts w:ascii="Courier New" w:hAnsi="Courier New" w:cs="Courier New"/>
+          <w:sz w:val="20"/>
+          <w:szCs w:val="20"/>
+          <w:lang w:val="en-US"/>
+        </w:rPr>
+        <w:t xml:space="preserve">$key-name as </w:t>
+      </w:r>
+      <w:proofErr w:type="spellStart"/>
+      <w:r>
+        <w:rPr>
+          <w:rFonts w:ascii="Courier New" w:hAnsi="Courier New" w:cs="Courier New"/>
+          <w:sz w:val="20"/>
+          <w:szCs w:val="20"/>
+          <w:lang w:val="en-US"/>
+        </w:rPr>
+        <w:t>xs:string</w:t>
+      </w:r>
+      <w:proofErr w:type="spellEnd"/>
+      <w:r>
+        <w:rPr>
+          <w:rFonts w:ascii="Courier New" w:hAnsi="Courier New" w:cs="Courier New"/>
+          <w:sz w:val="20"/>
+          <w:szCs w:val="20"/>
+          <w:lang w:val="en-US"/>
+        </w:rPr>
+        <w:t xml:space="preserve">, </w:t>
+      </w:r>
+      <w:r>
+        <w:rPr>
+          <w:rFonts w:ascii="Courier New" w:hAnsi="Courier New" w:cs="Courier New"/>
+          <w:sz w:val="20"/>
+          <w:szCs w:val="20"/>
+          <w:lang w:val="en-US"/>
+        </w:rPr>
+        <w:br/>
+        <w:t xml:space="preserve">                $</w:t>
+      </w:r>
+      <w:proofErr w:type="spellStart"/>
+      <w:r>
+        <w:rPr>
+          <w:rFonts w:ascii="Courier New" w:hAnsi="Courier New" w:cs="Courier New"/>
+          <w:sz w:val="20"/>
+          <w:szCs w:val="20"/>
+          <w:lang w:val="en-US"/>
+        </w:rPr>
+        <w:t>attrs</w:t>
+      </w:r>
+      <w:proofErr w:type="spellEnd"/>
+      <w:r>
+        <w:rPr>
+          <w:rFonts w:ascii="Courier New" w:hAnsi="Courier New" w:cs="Courier New"/>
+          <w:sz w:val="20"/>
+          <w:szCs w:val="20"/>
+          <w:lang w:val="en-US"/>
+        </w:rPr>
+        <w:t xml:space="preserve"> as item()*, </w:t>
+      </w:r>
+      <w:r>
+        <w:rPr>
+          <w:rFonts w:ascii="Courier New" w:hAnsi="Courier New" w:cs="Courier New"/>
+          <w:sz w:val="20"/>
+          <w:szCs w:val="20"/>
+          <w:lang w:val="en-US"/>
+        </w:rPr>
+        <w:br/>
+        <w:t xml:space="preserve">                $</w:t>
+      </w:r>
+      <w:r>
+        <w:rPr>
+          <w:rFonts w:ascii="Courier New" w:hAnsi="Courier New" w:cs="Courier New"/>
+          <w:sz w:val="20"/>
+          <w:szCs w:val="20"/>
+          <w:lang w:val="en-US"/>
+        </w:rPr>
+        <w:t>time-to-idle</w:t>
+      </w:r>
+      <w:r>
+        <w:rPr>
+          <w:rFonts w:ascii="Courier New" w:hAnsi="Courier New" w:cs="Courier New"/>
+          <w:sz w:val="20"/>
+          <w:szCs w:val="20"/>
+          <w:lang w:val="en-US"/>
+        </w:rPr>
+        <w:t xml:space="preserve"> as </w:t>
+      </w:r>
+      <w:proofErr w:type="spellStart"/>
+      <w:r>
+        <w:rPr>
+          <w:rFonts w:ascii="Courier New" w:hAnsi="Courier New" w:cs="Courier New"/>
+          <w:sz w:val="20"/>
+          <w:szCs w:val="20"/>
+          <w:lang w:val="en-US"/>
+        </w:rPr>
+        <w:t>xs:integer</w:t>
+      </w:r>
+      <w:proofErr w:type="spellEnd"/>
+      <w:r>
+        <w:rPr>
+          <w:rFonts w:ascii="Courier New" w:hAnsi="Courier New" w:cs="Courier New"/>
+          <w:sz w:val="20"/>
+          <w:szCs w:val="20"/>
+          <w:lang w:val="en-US"/>
+        </w:rPr>
+        <w:t>,</w:t>
+      </w:r>
+      <w:r>
+        <w:rPr>
+          <w:rFonts w:ascii="Courier New" w:hAnsi="Courier New" w:cs="Courier New"/>
+          <w:sz w:val="20"/>
+          <w:szCs w:val="20"/>
+          <w:lang w:val="en-US"/>
+        </w:rPr>
+        <w:br/>
+        <w:t xml:space="preserve">                </w:t>
+      </w:r>
+      <w:r>
+        <w:rPr>
+          <w:rFonts w:ascii="Courier New" w:hAnsi="Courier New" w:cs="Courier New"/>
+          <w:sz w:val="20"/>
+          <w:szCs w:val="20"/>
+          <w:lang w:val="en-US"/>
+        </w:rPr>
+        <w:t>$</w:t>
+      </w:r>
+      <w:r>
+        <w:rPr>
+          <w:rFonts w:ascii="Courier New" w:hAnsi="Courier New" w:cs="Courier New"/>
+          <w:sz w:val="20"/>
+          <w:szCs w:val="20"/>
+          <w:lang w:val="en-US"/>
+        </w:rPr>
+        <w:t>time-to-live</w:t>
+      </w:r>
+      <w:r>
+        <w:rPr>
+          <w:rFonts w:ascii="Courier New" w:hAnsi="Courier New" w:cs="Courier New"/>
+          <w:sz w:val="20"/>
+          <w:szCs w:val="20"/>
+          <w:lang w:val="en-US"/>
+        </w:rPr>
+        <w:t xml:space="preserve"> as </w:t>
+      </w:r>
+      <w:proofErr w:type="spellStart"/>
+      <w:r>
+        <w:rPr>
+          <w:rFonts w:ascii="Courier New" w:hAnsi="Courier New" w:cs="Courier New"/>
+          <w:sz w:val="20"/>
+          <w:szCs w:val="20"/>
+          <w:lang w:val="en-US"/>
+        </w:rPr>
+        <w:t>xs:integer</w:t>
+      </w:r>
+      <w:proofErr w:type="spellEnd"/>
+      <w:r>
+        <w:rPr>
+          <w:rFonts w:ascii="Courier New" w:hAnsi="Courier New" w:cs="Courier New"/>
+          <w:sz w:val="20"/>
+          <w:szCs w:val="20"/>
+          <w:lang w:val="en-US"/>
+        </w:rPr>
+        <w:t>)</w:t>
+      </w:r>
+      <w:r>
+        <w:rPr>
+          <w:rFonts w:ascii="Courier New" w:hAnsi="Courier New" w:cs="Courier New"/>
+          <w:sz w:val="20"/>
+          <w:szCs w:val="20"/>
+          <w:lang w:val="en-US"/>
+        </w:rPr>
+        <w:t xml:space="preserve"> as </w:t>
+      </w:r>
+      <w:proofErr w:type="spellStart"/>
+      <w:r>
+        <w:rPr>
+          <w:rFonts w:ascii="Courier New" w:hAnsi="Courier New" w:cs="Courier New"/>
+          <w:sz w:val="20"/>
+          <w:szCs w:val="20"/>
+          <w:lang w:val="en-US"/>
+        </w:rPr>
+        <w:t>xs:</w:t>
+      </w:r>
+      <w:r>
+        <w:rPr>
+          <w:rFonts w:ascii="Courier New" w:hAnsi="Courier New" w:cs="Courier New"/>
+          <w:sz w:val="20"/>
+          <w:szCs w:val="20"/>
+          <w:lang w:val="en-US"/>
+        </w:rPr>
+        <w:t>boolean</w:t>
+      </w:r>
+      <w:proofErr w:type="spellEnd"/>
+      <w:r>
+        <w:rPr>
+          <w:rFonts w:ascii="Courier New" w:hAnsi="Courier New" w:cs="Courier New"/>
+          <w:sz w:val="20"/>
+          <w:szCs w:val="20"/>
+          <w:lang w:val="en-US"/>
+        </w:rPr>
+        <w:t>?</w:t>
+      </w:r>
+    </w:p>
+    <w:p>
+      <w:pPr>
         <w:pStyle w:val="Heading3"/>
         <w:rPr>
           <w:lang w:val="en-US"/>
         </w:rPr>
       </w:pPr>
-      <w:bookmarkStart w:id="15" w:name="_Toc409087520"/>
-      <w:proofErr w:type="spellStart"/>
-      <w:r>
-        <w:rPr>
-          <w:lang w:val="en-US"/>
-        </w:rPr>
-        <w:t>Webapp</w:t>
-      </w:r>
-      <w:proofErr w:type="spellEnd"/>
-      <w:r>
-        <w:rPr>
-          <w:lang w:val="en-US"/>
-        </w:rPr>
-        <w:t xml:space="preserve"> functions</w:t>
+      <w:bookmarkStart w:id="15" w:name="_Toc409087521"/>
+      <w:r>
+        <w:rPr>
+          <w:lang w:val="en-US"/>
+        </w:rPr>
+        <w:t>Context functions</w:t>
       </w:r>
       <w:bookmarkEnd w:id="15"/>
     </w:p>
@@ -12237,7 +13186,7 @@
           <w:i/>
           <w:lang w:val="en-US"/>
         </w:rPr>
-        <w:t>/functions/webapp</w:t>
+        <w:t>/functions/context</w:t>
       </w:r>
     </w:p>
     <w:p>
@@ -12331,7 +13280,7 @@
           <w:szCs w:val="20"/>
           <w:lang w:val="en-US"/>
         </w:rPr>
-        <w:t>get-cache-</w:t>
+        <w:t>set-</w:t>
       </w:r>
       <w:proofErr w:type="gramStart"/>
       <w:r>
@@ -12341,7 +13290,7 @@
           <w:szCs w:val="20"/>
           <w:lang w:val="en-US"/>
         </w:rPr>
-        <w:t>value(</w:t>
+        <w:t>attribute(</w:t>
       </w:r>
       <w:proofErr w:type="gramEnd"/>
       <w:r>
@@ -12351,7 +13300,7 @@
           <w:szCs w:val="20"/>
           <w:lang w:val="en-US"/>
         </w:rPr>
-        <w:t xml:space="preserve">$cache-name as </w:t>
+        <w:t xml:space="preserve">$name as </w:t>
       </w:r>
       <w:proofErr w:type="spellStart"/>
       <w:r>
@@ -12373,632 +13322,88 @@
         </w:rPr>
         <w:t xml:space="preserve">, </w:t>
       </w:r>
-      <w:r>
-        <w:rPr>
-          <w:rFonts w:ascii="Courier New" w:hAnsi="Courier New" w:cs="Courier New"/>
-          <w:sz w:val="20"/>
-          <w:szCs w:val="20"/>
-          <w:lang w:val="en-US"/>
-        </w:rPr>
-        <w:br/>
-        <w:t xml:space="preserve">                </w:t>
-      </w:r>
-      <w:r>
-        <w:rPr>
-          <w:rFonts w:ascii="Courier New" w:hAnsi="Courier New" w:cs="Courier New"/>
-          <w:sz w:val="20"/>
-          <w:szCs w:val="20"/>
-          <w:lang w:val="en-US"/>
-        </w:rPr>
-        <w:t xml:space="preserve">$key-name as </w:t>
-      </w:r>
-      <w:proofErr w:type="spellStart"/>
-      <w:r>
-        <w:rPr>
-          <w:rFonts w:ascii="Courier New" w:hAnsi="Courier New" w:cs="Courier New"/>
-          <w:sz w:val="20"/>
-          <w:szCs w:val="20"/>
-          <w:lang w:val="en-US"/>
-        </w:rPr>
-        <w:t>xs:string</w:t>
-      </w:r>
-      <w:proofErr w:type="spellEnd"/>
-      <w:r>
-        <w:rPr>
-          <w:rFonts w:ascii="Courier New" w:hAnsi="Courier New" w:cs="Courier New"/>
-          <w:sz w:val="20"/>
-          <w:szCs w:val="20"/>
-          <w:lang w:val="en-US"/>
-        </w:rPr>
-        <w:t>) as item()*</w:t>
+      <w:proofErr w:type="spellStart"/>
+      <w:r>
+        <w:rPr>
+          <w:rFonts w:ascii="Courier New" w:hAnsi="Courier New" w:cs="Courier New"/>
+          <w:sz w:val="20"/>
+          <w:szCs w:val="20"/>
+          <w:lang w:val="en-US"/>
+        </w:rPr>
+        <w:t>attr</w:t>
+      </w:r>
+      <w:proofErr w:type="spellEnd"/>
+      <w:r>
+        <w:rPr>
+          <w:rFonts w:ascii="Courier New" w:hAnsi="Courier New" w:cs="Courier New"/>
+          <w:sz w:val="20"/>
+          <w:szCs w:val="20"/>
+          <w:lang w:val="en-US"/>
+        </w:rPr>
+        <w:t xml:space="preserve"> as item()*)</w:t>
+      </w:r>
+      <w:r>
+        <w:rPr>
+          <w:rFonts w:ascii="Courier New" w:hAnsi="Courier New" w:cs="Courier New"/>
+          <w:sz w:val="20"/>
+          <w:szCs w:val="20"/>
+          <w:lang w:val="en-US"/>
+        </w:rPr>
+        <w:t xml:space="preserve"> as </w:t>
+      </w:r>
+      <w:proofErr w:type="spellStart"/>
+      <w:r>
+        <w:rPr>
+          <w:rFonts w:ascii="Courier New" w:hAnsi="Courier New" w:cs="Courier New"/>
+          <w:sz w:val="20"/>
+          <w:szCs w:val="20"/>
+          <w:lang w:val="en-US"/>
+        </w:rPr>
+        <w:t>xs:</w:t>
+      </w:r>
+      <w:r>
+        <w:rPr>
+          <w:rFonts w:ascii="Courier New" w:hAnsi="Courier New" w:cs="Courier New"/>
+          <w:sz w:val="20"/>
+          <w:szCs w:val="20"/>
+          <w:lang w:val="en-US"/>
+        </w:rPr>
+        <w:t>boolean</w:t>
+      </w:r>
+      <w:proofErr w:type="spellEnd"/>
+      <w:r>
+        <w:rPr>
+          <w:rFonts w:ascii="Courier New" w:hAnsi="Courier New" w:cs="Courier New"/>
+          <w:sz w:val="20"/>
+          <w:szCs w:val="20"/>
+          <w:lang w:val="en-US"/>
+        </w:rPr>
+        <w:t>?</w:t>
       </w:r>
     </w:p>
     <w:p>
       <w:pPr>
-        <w:rPr>
-          <w:rFonts w:ascii="Courier New" w:hAnsi="Courier New" w:cs="Courier New"/>
-          <w:sz w:val="20"/>
-          <w:szCs w:val="20"/>
-          <w:lang w:val="en-US"/>
-        </w:rPr>
-      </w:pPr>
-      <w:r>
-        <w:rPr>
-          <w:rFonts w:ascii="Courier New" w:hAnsi="Courier New" w:cs="Courier New"/>
-          <w:sz w:val="20"/>
-          <w:szCs w:val="20"/>
-          <w:lang w:val="en-US"/>
-        </w:rPr>
-        <w:t>set-</w:t>
-      </w:r>
-      <w:proofErr w:type="gramStart"/>
-      <w:r>
-        <w:rPr>
-          <w:rFonts w:ascii="Courier New" w:hAnsi="Courier New" w:cs="Courier New"/>
-          <w:sz w:val="20"/>
-          <w:szCs w:val="20"/>
-          <w:lang w:val="en-US"/>
-        </w:rPr>
-        <w:t>attribute(</w:t>
-      </w:r>
-      <w:proofErr w:type="gramEnd"/>
-      <w:r>
-        <w:rPr>
-          <w:rFonts w:ascii="Courier New" w:hAnsi="Courier New" w:cs="Courier New"/>
-          <w:sz w:val="20"/>
-          <w:szCs w:val="20"/>
-          <w:lang w:val="en-US"/>
-        </w:rPr>
-        <w:t xml:space="preserve">$name as </w:t>
-      </w:r>
-      <w:proofErr w:type="spellStart"/>
-      <w:r>
-        <w:rPr>
-          <w:rFonts w:ascii="Courier New" w:hAnsi="Courier New" w:cs="Courier New"/>
-          <w:sz w:val="20"/>
-          <w:szCs w:val="20"/>
-          <w:lang w:val="en-US"/>
-        </w:rPr>
-        <w:t>xs:string</w:t>
-      </w:r>
-      <w:proofErr w:type="spellEnd"/>
-      <w:r>
-        <w:rPr>
-          <w:rFonts w:ascii="Courier New" w:hAnsi="Courier New" w:cs="Courier New"/>
-          <w:sz w:val="20"/>
-          <w:szCs w:val="20"/>
-          <w:lang w:val="en-US"/>
-        </w:rPr>
-        <w:t xml:space="preserve">, </w:t>
-      </w:r>
-      <w:proofErr w:type="spellStart"/>
-      <w:r>
-        <w:rPr>
-          <w:rFonts w:ascii="Courier New" w:hAnsi="Courier New" w:cs="Courier New"/>
-          <w:sz w:val="20"/>
-          <w:szCs w:val="20"/>
-          <w:lang w:val="en-US"/>
-        </w:rPr>
-        <w:t>attr</w:t>
-      </w:r>
-      <w:proofErr w:type="spellEnd"/>
-      <w:r>
-        <w:rPr>
-          <w:rFonts w:ascii="Courier New" w:hAnsi="Courier New" w:cs="Courier New"/>
-          <w:sz w:val="20"/>
-          <w:szCs w:val="20"/>
-          <w:lang w:val="en-US"/>
-        </w:rPr>
-        <w:t xml:space="preserve"> as item()*)</w:t>
-      </w:r>
-      <w:r>
-        <w:rPr>
-          <w:rFonts w:ascii="Courier New" w:hAnsi="Courier New" w:cs="Courier New"/>
-          <w:sz w:val="20"/>
-          <w:szCs w:val="20"/>
-          <w:lang w:val="en-US"/>
-        </w:rPr>
-        <w:t xml:space="preserve"> as </w:t>
-      </w:r>
-      <w:proofErr w:type="spellStart"/>
-      <w:r>
-        <w:rPr>
-          <w:rFonts w:ascii="Courier New" w:hAnsi="Courier New" w:cs="Courier New"/>
-          <w:sz w:val="20"/>
-          <w:szCs w:val="20"/>
-          <w:lang w:val="en-US"/>
-        </w:rPr>
-        <w:t>xs:</w:t>
-      </w:r>
-      <w:r>
-        <w:rPr>
-          <w:rFonts w:ascii="Courier New" w:hAnsi="Courier New" w:cs="Courier New"/>
-          <w:sz w:val="20"/>
-          <w:szCs w:val="20"/>
-          <w:lang w:val="en-US"/>
-        </w:rPr>
-        <w:t>boolean</w:t>
-      </w:r>
-      <w:proofErr w:type="spellEnd"/>
-      <w:r>
-        <w:rPr>
-          <w:rFonts w:ascii="Courier New" w:hAnsi="Courier New" w:cs="Courier New"/>
-          <w:sz w:val="20"/>
-          <w:szCs w:val="20"/>
-          <w:lang w:val="en-US"/>
-        </w:rPr>
-        <w:t>?</w:t>
-      </w:r>
-    </w:p>
-    <w:p>
-      <w:pPr>
-        <w:rPr>
-          <w:lang w:val="en-US"/>
-        </w:rPr>
-      </w:pPr>
-      <w:r>
-        <w:rPr>
-          <w:rFonts w:ascii="Courier New" w:hAnsi="Courier New" w:cs="Courier New"/>
-          <w:sz w:val="20"/>
-          <w:szCs w:val="20"/>
-          <w:lang w:val="en-US"/>
-        </w:rPr>
-        <w:t>set-cache-</w:t>
-      </w:r>
-      <w:proofErr w:type="gramStart"/>
-      <w:r>
-        <w:rPr>
-          <w:rFonts w:ascii="Courier New" w:hAnsi="Courier New" w:cs="Courier New"/>
-          <w:sz w:val="20"/>
-          <w:szCs w:val="20"/>
-          <w:lang w:val="en-US"/>
-        </w:rPr>
-        <w:t>value(</w:t>
-      </w:r>
-      <w:proofErr w:type="gramEnd"/>
-      <w:r>
-        <w:rPr>
-          <w:rFonts w:ascii="Courier New" w:hAnsi="Courier New" w:cs="Courier New"/>
-          <w:sz w:val="20"/>
-          <w:szCs w:val="20"/>
-          <w:lang w:val="en-US"/>
-        </w:rPr>
-        <w:t xml:space="preserve">$cache-name as </w:t>
-      </w:r>
-      <w:proofErr w:type="spellStart"/>
-      <w:r>
-        <w:rPr>
-          <w:rFonts w:ascii="Courier New" w:hAnsi="Courier New" w:cs="Courier New"/>
-          <w:sz w:val="20"/>
-          <w:szCs w:val="20"/>
-          <w:lang w:val="en-US"/>
-        </w:rPr>
-        <w:t>xs:string</w:t>
-      </w:r>
-      <w:proofErr w:type="spellEnd"/>
-      <w:r>
-        <w:rPr>
-          <w:rFonts w:ascii="Courier New" w:hAnsi="Courier New" w:cs="Courier New"/>
-          <w:sz w:val="20"/>
-          <w:szCs w:val="20"/>
-          <w:lang w:val="en-US"/>
-        </w:rPr>
-        <w:t xml:space="preserve">, </w:t>
-      </w:r>
-      <w:r>
-        <w:rPr>
-          <w:rFonts w:ascii="Courier New" w:hAnsi="Courier New" w:cs="Courier New"/>
-          <w:sz w:val="20"/>
-          <w:szCs w:val="20"/>
-          <w:lang w:val="en-US"/>
-        </w:rPr>
-        <w:br/>
-        <w:t xml:space="preserve">                </w:t>
-      </w:r>
-      <w:r>
-        <w:rPr>
-          <w:rFonts w:ascii="Courier New" w:hAnsi="Courier New" w:cs="Courier New"/>
-          <w:sz w:val="20"/>
-          <w:szCs w:val="20"/>
-          <w:lang w:val="en-US"/>
-        </w:rPr>
-        <w:t xml:space="preserve">$key-name as </w:t>
-      </w:r>
-      <w:proofErr w:type="spellStart"/>
-      <w:r>
-        <w:rPr>
-          <w:rFonts w:ascii="Courier New" w:hAnsi="Courier New" w:cs="Courier New"/>
-          <w:sz w:val="20"/>
-          <w:szCs w:val="20"/>
-          <w:lang w:val="en-US"/>
-        </w:rPr>
-        <w:t>xs:string</w:t>
-      </w:r>
-      <w:proofErr w:type="spellEnd"/>
-      <w:r>
-        <w:rPr>
-          <w:rFonts w:ascii="Courier New" w:hAnsi="Courier New" w:cs="Courier New"/>
-          <w:sz w:val="20"/>
-          <w:szCs w:val="20"/>
-          <w:lang w:val="en-US"/>
-        </w:rPr>
-        <w:t xml:space="preserve">, </w:t>
-      </w:r>
-      <w:r>
-        <w:rPr>
-          <w:rFonts w:ascii="Courier New" w:hAnsi="Courier New" w:cs="Courier New"/>
-          <w:sz w:val="20"/>
-          <w:szCs w:val="20"/>
-          <w:lang w:val="en-US"/>
-        </w:rPr>
-        <w:br/>
-      </w:r>
-      <w:r>
-        <w:rPr>
-          <w:rFonts w:ascii="Courier New" w:hAnsi="Courier New" w:cs="Courier New"/>
-          <w:sz w:val="20"/>
-          <w:szCs w:val="20"/>
-          <w:lang w:val="en-US"/>
-        </w:rPr>
-        <w:lastRenderedPageBreak/>
-        <w:t xml:space="preserve">                $</w:t>
-      </w:r>
-      <w:proofErr w:type="spellStart"/>
-      <w:r>
-        <w:rPr>
-          <w:rFonts w:ascii="Courier New" w:hAnsi="Courier New" w:cs="Courier New"/>
-          <w:sz w:val="20"/>
-          <w:szCs w:val="20"/>
-          <w:lang w:val="en-US"/>
-        </w:rPr>
-        <w:t>attrs</w:t>
-      </w:r>
-      <w:proofErr w:type="spellEnd"/>
-      <w:r>
-        <w:rPr>
-          <w:rFonts w:ascii="Courier New" w:hAnsi="Courier New" w:cs="Courier New"/>
-          <w:sz w:val="20"/>
-          <w:szCs w:val="20"/>
-          <w:lang w:val="en-US"/>
-        </w:rPr>
-        <w:t xml:space="preserve"> as item()*, </w:t>
-      </w:r>
-      <w:r>
-        <w:rPr>
-          <w:rFonts w:ascii="Courier New" w:hAnsi="Courier New" w:cs="Courier New"/>
-          <w:sz w:val="20"/>
-          <w:szCs w:val="20"/>
-          <w:lang w:val="en-US"/>
-        </w:rPr>
-        <w:br/>
-        <w:t xml:space="preserve">                $</w:t>
-      </w:r>
-      <w:r>
-        <w:rPr>
-          <w:rFonts w:ascii="Courier New" w:hAnsi="Courier New" w:cs="Courier New"/>
-          <w:sz w:val="20"/>
-          <w:szCs w:val="20"/>
-          <w:lang w:val="en-US"/>
-        </w:rPr>
-        <w:t xml:space="preserve">duration as </w:t>
-      </w:r>
-      <w:proofErr w:type="spellStart"/>
-      <w:r>
-        <w:rPr>
-          <w:rFonts w:ascii="Courier New" w:hAnsi="Courier New" w:cs="Courier New"/>
-          <w:sz w:val="20"/>
-          <w:szCs w:val="20"/>
-          <w:lang w:val="en-US"/>
-        </w:rPr>
-        <w:t>xs:integer</w:t>
-      </w:r>
-      <w:proofErr w:type="spellEnd"/>
-      <w:r>
-        <w:rPr>
-          <w:rFonts w:ascii="Courier New" w:hAnsi="Courier New" w:cs="Courier New"/>
-          <w:sz w:val="20"/>
-          <w:szCs w:val="20"/>
-          <w:lang w:val="en-US"/>
-        </w:rPr>
-        <w:t>)</w:t>
-      </w:r>
-      <w:r>
-        <w:rPr>
-          <w:rFonts w:ascii="Courier New" w:hAnsi="Courier New" w:cs="Courier New"/>
-          <w:sz w:val="20"/>
-          <w:szCs w:val="20"/>
-          <w:lang w:val="en-US"/>
-        </w:rPr>
-        <w:t xml:space="preserve"> as </w:t>
-      </w:r>
-      <w:proofErr w:type="spellStart"/>
-      <w:r>
-        <w:rPr>
-          <w:rFonts w:ascii="Courier New" w:hAnsi="Courier New" w:cs="Courier New"/>
-          <w:sz w:val="20"/>
-          <w:szCs w:val="20"/>
-          <w:lang w:val="en-US"/>
-        </w:rPr>
-        <w:t>xs:</w:t>
-      </w:r>
-      <w:r>
-        <w:rPr>
-          <w:rFonts w:ascii="Courier New" w:hAnsi="Courier New" w:cs="Courier New"/>
-          <w:sz w:val="20"/>
-          <w:szCs w:val="20"/>
-          <w:lang w:val="en-US"/>
-        </w:rPr>
-        <w:t>boolean</w:t>
-      </w:r>
-      <w:proofErr w:type="spellEnd"/>
-      <w:r>
-        <w:rPr>
-          <w:rFonts w:ascii="Courier New" w:hAnsi="Courier New" w:cs="Courier New"/>
-          <w:sz w:val="20"/>
-          <w:szCs w:val="20"/>
-          <w:lang w:val="en-US"/>
-        </w:rPr>
-        <w:t>?</w:t>
-      </w:r>
-    </w:p>
-    <w:p>
-      <w:pPr>
         <w:pStyle w:val="Heading3"/>
         <w:rPr>
           <w:lang w:val="en-US"/>
         </w:rPr>
       </w:pPr>
-      <w:bookmarkStart w:id="16" w:name="_Toc409087521"/>
-      <w:r>
-        <w:rPr>
-          <w:lang w:val="en-US"/>
-        </w:rPr>
-        <w:t>Context functions</w:t>
+      <w:bookmarkStart w:id="16" w:name="_Toc409087522"/>
+      <w:proofErr w:type="spellStart"/>
+      <w:r>
+        <w:rPr>
+          <w:lang w:val="en-US"/>
+        </w:rPr>
+        <w:t>EXPath</w:t>
+      </w:r>
+      <w:proofErr w:type="spellEnd"/>
+      <w:r>
+        <w:rPr>
+          <w:lang w:val="en-US"/>
+        </w:rPr>
+        <w:t xml:space="preserve"> File</w:t>
       </w:r>
       <w:bookmarkEnd w:id="16"/>
-    </w:p>
-    <w:p>
-      <w:pPr>
-        <w:rPr>
-          <w:lang w:val="en-US"/>
-        </w:rPr>
-      </w:pPr>
-      <w:r>
-        <w:rPr>
-          <w:lang w:val="en-US"/>
-        </w:rPr>
-        <w:t xml:space="preserve">Namespace: </w:t>
-      </w:r>
-      <w:r>
-        <w:rPr>
-          <w:i/>
-          <w:lang w:val="en-US"/>
-        </w:rPr>
-        <w:t>http://www.armatiek.com/xslweb</w:t>
-      </w:r>
-      <w:r>
-        <w:rPr>
-          <w:i/>
-          <w:lang w:val="en-US"/>
-        </w:rPr>
-        <w:t>/functions/context</w:t>
-      </w:r>
-    </w:p>
-    <w:p>
-      <w:pPr>
-        <w:rPr>
-          <w:rFonts w:ascii="Courier New" w:hAnsi="Courier New" w:cs="Courier New"/>
-          <w:sz w:val="20"/>
-          <w:szCs w:val="20"/>
-          <w:lang w:val="en-US"/>
-        </w:rPr>
-      </w:pPr>
-      <w:r>
-        <w:rPr>
-          <w:lang w:val="en-US"/>
-        </w:rPr>
-        <w:t>Functions:</w:t>
-      </w:r>
-    </w:p>
-    <w:p>
-      <w:pPr>
-        <w:rPr>
-          <w:rFonts w:ascii="Courier New" w:hAnsi="Courier New" w:cs="Courier New"/>
-          <w:sz w:val="20"/>
-          <w:szCs w:val="20"/>
-          <w:lang w:val="en-US"/>
-        </w:rPr>
-      </w:pPr>
-      <w:r>
-        <w:rPr>
-          <w:rFonts w:ascii="Courier New" w:hAnsi="Courier New" w:cs="Courier New"/>
-          <w:sz w:val="20"/>
-          <w:szCs w:val="20"/>
-          <w:lang w:val="en-US"/>
-        </w:rPr>
-        <w:t>get-</w:t>
-      </w:r>
-      <w:proofErr w:type="gramStart"/>
-      <w:r>
-        <w:rPr>
-          <w:rFonts w:ascii="Courier New" w:hAnsi="Courier New" w:cs="Courier New"/>
-          <w:sz w:val="20"/>
-          <w:szCs w:val="20"/>
-          <w:lang w:val="en-US"/>
-        </w:rPr>
-        <w:t>attribute(</w:t>
-      </w:r>
-      <w:proofErr w:type="gramEnd"/>
-      <w:r>
-        <w:rPr>
-          <w:rFonts w:ascii="Courier New" w:hAnsi="Courier New" w:cs="Courier New"/>
-          <w:sz w:val="20"/>
-          <w:szCs w:val="20"/>
-          <w:lang w:val="en-US"/>
-        </w:rPr>
-        <w:t xml:space="preserve">$name as </w:t>
-      </w:r>
-      <w:proofErr w:type="spellStart"/>
-      <w:r>
-        <w:rPr>
-          <w:rFonts w:ascii="Courier New" w:hAnsi="Courier New" w:cs="Courier New"/>
-          <w:sz w:val="20"/>
-          <w:szCs w:val="20"/>
-          <w:lang w:val="en-US"/>
-        </w:rPr>
-        <w:t>xs:string</w:t>
-      </w:r>
-      <w:proofErr w:type="spellEnd"/>
-      <w:r>
-        <w:rPr>
-          <w:rFonts w:ascii="Courier New" w:hAnsi="Courier New" w:cs="Courier New"/>
-          <w:sz w:val="20"/>
-          <w:szCs w:val="20"/>
-          <w:lang w:val="en-US"/>
-        </w:rPr>
-        <w:t>) as item()*</w:t>
-      </w:r>
-    </w:p>
-    <w:p>
-      <w:pPr>
-        <w:rPr>
-          <w:rFonts w:ascii="Courier New" w:hAnsi="Courier New" w:cs="Courier New"/>
-          <w:sz w:val="20"/>
-          <w:szCs w:val="20"/>
-          <w:lang w:val="en-US"/>
-        </w:rPr>
-      </w:pPr>
-      <w:r>
-        <w:rPr>
-          <w:rFonts w:ascii="Courier New" w:hAnsi="Courier New" w:cs="Courier New"/>
-          <w:sz w:val="20"/>
-          <w:szCs w:val="20"/>
-          <w:lang w:val="en-US"/>
-        </w:rPr>
-        <w:t>set-</w:t>
-      </w:r>
-      <w:proofErr w:type="gramStart"/>
-      <w:r>
-        <w:rPr>
-          <w:rFonts w:ascii="Courier New" w:hAnsi="Courier New" w:cs="Courier New"/>
-          <w:sz w:val="20"/>
-          <w:szCs w:val="20"/>
-          <w:lang w:val="en-US"/>
-        </w:rPr>
-        <w:t>attribute(</w:t>
-      </w:r>
-      <w:proofErr w:type="gramEnd"/>
-      <w:r>
-        <w:rPr>
-          <w:rFonts w:ascii="Courier New" w:hAnsi="Courier New" w:cs="Courier New"/>
-          <w:sz w:val="20"/>
-          <w:szCs w:val="20"/>
-          <w:lang w:val="en-US"/>
-        </w:rPr>
-        <w:t xml:space="preserve">$name as </w:t>
-      </w:r>
-      <w:proofErr w:type="spellStart"/>
-      <w:r>
-        <w:rPr>
-          <w:rFonts w:ascii="Courier New" w:hAnsi="Courier New" w:cs="Courier New"/>
-          <w:sz w:val="20"/>
-          <w:szCs w:val="20"/>
-          <w:lang w:val="en-US"/>
-        </w:rPr>
-        <w:t>xs:string</w:t>
-      </w:r>
-      <w:proofErr w:type="spellEnd"/>
-      <w:r>
-        <w:rPr>
-          <w:rFonts w:ascii="Courier New" w:hAnsi="Courier New" w:cs="Courier New"/>
-          <w:sz w:val="20"/>
-          <w:szCs w:val="20"/>
-          <w:lang w:val="en-US"/>
-        </w:rPr>
-        <w:t xml:space="preserve">, </w:t>
-      </w:r>
-      <w:proofErr w:type="spellStart"/>
-      <w:r>
-        <w:rPr>
-          <w:rFonts w:ascii="Courier New" w:hAnsi="Courier New" w:cs="Courier New"/>
-          <w:sz w:val="20"/>
-          <w:szCs w:val="20"/>
-          <w:lang w:val="en-US"/>
-        </w:rPr>
-        <w:t>attr</w:t>
-      </w:r>
-      <w:proofErr w:type="spellEnd"/>
-      <w:r>
-        <w:rPr>
-          <w:rFonts w:ascii="Courier New" w:hAnsi="Courier New" w:cs="Courier New"/>
-          <w:sz w:val="20"/>
-          <w:szCs w:val="20"/>
-          <w:lang w:val="en-US"/>
-        </w:rPr>
-        <w:t xml:space="preserve"> as item()*)</w:t>
-      </w:r>
-      <w:r>
-        <w:rPr>
-          <w:rFonts w:ascii="Courier New" w:hAnsi="Courier New" w:cs="Courier New"/>
-          <w:sz w:val="20"/>
-          <w:szCs w:val="20"/>
-          <w:lang w:val="en-US"/>
-        </w:rPr>
-        <w:t xml:space="preserve"> as </w:t>
-      </w:r>
-      <w:proofErr w:type="spellStart"/>
-      <w:r>
-        <w:rPr>
-          <w:rFonts w:ascii="Courier New" w:hAnsi="Courier New" w:cs="Courier New"/>
-          <w:sz w:val="20"/>
-          <w:szCs w:val="20"/>
-          <w:lang w:val="en-US"/>
-        </w:rPr>
-        <w:t>xs:</w:t>
-      </w:r>
-      <w:r>
-        <w:rPr>
-          <w:rFonts w:ascii="Courier New" w:hAnsi="Courier New" w:cs="Courier New"/>
-          <w:sz w:val="20"/>
-          <w:szCs w:val="20"/>
-          <w:lang w:val="en-US"/>
-        </w:rPr>
-        <w:t>boolean</w:t>
-      </w:r>
-      <w:proofErr w:type="spellEnd"/>
-      <w:r>
-        <w:rPr>
-          <w:rFonts w:ascii="Courier New" w:hAnsi="Courier New" w:cs="Courier New"/>
-          <w:sz w:val="20"/>
-          <w:szCs w:val="20"/>
-          <w:lang w:val="en-US"/>
-        </w:rPr>
-        <w:t>?</w:t>
-      </w:r>
-    </w:p>
-    <w:p>
-      <w:pPr>
-        <w:pStyle w:val="Heading3"/>
-        <w:rPr>
-          <w:lang w:val="en-US"/>
-        </w:rPr>
-      </w:pPr>
-      <w:bookmarkStart w:id="17" w:name="_Toc409087522"/>
-      <w:proofErr w:type="spellStart"/>
-      <w:r>
-        <w:rPr>
-          <w:lang w:val="en-US"/>
-        </w:rPr>
-        <w:t>EXPath</w:t>
-      </w:r>
-      <w:proofErr w:type="spellEnd"/>
-      <w:r>
-        <w:rPr>
-          <w:lang w:val="en-US"/>
-        </w:rPr>
-        <w:t xml:space="preserve"> File</w:t>
-      </w:r>
-      <w:bookmarkEnd w:id="17"/>
     </w:p>
     <w:p>
       <w:pPr>
@@ -14641,6 +15046,7 @@
           <w:szCs w:val="20"/>
           <w:lang w:val="en-US"/>
         </w:rPr>
+        <w:lastRenderedPageBreak/>
         <w:t>create-</w:t>
       </w:r>
       <w:proofErr w:type="spellStart"/>
@@ -15067,7 +15473,6 @@
           <w:szCs w:val="20"/>
           <w:lang w:val="en-US"/>
         </w:rPr>
-        <w:lastRenderedPageBreak/>
         <w:t>create-temp-</w:t>
       </w:r>
       <w:proofErr w:type="gramStart"/>
@@ -17780,6 +18185,7 @@
           <w:szCs w:val="20"/>
           <w:lang w:val="en-US"/>
         </w:rPr>
+        <w:lastRenderedPageBreak/>
         <w:t>write-text-</w:t>
       </w:r>
       <w:proofErr w:type="gramStart"/>
@@ -18104,7 +18510,6 @@
           <w:szCs w:val="20"/>
           <w:lang w:val="en-US"/>
         </w:rPr>
-        <w:lastRenderedPageBreak/>
         <w:t>path-to-</w:t>
       </w:r>
       <w:proofErr w:type="gramStart"/>
@@ -18655,7 +19060,7 @@
           <w:lang w:val="en-US"/>
         </w:rPr>
       </w:pPr>
-      <w:bookmarkStart w:id="18" w:name="_Toc409087523"/>
+      <w:bookmarkStart w:id="17" w:name="_Toc409087523"/>
       <w:proofErr w:type="spellStart"/>
       <w:r>
         <w:rPr>
@@ -18670,7 +19075,7 @@
         </w:rPr>
         <w:t xml:space="preserve"> HTTP Client</w:t>
       </w:r>
-      <w:bookmarkEnd w:id="18"/>
+      <w:bookmarkEnd w:id="17"/>
     </w:p>
     <w:p>
       <w:pPr>
@@ -19219,14 +19624,14 @@
           <w:lang w:val="en-US"/>
         </w:rPr>
       </w:pPr>
-      <w:bookmarkStart w:id="19" w:name="_Toc409087524"/>
+      <w:bookmarkStart w:id="18" w:name="_Toc409087524"/>
       <w:r>
         <w:rPr>
           <w:lang w:val="en-US"/>
         </w:rPr>
         <w:t>Base64</w:t>
       </w:r>
-      <w:bookmarkEnd w:id="19"/>
+      <w:bookmarkEnd w:id="18"/>
     </w:p>
     <w:p>
       <w:pPr>
@@ -19440,24 +19845,25 @@
           <w:lang w:val="en-US"/>
         </w:rPr>
       </w:pPr>
-      <w:bookmarkStart w:id="20" w:name="_Ref409022258"/>
-      <w:bookmarkStart w:id="21" w:name="_Ref409022262"/>
-      <w:bookmarkStart w:id="22" w:name="_Ref409022280"/>
-      <w:bookmarkStart w:id="23" w:name="_Ref409022314"/>
-      <w:bookmarkStart w:id="24" w:name="_Ref409022317"/>
-      <w:bookmarkStart w:id="25" w:name="_Toc409087525"/>
-      <w:r>
-        <w:rPr>
-          <w:lang w:val="en-US"/>
-        </w:rPr>
+      <w:bookmarkStart w:id="19" w:name="_Ref409022258"/>
+      <w:bookmarkStart w:id="20" w:name="_Ref409022262"/>
+      <w:bookmarkStart w:id="21" w:name="_Ref409022280"/>
+      <w:bookmarkStart w:id="22" w:name="_Ref409022314"/>
+      <w:bookmarkStart w:id="23" w:name="_Ref409022317"/>
+      <w:bookmarkStart w:id="24" w:name="_Toc409087525"/>
+      <w:r>
+        <w:rPr>
+          <w:lang w:val="en-US"/>
+        </w:rPr>
+        <w:lastRenderedPageBreak/>
         <w:t>Log</w:t>
       </w:r>
+      <w:bookmarkEnd w:id="19"/>
       <w:bookmarkEnd w:id="20"/>
       <w:bookmarkEnd w:id="21"/>
       <w:bookmarkEnd w:id="22"/>
       <w:bookmarkEnd w:id="23"/>
       <w:bookmarkEnd w:id="24"/>
-      <w:bookmarkEnd w:id="25"/>
     </w:p>
     <w:p>
       <w:pPr>
@@ -19625,7 +20031,6 @@
           <w:szCs w:val="20"/>
           <w:lang w:val="en-US"/>
         </w:rPr>
-        <w:lastRenderedPageBreak/>
         <w:t>log</w:t>
       </w:r>
       <w:r>
@@ -19889,12 +20294,262 @@
           <w:lang w:val="en-US"/>
         </w:rPr>
       </w:pPr>
-      <w:bookmarkStart w:id="26" w:name="_Toc409087526"/>
+      <w:bookmarkStart w:id="25" w:name="_Toc409087526"/>
       <w:r>
         <w:rPr>
           <w:lang w:val="en-US"/>
         </w:rPr>
         <w:t>Email</w:t>
+      </w:r>
+      <w:bookmarkEnd w:id="25"/>
+    </w:p>
+    <w:p>
+      <w:pPr>
+        <w:rPr>
+          <w:lang w:val="en-US"/>
+        </w:rPr>
+      </w:pPr>
+      <w:r>
+        <w:rPr>
+          <w:lang w:val="en-US"/>
+        </w:rPr>
+        <w:t xml:space="preserve">Namespace: </w:t>
+      </w:r>
+      <w:r>
+        <w:rPr>
+          <w:i/>
+          <w:lang w:val="en-US"/>
+        </w:rPr>
+        <w:t>http://www.armatiek.com/xslweb</w:t>
+      </w:r>
+      <w:r>
+        <w:rPr>
+          <w:i/>
+          <w:lang w:val="en-US"/>
+        </w:rPr>
+        <w:t>/functions/email</w:t>
+      </w:r>
+    </w:p>
+    <w:p>
+      <w:pPr>
+        <w:rPr>
+          <w:rFonts w:ascii="Courier New" w:hAnsi="Courier New" w:cs="Courier New"/>
+          <w:sz w:val="20"/>
+          <w:szCs w:val="20"/>
+          <w:lang w:val="en-US"/>
+        </w:rPr>
+      </w:pPr>
+      <w:r>
+        <w:rPr>
+          <w:lang w:val="en-US"/>
+        </w:rPr>
+        <w:t>Functions:</w:t>
+      </w:r>
+    </w:p>
+    <w:p>
+      <w:pPr>
+        <w:rPr>
+          <w:rFonts w:ascii="Courier New" w:hAnsi="Courier New" w:cs="Courier New"/>
+          <w:sz w:val="20"/>
+          <w:szCs w:val="20"/>
+          <w:lang w:val="en-US"/>
+        </w:rPr>
+      </w:pPr>
+      <w:r>
+        <w:rPr>
+          <w:rFonts w:ascii="Courier New" w:hAnsi="Courier New" w:cs="Courier New"/>
+          <w:sz w:val="20"/>
+          <w:szCs w:val="20"/>
+          <w:lang w:val="en-US"/>
+        </w:rPr>
+        <w:t>send-</w:t>
+      </w:r>
+      <w:proofErr w:type="gramStart"/>
+      <w:r>
+        <w:rPr>
+          <w:rFonts w:ascii="Courier New" w:hAnsi="Courier New" w:cs="Courier New"/>
+          <w:sz w:val="20"/>
+          <w:szCs w:val="20"/>
+          <w:lang w:val="en-US"/>
+        </w:rPr>
+        <w:t>email</w:t>
+      </w:r>
+      <w:r>
+        <w:rPr>
+          <w:rFonts w:ascii="Courier New" w:hAnsi="Courier New" w:cs="Courier New"/>
+          <w:sz w:val="20"/>
+          <w:szCs w:val="20"/>
+          <w:lang w:val="en-US"/>
+        </w:rPr>
+        <w:t>(</w:t>
+      </w:r>
+      <w:proofErr w:type="gramEnd"/>
+      <w:r>
+        <w:rPr>
+          <w:rFonts w:ascii="Courier New" w:hAnsi="Courier New" w:cs="Courier New"/>
+          <w:sz w:val="20"/>
+          <w:szCs w:val="20"/>
+          <w:lang w:val="en-US"/>
+        </w:rPr>
+        <w:t>$</w:t>
+      </w:r>
+      <w:r>
+        <w:rPr>
+          <w:rFonts w:ascii="Courier New" w:hAnsi="Courier New" w:cs="Courier New"/>
+          <w:sz w:val="20"/>
+          <w:szCs w:val="20"/>
+          <w:lang w:val="en-US"/>
+        </w:rPr>
+        <w:t>email</w:t>
+      </w:r>
+      <w:r>
+        <w:rPr>
+          <w:rFonts w:ascii="Courier New" w:hAnsi="Courier New" w:cs="Courier New"/>
+          <w:sz w:val="20"/>
+          <w:szCs w:val="20"/>
+          <w:lang w:val="en-US"/>
+        </w:rPr>
+        <w:t xml:space="preserve"> as </w:t>
+      </w:r>
+      <w:r>
+        <w:rPr>
+          <w:rFonts w:ascii="Courier New" w:hAnsi="Courier New" w:cs="Courier New"/>
+          <w:sz w:val="20"/>
+          <w:szCs w:val="20"/>
+          <w:lang w:val="en-US"/>
+        </w:rPr>
+        <w:t>element</w:t>
+      </w:r>
+      <w:r>
+        <w:rPr>
+          <w:rFonts w:ascii="Courier New" w:hAnsi="Courier New" w:cs="Courier New"/>
+          <w:sz w:val="20"/>
+          <w:szCs w:val="20"/>
+          <w:lang w:val="en-US"/>
+        </w:rPr>
+        <w:t>(</w:t>
+      </w:r>
+      <w:proofErr w:type="spellStart"/>
+      <w:r>
+        <w:rPr>
+          <w:rFonts w:ascii="Courier New" w:hAnsi="Courier New" w:cs="Courier New"/>
+          <w:sz w:val="20"/>
+          <w:szCs w:val="20"/>
+          <w:lang w:val="en-US"/>
+        </w:rPr>
+        <w:t>email:email</w:t>
+      </w:r>
+      <w:proofErr w:type="spellEnd"/>
+      <w:r>
+        <w:rPr>
+          <w:rFonts w:ascii="Courier New" w:hAnsi="Courier New" w:cs="Courier New"/>
+          <w:sz w:val="20"/>
+          <w:szCs w:val="20"/>
+          <w:lang w:val="en-US"/>
+        </w:rPr>
+        <w:t>)</w:t>
+      </w:r>
+      <w:r>
+        <w:rPr>
+          <w:rFonts w:ascii="Courier New" w:hAnsi="Courier New" w:cs="Courier New"/>
+          <w:sz w:val="20"/>
+          <w:szCs w:val="20"/>
+          <w:lang w:val="en-US"/>
+        </w:rPr>
+        <w:t>)</w:t>
+      </w:r>
+      <w:r>
+        <w:rPr>
+          <w:rFonts w:ascii="Courier New" w:hAnsi="Courier New" w:cs="Courier New"/>
+          <w:sz w:val="20"/>
+          <w:szCs w:val="20"/>
+          <w:lang w:val="en-US"/>
+        </w:rPr>
+        <w:t xml:space="preserve"> as </w:t>
+      </w:r>
+      <w:proofErr w:type="spellStart"/>
+      <w:r>
+        <w:rPr>
+          <w:rFonts w:ascii="Courier New" w:hAnsi="Courier New" w:cs="Courier New"/>
+          <w:sz w:val="20"/>
+          <w:szCs w:val="20"/>
+          <w:lang w:val="en-US"/>
+        </w:rPr>
+        <w:t>xs:boolean</w:t>
+      </w:r>
+      <w:proofErr w:type="spellEnd"/>
+    </w:p>
+    <w:p>
+      <w:pPr>
+        <w:rPr>
+          <w:lang w:val="en-US"/>
+        </w:rPr>
+      </w:pPr>
+      <w:r>
+        <w:rPr>
+          <w:lang w:val="en-US"/>
+        </w:rPr>
+        <w:t xml:space="preserve">See the e-mail example in the examples </w:t>
+      </w:r>
+      <w:proofErr w:type="spellStart"/>
+      <w:r>
+        <w:rPr>
+          <w:lang w:val="en-US"/>
+        </w:rPr>
+        <w:t>webapp</w:t>
+      </w:r>
+      <w:proofErr w:type="spellEnd"/>
+      <w:r>
+        <w:rPr>
+          <w:lang w:val="en-US"/>
+        </w:rPr>
+        <w:t xml:space="preserve"> for the structure of </w:t>
+      </w:r>
+      <w:proofErr w:type="gramStart"/>
+      <w:r>
+        <w:rPr>
+          <w:i/>
+          <w:lang w:val="en-US"/>
+        </w:rPr>
+        <w:t>element(</w:t>
+      </w:r>
+      <w:proofErr w:type="spellStart"/>
+      <w:proofErr w:type="gramEnd"/>
+      <w:r>
+        <w:rPr>
+          <w:i/>
+          <w:lang w:val="en-US"/>
+        </w:rPr>
+        <w:t>email:email</w:t>
+      </w:r>
+      <w:proofErr w:type="spellEnd"/>
+      <w:r>
+        <w:rPr>
+          <w:i/>
+          <w:lang w:val="en-US"/>
+        </w:rPr>
+        <w:t>)</w:t>
+      </w:r>
+      <w:r>
+        <w:rPr>
+          <w:lang w:val="en-US"/>
+        </w:rPr>
+        <w:t>.</w:t>
+      </w:r>
+    </w:p>
+    <w:p>
+      <w:pPr>
+        <w:pStyle w:val="Heading3"/>
+        <w:rPr>
+          <w:lang w:val="en-US"/>
+        </w:rPr>
+      </w:pPr>
+      <w:bookmarkStart w:id="26" w:name="_Toc409087527"/>
+      <w:r>
+        <w:rPr>
+          <w:lang w:val="en-US"/>
+        </w:rPr>
+        <w:t>Serialization</w:t>
       </w:r>
       <w:bookmarkEnd w:id="26"/>
     </w:p>
@@ -19922,7 +20577,7 @@
           <w:i/>
           <w:lang w:val="en-US"/>
         </w:rPr>
-        <w:t>/functions/email</w:t>
+        <w:t>/functions/serialize</w:t>
       </w:r>
     </w:p>
     <w:p>
@@ -19950,15 +20605,6 @@
           <w:lang w:val="en-US"/>
         </w:rPr>
       </w:pPr>
-      <w:r>
-        <w:rPr>
-          <w:rFonts w:ascii="Courier New" w:hAnsi="Courier New" w:cs="Courier New"/>
-          <w:sz w:val="20"/>
-          <w:szCs w:val="20"/>
-          <w:lang w:val="en-US"/>
-        </w:rPr>
-        <w:t>send-</w:t>
-      </w:r>
       <w:proofErr w:type="gramStart"/>
       <w:r>
         <w:rPr>
@@ -19967,7 +20613,7 @@
           <w:szCs w:val="20"/>
           <w:lang w:val="en-US"/>
         </w:rPr>
-        <w:t>email</w:t>
+        <w:t>serialize</w:t>
       </w:r>
       <w:r>
         <w:rPr>
@@ -19995,7 +20641,7 @@
           <w:szCs w:val="20"/>
           <w:lang w:val="en-US"/>
         </w:rPr>
-        <w:t>email</w:t>
+        <w:t>nodes</w:t>
       </w:r>
       <w:r>
         <w:rPr>
@@ -20013,28 +20659,8 @@
           <w:szCs w:val="20"/>
           <w:lang w:val="en-US"/>
         </w:rPr>
-        <w:t>element</w:t>
-      </w:r>
-      <w:r>
-        <w:rPr>
-          <w:rFonts w:ascii="Courier New" w:hAnsi="Courier New" w:cs="Courier New"/>
-          <w:sz w:val="20"/>
-          <w:szCs w:val="20"/>
-          <w:lang w:val="en-US"/>
-        </w:rPr>
-        <w:t>(</w:t>
-      </w:r>
-      <w:proofErr w:type="spellStart"/>
-      <w:r>
-        <w:rPr>
-          <w:rFonts w:ascii="Courier New" w:hAnsi="Courier New" w:cs="Courier New"/>
-          <w:sz w:val="20"/>
-          <w:szCs w:val="20"/>
-          <w:lang w:val="en-US"/>
-        </w:rPr>
-        <w:t>email:email</w:t>
-      </w:r>
-      <w:proofErr w:type="spellEnd"/>
+        <w:t>node()*, $options as node()</w:t>
+      </w:r>
       <w:r>
         <w:rPr>
           <w:rFonts w:ascii="Courier New" w:hAnsi="Courier New" w:cs="Courier New"/>
@@ -20051,15 +20677,6 @@
           <w:szCs w:val="20"/>
           <w:lang w:val="en-US"/>
         </w:rPr>
-        <w:t>)</w:t>
-      </w:r>
-      <w:r>
-        <w:rPr>
-          <w:rFonts w:ascii="Courier New" w:hAnsi="Courier New" w:cs="Courier New"/>
-          <w:sz w:val="20"/>
-          <w:szCs w:val="20"/>
-          <w:lang w:val="en-US"/>
-        </w:rPr>
         <w:t xml:space="preserve"> as </w:t>
       </w:r>
       <w:proofErr w:type="spellStart"/>
@@ -20070,81 +20687,23 @@
           <w:szCs w:val="20"/>
           <w:lang w:val="en-US"/>
         </w:rPr>
-        <w:t>xs:boolean</w:t>
+        <w:t>xs:string</w:t>
       </w:r>
       <w:proofErr w:type="spellEnd"/>
     </w:p>
     <w:p>
       <w:pPr>
-        <w:rPr>
-          <w:lang w:val="en-US"/>
-        </w:rPr>
-      </w:pPr>
-      <w:r>
-        <w:rPr>
-          <w:lang w:val="en-US"/>
-        </w:rPr>
-        <w:t xml:space="preserve">See the e-mail example in the examples </w:t>
-      </w:r>
-      <w:proofErr w:type="spellStart"/>
-      <w:r>
-        <w:rPr>
-          <w:lang w:val="en-US"/>
-        </w:rPr>
-        <w:t>webapp</w:t>
-      </w:r>
-      <w:proofErr w:type="spellEnd"/>
-      <w:r>
-        <w:rPr>
-          <w:lang w:val="en-US"/>
-        </w:rPr>
-        <w:t xml:space="preserve"> for the structure of </w:t>
-      </w:r>
-      <w:proofErr w:type="gramStart"/>
-      <w:r>
-        <w:rPr>
-          <w:i/>
-          <w:lang w:val="en-US"/>
-        </w:rPr>
-        <w:t>element(</w:t>
-      </w:r>
-      <w:proofErr w:type="spellStart"/>
-      <w:proofErr w:type="gramEnd"/>
-      <w:r>
-        <w:rPr>
-          <w:i/>
-          <w:lang w:val="en-US"/>
-        </w:rPr>
-        <w:t>email:email</w:t>
-      </w:r>
-      <w:proofErr w:type="spellEnd"/>
-      <w:r>
-        <w:rPr>
-          <w:i/>
-          <w:lang w:val="en-US"/>
-        </w:rPr>
-        <w:t>)</w:t>
-      </w:r>
-      <w:r>
-        <w:rPr>
-          <w:lang w:val="en-US"/>
-        </w:rPr>
-        <w:t>.</w:t>
-      </w:r>
-    </w:p>
-    <w:p>
-      <w:pPr>
         <w:pStyle w:val="Heading3"/>
         <w:rPr>
           <w:lang w:val="en-US"/>
         </w:rPr>
       </w:pPr>
-      <w:bookmarkStart w:id="27" w:name="_Toc409087527"/>
-      <w:r>
-        <w:rPr>
-          <w:lang w:val="en-US"/>
-        </w:rPr>
-        <w:t>Serialization</w:t>
+      <w:bookmarkStart w:id="27" w:name="_Toc409087528"/>
+      <w:r>
+        <w:rPr>
+          <w:lang w:val="en-US"/>
+        </w:rPr>
+        <w:t>Cache</w:t>
       </w:r>
       <w:bookmarkEnd w:id="27"/>
     </w:p>
@@ -20172,7 +20731,7 @@
           <w:i/>
           <w:lang w:val="en-US"/>
         </w:rPr>
-        <w:t>/functions/serialize</w:t>
+        <w:t>/functions/cache</w:t>
       </w:r>
     </w:p>
     <w:p>
@@ -20200,105 +20759,150 @@
           <w:lang w:val="en-US"/>
         </w:rPr>
       </w:pPr>
-      <w:proofErr w:type="gramStart"/>
-      <w:r>
-        <w:rPr>
-          <w:rFonts w:ascii="Courier New" w:hAnsi="Courier New" w:cs="Courier New"/>
-          <w:sz w:val="20"/>
-          <w:szCs w:val="20"/>
-          <w:lang w:val="en-US"/>
-        </w:rPr>
-        <w:t>serialize</w:t>
-      </w:r>
-      <w:r>
-        <w:rPr>
-          <w:rFonts w:ascii="Courier New" w:hAnsi="Courier New" w:cs="Courier New"/>
-          <w:sz w:val="20"/>
-          <w:szCs w:val="20"/>
-          <w:lang w:val="en-US"/>
-        </w:rPr>
-        <w:t>(</w:t>
-      </w:r>
-      <w:proofErr w:type="gramEnd"/>
-      <w:r>
-        <w:rPr>
-          <w:rFonts w:ascii="Courier New" w:hAnsi="Courier New" w:cs="Courier New"/>
-          <w:sz w:val="20"/>
-          <w:szCs w:val="20"/>
-          <w:lang w:val="en-US"/>
-        </w:rPr>
-        <w:t>$</w:t>
-      </w:r>
-      <w:r>
-        <w:rPr>
-          <w:rFonts w:ascii="Courier New" w:hAnsi="Courier New" w:cs="Courier New"/>
-          <w:sz w:val="20"/>
-          <w:szCs w:val="20"/>
-          <w:lang w:val="en-US"/>
-        </w:rPr>
-        <w:t>nodes</w:t>
-      </w:r>
-      <w:r>
-        <w:rPr>
-          <w:rFonts w:ascii="Courier New" w:hAnsi="Courier New" w:cs="Courier New"/>
-          <w:sz w:val="20"/>
-          <w:szCs w:val="20"/>
-          <w:lang w:val="en-US"/>
-        </w:rPr>
-        <w:t xml:space="preserve"> as </w:t>
-      </w:r>
-      <w:r>
-        <w:rPr>
-          <w:rFonts w:ascii="Courier New" w:hAnsi="Courier New" w:cs="Courier New"/>
-          <w:sz w:val="20"/>
-          <w:szCs w:val="20"/>
-          <w:lang w:val="en-US"/>
-        </w:rPr>
-        <w:t>node()*, $options as node()</w:t>
-      </w:r>
-      <w:r>
-        <w:rPr>
-          <w:rFonts w:ascii="Courier New" w:hAnsi="Courier New" w:cs="Courier New"/>
-          <w:sz w:val="20"/>
-          <w:szCs w:val="20"/>
-          <w:lang w:val="en-US"/>
-        </w:rPr>
-        <w:t>)</w:t>
-      </w:r>
-      <w:r>
-        <w:rPr>
-          <w:rFonts w:ascii="Courier New" w:hAnsi="Courier New" w:cs="Courier New"/>
-          <w:sz w:val="20"/>
-          <w:szCs w:val="20"/>
-          <w:lang w:val="en-US"/>
-        </w:rPr>
-        <w:t xml:space="preserve"> as </w:t>
-      </w:r>
-      <w:proofErr w:type="spellStart"/>
-      <w:r>
-        <w:rPr>
-          <w:rFonts w:ascii="Courier New" w:hAnsi="Courier New" w:cs="Courier New"/>
-          <w:sz w:val="20"/>
-          <w:szCs w:val="20"/>
-          <w:lang w:val="en-US"/>
-        </w:rPr>
-        <w:t>xs:string</w:t>
-      </w:r>
-      <w:proofErr w:type="spellEnd"/>
+      <w:r>
+        <w:rPr>
+          <w:lang w:val="en-US"/>
+        </w:rPr>
+        <w:t>Remove a cache entry from the response output cache:</w:t>
+      </w:r>
     </w:p>
     <w:p>
       <w:pPr>
+        <w:rPr>
+          <w:rFonts w:ascii="Courier New" w:hAnsi="Courier New" w:cs="Courier New"/>
+          <w:sz w:val="20"/>
+          <w:szCs w:val="20"/>
+          <w:lang w:val="en-US"/>
+        </w:rPr>
+      </w:pPr>
+      <w:proofErr w:type="gramStart"/>
+      <w:r>
+        <w:rPr>
+          <w:rFonts w:ascii="Courier New" w:hAnsi="Courier New" w:cs="Courier New"/>
+          <w:sz w:val="20"/>
+          <w:szCs w:val="20"/>
+          <w:lang w:val="en-US"/>
+        </w:rPr>
+        <w:t>remove</w:t>
+      </w:r>
+      <w:r>
+        <w:rPr>
+          <w:rFonts w:ascii="Courier New" w:hAnsi="Courier New" w:cs="Courier New"/>
+          <w:sz w:val="20"/>
+          <w:szCs w:val="20"/>
+          <w:lang w:val="en-US"/>
+        </w:rPr>
+        <w:t>(</w:t>
+      </w:r>
+      <w:proofErr w:type="gramEnd"/>
+      <w:r>
+        <w:rPr>
+          <w:rFonts w:ascii="Courier New" w:hAnsi="Courier New" w:cs="Courier New"/>
+          <w:sz w:val="20"/>
+          <w:szCs w:val="20"/>
+          <w:lang w:val="en-US"/>
+        </w:rPr>
+        <w:t>$</w:t>
+      </w:r>
+      <w:r>
+        <w:rPr>
+          <w:rFonts w:ascii="Courier New" w:hAnsi="Courier New" w:cs="Courier New"/>
+          <w:sz w:val="20"/>
+          <w:szCs w:val="20"/>
+          <w:lang w:val="en-US"/>
+        </w:rPr>
+        <w:t>cache-key</w:t>
+      </w:r>
+      <w:r>
+        <w:rPr>
+          <w:rFonts w:ascii="Courier New" w:hAnsi="Courier New" w:cs="Courier New"/>
+          <w:sz w:val="20"/>
+          <w:szCs w:val="20"/>
+          <w:lang w:val="en-US"/>
+        </w:rPr>
+        <w:t xml:space="preserve"> as </w:t>
+      </w:r>
+      <w:proofErr w:type="spellStart"/>
+      <w:r>
+        <w:rPr>
+          <w:rFonts w:ascii="Courier New" w:hAnsi="Courier New" w:cs="Courier New"/>
+          <w:sz w:val="20"/>
+          <w:szCs w:val="20"/>
+          <w:lang w:val="en-US"/>
+        </w:rPr>
+        <w:t>xs:string</w:t>
+      </w:r>
+      <w:proofErr w:type="spellEnd"/>
+      <w:r>
+        <w:rPr>
+          <w:rFonts w:ascii="Courier New" w:hAnsi="Courier New" w:cs="Courier New"/>
+          <w:sz w:val="20"/>
+          <w:szCs w:val="20"/>
+          <w:lang w:val="en-US"/>
+        </w:rPr>
+        <w:t>)</w:t>
+      </w:r>
+      <w:r>
+        <w:rPr>
+          <w:rFonts w:ascii="Courier New" w:hAnsi="Courier New" w:cs="Courier New"/>
+          <w:sz w:val="20"/>
+          <w:szCs w:val="20"/>
+          <w:lang w:val="en-US"/>
+        </w:rPr>
+        <w:t xml:space="preserve"> as </w:t>
+      </w:r>
+      <w:proofErr w:type="spellStart"/>
+      <w:r>
+        <w:rPr>
+          <w:rFonts w:ascii="Courier New" w:hAnsi="Courier New" w:cs="Courier New"/>
+          <w:sz w:val="20"/>
+          <w:szCs w:val="20"/>
+          <w:lang w:val="en-US"/>
+        </w:rPr>
+        <w:t>xs:</w:t>
+      </w:r>
+      <w:r>
+        <w:rPr>
+          <w:rFonts w:ascii="Courier New" w:hAnsi="Courier New" w:cs="Courier New"/>
+          <w:sz w:val="20"/>
+          <w:szCs w:val="20"/>
+          <w:lang w:val="en-US"/>
+        </w:rPr>
+        <w:t>b</w:t>
+      </w:r>
+      <w:r>
+        <w:rPr>
+          <w:rFonts w:ascii="Courier New" w:hAnsi="Courier New" w:cs="Courier New"/>
+          <w:sz w:val="20"/>
+          <w:szCs w:val="20"/>
+          <w:lang w:val="en-US"/>
+        </w:rPr>
+        <w:t>oolean</w:t>
+      </w:r>
+      <w:proofErr w:type="spellEnd"/>
+      <w:r>
+        <w:rPr>
+          <w:rFonts w:ascii="Courier New" w:hAnsi="Courier New" w:cs="Courier New"/>
+          <w:sz w:val="20"/>
+          <w:szCs w:val="20"/>
+          <w:lang w:val="en-US"/>
+        </w:rPr>
+        <w:t>?</w:t>
+      </w:r>
+    </w:p>
+    <w:p>
+      <w:pPr>
         <w:pStyle w:val="Heading3"/>
         <w:rPr>
           <w:lang w:val="en-US"/>
         </w:rPr>
       </w:pPr>
-      <w:bookmarkStart w:id="28" w:name="_Toc409087528"/>
-      <w:r>
-        <w:rPr>
-          <w:lang w:val="en-US"/>
-        </w:rPr>
-        <w:t>Cache</w:t>
+      <w:bookmarkStart w:id="28" w:name="_Toc409087530"/>
+      <w:r>
+        <w:rPr>
+          <w:lang w:val="en-US"/>
+        </w:rPr>
+        <w:t>UUID</w:t>
       </w:r>
       <w:bookmarkEnd w:id="28"/>
     </w:p>
@@ -20326,7 +20930,7 @@
           <w:i/>
           <w:lang w:val="en-US"/>
         </w:rPr>
-        <w:t>/functions/cache</w:t>
+        <w:t>/functions/uuid</w:t>
       </w:r>
     </w:p>
     <w:p>
@@ -20354,6 +20958,7 @@
           <w:lang w:val="en-US"/>
         </w:rPr>
       </w:pPr>
+      <w:proofErr w:type="spellStart"/>
       <w:proofErr w:type="gramStart"/>
       <w:r>
         <w:rPr>
@@ -20362,8 +20967,9 @@
           <w:szCs w:val="20"/>
           <w:lang w:val="en-US"/>
         </w:rPr>
-        <w:t>remove</w:t>
-      </w:r>
+        <w:t>uuid</w:t>
+      </w:r>
+      <w:proofErr w:type="spellEnd"/>
       <w:r>
         <w:rPr>
           <w:rFonts w:ascii="Courier New" w:hAnsi="Courier New" w:cs="Courier New"/>
@@ -20381,16 +20987,7 @@
           <w:szCs w:val="20"/>
           <w:lang w:val="en-US"/>
         </w:rPr>
-        <w:t>$</w:t>
-      </w:r>
-      <w:r>
-        <w:rPr>
-          <w:rFonts w:ascii="Courier New" w:hAnsi="Courier New" w:cs="Courier New"/>
-          <w:sz w:val="20"/>
-          <w:szCs w:val="20"/>
-          <w:lang w:val="en-US"/>
-        </w:rPr>
-        <w:t>cache-key</w:t>
+        <w:t>)</w:t>
       </w:r>
       <w:r>
         <w:rPr>
@@ -20412,62 +21009,6 @@
         <w:t>xs:string</w:t>
       </w:r>
       <w:proofErr w:type="spellEnd"/>
-      <w:r>
-        <w:rPr>
-          <w:rFonts w:ascii="Courier New" w:hAnsi="Courier New" w:cs="Courier New"/>
-          <w:sz w:val="20"/>
-          <w:szCs w:val="20"/>
-          <w:lang w:val="en-US"/>
-        </w:rPr>
-        <w:t>)</w:t>
-      </w:r>
-      <w:r>
-        <w:rPr>
-          <w:rFonts w:ascii="Courier New" w:hAnsi="Courier New" w:cs="Courier New"/>
-          <w:sz w:val="20"/>
-          <w:szCs w:val="20"/>
-          <w:lang w:val="en-US"/>
-        </w:rPr>
-        <w:t xml:space="preserve"> as </w:t>
-      </w:r>
-      <w:proofErr w:type="spellStart"/>
-      <w:r>
-        <w:rPr>
-          <w:rFonts w:ascii="Courier New" w:hAnsi="Courier New" w:cs="Courier New"/>
-          <w:sz w:val="20"/>
-          <w:szCs w:val="20"/>
-          <w:lang w:val="en-US"/>
-        </w:rPr>
-        <w:t>xs:</w:t>
-      </w:r>
-      <w:r>
-        <w:rPr>
-          <w:rFonts w:ascii="Courier New" w:hAnsi="Courier New" w:cs="Courier New"/>
-          <w:sz w:val="20"/>
-          <w:szCs w:val="20"/>
-          <w:lang w:val="en-US"/>
-        </w:rPr>
-        <w:t>b</w:t>
-      </w:r>
-      <w:r>
-        <w:rPr>
-          <w:rFonts w:ascii="Courier New" w:hAnsi="Courier New" w:cs="Courier New"/>
-          <w:sz w:val="20"/>
-          <w:szCs w:val="20"/>
-          <w:lang w:val="en-US"/>
-        </w:rPr>
-        <w:t>oolean</w:t>
-      </w:r>
-      <w:proofErr w:type="spellEnd"/>
-      <w:r>
-        <w:rPr>
-          <w:rFonts w:ascii="Courier New" w:hAnsi="Courier New" w:cs="Courier New"/>
-          <w:sz w:val="20"/>
-          <w:szCs w:val="20"/>
-          <w:lang w:val="en-US"/>
-        </w:rPr>
-        <w:t>?</w:t>
-      </w:r>
     </w:p>
     <w:p>
       <w:pPr>
@@ -20654,12 +21195,702 @@
           <w:lang w:val="en-US"/>
         </w:rPr>
       </w:pPr>
-      <w:bookmarkStart w:id="30" w:name="_Toc409087530"/>
-      <w:r>
-        <w:rPr>
-          <w:lang w:val="en-US"/>
-        </w:rPr>
-        <w:t>UUID</w:t>
+      <w:r>
+        <w:rPr>
+          <w:lang w:val="en-US"/>
+        </w:rPr>
+        <w:t>Script</w:t>
+      </w:r>
+    </w:p>
+    <w:p>
+      <w:pPr>
+        <w:rPr>
+          <w:lang w:val="en-US"/>
+        </w:rPr>
+      </w:pPr>
+      <w:r>
+        <w:rPr>
+          <w:lang w:val="en-US"/>
+        </w:rPr>
+        <w:t>(Experimental)</w:t>
+      </w:r>
+    </w:p>
+    <w:p>
+      <w:pPr>
+        <w:rPr>
+          <w:lang w:val="en-US"/>
+        </w:rPr>
+      </w:pPr>
+      <w:r>
+        <w:rPr>
+          <w:lang w:val="en-US"/>
+        </w:rPr>
+        <w:t xml:space="preserve">Namespace: </w:t>
+      </w:r>
+      <w:r>
+        <w:rPr>
+          <w:i/>
+          <w:lang w:val="en-US"/>
+        </w:rPr>
+        <w:t>http://www.armatiek.com/xslweb</w:t>
+      </w:r>
+      <w:r>
+        <w:rPr>
+          <w:i/>
+          <w:lang w:val="en-US"/>
+        </w:rPr>
+        <w:t>/functions/script</w:t>
+      </w:r>
+    </w:p>
+    <w:p>
+      <w:pPr>
+        <w:rPr>
+          <w:lang w:val="en-US"/>
+        </w:rPr>
+      </w:pPr>
+      <w:r>
+        <w:rPr>
+          <w:lang w:val="en-US"/>
+        </w:rPr>
+        <w:lastRenderedPageBreak/>
+        <w:t>Functions:</w:t>
+      </w:r>
+    </w:p>
+    <w:p>
+      <w:pPr>
+        <w:rPr>
+          <w:rFonts w:ascii="Courier New" w:hAnsi="Courier New" w:cs="Courier New"/>
+          <w:sz w:val="20"/>
+          <w:szCs w:val="20"/>
+          <w:lang w:val="en-US"/>
+        </w:rPr>
+      </w:pPr>
+      <w:r>
+        <w:rPr>
+          <w:lang w:val="en-US"/>
+        </w:rPr>
+        <w:t xml:space="preserve">Execute a function with name </w:t>
+      </w:r>
+      <w:r>
+        <w:rPr>
+          <w:i/>
+          <w:lang w:val="en-US"/>
+        </w:rPr>
+        <w:t>$function</w:t>
+      </w:r>
+      <w:r>
+        <w:rPr>
+          <w:lang w:val="en-US"/>
+        </w:rPr>
+        <w:t xml:space="preserve"> in</w:t>
+      </w:r>
+      <w:r>
+        <w:rPr>
+          <w:lang w:val="en-US"/>
+        </w:rPr>
+        <w:t xml:space="preserve"> the </w:t>
+      </w:r>
+      <w:proofErr w:type="spellStart"/>
+      <w:r>
+        <w:rPr>
+          <w:lang w:val="en-US"/>
+        </w:rPr>
+        <w:t>Javascript</w:t>
+      </w:r>
+      <w:proofErr w:type="spellEnd"/>
+      <w:r>
+        <w:rPr>
+          <w:lang w:val="en-US"/>
+        </w:rPr>
+        <w:t xml:space="preserve"> code</w:t>
+      </w:r>
+      <w:r>
+        <w:rPr>
+          <w:lang w:val="en-US"/>
+        </w:rPr>
+        <w:t xml:space="preserve"> </w:t>
+      </w:r>
+      <w:r>
+        <w:rPr>
+          <w:i/>
+          <w:lang w:val="en-US"/>
+        </w:rPr>
+        <w:t>$script</w:t>
+      </w:r>
+      <w:r>
+        <w:rPr>
+          <w:lang w:val="en-US"/>
+        </w:rPr>
+        <w:t>. The $</w:t>
+      </w:r>
+      <w:proofErr w:type="spellStart"/>
+      <w:r>
+        <w:rPr>
+          <w:lang w:val="en-US"/>
+        </w:rPr>
+        <w:t>arg</w:t>
+      </w:r>
+      <w:proofErr w:type="spellEnd"/>
+      <w:r>
+        <w:rPr>
+          <w:lang w:val="en-US"/>
+        </w:rPr>
+        <w:t xml:space="preserve"> parameters must correspond to the arguments of the </w:t>
+      </w:r>
+      <w:proofErr w:type="spellStart"/>
+      <w:r>
+        <w:rPr>
+          <w:lang w:val="en-US"/>
+        </w:rPr>
+        <w:t>Javasc</w:t>
+      </w:r>
+      <w:r>
+        <w:rPr>
+          <w:lang w:val="en-US"/>
+        </w:rPr>
+        <w:t>r</w:t>
+      </w:r>
+      <w:r>
+        <w:rPr>
+          <w:lang w:val="en-US"/>
+        </w:rPr>
+        <w:t>ipt</w:t>
+      </w:r>
+      <w:proofErr w:type="spellEnd"/>
+      <w:r>
+        <w:rPr>
+          <w:lang w:val="en-US"/>
+        </w:rPr>
+        <w:t xml:space="preserve"> function and </w:t>
+      </w:r>
+      <w:r>
+        <w:rPr>
+          <w:lang w:val="en-US"/>
+        </w:rPr>
+        <w:t>are a</w:t>
+      </w:r>
+      <w:r>
+        <w:rPr>
+          <w:lang w:val="en-US"/>
+        </w:rPr>
+        <w:t>ll optional. Only sequences of atomic types can be used as arguments and the result of the function.</w:t>
+      </w:r>
+    </w:p>
+    <w:p>
+      <w:pPr>
+        <w:rPr>
+          <w:rFonts w:ascii="Courier New" w:hAnsi="Courier New" w:cs="Courier New"/>
+          <w:sz w:val="20"/>
+          <w:szCs w:val="20"/>
+          <w:lang w:val="en-US"/>
+        </w:rPr>
+      </w:pPr>
+      <w:proofErr w:type="gramStart"/>
+      <w:r>
+        <w:rPr>
+          <w:rFonts w:ascii="Courier New" w:hAnsi="Courier New" w:cs="Courier New"/>
+          <w:sz w:val="20"/>
+          <w:szCs w:val="20"/>
+          <w:lang w:val="en-US"/>
+        </w:rPr>
+        <w:t>invoke</w:t>
+      </w:r>
+      <w:r>
+        <w:rPr>
+          <w:rFonts w:ascii="Courier New" w:hAnsi="Courier New" w:cs="Courier New"/>
+          <w:sz w:val="20"/>
+          <w:szCs w:val="20"/>
+          <w:lang w:val="en-US"/>
+        </w:rPr>
+        <w:t>(</w:t>
+      </w:r>
+      <w:proofErr w:type="gramEnd"/>
+      <w:r>
+        <w:rPr>
+          <w:rFonts w:ascii="Courier New" w:hAnsi="Courier New" w:cs="Courier New"/>
+          <w:sz w:val="20"/>
+          <w:szCs w:val="20"/>
+          <w:lang w:val="en-US"/>
+        </w:rPr>
+        <w:t>$</w:t>
+      </w:r>
+      <w:r>
+        <w:rPr>
+          <w:rFonts w:ascii="Courier New" w:hAnsi="Courier New" w:cs="Courier New"/>
+          <w:sz w:val="20"/>
+          <w:szCs w:val="20"/>
+          <w:lang w:val="en-US"/>
+        </w:rPr>
+        <w:t xml:space="preserve">script as </w:t>
+      </w:r>
+      <w:proofErr w:type="spellStart"/>
+      <w:r>
+        <w:rPr>
+          <w:rFonts w:ascii="Courier New" w:hAnsi="Courier New" w:cs="Courier New"/>
+          <w:sz w:val="20"/>
+          <w:szCs w:val="20"/>
+          <w:lang w:val="en-US"/>
+        </w:rPr>
+        <w:t>xs:string</w:t>
+      </w:r>
+      <w:proofErr w:type="spellEnd"/>
+      <w:r>
+        <w:rPr>
+          <w:rFonts w:ascii="Courier New" w:hAnsi="Courier New" w:cs="Courier New"/>
+          <w:sz w:val="20"/>
+          <w:szCs w:val="20"/>
+          <w:lang w:val="en-US"/>
+        </w:rPr>
+        <w:t xml:space="preserve">, </w:t>
+      </w:r>
+      <w:r>
+        <w:rPr>
+          <w:rFonts w:ascii="Courier New" w:hAnsi="Courier New" w:cs="Courier New"/>
+          <w:sz w:val="20"/>
+          <w:szCs w:val="20"/>
+          <w:lang w:val="en-US"/>
+        </w:rPr>
+        <w:br/>
+        <w:t xml:space="preserve">       $function as </w:t>
+      </w:r>
+      <w:proofErr w:type="spellStart"/>
+      <w:r>
+        <w:rPr>
+          <w:rFonts w:ascii="Courier New" w:hAnsi="Courier New" w:cs="Courier New"/>
+          <w:sz w:val="20"/>
+          <w:szCs w:val="20"/>
+          <w:lang w:val="en-US"/>
+        </w:rPr>
+        <w:t>xs:string</w:t>
+      </w:r>
+      <w:proofErr w:type="spellEnd"/>
+      <w:r>
+        <w:rPr>
+          <w:rFonts w:ascii="Courier New" w:hAnsi="Courier New" w:cs="Courier New"/>
+          <w:sz w:val="20"/>
+          <w:szCs w:val="20"/>
+          <w:lang w:val="en-US"/>
+        </w:rPr>
+        <w:t>,</w:t>
+      </w:r>
+      <w:r>
+        <w:rPr>
+          <w:rFonts w:ascii="Courier New" w:hAnsi="Courier New" w:cs="Courier New"/>
+          <w:sz w:val="20"/>
+          <w:szCs w:val="20"/>
+          <w:lang w:val="en-US"/>
+        </w:rPr>
+        <w:br/>
+        <w:t xml:space="preserve">       $arg1 as </w:t>
+      </w:r>
+      <w:proofErr w:type="spellStart"/>
+      <w:r>
+        <w:rPr>
+          <w:rFonts w:ascii="Courier New" w:hAnsi="Courier New" w:cs="Courier New"/>
+          <w:sz w:val="20"/>
+          <w:szCs w:val="20"/>
+          <w:lang w:val="en-US"/>
+        </w:rPr>
+        <w:t>anyAtomicType</w:t>
+      </w:r>
+      <w:proofErr w:type="spellEnd"/>
+      <w:r>
+        <w:rPr>
+          <w:rFonts w:ascii="Courier New" w:hAnsi="Courier New" w:cs="Courier New"/>
+          <w:sz w:val="20"/>
+          <w:szCs w:val="20"/>
+          <w:lang w:val="en-US"/>
+        </w:rPr>
+        <w:t>*</w:t>
+      </w:r>
+      <w:r>
+        <w:rPr>
+          <w:rFonts w:ascii="Courier New" w:hAnsi="Courier New" w:cs="Courier New"/>
+          <w:sz w:val="20"/>
+          <w:szCs w:val="20"/>
+          <w:lang w:val="en-US"/>
+        </w:rPr>
+        <w:t>,</w:t>
+      </w:r>
+      <w:r>
+        <w:rPr>
+          <w:rFonts w:ascii="Courier New" w:hAnsi="Courier New" w:cs="Courier New"/>
+          <w:sz w:val="20"/>
+          <w:szCs w:val="20"/>
+          <w:lang w:val="en-US"/>
+        </w:rPr>
+        <w:br/>
+        <w:t xml:space="preserve">       $arg2</w:t>
+      </w:r>
+      <w:r>
+        <w:rPr>
+          <w:rFonts w:ascii="Courier New" w:hAnsi="Courier New" w:cs="Courier New"/>
+          <w:sz w:val="20"/>
+          <w:szCs w:val="20"/>
+          <w:lang w:val="en-US"/>
+        </w:rPr>
+        <w:t xml:space="preserve"> as </w:t>
+      </w:r>
+      <w:proofErr w:type="spellStart"/>
+      <w:r>
+        <w:rPr>
+          <w:rFonts w:ascii="Courier New" w:hAnsi="Courier New" w:cs="Courier New"/>
+          <w:sz w:val="20"/>
+          <w:szCs w:val="20"/>
+          <w:lang w:val="en-US"/>
+        </w:rPr>
+        <w:t>anyAtomicType</w:t>
+      </w:r>
+      <w:proofErr w:type="spellEnd"/>
+      <w:r>
+        <w:rPr>
+          <w:rFonts w:ascii="Courier New" w:hAnsi="Courier New" w:cs="Courier New"/>
+          <w:sz w:val="20"/>
+          <w:szCs w:val="20"/>
+          <w:lang w:val="en-US"/>
+        </w:rPr>
+        <w:t>*</w:t>
+      </w:r>
+      <w:r>
+        <w:rPr>
+          <w:rFonts w:ascii="Courier New" w:hAnsi="Courier New" w:cs="Courier New"/>
+          <w:sz w:val="20"/>
+          <w:szCs w:val="20"/>
+          <w:lang w:val="en-US"/>
+        </w:rPr>
+        <w:t>,</w:t>
+      </w:r>
+      <w:r>
+        <w:rPr>
+          <w:rFonts w:ascii="Courier New" w:hAnsi="Courier New" w:cs="Courier New"/>
+          <w:sz w:val="20"/>
+          <w:szCs w:val="20"/>
+          <w:lang w:val="en-US"/>
+        </w:rPr>
+        <w:br/>
+        <w:t xml:space="preserve">       $arg3</w:t>
+      </w:r>
+      <w:r>
+        <w:rPr>
+          <w:rFonts w:ascii="Courier New" w:hAnsi="Courier New" w:cs="Courier New"/>
+          <w:sz w:val="20"/>
+          <w:szCs w:val="20"/>
+          <w:lang w:val="en-US"/>
+        </w:rPr>
+        <w:t xml:space="preserve"> as </w:t>
+      </w:r>
+      <w:proofErr w:type="spellStart"/>
+      <w:r>
+        <w:rPr>
+          <w:rFonts w:ascii="Courier New" w:hAnsi="Courier New" w:cs="Courier New"/>
+          <w:sz w:val="20"/>
+          <w:szCs w:val="20"/>
+          <w:lang w:val="en-US"/>
+        </w:rPr>
+        <w:t>anyAtomicType</w:t>
+      </w:r>
+      <w:proofErr w:type="spellEnd"/>
+      <w:r>
+        <w:rPr>
+          <w:rFonts w:ascii="Courier New" w:hAnsi="Courier New" w:cs="Courier New"/>
+          <w:sz w:val="20"/>
+          <w:szCs w:val="20"/>
+          <w:lang w:val="en-US"/>
+        </w:rPr>
+        <w:t>*</w:t>
+      </w:r>
+      <w:r>
+        <w:rPr>
+          <w:rFonts w:ascii="Courier New" w:hAnsi="Courier New" w:cs="Courier New"/>
+          <w:sz w:val="20"/>
+          <w:szCs w:val="20"/>
+          <w:lang w:val="en-US"/>
+        </w:rPr>
+        <w:t>,</w:t>
+      </w:r>
+      <w:r>
+        <w:rPr>
+          <w:rFonts w:ascii="Courier New" w:hAnsi="Courier New" w:cs="Courier New"/>
+          <w:sz w:val="20"/>
+          <w:szCs w:val="20"/>
+          <w:lang w:val="en-US"/>
+        </w:rPr>
+        <w:br/>
+        <w:t xml:space="preserve">       $arg4</w:t>
+      </w:r>
+      <w:r>
+        <w:rPr>
+          <w:rFonts w:ascii="Courier New" w:hAnsi="Courier New" w:cs="Courier New"/>
+          <w:sz w:val="20"/>
+          <w:szCs w:val="20"/>
+          <w:lang w:val="en-US"/>
+        </w:rPr>
+        <w:t xml:space="preserve"> as </w:t>
+      </w:r>
+      <w:proofErr w:type="spellStart"/>
+      <w:r>
+        <w:rPr>
+          <w:rFonts w:ascii="Courier New" w:hAnsi="Courier New" w:cs="Courier New"/>
+          <w:sz w:val="20"/>
+          <w:szCs w:val="20"/>
+          <w:lang w:val="en-US"/>
+        </w:rPr>
+        <w:t>anyAtomicType</w:t>
+      </w:r>
+      <w:proofErr w:type="spellEnd"/>
+      <w:r>
+        <w:rPr>
+          <w:rFonts w:ascii="Courier New" w:hAnsi="Courier New" w:cs="Courier New"/>
+          <w:sz w:val="20"/>
+          <w:szCs w:val="20"/>
+          <w:lang w:val="en-US"/>
+        </w:rPr>
+        <w:t>*</w:t>
+      </w:r>
+      <w:r>
+        <w:rPr>
+          <w:rFonts w:ascii="Courier New" w:hAnsi="Courier New" w:cs="Courier New"/>
+          <w:sz w:val="20"/>
+          <w:szCs w:val="20"/>
+          <w:lang w:val="en-US"/>
+        </w:rPr>
+        <w:t>,</w:t>
+      </w:r>
+      <w:r>
+        <w:rPr>
+          <w:rFonts w:ascii="Courier New" w:hAnsi="Courier New" w:cs="Courier New"/>
+          <w:sz w:val="20"/>
+          <w:szCs w:val="20"/>
+          <w:lang w:val="en-US"/>
+        </w:rPr>
+        <w:br/>
+        <w:t xml:space="preserve">       $arg5</w:t>
+      </w:r>
+      <w:r>
+        <w:rPr>
+          <w:rFonts w:ascii="Courier New" w:hAnsi="Courier New" w:cs="Courier New"/>
+          <w:sz w:val="20"/>
+          <w:szCs w:val="20"/>
+          <w:lang w:val="en-US"/>
+        </w:rPr>
+        <w:t xml:space="preserve"> as </w:t>
+      </w:r>
+      <w:proofErr w:type="spellStart"/>
+      <w:r>
+        <w:rPr>
+          <w:rFonts w:ascii="Courier New" w:hAnsi="Courier New" w:cs="Courier New"/>
+          <w:sz w:val="20"/>
+          <w:szCs w:val="20"/>
+          <w:lang w:val="en-US"/>
+        </w:rPr>
+        <w:t>anyAtomicType</w:t>
+      </w:r>
+      <w:proofErr w:type="spellEnd"/>
+      <w:r>
+        <w:rPr>
+          <w:rFonts w:ascii="Courier New" w:hAnsi="Courier New" w:cs="Courier New"/>
+          <w:sz w:val="20"/>
+          <w:szCs w:val="20"/>
+          <w:lang w:val="en-US"/>
+        </w:rPr>
+        <w:t>*</w:t>
+      </w:r>
+      <w:r>
+        <w:rPr>
+          <w:rFonts w:ascii="Courier New" w:hAnsi="Courier New" w:cs="Courier New"/>
+          <w:sz w:val="20"/>
+          <w:szCs w:val="20"/>
+          <w:lang w:val="en-US"/>
+        </w:rPr>
+        <w:t>,</w:t>
+      </w:r>
+      <w:r>
+        <w:rPr>
+          <w:rFonts w:ascii="Courier New" w:hAnsi="Courier New" w:cs="Courier New"/>
+          <w:sz w:val="20"/>
+          <w:szCs w:val="20"/>
+          <w:lang w:val="en-US"/>
+        </w:rPr>
+        <w:br/>
+        <w:t xml:space="preserve">       $arg6</w:t>
+      </w:r>
+      <w:r>
+        <w:rPr>
+          <w:rFonts w:ascii="Courier New" w:hAnsi="Courier New" w:cs="Courier New"/>
+          <w:sz w:val="20"/>
+          <w:szCs w:val="20"/>
+          <w:lang w:val="en-US"/>
+        </w:rPr>
+        <w:t xml:space="preserve"> as </w:t>
+      </w:r>
+      <w:proofErr w:type="spellStart"/>
+      <w:r>
+        <w:rPr>
+          <w:rFonts w:ascii="Courier New" w:hAnsi="Courier New" w:cs="Courier New"/>
+          <w:sz w:val="20"/>
+          <w:szCs w:val="20"/>
+          <w:lang w:val="en-US"/>
+        </w:rPr>
+        <w:t>anyAtomicType</w:t>
+      </w:r>
+      <w:proofErr w:type="spellEnd"/>
+      <w:r>
+        <w:rPr>
+          <w:rFonts w:ascii="Courier New" w:hAnsi="Courier New" w:cs="Courier New"/>
+          <w:sz w:val="20"/>
+          <w:szCs w:val="20"/>
+          <w:lang w:val="en-US"/>
+        </w:rPr>
+        <w:t>*</w:t>
+      </w:r>
+      <w:r>
+        <w:rPr>
+          <w:rFonts w:ascii="Courier New" w:hAnsi="Courier New" w:cs="Courier New"/>
+          <w:sz w:val="20"/>
+          <w:szCs w:val="20"/>
+          <w:lang w:val="en-US"/>
+        </w:rPr>
+        <w:t>,</w:t>
+      </w:r>
+      <w:r>
+        <w:rPr>
+          <w:rFonts w:ascii="Courier New" w:hAnsi="Courier New" w:cs="Courier New"/>
+          <w:sz w:val="20"/>
+          <w:szCs w:val="20"/>
+          <w:lang w:val="en-US"/>
+        </w:rPr>
+        <w:br/>
+        <w:t xml:space="preserve">       $arg7</w:t>
+      </w:r>
+      <w:r>
+        <w:rPr>
+          <w:rFonts w:ascii="Courier New" w:hAnsi="Courier New" w:cs="Courier New"/>
+          <w:sz w:val="20"/>
+          <w:szCs w:val="20"/>
+          <w:lang w:val="en-US"/>
+        </w:rPr>
+        <w:t xml:space="preserve"> as </w:t>
+      </w:r>
+      <w:proofErr w:type="spellStart"/>
+      <w:r>
+        <w:rPr>
+          <w:rFonts w:ascii="Courier New" w:hAnsi="Courier New" w:cs="Courier New"/>
+          <w:sz w:val="20"/>
+          <w:szCs w:val="20"/>
+          <w:lang w:val="en-US"/>
+        </w:rPr>
+        <w:t>anyAtomicType</w:t>
+      </w:r>
+      <w:proofErr w:type="spellEnd"/>
+      <w:r>
+        <w:rPr>
+          <w:rFonts w:ascii="Courier New" w:hAnsi="Courier New" w:cs="Courier New"/>
+          <w:sz w:val="20"/>
+          <w:szCs w:val="20"/>
+          <w:lang w:val="en-US"/>
+        </w:rPr>
+        <w:t>*</w:t>
+      </w:r>
+      <w:r>
+        <w:rPr>
+          <w:rFonts w:ascii="Courier New" w:hAnsi="Courier New" w:cs="Courier New"/>
+          <w:sz w:val="20"/>
+          <w:szCs w:val="20"/>
+          <w:lang w:val="en-US"/>
+        </w:rPr>
+        <w:t>,</w:t>
+      </w:r>
+      <w:r>
+        <w:rPr>
+          <w:rFonts w:ascii="Courier New" w:hAnsi="Courier New" w:cs="Courier New"/>
+          <w:sz w:val="20"/>
+          <w:szCs w:val="20"/>
+          <w:lang w:val="en-US"/>
+        </w:rPr>
+        <w:br/>
+        <w:t xml:space="preserve">       $arg8</w:t>
+      </w:r>
+      <w:r>
+        <w:rPr>
+          <w:rFonts w:ascii="Courier New" w:hAnsi="Courier New" w:cs="Courier New"/>
+          <w:sz w:val="20"/>
+          <w:szCs w:val="20"/>
+          <w:lang w:val="en-US"/>
+        </w:rPr>
+        <w:t xml:space="preserve"> as </w:t>
+      </w:r>
+      <w:proofErr w:type="spellStart"/>
+      <w:r>
+        <w:rPr>
+          <w:rFonts w:ascii="Courier New" w:hAnsi="Courier New" w:cs="Courier New"/>
+          <w:sz w:val="20"/>
+          <w:szCs w:val="20"/>
+          <w:lang w:val="en-US"/>
+        </w:rPr>
+        <w:t>anyAtomicType</w:t>
+      </w:r>
+      <w:proofErr w:type="spellEnd"/>
+      <w:r>
+        <w:rPr>
+          <w:rFonts w:ascii="Courier New" w:hAnsi="Courier New" w:cs="Courier New"/>
+          <w:sz w:val="20"/>
+          <w:szCs w:val="20"/>
+          <w:lang w:val="en-US"/>
+        </w:rPr>
+        <w:t>*</w:t>
+      </w:r>
+      <w:r>
+        <w:rPr>
+          <w:rFonts w:ascii="Courier New" w:hAnsi="Courier New" w:cs="Courier New"/>
+          <w:sz w:val="20"/>
+          <w:szCs w:val="20"/>
+          <w:lang w:val="en-US"/>
+        </w:rPr>
+        <w:t>)</w:t>
+      </w:r>
+      <w:r>
+        <w:rPr>
+          <w:rFonts w:ascii="Courier New" w:hAnsi="Courier New" w:cs="Courier New"/>
+          <w:sz w:val="20"/>
+          <w:szCs w:val="20"/>
+          <w:lang w:val="en-US"/>
+        </w:rPr>
+        <w:t xml:space="preserve"> as </w:t>
+      </w:r>
+      <w:proofErr w:type="spellStart"/>
+      <w:r>
+        <w:rPr>
+          <w:rFonts w:ascii="Courier New" w:hAnsi="Courier New" w:cs="Courier New"/>
+          <w:sz w:val="20"/>
+          <w:szCs w:val="20"/>
+          <w:lang w:val="en-US"/>
+        </w:rPr>
+        <w:t>anyAtomicType</w:t>
+      </w:r>
+      <w:proofErr w:type="spellEnd"/>
+      <w:r>
+        <w:rPr>
+          <w:rFonts w:ascii="Courier New" w:hAnsi="Courier New" w:cs="Courier New"/>
+          <w:sz w:val="20"/>
+          <w:szCs w:val="20"/>
+          <w:lang w:val="en-US"/>
+        </w:rPr>
+        <w:t>*</w:t>
+      </w:r>
+    </w:p>
+    <w:p>
+      <w:pPr>
+        <w:pStyle w:val="Heading3"/>
+        <w:rPr>
+          <w:lang w:val="en-US"/>
+        </w:rPr>
+      </w:pPr>
+      <w:bookmarkStart w:id="30" w:name="_Toc409087531"/>
+      <w:r>
+        <w:rPr>
+          <w:lang w:val="en-US"/>
+        </w:rPr>
+        <w:t>SQL</w:t>
       </w:r>
       <w:bookmarkEnd w:id="30"/>
     </w:p>
@@ -20687,7 +21918,7 @@
           <w:i/>
           <w:lang w:val="en-US"/>
         </w:rPr>
-        <w:t>/functions/uuid</w:t>
+        <w:t>/functions/sql</w:t>
       </w:r>
     </w:p>
     <w:p>
@@ -20703,148 +21934,28 @@
         <w:rPr>
           <w:lang w:val="en-US"/>
         </w:rPr>
-        <w:t>Functions:</w:t>
+        <w:t>TO BE DEVELOPED</w:t>
       </w:r>
     </w:p>
     <w:p>
       <w:pPr>
-        <w:rPr>
-          <w:rFonts w:ascii="Courier New" w:hAnsi="Courier New" w:cs="Courier New"/>
-          <w:sz w:val="20"/>
-          <w:szCs w:val="20"/>
-          <w:lang w:val="en-US"/>
-        </w:rPr>
-      </w:pPr>
-      <w:proofErr w:type="spellStart"/>
-      <w:proofErr w:type="gramStart"/>
-      <w:r>
-        <w:rPr>
-          <w:rFonts w:ascii="Courier New" w:hAnsi="Courier New" w:cs="Courier New"/>
-          <w:sz w:val="20"/>
-          <w:szCs w:val="20"/>
-          <w:lang w:val="en-US"/>
-        </w:rPr>
-        <w:t>uuid</w:t>
-      </w:r>
-      <w:proofErr w:type="spellEnd"/>
-      <w:r>
-        <w:rPr>
-          <w:rFonts w:ascii="Courier New" w:hAnsi="Courier New" w:cs="Courier New"/>
-          <w:sz w:val="20"/>
-          <w:szCs w:val="20"/>
-          <w:lang w:val="en-US"/>
-        </w:rPr>
-        <w:t>(</w:t>
-      </w:r>
-      <w:proofErr w:type="gramEnd"/>
-      <w:r>
-        <w:rPr>
-          <w:rFonts w:ascii="Courier New" w:hAnsi="Courier New" w:cs="Courier New"/>
-          <w:sz w:val="20"/>
-          <w:szCs w:val="20"/>
-          <w:lang w:val="en-US"/>
-        </w:rPr>
-        <w:t>)</w:t>
-      </w:r>
-      <w:r>
-        <w:rPr>
-          <w:rFonts w:ascii="Courier New" w:hAnsi="Courier New" w:cs="Courier New"/>
-          <w:sz w:val="20"/>
-          <w:szCs w:val="20"/>
-          <w:lang w:val="en-US"/>
-        </w:rPr>
-        <w:t xml:space="preserve"> as </w:t>
-      </w:r>
-      <w:proofErr w:type="spellStart"/>
-      <w:r>
-        <w:rPr>
-          <w:rFonts w:ascii="Courier New" w:hAnsi="Courier New" w:cs="Courier New"/>
-          <w:sz w:val="20"/>
-          <w:szCs w:val="20"/>
-          <w:lang w:val="en-US"/>
-        </w:rPr>
-        <w:t>xs:string</w:t>
-      </w:r>
-      <w:proofErr w:type="spellEnd"/>
-    </w:p>
-    <w:p>
-      <w:pPr>
         <w:pStyle w:val="Heading3"/>
         <w:rPr>
           <w:lang w:val="en-US"/>
         </w:rPr>
       </w:pPr>
-      <w:bookmarkStart w:id="31" w:name="_Toc409087531"/>
-      <w:r>
-        <w:rPr>
-          <w:lang w:val="en-US"/>
-        </w:rPr>
-        <w:t>SQL</w:t>
+      <w:bookmarkStart w:id="31" w:name="_Ref408745335"/>
+      <w:bookmarkStart w:id="32" w:name="_Ref408745337"/>
+      <w:bookmarkStart w:id="33" w:name="_Toc409087532"/>
+      <w:r>
+        <w:rPr>
+          <w:lang w:val="en-US"/>
+        </w:rPr>
+        <w:t>Custom extension functions</w:t>
       </w:r>
       <w:bookmarkEnd w:id="31"/>
-    </w:p>
-    <w:p>
-      <w:pPr>
-        <w:rPr>
-          <w:lang w:val="en-US"/>
-        </w:rPr>
-      </w:pPr>
-      <w:r>
-        <w:rPr>
-          <w:lang w:val="en-US"/>
-        </w:rPr>
-        <w:t xml:space="preserve">Namespace: </w:t>
-      </w:r>
-      <w:r>
-        <w:rPr>
-          <w:i/>
-          <w:lang w:val="en-US"/>
-        </w:rPr>
-        <w:t>http://www.armatiek.com/xslweb</w:t>
-      </w:r>
-      <w:r>
-        <w:rPr>
-          <w:i/>
-          <w:lang w:val="en-US"/>
-        </w:rPr>
-        <w:t>/functions/sql</w:t>
-      </w:r>
-    </w:p>
-    <w:p>
-      <w:pPr>
-        <w:rPr>
-          <w:rFonts w:ascii="Courier New" w:hAnsi="Courier New" w:cs="Courier New"/>
-          <w:sz w:val="20"/>
-          <w:szCs w:val="20"/>
-          <w:lang w:val="en-US"/>
-        </w:rPr>
-      </w:pPr>
-      <w:r>
-        <w:rPr>
-          <w:lang w:val="en-US"/>
-        </w:rPr>
-        <w:t>TO BE DEVELOPED</w:t>
-      </w:r>
-    </w:p>
-    <w:p>
-      <w:pPr>
-        <w:pStyle w:val="Heading3"/>
-        <w:rPr>
-          <w:lang w:val="en-US"/>
-        </w:rPr>
-      </w:pPr>
-      <w:bookmarkStart w:id="32" w:name="_Ref408745335"/>
-      <w:bookmarkStart w:id="33" w:name="_Ref408745337"/>
-      <w:bookmarkStart w:id="34" w:name="_Toc409087532"/>
-      <w:r>
-        <w:rPr>
-          <w:lang w:val="en-US"/>
-        </w:rPr>
-        <w:t>Custom extension functions</w:t>
-      </w:r>
       <w:bookmarkEnd w:id="32"/>
       <w:bookmarkEnd w:id="33"/>
-      <w:bookmarkEnd w:id="34"/>
     </w:p>
     <w:p>
       <w:pPr>
@@ -20908,7 +22019,6 @@
         <w:rPr>
           <w:lang w:val="en-US"/>
         </w:rPr>
-        <w:lastRenderedPageBreak/>
         <w:t xml:space="preserve">The compiled jar of a custom extension function together with any libraries that the function depend on can be placed in the folder </w:t>
       </w:r>
       <w:r>
@@ -20939,14 +22049,14 @@
           <w:lang w:val="en-US"/>
         </w:rPr>
       </w:pPr>
-      <w:bookmarkStart w:id="35" w:name="_Toc409087533"/>
+      <w:bookmarkStart w:id="34" w:name="_Toc409087533"/>
       <w:r>
         <w:rPr>
           <w:lang w:val="en-US"/>
         </w:rPr>
         <w:t>Extension functions with side effects</w:t>
       </w:r>
-      <w:bookmarkEnd w:id="35"/>
+      <w:bookmarkEnd w:id="34"/>
     </w:p>
     <w:p>
       <w:pPr>
@@ -21234,16 +22344,16 @@
           <w:lang w:val="en-US"/>
         </w:rPr>
       </w:pPr>
-      <w:bookmarkStart w:id="36" w:name="_Ref408745044"/>
-      <w:bookmarkStart w:id="37" w:name="_Toc409087534"/>
+      <w:bookmarkStart w:id="35" w:name="_Ref408745044"/>
+      <w:bookmarkStart w:id="36" w:name="_Toc409087534"/>
       <w:r>
         <w:rPr>
           <w:lang w:val="en-US"/>
         </w:rPr>
         <w:t>Nested pipelines</w:t>
       </w:r>
+      <w:bookmarkEnd w:id="35"/>
       <w:bookmarkEnd w:id="36"/>
-      <w:bookmarkEnd w:id="37"/>
     </w:p>
     <w:p>
       <w:pPr>
@@ -21463,7 +22573,14 @@
         <w:rPr>
           <w:lang w:val="en-US"/>
         </w:rPr>
-        <w:t xml:space="preserve"> request will follow the </w:t>
+        <w:t xml:space="preserve"> request will follow </w:t>
+      </w:r>
+      <w:r>
+        <w:rPr>
+          <w:lang w:val="en-US"/>
+        </w:rPr>
+        <w:lastRenderedPageBreak/>
+        <w:t xml:space="preserve">the </w:t>
       </w:r>
       <w:r>
         <w:rPr>
@@ -21503,8 +22620,8 @@
           <w:lang w:val="en-US"/>
         </w:rPr>
       </w:pPr>
-      <w:bookmarkStart w:id="38" w:name="_Ref408745076"/>
-      <w:bookmarkStart w:id="39" w:name="_Toc409087535"/>
+      <w:bookmarkStart w:id="37" w:name="_Ref408745076"/>
+      <w:bookmarkStart w:id="38" w:name="_Toc409087535"/>
       <w:r>
         <w:rPr>
           <w:lang w:val="en-US"/>
@@ -21517,8 +22634,8 @@
         </w:rPr>
         <w:t>tylesheet parameters</w:t>
       </w:r>
+      <w:bookmarkEnd w:id="37"/>
       <w:bookmarkEnd w:id="38"/>
-      <w:bookmarkEnd w:id="39"/>
     </w:p>
     <w:p>
       <w:pPr>
@@ -22104,7 +23221,6 @@
         <w:rPr>
           <w:lang w:val="en-US"/>
         </w:rPr>
-        <w:lastRenderedPageBreak/>
         <w:t xml:space="preserve">The parameters only have to be declared in the stylesheets (as </w:t>
       </w:r>
       <w:r>
@@ -22159,16 +23275,16 @@
           <w:lang w:val="en-US"/>
         </w:rPr>
       </w:pPr>
-      <w:bookmarkStart w:id="40" w:name="_Ref408743086"/>
-      <w:bookmarkStart w:id="41" w:name="_Toc409087536"/>
+      <w:bookmarkStart w:id="39" w:name="_Ref408743086"/>
+      <w:bookmarkStart w:id="40" w:name="_Toc409087536"/>
       <w:r>
         <w:rPr>
           <w:lang w:val="en-US"/>
         </w:rPr>
         <w:t>Development mode and production mode</w:t>
       </w:r>
+      <w:bookmarkEnd w:id="39"/>
       <w:bookmarkEnd w:id="40"/>
-      <w:bookmarkEnd w:id="41"/>
     </w:p>
     <w:p>
       <w:pPr>
@@ -22272,14 +23388,20 @@
     </w:p>
     <w:p>
       <w:pPr>
-        <w:rPr>
-          <w:lang w:val="en-US"/>
-        </w:rPr>
-      </w:pPr>
-      <w:r>
-        <w:rPr>
-          <w:lang w:val="en-US"/>
-        </w:rPr>
+        <w:pStyle w:val="ListParagraph"/>
+        <w:numPr>
+          <w:ilvl w:val="0"/>
+          <w:numId w:val="3"/>
+        </w:numPr>
+        <w:rPr>
+          <w:lang w:val="en-US"/>
+        </w:rPr>
+      </w:pPr>
+      <w:r>
+        <w:rPr>
+          <w:lang w:val="en-US"/>
+        </w:rPr>
+        <w:lastRenderedPageBreak/>
         <w:t xml:space="preserve">In development mode a pipeline step can be configured to log its (intermediate) output to the log file </w:t>
       </w:r>
       <w:r>
@@ -22332,16 +23454,16 @@
           <w:lang w:val="en-US"/>
         </w:rPr>
       </w:pPr>
-      <w:bookmarkStart w:id="42" w:name="_Ref408742870"/>
-      <w:bookmarkStart w:id="43" w:name="_Toc409087537"/>
+      <w:bookmarkStart w:id="41" w:name="_Ref408742870"/>
+      <w:bookmarkStart w:id="42" w:name="_Toc409087537"/>
       <w:r>
         <w:rPr>
           <w:lang w:val="en-US"/>
         </w:rPr>
         <w:t>Logging</w:t>
       </w:r>
+      <w:bookmarkEnd w:id="41"/>
       <w:bookmarkEnd w:id="42"/>
-      <w:bookmarkEnd w:id="43"/>
     </w:p>
     <w:p>
       <w:pPr>
@@ -22647,8 +23769,8 @@
           <w:lang w:val="en-US"/>
         </w:rPr>
       </w:pPr>
-      <w:bookmarkStart w:id="44" w:name="_Ref408742905"/>
-      <w:bookmarkStart w:id="45" w:name="_Toc409087538"/>
+      <w:bookmarkStart w:id="43" w:name="_Ref408742905"/>
+      <w:bookmarkStart w:id="44" w:name="_Toc409087538"/>
       <w:r>
         <w:rPr>
           <w:lang w:val="en-US"/>
@@ -22661,8 +23783,8 @@
         </w:rPr>
         <w:t>erialization</w:t>
       </w:r>
+      <w:bookmarkEnd w:id="43"/>
       <w:bookmarkEnd w:id="44"/>
-      <w:bookmarkEnd w:id="45"/>
     </w:p>
     <w:p>
       <w:pPr>
@@ -22813,31 +23935,72 @@
         <w:rPr>
           <w:lang w:val="en-US"/>
         </w:rPr>
-        <w:t xml:space="preserve"> element can be added to the pipeline. XSLWeb provides two </w:t>
-      </w:r>
-      <w:proofErr w:type="spellStart"/>
-      <w:r>
-        <w:rPr>
-          <w:lang w:val="en-US"/>
-        </w:rPr>
-        <w:t>serializers</w:t>
-      </w:r>
-      <w:proofErr w:type="spellEnd"/>
-      <w:r>
-        <w:rPr>
-          <w:lang w:val="en-US"/>
-        </w:rPr>
-        <w:t>, one for JSON and one for PDF.</w:t>
+        <w:t xml:space="preserve"> element can be added</w:t>
+      </w:r>
+      <w:r>
+        <w:rPr>
+          <w:lang w:val="en-US"/>
+        </w:rPr>
+        <w:t xml:space="preserve"> at the end of t</w:t>
+      </w:r>
+      <w:r>
+        <w:rPr>
+          <w:lang w:val="en-US"/>
+        </w:rPr>
+        <w:t xml:space="preserve">he pipeline. XSLWeb </w:t>
+      </w:r>
+      <w:r>
+        <w:rPr>
+          <w:lang w:val="en-US"/>
+        </w:rPr>
+        <w:t xml:space="preserve">currently </w:t>
+      </w:r>
+      <w:r>
+        <w:rPr>
+          <w:lang w:val="en-US"/>
+        </w:rPr>
+        <w:t xml:space="preserve">provides </w:t>
+      </w:r>
+      <w:r>
+        <w:rPr>
+          <w:lang w:val="en-US"/>
+        </w:rPr>
+        <w:t>on</w:t>
+      </w:r>
+      <w:r>
+        <w:rPr>
+          <w:lang w:val="en-US"/>
+        </w:rPr>
+        <w:t>e</w:t>
+      </w:r>
+      <w:r>
+        <w:rPr>
+          <w:lang w:val="en-US"/>
+        </w:rPr>
+        <w:t xml:space="preserve"> </w:t>
+      </w:r>
+      <w:proofErr w:type="spellStart"/>
+      <w:r>
+        <w:rPr>
+          <w:lang w:val="en-US"/>
+        </w:rPr>
+        <w:t>serializer</w:t>
+      </w:r>
+      <w:proofErr w:type="spellEnd"/>
+      <w:r>
+        <w:rPr>
+          <w:lang w:val="en-US"/>
+        </w:rPr>
+        <w:t xml:space="preserve"> for producing JSON (see example 18).</w:t>
       </w:r>
     </w:p>
     <w:p>
       <w:pPr>
         <w:pStyle w:val="Heading1"/>
       </w:pPr>
-      <w:bookmarkStart w:id="46" w:name="_Ref408742954"/>
-      <w:bookmarkStart w:id="47" w:name="_Toc409087539"/>
-      <w:r>
-        <w:lastRenderedPageBreak/>
+      <w:bookmarkStart w:id="45" w:name="_Ref408742954"/>
+      <w:bookmarkStart w:id="46" w:name="_Toc409087539"/>
+      <w:r>
         <w:t xml:space="preserve">Response </w:t>
       </w:r>
       <w:proofErr w:type="spellStart"/>
@@ -22847,8 +24010,8 @@
       <w:r>
         <w:t>aching</w:t>
       </w:r>
+      <w:bookmarkEnd w:id="45"/>
       <w:bookmarkEnd w:id="46"/>
-      <w:bookmarkEnd w:id="47"/>
       <w:proofErr w:type="spellEnd"/>
     </w:p>
     <w:p>
@@ -23310,6 +24473,7 @@
           <w:i/>
           <w:lang w:val="en-US"/>
         </w:rPr>
+        <w:lastRenderedPageBreak/>
         <w:t>cache-headers</w:t>
       </w:r>
       <w:proofErr w:type="gramEnd"/>
@@ -23552,7 +24716,122 @@
         <w:rPr>
           <w:lang w:val="en-US"/>
         </w:rPr>
-        <w:t>N.B. Response caching is only enabled in development-mode see TODO.</w:t>
+        <w:t xml:space="preserve">N.B. Response caching is only enabled in </w:t>
+      </w:r>
+      <w:r>
+        <w:rPr>
+          <w:lang w:val="en-US"/>
+        </w:rPr>
+        <w:t xml:space="preserve">development-mode see chapter </w:t>
+      </w:r>
+      <w:r>
+        <w:rPr>
+          <w:i/>
+          <w:lang w:val="en-US"/>
+        </w:rPr>
+        <w:fldChar w:fldCharType="begin"/>
+      </w:r>
+      <w:r>
+        <w:rPr>
+          <w:i/>
+          <w:lang w:val="en-US"/>
+        </w:rPr>
+        <w:instrText xml:space="preserve"> REF _Ref408743086 \r \h </w:instrText>
+      </w:r>
+      <w:r>
+        <w:rPr>
+          <w:i/>
+          <w:lang w:val="en-US"/>
+        </w:rPr>
+      </w:r>
+      <w:r>
+        <w:rPr>
+          <w:i/>
+          <w:lang w:val="en-US"/>
+        </w:rPr>
+        <w:instrText xml:space="preserve"> \* MERGEFORMAT </w:instrText>
+      </w:r>
+      <w:r>
+        <w:rPr>
+          <w:i/>
+          <w:lang w:val="en-US"/>
+        </w:rPr>
+        <w:fldChar w:fldCharType="separate"/>
+      </w:r>
+      <w:r>
+        <w:rPr>
+          <w:i/>
+          <w:lang w:val="en-US"/>
+        </w:rPr>
+        <w:t>5</w:t>
+      </w:r>
+      <w:r>
+        <w:rPr>
+          <w:i/>
+          <w:lang w:val="en-US"/>
+        </w:rPr>
+        <w:fldChar w:fldCharType="end"/>
+      </w:r>
+      <w:r>
+        <w:rPr>
+          <w:i/>
+          <w:lang w:val="en-US"/>
+        </w:rPr>
+        <w:t xml:space="preserve"> </w:t>
+      </w:r>
+      <w:r>
+        <w:rPr>
+          <w:i/>
+          <w:lang w:val="en-US"/>
+        </w:rPr>
+        <w:fldChar w:fldCharType="begin"/>
+      </w:r>
+      <w:r>
+        <w:rPr>
+          <w:i/>
+          <w:lang w:val="en-US"/>
+        </w:rPr>
+        <w:instrText xml:space="preserve"> REF _Ref408743086 \h </w:instrText>
+      </w:r>
+      <w:r>
+        <w:rPr>
+          <w:i/>
+          <w:lang w:val="en-US"/>
+        </w:rPr>
+      </w:r>
+      <w:r>
+        <w:rPr>
+          <w:i/>
+          <w:lang w:val="en-US"/>
+        </w:rPr>
+        <w:instrText xml:space="preserve"> \* MERGEFORMAT </w:instrText>
+      </w:r>
+      <w:r>
+        <w:rPr>
+          <w:i/>
+          <w:lang w:val="en-US"/>
+        </w:rPr>
+        <w:fldChar w:fldCharType="separate"/>
+      </w:r>
+      <w:r>
+        <w:rPr>
+          <w:i/>
+          <w:lang w:val="en-US"/>
+        </w:rPr>
+        <w:t>Development mode and production mode</w:t>
+      </w:r>
+      <w:r>
+        <w:rPr>
+          <w:i/>
+          <w:lang w:val="en-US"/>
+        </w:rPr>
+        <w:fldChar w:fldCharType="end"/>
+      </w:r>
+      <w:r>
+        <w:rPr>
+          <w:lang w:val="en-US"/>
+        </w:rPr>
+        <w:t>.</w:t>
       </w:r>
     </w:p>
     <w:p>
@@ -23614,9 +24893,9 @@
       <w:pPr>
         <w:pStyle w:val="Heading1"/>
       </w:pPr>
-      <w:bookmarkStart w:id="48" w:name="_Ref408745718"/>
-      <w:bookmarkStart w:id="49" w:name="_Ref408745723"/>
-      <w:bookmarkStart w:id="50" w:name="_Toc409087540"/>
+      <w:bookmarkStart w:id="47" w:name="_Ref408745718"/>
+      <w:bookmarkStart w:id="48" w:name="_Ref408745723"/>
+      <w:bookmarkStart w:id="49" w:name="_Toc409087540"/>
       <w:r>
         <w:t xml:space="preserve">Job </w:t>
       </w:r>
@@ -23624,9 +24903,9 @@
       <w:r>
         <w:t>scheduling</w:t>
       </w:r>
+      <w:bookmarkEnd w:id="47"/>
       <w:bookmarkEnd w:id="48"/>
       <w:bookmarkEnd w:id="49"/>
-      <w:bookmarkEnd w:id="50"/>
       <w:proofErr w:type="spellEnd"/>
     </w:p>
     <w:p>
@@ -23645,7 +24924,15 @@
         <w:rPr>
           <w:lang w:val="en-US"/>
         </w:rPr>
-        <w:t xml:space="preserve"> without user interaction</w:t>
+        <w:t xml:space="preserve"> without user inter</w:t>
+      </w:r>
+      <w:bookmarkStart w:id="50" w:name="_GoBack"/>
+      <w:bookmarkEnd w:id="50"/>
+      <w:r>
+        <w:rPr>
+          <w:lang w:val="en-US"/>
+        </w:rPr>
+        <w:t>action</w:t>
       </w:r>
       <w:r>
         <w:rPr>
@@ -24121,7 +25408,6 @@
           <w:i/>
           <w:lang w:val="en-US"/>
         </w:rPr>
-        <w:lastRenderedPageBreak/>
         <w:t>uri</w:t>
       </w:r>
       <w:proofErr w:type="spellEnd"/>
@@ -24753,7 +26039,14 @@
         <w:rPr>
           <w:lang w:val="en-US"/>
         </w:rPr>
-        <w:t xml:space="preserve"> an empty sequence if the authentication failed</w:t>
+        <w:t xml:space="preserve"> an empty </w:t>
+      </w:r>
+      <w:r>
+        <w:rPr>
+          <w:lang w:val="en-US"/>
+        </w:rPr>
+        <w:lastRenderedPageBreak/>
+        <w:t>sequence if the authentication failed</w:t>
       </w:r>
       <w:r>
         <w:rPr>
@@ -25362,7 +26655,6 @@
         <w:rPr>
           <w:lang w:val="en-US"/>
         </w:rPr>
-        <w:lastRenderedPageBreak/>
         <w:t>Install</w:t>
       </w:r>
       <w:bookmarkEnd w:id="55"/>
@@ -25704,6 +26996,7 @@
           <w:szCs w:val="18"/>
           <w:lang w:val="en-US"/>
         </w:rPr>
+        <w:lastRenderedPageBreak/>
         <w:t>-</w:t>
       </w:r>
       <w:proofErr w:type="spellStart"/>
@@ -39415,6 +40708,7 @@
     <w:rsid w:val="00883860"/>
     <w:rsid w:val="0090283A"/>
     <w:rsid w:val="00B21016"/>
+    <w:rsid w:val="00B447EB"/>
     <w:rsid w:val="00E66580"/>
     <w:rsid w:val="00ED0003"/>
     <w:rsid w:val="00FA3B09"/>
@@ -40177,7 +41471,7 @@
 </file>
 
 <file path=customXml/itemProps2.xml><?xml version="1.0" encoding="utf-8"?>
-<ds:datastoreItem xmlns:ds="http://schemas.openxmlformats.org/officeDocument/2006/customXml" ds:itemID="{44DC6FBB-EA0D-419F-B1E6-B86B15C4A376}">
+<ds:datastoreItem xmlns:ds="http://schemas.openxmlformats.org/officeDocument/2006/customXml" ds:itemID="{F96136E5-9D2B-4EC9-B42A-354C2D6D5933}">
   <ds:schemaRefs>
     <ds:schemaRef ds:uri="http://schemas.openxmlformats.org/officeDocument/2006/bibliography"/>
   </ds:schemaRefs>

--- a/XSLWeb/development/trunk/docs/XSLWeb.docx
+++ b/XSLWeb/development/trunk/docs/XSLWeb.docx
@@ -5221,27 +5221,14 @@
       <w:r>
         <w:t xml:space="preserve">Diagram </w:t>
       </w:r>
-      <w:r>
-        <w:fldChar w:fldCharType="begin"/>
-      </w:r>
-      <w:r>
-        <w:instrText xml:space="preserve"> SEQ Diagram \* ARABIC </w:instrText>
-      </w:r>
-      <w:r>
-        <w:fldChar w:fldCharType="separate"/>
-      </w:r>
-      <w:r>
-        <w:rPr>
-          <w:noProof/>
-        </w:rPr>
-        <w:t>1</w:t>
-      </w:r>
-      <w:r>
-        <w:rPr>
-          <w:noProof/>
-        </w:rPr>
-        <w:fldChar w:fldCharType="end"/>
-      </w:r>
+      <w:fldSimple w:instr=" SEQ Diagram \* ARABIC ">
+        <w:r>
+          <w:rPr>
+            <w:noProof/>
+          </w:rPr>
+          <w:t>1</w:t>
+        </w:r>
+      </w:fldSimple>
       <w:bookmarkEnd w:id="2"/>
     </w:p>
     <w:p>
@@ -9932,7 +9919,19 @@
         <w:rPr>
           <w:lang w:val="en-US"/>
         </w:rPr>
-        <w:t>http://&lt;domain&gt;:&lt;port&gt;/&lt;xslweb-context-path&gt;/my-webapp</w:t>
+        <w:t>h</w:t>
+      </w:r>
+      <w:r>
+        <w:rPr>
+          <w:lang w:val="en-US"/>
+        </w:rPr>
+        <w:t>ttp://&lt;domain&gt;:&lt;port&gt;</w:t>
+      </w:r>
+      <w:r>
+        <w:rPr>
+          <w:lang w:val="en-US"/>
+        </w:rPr>
+        <w:t>/&lt;xslweb-context-path&gt;/my-webapp</w:t>
       </w:r>
     </w:p>
     <w:p>
@@ -9998,15 +9997,7 @@
         <w:rPr>
           <w:lang w:val="en-US"/>
         </w:rPr>
-        <w:t xml:space="preserve"> web applicatio</w:t>
-      </w:r>
-      <w:bookmarkStart w:id="8" w:name="_GoBack"/>
-      <w:bookmarkEnd w:id="8"/>
-      <w:r>
-        <w:rPr>
-          <w:lang w:val="en-US"/>
-        </w:rPr>
-        <w:t xml:space="preserve">ns, </w:t>
+        <w:t xml:space="preserve"> web applications, </w:t>
       </w:r>
       <w:r>
         <w:rPr>
@@ -10403,11 +10394,11 @@
       <w:pPr>
         <w:pStyle w:val="Heading3"/>
       </w:pPr>
-      <w:bookmarkStart w:id="9" w:name="_Toc409620943"/>
+      <w:bookmarkStart w:id="8" w:name="_Toc409620943"/>
       <w:r>
         <w:t>webapp.xml</w:t>
       </w:r>
-      <w:bookmarkEnd w:id="9"/>
+      <w:bookmarkEnd w:id="8"/>
     </w:p>
     <w:p>
       <w:pPr>
@@ -11225,9 +11216,9 @@
           <w:lang w:val="en-US"/>
         </w:rPr>
       </w:pPr>
-      <w:bookmarkStart w:id="10" w:name="_Ref408744425"/>
-      <w:bookmarkStart w:id="11" w:name="_Ref408744428"/>
-      <w:bookmarkStart w:id="12" w:name="_Toc409620944"/>
+      <w:bookmarkStart w:id="9" w:name="_Ref408744425"/>
+      <w:bookmarkStart w:id="10" w:name="_Ref408744428"/>
+      <w:bookmarkStart w:id="11" w:name="_Toc409620944"/>
       <w:r>
         <w:rPr>
           <w:lang w:val="en-US"/>
@@ -11240,92 +11231,119 @@
         </w:rPr>
         <w:t xml:space="preserve"> extension function</w:t>
       </w:r>
+      <w:bookmarkEnd w:id="9"/>
       <w:bookmarkEnd w:id="10"/>
+      <w:r>
+        <w:rPr>
+          <w:lang w:val="en-US"/>
+        </w:rPr>
+        <w:t xml:space="preserve"> library</w:t>
+      </w:r>
       <w:bookmarkEnd w:id="11"/>
-      <w:r>
-        <w:rPr>
-          <w:lang w:val="en-US"/>
-        </w:rPr>
-        <w:t xml:space="preserve"> library</w:t>
+    </w:p>
+    <w:p>
+      <w:pPr>
+        <w:pStyle w:val="Heading3"/>
+        <w:rPr>
+          <w:lang w:val="en-US"/>
+        </w:rPr>
+      </w:pPr>
+      <w:bookmarkStart w:id="12" w:name="_Toc409620945"/>
+      <w:r>
+        <w:rPr>
+          <w:lang w:val="en-US"/>
+        </w:rPr>
+        <w:t>Built in extension functions</w:t>
       </w:r>
       <w:bookmarkEnd w:id="12"/>
     </w:p>
     <w:p>
       <w:pPr>
-        <w:pStyle w:val="Heading3"/>
-        <w:rPr>
-          <w:lang w:val="en-US"/>
-        </w:rPr>
-      </w:pPr>
-      <w:bookmarkStart w:id="13" w:name="_Toc409620945"/>
-      <w:r>
-        <w:rPr>
-          <w:lang w:val="en-US"/>
-        </w:rPr>
-        <w:t>Built in extension functions</w:t>
-      </w:r>
-      <w:bookmarkEnd w:id="13"/>
+        <w:rPr>
+          <w:lang w:val="en-US"/>
+        </w:rPr>
+      </w:pPr>
+      <w:r>
+        <w:rPr>
+          <w:lang w:val="en-US"/>
+        </w:rPr>
+        <w:t xml:space="preserve">XSLWeb contains a set of readily available </w:t>
+      </w:r>
+      <w:r>
+        <w:rPr>
+          <w:lang w:val="en-US"/>
+        </w:rPr>
+        <w:t xml:space="preserve">XPath </w:t>
+      </w:r>
+      <w:r>
+        <w:rPr>
+          <w:lang w:val="en-US"/>
+        </w:rPr>
+        <w:t>extension functions</w:t>
+      </w:r>
+      <w:r>
+        <w:rPr>
+          <w:lang w:val="en-US"/>
+        </w:rPr>
+        <w:t>.</w:t>
+      </w:r>
+      <w:r>
+        <w:rPr>
+          <w:lang w:val="en-US"/>
+        </w:rPr>
+        <w:t xml:space="preserve"> To use these extension functions in your XSLT stylesheets you onl</w:t>
+      </w:r>
+      <w:r>
+        <w:rPr>
+          <w:lang w:val="en-US"/>
+        </w:rPr>
+        <w:t>y have to declare the namespace they are in.</w:t>
+      </w:r>
     </w:p>
     <w:p>
       <w:pPr>
-        <w:rPr>
-          <w:lang w:val="en-US"/>
-        </w:rPr>
-      </w:pPr>
-      <w:r>
-        <w:rPr>
-          <w:lang w:val="en-US"/>
-        </w:rPr>
-        <w:t xml:space="preserve">XSLWeb contains a set of readily available </w:t>
-      </w:r>
-      <w:r>
-        <w:rPr>
-          <w:lang w:val="en-US"/>
-        </w:rPr>
-        <w:t xml:space="preserve">XPath </w:t>
-      </w:r>
-      <w:r>
-        <w:rPr>
-          <w:lang w:val="en-US"/>
-        </w:rPr>
-        <w:t>extension functions</w:t>
-      </w:r>
-      <w:r>
-        <w:rPr>
-          <w:lang w:val="en-US"/>
-        </w:rPr>
-        <w:t>.</w:t>
-      </w:r>
-      <w:r>
-        <w:rPr>
-          <w:lang w:val="en-US"/>
-        </w:rPr>
-        <w:t xml:space="preserve"> To use these extension functions in your XSLT stylesheets you onl</w:t>
-      </w:r>
-      <w:r>
-        <w:rPr>
-          <w:lang w:val="en-US"/>
-        </w:rPr>
-        <w:t>y have to declare the namespace they are in.</w:t>
-      </w:r>
+        <w:pStyle w:val="Heading3"/>
+      </w:pPr>
+      <w:bookmarkStart w:id="13" w:name="_Toc409620946"/>
+      <w:r>
+        <w:t>Response</w:t>
+      </w:r>
+      <w:r>
+        <w:t xml:space="preserve"> </w:t>
+      </w:r>
+      <w:proofErr w:type="spellStart"/>
+      <w:r>
+        <w:t>functions</w:t>
+      </w:r>
+      <w:bookmarkEnd w:id="13"/>
+      <w:proofErr w:type="spellEnd"/>
     </w:p>
     <w:p>
       <w:pPr>
-        <w:pStyle w:val="Heading3"/>
-      </w:pPr>
-      <w:bookmarkStart w:id="14" w:name="_Toc409620946"/>
-      <w:r>
-        <w:t>Response</w:t>
-      </w:r>
-      <w:r>
-        <w:t xml:space="preserve"> </w:t>
-      </w:r>
-      <w:proofErr w:type="spellStart"/>
-      <w:r>
-        <w:t>functions</w:t>
-      </w:r>
-      <w:bookmarkEnd w:id="14"/>
-      <w:proofErr w:type="spellEnd"/>
+        <w:rPr>
+          <w:lang w:val="en-US"/>
+        </w:rPr>
+      </w:pPr>
+      <w:r>
+        <w:rPr>
+          <w:lang w:val="en-US"/>
+        </w:rPr>
+        <w:t xml:space="preserve">Namespace: </w:t>
+      </w:r>
+      <w:r>
+        <w:rPr>
+          <w:i/>
+          <w:lang w:val="en-US"/>
+        </w:rPr>
+        <w:t>http://w</w:t>
+      </w:r>
+      <w:r>
+        <w:rPr>
+          <w:i/>
+          <w:lang w:val="en-US"/>
+        </w:rPr>
+        <w:t>ww.armatiek.com/xslweb/request</w:t>
+      </w:r>
     </w:p>
     <w:p>
       <w:pPr>
@@ -11337,34 +11355,122 @@
         <w:rPr>
           <w:lang w:val="en-US"/>
         </w:rPr>
-        <w:t xml:space="preserve">Namespace: </w:t>
-      </w:r>
-      <w:r>
-        <w:rPr>
-          <w:i/>
-          <w:lang w:val="en-US"/>
-        </w:rPr>
-        <w:t>http://w</w:t>
-      </w:r>
-      <w:r>
-        <w:rPr>
-          <w:i/>
-          <w:lang w:val="en-US"/>
-        </w:rPr>
-        <w:t>ww.armatiek.com/xslweb/request</w:t>
+        <w:t>Functions:</w:t>
       </w:r>
     </w:p>
     <w:p>
       <w:pPr>
         <w:rPr>
-          <w:lang w:val="en-US"/>
-        </w:rPr>
-      </w:pPr>
-      <w:r>
-        <w:rPr>
-          <w:lang w:val="en-US"/>
-        </w:rPr>
-        <w:t>Functions:</w:t>
+          <w:rFonts w:ascii="Courier New" w:hAnsi="Courier New" w:cs="Courier New"/>
+          <w:sz w:val="20"/>
+          <w:szCs w:val="20"/>
+          <w:lang w:val="en-US"/>
+        </w:rPr>
+      </w:pPr>
+      <w:r>
+        <w:rPr>
+          <w:rFonts w:ascii="Courier New" w:hAnsi="Courier New" w:cs="Courier New"/>
+          <w:sz w:val="20"/>
+          <w:szCs w:val="20"/>
+          <w:lang w:val="en-US"/>
+        </w:rPr>
+        <w:t>add-</w:t>
+      </w:r>
+      <w:proofErr w:type="gramStart"/>
+      <w:r>
+        <w:rPr>
+          <w:rFonts w:ascii="Courier New" w:hAnsi="Courier New" w:cs="Courier New"/>
+          <w:sz w:val="20"/>
+          <w:szCs w:val="20"/>
+          <w:lang w:val="en-US"/>
+        </w:rPr>
+        <w:t>cookie</w:t>
+      </w:r>
+      <w:r>
+        <w:rPr>
+          <w:rFonts w:ascii="Courier New" w:hAnsi="Courier New" w:cs="Courier New"/>
+          <w:sz w:val="20"/>
+          <w:szCs w:val="20"/>
+          <w:lang w:val="en-US"/>
+        </w:rPr>
+        <w:t>(</w:t>
+      </w:r>
+      <w:proofErr w:type="gramEnd"/>
+      <w:r>
+        <w:rPr>
+          <w:rFonts w:ascii="Courier New" w:hAnsi="Courier New" w:cs="Courier New"/>
+          <w:sz w:val="20"/>
+          <w:szCs w:val="20"/>
+          <w:lang w:val="en-US"/>
+        </w:rPr>
+        <w:t>element(</w:t>
+      </w:r>
+      <w:proofErr w:type="spellStart"/>
+      <w:r>
+        <w:rPr>
+          <w:rFonts w:ascii="Courier New" w:hAnsi="Courier New" w:cs="Courier New"/>
+          <w:sz w:val="20"/>
+          <w:szCs w:val="20"/>
+          <w:lang w:val="en-US"/>
+        </w:rPr>
+        <w:t>response</w:t>
+      </w:r>
+      <w:r>
+        <w:rPr>
+          <w:rFonts w:ascii="Courier New" w:hAnsi="Courier New" w:cs="Courier New"/>
+          <w:sz w:val="20"/>
+          <w:szCs w:val="20"/>
+          <w:lang w:val="en-US"/>
+        </w:rPr>
+        <w:t>:</w:t>
+      </w:r>
+      <w:r>
+        <w:rPr>
+          <w:rFonts w:ascii="Courier New" w:hAnsi="Courier New" w:cs="Courier New"/>
+          <w:sz w:val="20"/>
+          <w:szCs w:val="20"/>
+          <w:lang w:val="en-US"/>
+        </w:rPr>
+        <w:t>cookie</w:t>
+      </w:r>
+      <w:proofErr w:type="spellEnd"/>
+      <w:r>
+        <w:rPr>
+          <w:rFonts w:ascii="Courier New" w:hAnsi="Courier New" w:cs="Courier New"/>
+          <w:sz w:val="20"/>
+          <w:szCs w:val="20"/>
+          <w:lang w:val="en-US"/>
+        </w:rPr>
+        <w:t>)</w:t>
+      </w:r>
+      <w:r>
+        <w:rPr>
+          <w:rFonts w:ascii="Courier New" w:hAnsi="Courier New" w:cs="Courier New"/>
+          <w:sz w:val="20"/>
+          <w:szCs w:val="20"/>
+          <w:lang w:val="en-US"/>
+        </w:rPr>
+        <w:t xml:space="preserve">) as </w:t>
+      </w:r>
+      <w:proofErr w:type="spellStart"/>
+      <w:r>
+        <w:rPr>
+          <w:rFonts w:ascii="Courier New" w:hAnsi="Courier New" w:cs="Courier New"/>
+          <w:sz w:val="20"/>
+          <w:szCs w:val="20"/>
+          <w:lang w:val="en-US"/>
+        </w:rPr>
+        <w:t>xs:boolean</w:t>
+      </w:r>
+      <w:proofErr w:type="spellEnd"/>
+      <w:r>
+        <w:rPr>
+          <w:rFonts w:ascii="Courier New" w:hAnsi="Courier New" w:cs="Courier New"/>
+          <w:sz w:val="20"/>
+          <w:szCs w:val="20"/>
+          <w:lang w:val="en-US"/>
+        </w:rPr>
+        <w:t>?</w:t>
       </w:r>
     </w:p>
     <w:p>
@@ -11383,7 +11489,7 @@
           <w:szCs w:val="20"/>
           <w:lang w:val="en-US"/>
         </w:rPr>
-        <w:t>add-</w:t>
+        <w:t>add-date-</w:t>
       </w:r>
       <w:proofErr w:type="gramStart"/>
       <w:r>
@@ -11393,7 +11499,7 @@
           <w:szCs w:val="20"/>
           <w:lang w:val="en-US"/>
         </w:rPr>
-        <w:t>cookie</w:t>
+        <w:t>header</w:t>
       </w:r>
       <w:r>
         <w:rPr>
@@ -11412,46 +11518,39 @@
           <w:szCs w:val="20"/>
           <w:lang w:val="en-US"/>
         </w:rPr>
-        <w:t>element(</w:t>
-      </w:r>
-      <w:proofErr w:type="spellStart"/>
-      <w:r>
-        <w:rPr>
-          <w:rFonts w:ascii="Courier New" w:hAnsi="Courier New" w:cs="Courier New"/>
-          <w:sz w:val="20"/>
-          <w:szCs w:val="20"/>
-          <w:lang w:val="en-US"/>
-        </w:rPr>
-        <w:t>response</w:t>
-      </w:r>
-      <w:r>
-        <w:rPr>
-          <w:rFonts w:ascii="Courier New" w:hAnsi="Courier New" w:cs="Courier New"/>
-          <w:sz w:val="20"/>
-          <w:szCs w:val="20"/>
-          <w:lang w:val="en-US"/>
-        </w:rPr>
-        <w:t>:</w:t>
-      </w:r>
-      <w:r>
-        <w:rPr>
-          <w:rFonts w:ascii="Courier New" w:hAnsi="Courier New" w:cs="Courier New"/>
-          <w:sz w:val="20"/>
-          <w:szCs w:val="20"/>
-          <w:lang w:val="en-US"/>
-        </w:rPr>
-        <w:t>cookie</w:t>
-      </w:r>
-      <w:proofErr w:type="spellEnd"/>
-      <w:r>
-        <w:rPr>
-          <w:rFonts w:ascii="Courier New" w:hAnsi="Courier New" w:cs="Courier New"/>
-          <w:sz w:val="20"/>
-          <w:szCs w:val="20"/>
-          <w:lang w:val="en-US"/>
-        </w:rPr>
-        <w:t>)</w:t>
-      </w:r>
+        <w:t xml:space="preserve">$name as </w:t>
+      </w:r>
+      <w:proofErr w:type="spellStart"/>
+      <w:r>
+        <w:rPr>
+          <w:rFonts w:ascii="Courier New" w:hAnsi="Courier New" w:cs="Courier New"/>
+          <w:sz w:val="20"/>
+          <w:szCs w:val="20"/>
+          <w:lang w:val="en-US"/>
+        </w:rPr>
+        <w:t>xs:string</w:t>
+      </w:r>
+      <w:proofErr w:type="spellEnd"/>
+      <w:r>
+        <w:rPr>
+          <w:rFonts w:ascii="Courier New" w:hAnsi="Courier New" w:cs="Courier New"/>
+          <w:sz w:val="20"/>
+          <w:szCs w:val="20"/>
+          <w:lang w:val="en-US"/>
+        </w:rPr>
+        <w:t xml:space="preserve">, $value as </w:t>
+      </w:r>
+      <w:proofErr w:type="spellStart"/>
+      <w:r>
+        <w:rPr>
+          <w:rFonts w:ascii="Courier New" w:hAnsi="Courier New" w:cs="Courier New"/>
+          <w:sz w:val="20"/>
+          <w:szCs w:val="20"/>
+          <w:lang w:val="en-US"/>
+        </w:rPr>
+        <w:t>xs:dateTime</w:t>
+      </w:r>
+      <w:proofErr w:type="spellEnd"/>
       <w:r>
         <w:rPr>
           <w:rFonts w:ascii="Courier New" w:hAnsi="Courier New" w:cs="Courier New"/>
@@ -11498,7 +11597,27 @@
           <w:szCs w:val="20"/>
           <w:lang w:val="en-US"/>
         </w:rPr>
-        <w:t>add-date-</w:t>
+        <w:t>add-</w:t>
+      </w:r>
+      <w:proofErr w:type="spellStart"/>
+      <w:r>
+        <w:rPr>
+          <w:rFonts w:ascii="Courier New" w:hAnsi="Courier New" w:cs="Courier New"/>
+          <w:sz w:val="20"/>
+          <w:szCs w:val="20"/>
+          <w:lang w:val="en-US"/>
+        </w:rPr>
+        <w:t>int</w:t>
+      </w:r>
+      <w:proofErr w:type="spellEnd"/>
+      <w:r>
+        <w:rPr>
+          <w:rFonts w:ascii="Courier New" w:hAnsi="Courier New" w:cs="Courier New"/>
+          <w:sz w:val="20"/>
+          <w:szCs w:val="20"/>
+          <w:lang w:val="en-US"/>
+        </w:rPr>
+        <w:t>-</w:t>
       </w:r>
       <w:proofErr w:type="gramStart"/>
       <w:r>
@@ -11557,17 +11676,26 @@
           <w:szCs w:val="20"/>
           <w:lang w:val="en-US"/>
         </w:rPr>
-        <w:t>xs:dateTime</w:t>
-      </w:r>
-      <w:proofErr w:type="spellEnd"/>
-      <w:r>
-        <w:rPr>
-          <w:rFonts w:ascii="Courier New" w:hAnsi="Courier New" w:cs="Courier New"/>
-          <w:sz w:val="20"/>
-          <w:szCs w:val="20"/>
-          <w:lang w:val="en-US"/>
-        </w:rPr>
-        <w:t xml:space="preserve">) as </w:t>
+        <w:t>xs:integer</w:t>
+      </w:r>
+      <w:proofErr w:type="spellEnd"/>
+      <w:r>
+        <w:rPr>
+          <w:rFonts w:ascii="Courier New" w:hAnsi="Courier New" w:cs="Courier New"/>
+          <w:sz w:val="20"/>
+          <w:szCs w:val="20"/>
+          <w:lang w:val="en-US"/>
+        </w:rPr>
+        <w:t>)</w:t>
+      </w:r>
+      <w:r>
+        <w:rPr>
+          <w:rFonts w:ascii="Courier New" w:hAnsi="Courier New" w:cs="Courier New"/>
+          <w:sz w:val="20"/>
+          <w:szCs w:val="20"/>
+          <w:lang w:val="en-US"/>
+        </w:rPr>
+        <w:t xml:space="preserve"> as </w:t>
       </w:r>
       <w:proofErr w:type="spellStart"/>
       <w:r>
@@ -11593,9 +11721,6 @@
     <w:p>
       <w:pPr>
         <w:rPr>
-          <w:rFonts w:ascii="Courier New" w:hAnsi="Courier New" w:cs="Courier New"/>
-          <w:sz w:val="20"/>
-          <w:szCs w:val="20"/>
           <w:lang w:val="en-US"/>
         </w:rPr>
       </w:pPr>
@@ -11608,26 +11733,6 @@
         </w:rPr>
         <w:t>add-</w:t>
       </w:r>
-      <w:proofErr w:type="spellStart"/>
-      <w:r>
-        <w:rPr>
-          <w:rFonts w:ascii="Courier New" w:hAnsi="Courier New" w:cs="Courier New"/>
-          <w:sz w:val="20"/>
-          <w:szCs w:val="20"/>
-          <w:lang w:val="en-US"/>
-        </w:rPr>
-        <w:t>int</w:t>
-      </w:r>
-      <w:proofErr w:type="spellEnd"/>
-      <w:r>
-        <w:rPr>
-          <w:rFonts w:ascii="Courier New" w:hAnsi="Courier New" w:cs="Courier New"/>
-          <w:sz w:val="20"/>
-          <w:szCs w:val="20"/>
-          <w:lang w:val="en-US"/>
-        </w:rPr>
-        <w:t>-</w:t>
-      </w:r>
       <w:proofErr w:type="gramStart"/>
       <w:r>
         <w:rPr>
@@ -11685,7 +11790,7 @@
           <w:szCs w:val="20"/>
           <w:lang w:val="en-US"/>
         </w:rPr>
-        <w:t>xs:integer</w:t>
+        <w:t>xs:string</w:t>
       </w:r>
       <w:proofErr w:type="spellEnd"/>
       <w:r>
@@ -11740,8 +11845,9 @@
           <w:szCs w:val="20"/>
           <w:lang w:val="en-US"/>
         </w:rPr>
-        <w:t>add-</w:t>
-      </w:r>
+        <w:t>encode-redirect-</w:t>
+      </w:r>
+      <w:proofErr w:type="spellStart"/>
       <w:proofErr w:type="gramStart"/>
       <w:r>
         <w:rPr>
@@ -11750,8 +11856,9 @@
           <w:szCs w:val="20"/>
           <w:lang w:val="en-US"/>
         </w:rPr>
-        <w:t>header</w:t>
-      </w:r>
+        <w:t>url</w:t>
+      </w:r>
+      <w:proofErr w:type="spellEnd"/>
       <w:r>
         <w:rPr>
           <w:rFonts w:ascii="Courier New" w:hAnsi="Courier New" w:cs="Courier New"/>
@@ -11769,7 +11876,27 @@
           <w:szCs w:val="20"/>
           <w:lang w:val="en-US"/>
         </w:rPr>
-        <w:t xml:space="preserve">$name as </w:t>
+        <w:t>$</w:t>
+      </w:r>
+      <w:proofErr w:type="spellStart"/>
+      <w:r>
+        <w:rPr>
+          <w:rFonts w:ascii="Courier New" w:hAnsi="Courier New" w:cs="Courier New"/>
+          <w:sz w:val="20"/>
+          <w:szCs w:val="20"/>
+          <w:lang w:val="en-US"/>
+        </w:rPr>
+        <w:t>url</w:t>
+      </w:r>
+      <w:proofErr w:type="spellEnd"/>
+      <w:r>
+        <w:rPr>
+          <w:rFonts w:ascii="Courier New" w:hAnsi="Courier New" w:cs="Courier New"/>
+          <w:sz w:val="20"/>
+          <w:szCs w:val="20"/>
+          <w:lang w:val="en-US"/>
+        </w:rPr>
+        <w:t xml:space="preserve"> as </w:t>
       </w:r>
       <w:proofErr w:type="spellStart"/>
       <w:r>
@@ -11789,7 +11916,16 @@
           <w:szCs w:val="20"/>
           <w:lang w:val="en-US"/>
         </w:rPr>
-        <w:t xml:space="preserve">, $value as </w:t>
+        <w:t>)</w:t>
+      </w:r>
+      <w:r>
+        <w:rPr>
+          <w:rFonts w:ascii="Courier New" w:hAnsi="Courier New" w:cs="Courier New"/>
+          <w:sz w:val="20"/>
+          <w:szCs w:val="20"/>
+          <w:lang w:val="en-US"/>
+        </w:rPr>
+        <w:t xml:space="preserve"> as </w:t>
       </w:r>
       <w:proofErr w:type="spellStart"/>
       <w:r>
@@ -11802,59 +11938,24 @@
         <w:t>xs:string</w:t>
       </w:r>
       <w:proofErr w:type="spellEnd"/>
-      <w:r>
-        <w:rPr>
-          <w:rFonts w:ascii="Courier New" w:hAnsi="Courier New" w:cs="Courier New"/>
-          <w:sz w:val="20"/>
-          <w:szCs w:val="20"/>
-          <w:lang w:val="en-US"/>
-        </w:rPr>
-        <w:t>)</w:t>
-      </w:r>
-      <w:r>
-        <w:rPr>
-          <w:rFonts w:ascii="Courier New" w:hAnsi="Courier New" w:cs="Courier New"/>
-          <w:sz w:val="20"/>
-          <w:szCs w:val="20"/>
-          <w:lang w:val="en-US"/>
-        </w:rPr>
-        <w:t xml:space="preserve"> as </w:t>
-      </w:r>
-      <w:proofErr w:type="spellStart"/>
-      <w:r>
-        <w:rPr>
-          <w:rFonts w:ascii="Courier New" w:hAnsi="Courier New" w:cs="Courier New"/>
-          <w:sz w:val="20"/>
-          <w:szCs w:val="20"/>
-          <w:lang w:val="en-US"/>
-        </w:rPr>
-        <w:t>xs:boolean</w:t>
-      </w:r>
-      <w:proofErr w:type="spellEnd"/>
-      <w:r>
-        <w:rPr>
-          <w:rFonts w:ascii="Courier New" w:hAnsi="Courier New" w:cs="Courier New"/>
-          <w:sz w:val="20"/>
-          <w:szCs w:val="20"/>
-          <w:lang w:val="en-US"/>
-        </w:rPr>
-        <w:t>?</w:t>
-      </w:r>
     </w:p>
     <w:p>
       <w:pPr>
         <w:rPr>
-          <w:lang w:val="en-US"/>
-        </w:rPr>
-      </w:pPr>
-      <w:r>
-        <w:rPr>
-          <w:rFonts w:ascii="Courier New" w:hAnsi="Courier New" w:cs="Courier New"/>
-          <w:sz w:val="20"/>
-          <w:szCs w:val="20"/>
-          <w:lang w:val="en-US"/>
-        </w:rPr>
-        <w:t>encode-redirect-</w:t>
+          <w:rFonts w:ascii="Courier New" w:hAnsi="Courier New" w:cs="Courier New"/>
+          <w:sz w:val="20"/>
+          <w:szCs w:val="20"/>
+          <w:lang w:val="en-US"/>
+        </w:rPr>
+      </w:pPr>
+      <w:r>
+        <w:rPr>
+          <w:rFonts w:ascii="Courier New" w:hAnsi="Courier New" w:cs="Courier New"/>
+          <w:sz w:val="20"/>
+          <w:szCs w:val="20"/>
+          <w:lang w:val="en-US"/>
+        </w:rPr>
+        <w:t>encode-</w:t>
       </w:r>
       <w:proofErr w:type="spellStart"/>
       <w:proofErr w:type="gramStart"/>
@@ -11951,22 +12052,18 @@
     <w:p>
       <w:pPr>
         <w:rPr>
-          <w:rFonts w:ascii="Courier New" w:hAnsi="Courier New" w:cs="Courier New"/>
-          <w:sz w:val="20"/>
-          <w:szCs w:val="20"/>
-          <w:lang w:val="en-US"/>
-        </w:rPr>
-      </w:pPr>
-      <w:r>
-        <w:rPr>
-          <w:rFonts w:ascii="Courier New" w:hAnsi="Courier New" w:cs="Courier New"/>
-          <w:sz w:val="20"/>
-          <w:szCs w:val="20"/>
-          <w:lang w:val="en-US"/>
-        </w:rPr>
-        <w:t>encode-</w:t>
-      </w:r>
-      <w:proofErr w:type="spellStart"/>
+          <w:lang w:val="en-US"/>
+        </w:rPr>
+      </w:pPr>
+      <w:r>
+        <w:rPr>
+          <w:rFonts w:ascii="Courier New" w:hAnsi="Courier New" w:cs="Courier New"/>
+          <w:sz w:val="20"/>
+          <w:szCs w:val="20"/>
+          <w:lang w:val="en-US"/>
+        </w:rPr>
+        <w:t>is-</w:t>
+      </w:r>
       <w:proofErr w:type="gramStart"/>
       <w:r>
         <w:rPr>
@@ -11975,9 +12072,8 @@
           <w:szCs w:val="20"/>
           <w:lang w:val="en-US"/>
         </w:rPr>
-        <w:t>url</w:t>
-      </w:r>
-      <w:proofErr w:type="spellEnd"/>
+        <w:t>committed</w:t>
+      </w:r>
       <w:r>
         <w:rPr>
           <w:rFonts w:ascii="Courier New" w:hAnsi="Courier New" w:cs="Courier New"/>
@@ -11995,19 +12091,8 @@
           <w:szCs w:val="20"/>
           <w:lang w:val="en-US"/>
         </w:rPr>
-        <w:t>$</w:t>
-      </w:r>
-      <w:proofErr w:type="spellStart"/>
-      <w:r>
-        <w:rPr>
-          <w:rFonts w:ascii="Courier New" w:hAnsi="Courier New" w:cs="Courier New"/>
-          <w:sz w:val="20"/>
-          <w:szCs w:val="20"/>
-          <w:lang w:val="en-US"/>
-        </w:rPr>
-        <w:t>url</w:t>
-      </w:r>
-      <w:proofErr w:type="spellEnd"/>
+        <w:t>)</w:t>
+      </w:r>
       <w:r>
         <w:rPr>
           <w:rFonts w:ascii="Courier New" w:hAnsi="Courier New" w:cs="Courier New"/>
@@ -12025,53 +12110,27 @@
           <w:szCs w:val="20"/>
           <w:lang w:val="en-US"/>
         </w:rPr>
-        <w:t>xs:string</w:t>
-      </w:r>
-      <w:proofErr w:type="spellEnd"/>
-      <w:r>
-        <w:rPr>
-          <w:rFonts w:ascii="Courier New" w:hAnsi="Courier New" w:cs="Courier New"/>
-          <w:sz w:val="20"/>
-          <w:szCs w:val="20"/>
-          <w:lang w:val="en-US"/>
-        </w:rPr>
-        <w:t>)</w:t>
-      </w:r>
-      <w:r>
-        <w:rPr>
-          <w:rFonts w:ascii="Courier New" w:hAnsi="Courier New" w:cs="Courier New"/>
-          <w:sz w:val="20"/>
-          <w:szCs w:val="20"/>
-          <w:lang w:val="en-US"/>
-        </w:rPr>
-        <w:t xml:space="preserve"> as </w:t>
-      </w:r>
-      <w:proofErr w:type="spellStart"/>
-      <w:r>
-        <w:rPr>
-          <w:rFonts w:ascii="Courier New" w:hAnsi="Courier New" w:cs="Courier New"/>
-          <w:sz w:val="20"/>
-          <w:szCs w:val="20"/>
-          <w:lang w:val="en-US"/>
-        </w:rPr>
-        <w:t>xs:string</w:t>
+        <w:t>xs:boolean</w:t>
       </w:r>
       <w:proofErr w:type="spellEnd"/>
     </w:p>
     <w:p>
       <w:pPr>
         <w:rPr>
-          <w:lang w:val="en-US"/>
-        </w:rPr>
-      </w:pPr>
-      <w:r>
-        <w:rPr>
-          <w:rFonts w:ascii="Courier New" w:hAnsi="Courier New" w:cs="Courier New"/>
-          <w:sz w:val="20"/>
-          <w:szCs w:val="20"/>
-          <w:lang w:val="en-US"/>
-        </w:rPr>
-        <w:t>is-</w:t>
+          <w:rFonts w:ascii="Courier New" w:hAnsi="Courier New" w:cs="Courier New"/>
+          <w:sz w:val="20"/>
+          <w:szCs w:val="20"/>
+          <w:lang w:val="en-US"/>
+        </w:rPr>
+      </w:pPr>
+      <w:r>
+        <w:rPr>
+          <w:rFonts w:ascii="Courier New" w:hAnsi="Courier New" w:cs="Courier New"/>
+          <w:sz w:val="20"/>
+          <w:szCs w:val="20"/>
+          <w:lang w:val="en-US"/>
+        </w:rPr>
+        <w:t>set-buffer-</w:t>
       </w:r>
       <w:proofErr w:type="gramStart"/>
       <w:r>
@@ -12081,7 +12140,7 @@
           <w:szCs w:val="20"/>
           <w:lang w:val="en-US"/>
         </w:rPr>
-        <w:t>committed</w:t>
+        <w:t>size</w:t>
       </w:r>
       <w:r>
         <w:rPr>
@@ -12100,6 +12159,26 @@
           <w:szCs w:val="20"/>
           <w:lang w:val="en-US"/>
         </w:rPr>
+        <w:t xml:space="preserve">$size as </w:t>
+      </w:r>
+      <w:proofErr w:type="spellStart"/>
+      <w:r>
+        <w:rPr>
+          <w:rFonts w:ascii="Courier New" w:hAnsi="Courier New" w:cs="Courier New"/>
+          <w:sz w:val="20"/>
+          <w:szCs w:val="20"/>
+          <w:lang w:val="en-US"/>
+        </w:rPr>
+        <w:t>xs:integer</w:t>
+      </w:r>
+      <w:proofErr w:type="spellEnd"/>
+      <w:r>
+        <w:rPr>
+          <w:rFonts w:ascii="Courier New" w:hAnsi="Courier New" w:cs="Courier New"/>
+          <w:sz w:val="20"/>
+          <w:szCs w:val="20"/>
+          <w:lang w:val="en-US"/>
+        </w:rPr>
         <w:t>)</w:t>
       </w:r>
       <w:r>
@@ -12122,6 +12201,15 @@
         <w:t>xs:boolean</w:t>
       </w:r>
       <w:proofErr w:type="spellEnd"/>
+      <w:r>
+        <w:rPr>
+          <w:rFonts w:ascii="Courier New" w:hAnsi="Courier New" w:cs="Courier New"/>
+          <w:sz w:val="20"/>
+          <w:szCs w:val="20"/>
+          <w:lang w:val="en-US"/>
+        </w:rPr>
+        <w:t>?</w:t>
+      </w:r>
     </w:p>
     <w:p>
       <w:pPr>
@@ -12139,7 +12227,7 @@
           <w:szCs w:val="20"/>
           <w:lang w:val="en-US"/>
         </w:rPr>
-        <w:t>set-buffer-</w:t>
+        <w:t>set-</w:t>
       </w:r>
       <w:proofErr w:type="gramStart"/>
       <w:r>
@@ -12149,7 +12237,7 @@
           <w:szCs w:val="20"/>
           <w:lang w:val="en-US"/>
         </w:rPr>
-        <w:t>size</w:t>
+        <w:t>status</w:t>
       </w:r>
       <w:r>
         <w:rPr>
@@ -12168,7 +12256,7 @@
           <w:szCs w:val="20"/>
           <w:lang w:val="en-US"/>
         </w:rPr>
-        <w:t xml:space="preserve">$size as </w:t>
+        <w:t xml:space="preserve">$status as </w:t>
       </w:r>
       <w:proofErr w:type="spellStart"/>
       <w:r>
@@ -12223,132 +12311,69 @@
     <w:p>
       <w:pPr>
         <w:rPr>
-          <w:rFonts w:ascii="Courier New" w:hAnsi="Courier New" w:cs="Courier New"/>
-          <w:sz w:val="20"/>
-          <w:szCs w:val="20"/>
-          <w:lang w:val="en-US"/>
-        </w:rPr>
-      </w:pPr>
-      <w:r>
-        <w:rPr>
-          <w:rFonts w:ascii="Courier New" w:hAnsi="Courier New" w:cs="Courier New"/>
-          <w:sz w:val="20"/>
-          <w:szCs w:val="20"/>
-          <w:lang w:val="en-US"/>
-        </w:rPr>
-        <w:t>set-</w:t>
-      </w:r>
-      <w:proofErr w:type="gramStart"/>
-      <w:r>
-        <w:rPr>
-          <w:rFonts w:ascii="Courier New" w:hAnsi="Courier New" w:cs="Courier New"/>
-          <w:sz w:val="20"/>
-          <w:szCs w:val="20"/>
-          <w:lang w:val="en-US"/>
-        </w:rPr>
-        <w:t>status</w:t>
-      </w:r>
-      <w:r>
-        <w:rPr>
-          <w:rFonts w:ascii="Courier New" w:hAnsi="Courier New" w:cs="Courier New"/>
-          <w:sz w:val="20"/>
-          <w:szCs w:val="20"/>
-          <w:lang w:val="en-US"/>
-        </w:rPr>
-        <w:t>(</w:t>
-      </w:r>
-      <w:proofErr w:type="gramEnd"/>
-      <w:r>
-        <w:rPr>
-          <w:rFonts w:ascii="Courier New" w:hAnsi="Courier New" w:cs="Courier New"/>
-          <w:sz w:val="20"/>
-          <w:szCs w:val="20"/>
-          <w:lang w:val="en-US"/>
-        </w:rPr>
-        <w:t xml:space="preserve">$status as </w:t>
-      </w:r>
-      <w:proofErr w:type="spellStart"/>
-      <w:r>
-        <w:rPr>
-          <w:rFonts w:ascii="Courier New" w:hAnsi="Courier New" w:cs="Courier New"/>
-          <w:sz w:val="20"/>
-          <w:szCs w:val="20"/>
-          <w:lang w:val="en-US"/>
-        </w:rPr>
-        <w:t>xs:integer</w:t>
-      </w:r>
-      <w:proofErr w:type="spellEnd"/>
-      <w:r>
-        <w:rPr>
-          <w:rFonts w:ascii="Courier New" w:hAnsi="Courier New" w:cs="Courier New"/>
-          <w:sz w:val="20"/>
-          <w:szCs w:val="20"/>
-          <w:lang w:val="en-US"/>
-        </w:rPr>
-        <w:t>)</w:t>
-      </w:r>
-      <w:r>
-        <w:rPr>
-          <w:rFonts w:ascii="Courier New" w:hAnsi="Courier New" w:cs="Courier New"/>
-          <w:sz w:val="20"/>
-          <w:szCs w:val="20"/>
-          <w:lang w:val="en-US"/>
-        </w:rPr>
-        <w:t xml:space="preserve"> as </w:t>
-      </w:r>
-      <w:proofErr w:type="spellStart"/>
-      <w:r>
-        <w:rPr>
-          <w:rFonts w:ascii="Courier New" w:hAnsi="Courier New" w:cs="Courier New"/>
-          <w:sz w:val="20"/>
-          <w:szCs w:val="20"/>
-          <w:lang w:val="en-US"/>
-        </w:rPr>
-        <w:t>xs:boolean</w:t>
-      </w:r>
-      <w:proofErr w:type="spellEnd"/>
-      <w:r>
-        <w:rPr>
-          <w:rFonts w:ascii="Courier New" w:hAnsi="Courier New" w:cs="Courier New"/>
-          <w:sz w:val="20"/>
-          <w:szCs w:val="20"/>
-          <w:lang w:val="en-US"/>
-        </w:rPr>
-        <w:t>?</w:t>
+          <w:lang w:val="en-US"/>
+        </w:rPr>
+      </w:pPr>
+      <w:r>
+        <w:rPr>
+          <w:lang w:val="en-US"/>
+        </w:rPr>
+        <w:t>See example 5 how to use the response functions to set cookies.</w:t>
       </w:r>
     </w:p>
     <w:p>
       <w:pPr>
-        <w:rPr>
-          <w:lang w:val="en-US"/>
-        </w:rPr>
-      </w:pPr>
-      <w:r>
-        <w:rPr>
-          <w:lang w:val="en-US"/>
-        </w:rPr>
-        <w:t>See example 5 how to use the response functions to set cookies.</w:t>
-      </w:r>
+        <w:pStyle w:val="Heading3"/>
+      </w:pPr>
+      <w:bookmarkStart w:id="14" w:name="_Toc409620947"/>
+      <w:proofErr w:type="spellStart"/>
+      <w:r>
+        <w:t>Session</w:t>
+      </w:r>
+      <w:proofErr w:type="spellEnd"/>
+      <w:r>
+        <w:t xml:space="preserve"> </w:t>
+      </w:r>
+      <w:proofErr w:type="spellStart"/>
+      <w:r>
+        <w:t>functions</w:t>
+      </w:r>
+      <w:bookmarkEnd w:id="14"/>
+      <w:proofErr w:type="spellEnd"/>
     </w:p>
     <w:p>
       <w:pPr>
-        <w:pStyle w:val="Heading3"/>
-      </w:pPr>
-      <w:bookmarkStart w:id="15" w:name="_Toc409620947"/>
-      <w:proofErr w:type="spellStart"/>
-      <w:r>
-        <w:t>Session</w:t>
-      </w:r>
-      <w:proofErr w:type="spellEnd"/>
-      <w:r>
-        <w:t xml:space="preserve"> </w:t>
-      </w:r>
-      <w:proofErr w:type="spellStart"/>
-      <w:r>
-        <w:t>functions</w:t>
-      </w:r>
-      <w:bookmarkEnd w:id="15"/>
-      <w:proofErr w:type="spellEnd"/>
+        <w:rPr>
+          <w:lang w:val="en-US"/>
+        </w:rPr>
+      </w:pPr>
+      <w:r>
+        <w:rPr>
+          <w:lang w:val="en-US"/>
+        </w:rPr>
+        <w:t xml:space="preserve">Namespace: </w:t>
+      </w:r>
+      <w:r>
+        <w:rPr>
+          <w:i/>
+          <w:lang w:val="en-US"/>
+        </w:rPr>
+        <w:t>http://w</w:t>
+      </w:r>
+      <w:r>
+        <w:rPr>
+          <w:i/>
+          <w:lang w:val="en-US"/>
+        </w:rPr>
+        <w:t>ww.armatiek.com/xslweb</w:t>
+      </w:r>
+      <w:r>
+        <w:rPr>
+          <w:i/>
+          <w:lang w:val="en-US"/>
+        </w:rPr>
+        <w:t>/session</w:t>
+      </w:r>
     </w:p>
     <w:p>
       <w:pPr>
@@ -12360,41 +12385,93 @@
         <w:rPr>
           <w:lang w:val="en-US"/>
         </w:rPr>
-        <w:t xml:space="preserve">Namespace: </w:t>
-      </w:r>
-      <w:r>
-        <w:rPr>
-          <w:i/>
-          <w:lang w:val="en-US"/>
-        </w:rPr>
-        <w:t>http://w</w:t>
-      </w:r>
-      <w:r>
-        <w:rPr>
-          <w:i/>
-          <w:lang w:val="en-US"/>
-        </w:rPr>
-        <w:t>ww.armatiek.com/xslweb</w:t>
-      </w:r>
-      <w:r>
-        <w:rPr>
-          <w:i/>
-          <w:lang w:val="en-US"/>
-        </w:rPr>
-        <w:t>/session</w:t>
+        <w:t>Functions:</w:t>
       </w:r>
     </w:p>
     <w:p>
       <w:pPr>
         <w:rPr>
-          <w:lang w:val="en-US"/>
-        </w:rPr>
-      </w:pPr>
-      <w:r>
-        <w:rPr>
-          <w:lang w:val="en-US"/>
-        </w:rPr>
-        <w:t>Functions:</w:t>
+          <w:rFonts w:ascii="Courier New" w:hAnsi="Courier New" w:cs="Courier New"/>
+          <w:sz w:val="20"/>
+          <w:szCs w:val="20"/>
+          <w:lang w:val="en-US"/>
+        </w:rPr>
+      </w:pPr>
+      <w:r>
+        <w:rPr>
+          <w:rFonts w:ascii="Courier New" w:hAnsi="Courier New" w:cs="Courier New"/>
+          <w:sz w:val="20"/>
+          <w:szCs w:val="20"/>
+          <w:lang w:val="en-US"/>
+        </w:rPr>
+        <w:t>a</w:t>
+      </w:r>
+      <w:r>
+        <w:rPr>
+          <w:rFonts w:ascii="Courier New" w:hAnsi="Courier New" w:cs="Courier New"/>
+          <w:sz w:val="20"/>
+          <w:szCs w:val="20"/>
+          <w:lang w:val="en-US"/>
+        </w:rPr>
+        <w:t>ttribute</w:t>
+      </w:r>
+      <w:r>
+        <w:rPr>
+          <w:rFonts w:ascii="Courier New" w:hAnsi="Courier New" w:cs="Courier New"/>
+          <w:sz w:val="20"/>
+          <w:szCs w:val="20"/>
+          <w:lang w:val="en-US"/>
+        </w:rPr>
+        <w:t>-</w:t>
+      </w:r>
+      <w:proofErr w:type="gramStart"/>
+      <w:r>
+        <w:rPr>
+          <w:rFonts w:ascii="Courier New" w:hAnsi="Courier New" w:cs="Courier New"/>
+          <w:sz w:val="20"/>
+          <w:szCs w:val="20"/>
+          <w:lang w:val="en-US"/>
+        </w:rPr>
+        <w:t>names</w:t>
+      </w:r>
+      <w:r>
+        <w:rPr>
+          <w:rFonts w:ascii="Courier New" w:hAnsi="Courier New" w:cs="Courier New"/>
+          <w:sz w:val="20"/>
+          <w:szCs w:val="20"/>
+          <w:lang w:val="en-US"/>
+        </w:rPr>
+        <w:t>(</w:t>
+      </w:r>
+      <w:proofErr w:type="gramEnd"/>
+      <w:r>
+        <w:rPr>
+          <w:rFonts w:ascii="Courier New" w:hAnsi="Courier New" w:cs="Courier New"/>
+          <w:sz w:val="20"/>
+          <w:szCs w:val="20"/>
+          <w:lang w:val="en-US"/>
+        </w:rPr>
+        <w:t xml:space="preserve">) as </w:t>
+      </w:r>
+      <w:proofErr w:type="spellStart"/>
+      <w:r>
+        <w:rPr>
+          <w:rFonts w:ascii="Courier New" w:hAnsi="Courier New" w:cs="Courier New"/>
+          <w:sz w:val="20"/>
+          <w:szCs w:val="20"/>
+          <w:lang w:val="en-US"/>
+        </w:rPr>
+        <w:t>xs:string</w:t>
+      </w:r>
+      <w:proofErr w:type="spellEnd"/>
+      <w:r>
+        <w:rPr>
+          <w:rFonts w:ascii="Courier New" w:hAnsi="Courier New" w:cs="Courier New"/>
+          <w:sz w:val="20"/>
+          <w:szCs w:val="20"/>
+          <w:lang w:val="en-US"/>
+        </w:rPr>
+        <w:t>*</w:t>
       </w:r>
     </w:p>
     <w:p>
@@ -12413,25 +12490,7 @@
           <w:szCs w:val="20"/>
           <w:lang w:val="en-US"/>
         </w:rPr>
-        <w:t>a</w:t>
-      </w:r>
-      <w:r>
-        <w:rPr>
-          <w:rFonts w:ascii="Courier New" w:hAnsi="Courier New" w:cs="Courier New"/>
-          <w:sz w:val="20"/>
-          <w:szCs w:val="20"/>
-          <w:lang w:val="en-US"/>
-        </w:rPr>
-        <w:t>ttribute</w:t>
-      </w:r>
-      <w:r>
-        <w:rPr>
-          <w:rFonts w:ascii="Courier New" w:hAnsi="Courier New" w:cs="Courier New"/>
-          <w:sz w:val="20"/>
-          <w:szCs w:val="20"/>
-          <w:lang w:val="en-US"/>
-        </w:rPr>
-        <w:t>-</w:t>
+        <w:t>get-</w:t>
       </w:r>
       <w:proofErr w:type="gramStart"/>
       <w:r>
@@ -12441,16 +12500,7 @@
           <w:szCs w:val="20"/>
           <w:lang w:val="en-US"/>
         </w:rPr>
-        <w:t>names</w:t>
-      </w:r>
-      <w:r>
-        <w:rPr>
-          <w:rFonts w:ascii="Courier New" w:hAnsi="Courier New" w:cs="Courier New"/>
-          <w:sz w:val="20"/>
-          <w:szCs w:val="20"/>
-          <w:lang w:val="en-US"/>
-        </w:rPr>
-        <w:t>(</w:t>
+        <w:t>attribute(</w:t>
       </w:r>
       <w:proofErr w:type="gramEnd"/>
       <w:r>
@@ -12460,7 +12510,7 @@
           <w:szCs w:val="20"/>
           <w:lang w:val="en-US"/>
         </w:rPr>
-        <w:t xml:space="preserve">) as </w:t>
+        <w:t xml:space="preserve">$name as </w:t>
       </w:r>
       <w:proofErr w:type="spellStart"/>
       <w:r>
@@ -12480,7 +12530,16 @@
           <w:szCs w:val="20"/>
           <w:lang w:val="en-US"/>
         </w:rPr>
-        <w:t>*</w:t>
+        <w:t>)</w:t>
+      </w:r>
+      <w:r>
+        <w:rPr>
+          <w:rFonts w:ascii="Courier New" w:hAnsi="Courier New" w:cs="Courier New"/>
+          <w:sz w:val="20"/>
+          <w:szCs w:val="20"/>
+          <w:lang w:val="en-US"/>
+        </w:rPr>
+        <w:t xml:space="preserve"> as item()*</w:t>
       </w:r>
     </w:p>
     <w:p>
@@ -12492,15 +12551,6 @@
           <w:lang w:val="en-US"/>
         </w:rPr>
       </w:pPr>
-      <w:r>
-        <w:rPr>
-          <w:rFonts w:ascii="Courier New" w:hAnsi="Courier New" w:cs="Courier New"/>
-          <w:sz w:val="20"/>
-          <w:szCs w:val="20"/>
-          <w:lang w:val="en-US"/>
-        </w:rPr>
-        <w:t>get-</w:t>
-      </w:r>
       <w:proofErr w:type="gramStart"/>
       <w:r>
         <w:rPr>
@@ -12509,7 +12559,7 @@
           <w:szCs w:val="20"/>
           <w:lang w:val="en-US"/>
         </w:rPr>
-        <w:t>attribute(</w:t>
+        <w:t>invalidate(</w:t>
       </w:r>
       <w:proofErr w:type="gramEnd"/>
       <w:r>
@@ -12519,36 +12569,45 @@
           <w:szCs w:val="20"/>
           <w:lang w:val="en-US"/>
         </w:rPr>
-        <w:t xml:space="preserve">$name as </w:t>
-      </w:r>
-      <w:proofErr w:type="spellStart"/>
-      <w:r>
-        <w:rPr>
-          <w:rFonts w:ascii="Courier New" w:hAnsi="Courier New" w:cs="Courier New"/>
-          <w:sz w:val="20"/>
-          <w:szCs w:val="20"/>
-          <w:lang w:val="en-US"/>
-        </w:rPr>
-        <w:t>xs:string</w:t>
-      </w:r>
-      <w:proofErr w:type="spellEnd"/>
-      <w:r>
-        <w:rPr>
-          <w:rFonts w:ascii="Courier New" w:hAnsi="Courier New" w:cs="Courier New"/>
-          <w:sz w:val="20"/>
-          <w:szCs w:val="20"/>
-          <w:lang w:val="en-US"/>
-        </w:rPr>
-        <w:t>)</w:t>
-      </w:r>
-      <w:r>
-        <w:rPr>
-          <w:rFonts w:ascii="Courier New" w:hAnsi="Courier New" w:cs="Courier New"/>
-          <w:sz w:val="20"/>
-          <w:szCs w:val="20"/>
-          <w:lang w:val="en-US"/>
-        </w:rPr>
-        <w:t xml:space="preserve"> as item()*</w:t>
+        <w:t xml:space="preserve">) as </w:t>
+      </w:r>
+      <w:proofErr w:type="spellStart"/>
+      <w:r>
+        <w:rPr>
+          <w:rFonts w:ascii="Courier New" w:hAnsi="Courier New" w:cs="Courier New"/>
+          <w:sz w:val="20"/>
+          <w:szCs w:val="20"/>
+          <w:lang w:val="en-US"/>
+        </w:rPr>
+        <w:t>xs:</w:t>
+      </w:r>
+      <w:r>
+        <w:rPr>
+          <w:rFonts w:ascii="Courier New" w:hAnsi="Courier New" w:cs="Courier New"/>
+          <w:sz w:val="20"/>
+          <w:szCs w:val="20"/>
+          <w:lang w:val="en-US"/>
+        </w:rPr>
+        <w:t>b</w:t>
+      </w:r>
+      <w:r>
+        <w:rPr>
+          <w:rFonts w:ascii="Courier New" w:hAnsi="Courier New" w:cs="Courier New"/>
+          <w:sz w:val="20"/>
+          <w:szCs w:val="20"/>
+          <w:lang w:val="en-US"/>
+        </w:rPr>
+        <w:t>oolean</w:t>
+      </w:r>
+      <w:proofErr w:type="spellEnd"/>
+      <w:r>
+        <w:rPr>
+          <w:rFonts w:ascii="Courier New" w:hAnsi="Courier New" w:cs="Courier New"/>
+          <w:sz w:val="20"/>
+          <w:szCs w:val="20"/>
+          <w:lang w:val="en-US"/>
+        </w:rPr>
+        <w:t>?</w:t>
       </w:r>
     </w:p>
     <w:p>
@@ -12560,6 +12619,15 @@
           <w:lang w:val="en-US"/>
         </w:rPr>
       </w:pPr>
+      <w:r>
+        <w:rPr>
+          <w:rFonts w:ascii="Courier New" w:hAnsi="Courier New" w:cs="Courier New"/>
+          <w:sz w:val="20"/>
+          <w:szCs w:val="20"/>
+          <w:lang w:val="en-US"/>
+        </w:rPr>
+        <w:t>set-</w:t>
+      </w:r>
       <w:proofErr w:type="gramStart"/>
       <w:r>
         <w:rPr>
@@ -12568,7 +12636,7 @@
           <w:szCs w:val="20"/>
           <w:lang w:val="en-US"/>
         </w:rPr>
-        <w:t>invalidate(</w:t>
+        <w:t>attribute(</w:t>
       </w:r>
       <w:proofErr w:type="gramEnd"/>
       <w:r>
@@ -12578,7 +12646,65 @@
           <w:szCs w:val="20"/>
           <w:lang w:val="en-US"/>
         </w:rPr>
-        <w:t xml:space="preserve">) as </w:t>
+        <w:t xml:space="preserve">$name as </w:t>
+      </w:r>
+      <w:proofErr w:type="spellStart"/>
+      <w:r>
+        <w:rPr>
+          <w:rFonts w:ascii="Courier New" w:hAnsi="Courier New" w:cs="Courier New"/>
+          <w:sz w:val="20"/>
+          <w:szCs w:val="20"/>
+          <w:lang w:val="en-US"/>
+        </w:rPr>
+        <w:t>xs:string</w:t>
+      </w:r>
+      <w:proofErr w:type="spellEnd"/>
+      <w:r>
+        <w:rPr>
+          <w:rFonts w:ascii="Courier New" w:hAnsi="Courier New" w:cs="Courier New"/>
+          <w:sz w:val="20"/>
+          <w:szCs w:val="20"/>
+          <w:lang w:val="en-US"/>
+        </w:rPr>
+        <w:t xml:space="preserve">, </w:t>
+      </w:r>
+      <w:proofErr w:type="spellStart"/>
+      <w:r>
+        <w:rPr>
+          <w:rFonts w:ascii="Courier New" w:hAnsi="Courier New" w:cs="Courier New"/>
+          <w:sz w:val="20"/>
+          <w:szCs w:val="20"/>
+          <w:lang w:val="en-US"/>
+        </w:rPr>
+        <w:t>attr</w:t>
+      </w:r>
+      <w:proofErr w:type="spellEnd"/>
+      <w:r>
+        <w:rPr>
+          <w:rFonts w:ascii="Courier New" w:hAnsi="Courier New" w:cs="Courier New"/>
+          <w:sz w:val="20"/>
+          <w:szCs w:val="20"/>
+          <w:lang w:val="en-US"/>
+        </w:rPr>
+        <w:t xml:space="preserve"> as item()*</w:t>
+      </w:r>
+      <w:r>
+        <w:rPr>
+          <w:rFonts w:ascii="Courier New" w:hAnsi="Courier New" w:cs="Courier New"/>
+          <w:sz w:val="20"/>
+          <w:szCs w:val="20"/>
+          <w:lang w:val="en-US"/>
+        </w:rPr>
+        <w:t>)</w:t>
+      </w:r>
+      <w:r>
+        <w:rPr>
+          <w:rFonts w:ascii="Courier New" w:hAnsi="Courier New" w:cs="Courier New"/>
+          <w:sz w:val="20"/>
+          <w:szCs w:val="20"/>
+          <w:lang w:val="en-US"/>
+        </w:rPr>
+        <w:t xml:space="preserve"> as </w:t>
       </w:r>
       <w:proofErr w:type="spellStart"/>
       <w:r>
@@ -12597,16 +12723,7 @@
           <w:szCs w:val="20"/>
           <w:lang w:val="en-US"/>
         </w:rPr>
-        <w:t>b</w:t>
-      </w:r>
-      <w:r>
-        <w:rPr>
-          <w:rFonts w:ascii="Courier New" w:hAnsi="Courier New" w:cs="Courier New"/>
-          <w:sz w:val="20"/>
-          <w:szCs w:val="20"/>
-          <w:lang w:val="en-US"/>
-        </w:rPr>
-        <w:t>oolean</w:t>
+        <w:t>boolean</w:t>
       </w:r>
       <w:proofErr w:type="spellEnd"/>
       <w:r>
@@ -12637,6 +12754,15 @@
         </w:rPr>
         <w:t>set-</w:t>
       </w:r>
+      <w:r>
+        <w:rPr>
+          <w:rFonts w:ascii="Courier New" w:hAnsi="Courier New" w:cs="Courier New"/>
+          <w:sz w:val="20"/>
+          <w:szCs w:val="20"/>
+          <w:lang w:val="en-US"/>
+        </w:rPr>
+        <w:t>max-active-</w:t>
+      </w:r>
       <w:proofErr w:type="gramStart"/>
       <w:r>
         <w:rPr>
@@ -12645,7 +12771,7 @@
           <w:szCs w:val="20"/>
           <w:lang w:val="en-US"/>
         </w:rPr>
-        <w:t>attribute(</w:t>
+        <w:t>interval(</w:t>
       </w:r>
       <w:proofErr w:type="gramEnd"/>
       <w:r>
@@ -12655,48 +12781,46 @@
           <w:szCs w:val="20"/>
           <w:lang w:val="en-US"/>
         </w:rPr>
-        <w:t xml:space="preserve">$name as </w:t>
-      </w:r>
-      <w:proofErr w:type="spellStart"/>
-      <w:r>
-        <w:rPr>
-          <w:rFonts w:ascii="Courier New" w:hAnsi="Courier New" w:cs="Courier New"/>
-          <w:sz w:val="20"/>
-          <w:szCs w:val="20"/>
-          <w:lang w:val="en-US"/>
-        </w:rPr>
-        <w:t>xs:string</w:t>
-      </w:r>
-      <w:proofErr w:type="spellEnd"/>
-      <w:r>
-        <w:rPr>
-          <w:rFonts w:ascii="Courier New" w:hAnsi="Courier New" w:cs="Courier New"/>
-          <w:sz w:val="20"/>
-          <w:szCs w:val="20"/>
-          <w:lang w:val="en-US"/>
-        </w:rPr>
-        <w:t xml:space="preserve">, </w:t>
-      </w:r>
-      <w:proofErr w:type="spellStart"/>
-      <w:r>
-        <w:rPr>
-          <w:rFonts w:ascii="Courier New" w:hAnsi="Courier New" w:cs="Courier New"/>
-          <w:sz w:val="20"/>
-          <w:szCs w:val="20"/>
-          <w:lang w:val="en-US"/>
-        </w:rPr>
-        <w:t>attr</w:t>
-      </w:r>
-      <w:proofErr w:type="spellEnd"/>
-      <w:r>
-        <w:rPr>
-          <w:rFonts w:ascii="Courier New" w:hAnsi="Courier New" w:cs="Courier New"/>
-          <w:sz w:val="20"/>
-          <w:szCs w:val="20"/>
-          <w:lang w:val="en-US"/>
-        </w:rPr>
-        <w:t xml:space="preserve"> as item()*</w:t>
-      </w:r>
+        <w:t>$</w:t>
+      </w:r>
+      <w:r>
+        <w:rPr>
+          <w:rFonts w:ascii="Courier New" w:hAnsi="Courier New" w:cs="Courier New"/>
+          <w:sz w:val="20"/>
+          <w:szCs w:val="20"/>
+          <w:lang w:val="en-US"/>
+        </w:rPr>
+        <w:t xml:space="preserve">interval </w:t>
+      </w:r>
+      <w:r>
+        <w:rPr>
+          <w:rFonts w:ascii="Courier New" w:hAnsi="Courier New" w:cs="Courier New"/>
+          <w:sz w:val="20"/>
+          <w:szCs w:val="20"/>
+          <w:lang w:val="en-US"/>
+        </w:rPr>
+        <w:t xml:space="preserve">as </w:t>
+      </w:r>
+      <w:proofErr w:type="spellStart"/>
+      <w:r>
+        <w:rPr>
+          <w:rFonts w:ascii="Courier New" w:hAnsi="Courier New" w:cs="Courier New"/>
+          <w:sz w:val="20"/>
+          <w:szCs w:val="20"/>
+          <w:lang w:val="en-US"/>
+        </w:rPr>
+        <w:t>xs:</w:t>
+      </w:r>
+      <w:r>
+        <w:rPr>
+          <w:rFonts w:ascii="Courier New" w:hAnsi="Courier New" w:cs="Courier New"/>
+          <w:sz w:val="20"/>
+          <w:szCs w:val="20"/>
+          <w:lang w:val="en-US"/>
+        </w:rPr>
+        <w:t>integer</w:t>
+      </w:r>
+      <w:proofErr w:type="spellEnd"/>
       <w:r>
         <w:rPr>
           <w:rFonts w:ascii="Courier New" w:hAnsi="Courier New" w:cs="Courier New"/>
@@ -12723,16 +12847,7 @@
           <w:szCs w:val="20"/>
           <w:lang w:val="en-US"/>
         </w:rPr>
-        <w:t>xs:</w:t>
-      </w:r>
-      <w:r>
-        <w:rPr>
-          <w:rFonts w:ascii="Courier New" w:hAnsi="Courier New" w:cs="Courier New"/>
-          <w:sz w:val="20"/>
-          <w:szCs w:val="20"/>
-          <w:lang w:val="en-US"/>
-        </w:rPr>
-        <w:t>boolean</w:t>
+        <w:t>xs:boolean</w:t>
       </w:r>
       <w:proofErr w:type="spellEnd"/>
       <w:r>
@@ -12749,161 +12864,665 @@
       <w:pPr>
         <w:rPr>
           <w:rFonts w:ascii="Courier New" w:hAnsi="Courier New" w:cs="Courier New"/>
-          <w:sz w:val="20"/>
-          <w:szCs w:val="20"/>
-          <w:lang w:val="en-US"/>
-        </w:rPr>
-      </w:pPr>
-      <w:r>
-        <w:rPr>
-          <w:rFonts w:ascii="Courier New" w:hAnsi="Courier New" w:cs="Courier New"/>
-          <w:sz w:val="20"/>
-          <w:szCs w:val="20"/>
-          <w:lang w:val="en-US"/>
-        </w:rPr>
-        <w:t>set-</w:t>
-      </w:r>
-      <w:r>
-        <w:rPr>
-          <w:rFonts w:ascii="Courier New" w:hAnsi="Courier New" w:cs="Courier New"/>
-          <w:sz w:val="20"/>
-          <w:szCs w:val="20"/>
-          <w:lang w:val="en-US"/>
-        </w:rPr>
-        <w:t>max-active-</w:t>
-      </w:r>
-      <w:proofErr w:type="gramStart"/>
-      <w:r>
-        <w:rPr>
-          <w:rFonts w:ascii="Courier New" w:hAnsi="Courier New" w:cs="Courier New"/>
-          <w:sz w:val="20"/>
-          <w:szCs w:val="20"/>
-          <w:lang w:val="en-US"/>
-        </w:rPr>
-        <w:t>interval(</w:t>
-      </w:r>
-      <w:proofErr w:type="gramEnd"/>
-      <w:r>
-        <w:rPr>
-          <w:rFonts w:ascii="Courier New" w:hAnsi="Courier New" w:cs="Courier New"/>
-          <w:sz w:val="20"/>
-          <w:szCs w:val="20"/>
-          <w:lang w:val="en-US"/>
-        </w:rPr>
-        <w:t>$</w:t>
-      </w:r>
-      <w:r>
-        <w:rPr>
-          <w:rFonts w:ascii="Courier New" w:hAnsi="Courier New" w:cs="Courier New"/>
-          <w:sz w:val="20"/>
-          <w:szCs w:val="20"/>
-          <w:lang w:val="en-US"/>
-        </w:rPr>
-        <w:t xml:space="preserve">interval </w:t>
-      </w:r>
-      <w:r>
-        <w:rPr>
-          <w:rFonts w:ascii="Courier New" w:hAnsi="Courier New" w:cs="Courier New"/>
-          <w:sz w:val="20"/>
-          <w:szCs w:val="20"/>
-          <w:lang w:val="en-US"/>
-        </w:rPr>
-        <w:t xml:space="preserve">as </w:t>
-      </w:r>
-      <w:proofErr w:type="spellStart"/>
-      <w:r>
-        <w:rPr>
-          <w:rFonts w:ascii="Courier New" w:hAnsi="Courier New" w:cs="Courier New"/>
-          <w:sz w:val="20"/>
-          <w:szCs w:val="20"/>
-          <w:lang w:val="en-US"/>
-        </w:rPr>
-        <w:t>xs:</w:t>
-      </w:r>
-      <w:r>
-        <w:rPr>
-          <w:rFonts w:ascii="Courier New" w:hAnsi="Courier New" w:cs="Courier New"/>
-          <w:sz w:val="20"/>
-          <w:szCs w:val="20"/>
-          <w:lang w:val="en-US"/>
-        </w:rPr>
-        <w:t>integer</w:t>
-      </w:r>
-      <w:proofErr w:type="spellEnd"/>
-      <w:r>
-        <w:rPr>
-          <w:rFonts w:ascii="Courier New" w:hAnsi="Courier New" w:cs="Courier New"/>
-          <w:sz w:val="20"/>
-          <w:szCs w:val="20"/>
-          <w:lang w:val="en-US"/>
-        </w:rPr>
-        <w:t>)</w:t>
-      </w:r>
-      <w:r>
-        <w:rPr>
-          <w:rFonts w:ascii="Courier New" w:hAnsi="Courier New" w:cs="Courier New"/>
-          <w:sz w:val="20"/>
-          <w:szCs w:val="20"/>
-          <w:lang w:val="en-US"/>
-        </w:rPr>
-        <w:t xml:space="preserve"> as </w:t>
-      </w:r>
-      <w:proofErr w:type="spellStart"/>
-      <w:r>
-        <w:rPr>
-          <w:rFonts w:ascii="Courier New" w:hAnsi="Courier New" w:cs="Courier New"/>
-          <w:sz w:val="20"/>
-          <w:szCs w:val="20"/>
-          <w:lang w:val="en-US"/>
-        </w:rPr>
-        <w:t>xs:boolean</w:t>
-      </w:r>
-      <w:proofErr w:type="spellEnd"/>
-      <w:r>
-        <w:rPr>
-          <w:rFonts w:ascii="Courier New" w:hAnsi="Courier New" w:cs="Courier New"/>
-          <w:sz w:val="20"/>
-          <w:szCs w:val="20"/>
-          <w:lang w:val="en-US"/>
-        </w:rPr>
-        <w:t>?</w:t>
+          <w:lang w:val="en-US"/>
+        </w:rPr>
+      </w:pPr>
+      <w:r>
+        <w:rPr>
+          <w:lang w:val="en-US"/>
+        </w:rPr>
+        <w:t>See example 7 how to use the session functions to set and get session attributes.</w:t>
       </w:r>
     </w:p>
     <w:p>
       <w:pPr>
-        <w:rPr>
-          <w:rFonts w:ascii="Courier New" w:hAnsi="Courier New" w:cs="Courier New"/>
-          <w:lang w:val="en-US"/>
-        </w:rPr>
-      </w:pPr>
-      <w:r>
-        <w:rPr>
-          <w:lang w:val="en-US"/>
-        </w:rPr>
-        <w:t>See example 7 how to use the session functions to set and get session attributes.</w:t>
-      </w:r>
+        <w:pStyle w:val="Heading3"/>
+        <w:rPr>
+          <w:lang w:val="en-US"/>
+        </w:rPr>
+      </w:pPr>
+      <w:bookmarkStart w:id="15" w:name="_Toc409620948"/>
+      <w:proofErr w:type="spellStart"/>
+      <w:r>
+        <w:rPr>
+          <w:lang w:val="en-US"/>
+        </w:rPr>
+        <w:t>Webapp</w:t>
+      </w:r>
+      <w:proofErr w:type="spellEnd"/>
+      <w:r>
+        <w:rPr>
+          <w:lang w:val="en-US"/>
+        </w:rPr>
+        <w:t xml:space="preserve"> functions</w:t>
+      </w:r>
+      <w:bookmarkEnd w:id="15"/>
     </w:p>
     <w:p>
       <w:pPr>
+        <w:rPr>
+          <w:lang w:val="en-US"/>
+        </w:rPr>
+      </w:pPr>
+      <w:r>
+        <w:rPr>
+          <w:lang w:val="en-US"/>
+        </w:rPr>
+        <w:t xml:space="preserve">Namespace: </w:t>
+      </w:r>
+      <w:r>
+        <w:rPr>
+          <w:i/>
+          <w:lang w:val="en-US"/>
+        </w:rPr>
+        <w:t>http://www.armatiek.com/xslweb</w:t>
+      </w:r>
+      <w:r>
+        <w:rPr>
+          <w:i/>
+          <w:lang w:val="en-US"/>
+        </w:rPr>
+        <w:t>/functions/webapp</w:t>
+      </w:r>
+    </w:p>
+    <w:p>
+      <w:pPr>
+        <w:rPr>
+          <w:rFonts w:ascii="Courier New" w:hAnsi="Courier New" w:cs="Courier New"/>
+          <w:sz w:val="20"/>
+          <w:szCs w:val="20"/>
+          <w:lang w:val="en-US"/>
+        </w:rPr>
+      </w:pPr>
+      <w:r>
+        <w:rPr>
+          <w:lang w:val="en-US"/>
+        </w:rPr>
+        <w:lastRenderedPageBreak/>
+        <w:t>Functions:</w:t>
+      </w:r>
+    </w:p>
+    <w:p>
+      <w:pPr>
+        <w:rPr>
+          <w:rFonts w:ascii="Courier New" w:hAnsi="Courier New" w:cs="Courier New"/>
+          <w:sz w:val="20"/>
+          <w:szCs w:val="20"/>
+          <w:lang w:val="en-US"/>
+        </w:rPr>
+      </w:pPr>
+      <w:r>
+        <w:rPr>
+          <w:rFonts w:ascii="Courier New" w:hAnsi="Courier New" w:cs="Courier New"/>
+          <w:sz w:val="20"/>
+          <w:szCs w:val="20"/>
+          <w:lang w:val="en-US"/>
+        </w:rPr>
+        <w:t>get-</w:t>
+      </w:r>
+      <w:proofErr w:type="gramStart"/>
+      <w:r>
+        <w:rPr>
+          <w:rFonts w:ascii="Courier New" w:hAnsi="Courier New" w:cs="Courier New"/>
+          <w:sz w:val="20"/>
+          <w:szCs w:val="20"/>
+          <w:lang w:val="en-US"/>
+        </w:rPr>
+        <w:t>attribute(</w:t>
+      </w:r>
+      <w:proofErr w:type="gramEnd"/>
+      <w:r>
+        <w:rPr>
+          <w:rFonts w:ascii="Courier New" w:hAnsi="Courier New" w:cs="Courier New"/>
+          <w:sz w:val="20"/>
+          <w:szCs w:val="20"/>
+          <w:lang w:val="en-US"/>
+        </w:rPr>
+        <w:t xml:space="preserve">$name as </w:t>
+      </w:r>
+      <w:proofErr w:type="spellStart"/>
+      <w:r>
+        <w:rPr>
+          <w:rFonts w:ascii="Courier New" w:hAnsi="Courier New" w:cs="Courier New"/>
+          <w:sz w:val="20"/>
+          <w:szCs w:val="20"/>
+          <w:lang w:val="en-US"/>
+        </w:rPr>
+        <w:t>xs:string</w:t>
+      </w:r>
+      <w:proofErr w:type="spellEnd"/>
+      <w:r>
+        <w:rPr>
+          <w:rFonts w:ascii="Courier New" w:hAnsi="Courier New" w:cs="Courier New"/>
+          <w:sz w:val="20"/>
+          <w:szCs w:val="20"/>
+          <w:lang w:val="en-US"/>
+        </w:rPr>
+        <w:t>) as item()*</w:t>
+      </w:r>
+    </w:p>
+    <w:p>
+      <w:pPr>
+        <w:rPr>
+          <w:rFonts w:ascii="Courier New" w:hAnsi="Courier New" w:cs="Courier New"/>
+          <w:sz w:val="20"/>
+          <w:szCs w:val="20"/>
+          <w:lang w:val="en-US"/>
+        </w:rPr>
+      </w:pPr>
+      <w:r>
+        <w:rPr>
+          <w:rFonts w:ascii="Courier New" w:hAnsi="Courier New" w:cs="Courier New"/>
+          <w:sz w:val="20"/>
+          <w:szCs w:val="20"/>
+          <w:lang w:val="en-US"/>
+        </w:rPr>
+        <w:t>get-cache-</w:t>
+      </w:r>
+      <w:proofErr w:type="gramStart"/>
+      <w:r>
+        <w:rPr>
+          <w:rFonts w:ascii="Courier New" w:hAnsi="Courier New" w:cs="Courier New"/>
+          <w:sz w:val="20"/>
+          <w:szCs w:val="20"/>
+          <w:lang w:val="en-US"/>
+        </w:rPr>
+        <w:t>value(</w:t>
+      </w:r>
+      <w:proofErr w:type="gramEnd"/>
+      <w:r>
+        <w:rPr>
+          <w:rFonts w:ascii="Courier New" w:hAnsi="Courier New" w:cs="Courier New"/>
+          <w:sz w:val="20"/>
+          <w:szCs w:val="20"/>
+          <w:lang w:val="en-US"/>
+        </w:rPr>
+        <w:t xml:space="preserve">$cache-name as </w:t>
+      </w:r>
+      <w:proofErr w:type="spellStart"/>
+      <w:r>
+        <w:rPr>
+          <w:rFonts w:ascii="Courier New" w:hAnsi="Courier New" w:cs="Courier New"/>
+          <w:sz w:val="20"/>
+          <w:szCs w:val="20"/>
+          <w:lang w:val="en-US"/>
+        </w:rPr>
+        <w:t>xs:string</w:t>
+      </w:r>
+      <w:proofErr w:type="spellEnd"/>
+      <w:r>
+        <w:rPr>
+          <w:rFonts w:ascii="Courier New" w:hAnsi="Courier New" w:cs="Courier New"/>
+          <w:sz w:val="20"/>
+          <w:szCs w:val="20"/>
+          <w:lang w:val="en-US"/>
+        </w:rPr>
+        <w:t xml:space="preserve">, </w:t>
+      </w:r>
+      <w:r>
+        <w:rPr>
+          <w:rFonts w:ascii="Courier New" w:hAnsi="Courier New" w:cs="Courier New"/>
+          <w:sz w:val="20"/>
+          <w:szCs w:val="20"/>
+          <w:lang w:val="en-US"/>
+        </w:rPr>
+        <w:br/>
+        <w:t xml:space="preserve">                </w:t>
+      </w:r>
+      <w:r>
+        <w:rPr>
+          <w:rFonts w:ascii="Courier New" w:hAnsi="Courier New" w:cs="Courier New"/>
+          <w:sz w:val="20"/>
+          <w:szCs w:val="20"/>
+          <w:lang w:val="en-US"/>
+        </w:rPr>
+        <w:t xml:space="preserve">$key-name as </w:t>
+      </w:r>
+      <w:proofErr w:type="spellStart"/>
+      <w:r>
+        <w:rPr>
+          <w:rFonts w:ascii="Courier New" w:hAnsi="Courier New" w:cs="Courier New"/>
+          <w:sz w:val="20"/>
+          <w:szCs w:val="20"/>
+          <w:lang w:val="en-US"/>
+        </w:rPr>
+        <w:t>xs:string</w:t>
+      </w:r>
+      <w:proofErr w:type="spellEnd"/>
+      <w:r>
+        <w:rPr>
+          <w:rFonts w:ascii="Courier New" w:hAnsi="Courier New" w:cs="Courier New"/>
+          <w:sz w:val="20"/>
+          <w:szCs w:val="20"/>
+          <w:lang w:val="en-US"/>
+        </w:rPr>
+        <w:t>) as item()*</w:t>
+      </w:r>
+    </w:p>
+    <w:p>
+      <w:pPr>
+        <w:rPr>
+          <w:rFonts w:ascii="Courier New" w:hAnsi="Courier New" w:cs="Courier New"/>
+          <w:sz w:val="20"/>
+          <w:szCs w:val="20"/>
+          <w:lang w:val="en-US"/>
+        </w:rPr>
+      </w:pPr>
+      <w:r>
+        <w:rPr>
+          <w:rFonts w:ascii="Courier New" w:hAnsi="Courier New" w:cs="Courier New"/>
+          <w:sz w:val="20"/>
+          <w:szCs w:val="20"/>
+          <w:lang w:val="en-US"/>
+        </w:rPr>
+        <w:t>set-</w:t>
+      </w:r>
+      <w:proofErr w:type="gramStart"/>
+      <w:r>
+        <w:rPr>
+          <w:rFonts w:ascii="Courier New" w:hAnsi="Courier New" w:cs="Courier New"/>
+          <w:sz w:val="20"/>
+          <w:szCs w:val="20"/>
+          <w:lang w:val="en-US"/>
+        </w:rPr>
+        <w:t>attribute(</w:t>
+      </w:r>
+      <w:proofErr w:type="gramEnd"/>
+      <w:r>
+        <w:rPr>
+          <w:rFonts w:ascii="Courier New" w:hAnsi="Courier New" w:cs="Courier New"/>
+          <w:sz w:val="20"/>
+          <w:szCs w:val="20"/>
+          <w:lang w:val="en-US"/>
+        </w:rPr>
+        <w:t xml:space="preserve">$name as </w:t>
+      </w:r>
+      <w:proofErr w:type="spellStart"/>
+      <w:r>
+        <w:rPr>
+          <w:rFonts w:ascii="Courier New" w:hAnsi="Courier New" w:cs="Courier New"/>
+          <w:sz w:val="20"/>
+          <w:szCs w:val="20"/>
+          <w:lang w:val="en-US"/>
+        </w:rPr>
+        <w:t>xs:string</w:t>
+      </w:r>
+      <w:proofErr w:type="spellEnd"/>
+      <w:r>
+        <w:rPr>
+          <w:rFonts w:ascii="Courier New" w:hAnsi="Courier New" w:cs="Courier New"/>
+          <w:sz w:val="20"/>
+          <w:szCs w:val="20"/>
+          <w:lang w:val="en-US"/>
+        </w:rPr>
+        <w:t xml:space="preserve">, </w:t>
+      </w:r>
+      <w:proofErr w:type="spellStart"/>
+      <w:r>
+        <w:rPr>
+          <w:rFonts w:ascii="Courier New" w:hAnsi="Courier New" w:cs="Courier New"/>
+          <w:sz w:val="20"/>
+          <w:szCs w:val="20"/>
+          <w:lang w:val="en-US"/>
+        </w:rPr>
+        <w:t>attr</w:t>
+      </w:r>
+      <w:proofErr w:type="spellEnd"/>
+      <w:r>
+        <w:rPr>
+          <w:rFonts w:ascii="Courier New" w:hAnsi="Courier New" w:cs="Courier New"/>
+          <w:sz w:val="20"/>
+          <w:szCs w:val="20"/>
+          <w:lang w:val="en-US"/>
+        </w:rPr>
+        <w:t xml:space="preserve"> as item()*)</w:t>
+      </w:r>
+      <w:r>
+        <w:rPr>
+          <w:rFonts w:ascii="Courier New" w:hAnsi="Courier New" w:cs="Courier New"/>
+          <w:sz w:val="20"/>
+          <w:szCs w:val="20"/>
+          <w:lang w:val="en-US"/>
+        </w:rPr>
+        <w:t xml:space="preserve"> as </w:t>
+      </w:r>
+      <w:proofErr w:type="spellStart"/>
+      <w:r>
+        <w:rPr>
+          <w:rFonts w:ascii="Courier New" w:hAnsi="Courier New" w:cs="Courier New"/>
+          <w:sz w:val="20"/>
+          <w:szCs w:val="20"/>
+          <w:lang w:val="en-US"/>
+        </w:rPr>
+        <w:t>xs:</w:t>
+      </w:r>
+      <w:r>
+        <w:rPr>
+          <w:rFonts w:ascii="Courier New" w:hAnsi="Courier New" w:cs="Courier New"/>
+          <w:sz w:val="20"/>
+          <w:szCs w:val="20"/>
+          <w:lang w:val="en-US"/>
+        </w:rPr>
+        <w:t>boolean</w:t>
+      </w:r>
+      <w:proofErr w:type="spellEnd"/>
+      <w:r>
+        <w:rPr>
+          <w:rFonts w:ascii="Courier New" w:hAnsi="Courier New" w:cs="Courier New"/>
+          <w:sz w:val="20"/>
+          <w:szCs w:val="20"/>
+          <w:lang w:val="en-US"/>
+        </w:rPr>
+        <w:t>?</w:t>
+      </w:r>
+    </w:p>
+    <w:p>
+      <w:pPr>
+        <w:rPr>
+          <w:rFonts w:ascii="Courier New" w:hAnsi="Courier New" w:cs="Courier New"/>
+          <w:sz w:val="20"/>
+          <w:szCs w:val="20"/>
+          <w:lang w:val="en-US"/>
+        </w:rPr>
+      </w:pPr>
+      <w:r>
+        <w:rPr>
+          <w:rFonts w:ascii="Courier New" w:hAnsi="Courier New" w:cs="Courier New"/>
+          <w:sz w:val="20"/>
+          <w:szCs w:val="20"/>
+          <w:lang w:val="en-US"/>
+        </w:rPr>
+        <w:t>set-cache-</w:t>
+      </w:r>
+      <w:proofErr w:type="gramStart"/>
+      <w:r>
+        <w:rPr>
+          <w:rFonts w:ascii="Courier New" w:hAnsi="Courier New" w:cs="Courier New"/>
+          <w:sz w:val="20"/>
+          <w:szCs w:val="20"/>
+          <w:lang w:val="en-US"/>
+        </w:rPr>
+        <w:t>value(</w:t>
+      </w:r>
+      <w:proofErr w:type="gramEnd"/>
+      <w:r>
+        <w:rPr>
+          <w:rFonts w:ascii="Courier New" w:hAnsi="Courier New" w:cs="Courier New"/>
+          <w:sz w:val="20"/>
+          <w:szCs w:val="20"/>
+          <w:lang w:val="en-US"/>
+        </w:rPr>
+        <w:t xml:space="preserve">$cache-name as </w:t>
+      </w:r>
+      <w:proofErr w:type="spellStart"/>
+      <w:r>
+        <w:rPr>
+          <w:rFonts w:ascii="Courier New" w:hAnsi="Courier New" w:cs="Courier New"/>
+          <w:sz w:val="20"/>
+          <w:szCs w:val="20"/>
+          <w:lang w:val="en-US"/>
+        </w:rPr>
+        <w:t>xs:string</w:t>
+      </w:r>
+      <w:proofErr w:type="spellEnd"/>
+      <w:r>
+        <w:rPr>
+          <w:rFonts w:ascii="Courier New" w:hAnsi="Courier New" w:cs="Courier New"/>
+          <w:sz w:val="20"/>
+          <w:szCs w:val="20"/>
+          <w:lang w:val="en-US"/>
+        </w:rPr>
+        <w:t xml:space="preserve">, </w:t>
+      </w:r>
+      <w:r>
+        <w:rPr>
+          <w:rFonts w:ascii="Courier New" w:hAnsi="Courier New" w:cs="Courier New"/>
+          <w:sz w:val="20"/>
+          <w:szCs w:val="20"/>
+          <w:lang w:val="en-US"/>
+        </w:rPr>
+        <w:br/>
+        <w:t xml:space="preserve">                </w:t>
+      </w:r>
+      <w:r>
+        <w:rPr>
+          <w:rFonts w:ascii="Courier New" w:hAnsi="Courier New" w:cs="Courier New"/>
+          <w:sz w:val="20"/>
+          <w:szCs w:val="20"/>
+          <w:lang w:val="en-US"/>
+        </w:rPr>
+        <w:t xml:space="preserve">$key-name as </w:t>
+      </w:r>
+      <w:proofErr w:type="spellStart"/>
+      <w:r>
+        <w:rPr>
+          <w:rFonts w:ascii="Courier New" w:hAnsi="Courier New" w:cs="Courier New"/>
+          <w:sz w:val="20"/>
+          <w:szCs w:val="20"/>
+          <w:lang w:val="en-US"/>
+        </w:rPr>
+        <w:t>xs:string</w:t>
+      </w:r>
+      <w:proofErr w:type="spellEnd"/>
+      <w:r>
+        <w:rPr>
+          <w:rFonts w:ascii="Courier New" w:hAnsi="Courier New" w:cs="Courier New"/>
+          <w:sz w:val="20"/>
+          <w:szCs w:val="20"/>
+          <w:lang w:val="en-US"/>
+        </w:rPr>
+        <w:t xml:space="preserve">, </w:t>
+      </w:r>
+      <w:r>
+        <w:rPr>
+          <w:rFonts w:ascii="Courier New" w:hAnsi="Courier New" w:cs="Courier New"/>
+          <w:sz w:val="20"/>
+          <w:szCs w:val="20"/>
+          <w:lang w:val="en-US"/>
+        </w:rPr>
+        <w:br/>
+        <w:t xml:space="preserve">                $</w:t>
+      </w:r>
+      <w:proofErr w:type="spellStart"/>
+      <w:r>
+        <w:rPr>
+          <w:rFonts w:ascii="Courier New" w:hAnsi="Courier New" w:cs="Courier New"/>
+          <w:sz w:val="20"/>
+          <w:szCs w:val="20"/>
+          <w:lang w:val="en-US"/>
+        </w:rPr>
+        <w:t>attrs</w:t>
+      </w:r>
+      <w:proofErr w:type="spellEnd"/>
+      <w:r>
+        <w:rPr>
+          <w:rFonts w:ascii="Courier New" w:hAnsi="Courier New" w:cs="Courier New"/>
+          <w:sz w:val="20"/>
+          <w:szCs w:val="20"/>
+          <w:lang w:val="en-US"/>
+        </w:rPr>
+        <w:t xml:space="preserve"> as item()*, </w:t>
+      </w:r>
+      <w:r>
+        <w:rPr>
+          <w:rFonts w:ascii="Courier New" w:hAnsi="Courier New" w:cs="Courier New"/>
+          <w:sz w:val="20"/>
+          <w:szCs w:val="20"/>
+          <w:lang w:val="en-US"/>
+        </w:rPr>
+        <w:br/>
+        <w:t xml:space="preserve">                $</w:t>
+      </w:r>
+      <w:r>
+        <w:rPr>
+          <w:rFonts w:ascii="Courier New" w:hAnsi="Courier New" w:cs="Courier New"/>
+          <w:sz w:val="20"/>
+          <w:szCs w:val="20"/>
+          <w:lang w:val="en-US"/>
+        </w:rPr>
+        <w:t>time-to-idle</w:t>
+      </w:r>
+      <w:r>
+        <w:rPr>
+          <w:rFonts w:ascii="Courier New" w:hAnsi="Courier New" w:cs="Courier New"/>
+          <w:sz w:val="20"/>
+          <w:szCs w:val="20"/>
+          <w:lang w:val="en-US"/>
+        </w:rPr>
+        <w:t xml:space="preserve"> as </w:t>
+      </w:r>
+      <w:proofErr w:type="spellStart"/>
+      <w:r>
+        <w:rPr>
+          <w:rFonts w:ascii="Courier New" w:hAnsi="Courier New" w:cs="Courier New"/>
+          <w:sz w:val="20"/>
+          <w:szCs w:val="20"/>
+          <w:lang w:val="en-US"/>
+        </w:rPr>
+        <w:t>xs:integer</w:t>
+      </w:r>
+      <w:proofErr w:type="spellEnd"/>
+      <w:r>
+        <w:rPr>
+          <w:rFonts w:ascii="Courier New" w:hAnsi="Courier New" w:cs="Courier New"/>
+          <w:sz w:val="20"/>
+          <w:szCs w:val="20"/>
+          <w:lang w:val="en-US"/>
+        </w:rPr>
+        <w:t>,</w:t>
+      </w:r>
+      <w:r>
+        <w:rPr>
+          <w:rFonts w:ascii="Courier New" w:hAnsi="Courier New" w:cs="Courier New"/>
+          <w:sz w:val="20"/>
+          <w:szCs w:val="20"/>
+          <w:lang w:val="en-US"/>
+        </w:rPr>
+        <w:br/>
+        <w:t xml:space="preserve">                $time-to-live</w:t>
+      </w:r>
+      <w:r>
+        <w:rPr>
+          <w:rFonts w:ascii="Courier New" w:hAnsi="Courier New" w:cs="Courier New"/>
+          <w:sz w:val="20"/>
+          <w:szCs w:val="20"/>
+          <w:lang w:val="en-US"/>
+        </w:rPr>
+        <w:t xml:space="preserve"> as </w:t>
+      </w:r>
+      <w:proofErr w:type="spellStart"/>
+      <w:r>
+        <w:rPr>
+          <w:rFonts w:ascii="Courier New" w:hAnsi="Courier New" w:cs="Courier New"/>
+          <w:sz w:val="20"/>
+          <w:szCs w:val="20"/>
+          <w:lang w:val="en-US"/>
+        </w:rPr>
+        <w:t>xs:integer</w:t>
+      </w:r>
+      <w:proofErr w:type="spellEnd"/>
+      <w:r>
+        <w:rPr>
+          <w:rFonts w:ascii="Courier New" w:hAnsi="Courier New" w:cs="Courier New"/>
+          <w:sz w:val="20"/>
+          <w:szCs w:val="20"/>
+          <w:lang w:val="en-US"/>
+        </w:rPr>
+        <w:t>)</w:t>
+      </w:r>
+      <w:r>
+        <w:rPr>
+          <w:rFonts w:ascii="Courier New" w:hAnsi="Courier New" w:cs="Courier New"/>
+          <w:sz w:val="20"/>
+          <w:szCs w:val="20"/>
+          <w:lang w:val="en-US"/>
+        </w:rPr>
+        <w:t xml:space="preserve"> as </w:t>
+      </w:r>
+      <w:proofErr w:type="spellStart"/>
+      <w:r>
+        <w:rPr>
+          <w:rFonts w:ascii="Courier New" w:hAnsi="Courier New" w:cs="Courier New"/>
+          <w:sz w:val="20"/>
+          <w:szCs w:val="20"/>
+          <w:lang w:val="en-US"/>
+        </w:rPr>
+        <w:t>xs:</w:t>
+      </w:r>
+      <w:r>
+        <w:rPr>
+          <w:rFonts w:ascii="Courier New" w:hAnsi="Courier New" w:cs="Courier New"/>
+          <w:sz w:val="20"/>
+          <w:szCs w:val="20"/>
+          <w:lang w:val="en-US"/>
+        </w:rPr>
+        <w:t>boolean</w:t>
+      </w:r>
+      <w:proofErr w:type="spellEnd"/>
+      <w:r>
+        <w:rPr>
+          <w:rFonts w:ascii="Courier New" w:hAnsi="Courier New" w:cs="Courier New"/>
+          <w:sz w:val="20"/>
+          <w:szCs w:val="20"/>
+          <w:lang w:val="en-US"/>
+        </w:rPr>
+        <w:t>?</w:t>
+      </w:r>
+    </w:p>
+    <w:p>
+      <w:pPr>
+        <w:rPr>
+          <w:lang w:val="en-US"/>
+        </w:rPr>
+      </w:pPr>
+      <w:r>
+        <w:rPr>
+          <w:lang w:val="en-US"/>
+        </w:rPr>
+        <w:t xml:space="preserve">See example 7 how to use the </w:t>
+      </w:r>
+      <w:proofErr w:type="spellStart"/>
+      <w:r>
+        <w:rPr>
+          <w:lang w:val="en-US"/>
+        </w:rPr>
+        <w:t>webapp</w:t>
+      </w:r>
+      <w:proofErr w:type="spellEnd"/>
+      <w:r>
+        <w:rPr>
+          <w:lang w:val="en-US"/>
+        </w:rPr>
+        <w:t xml:space="preserve"> functions to set and get </w:t>
+      </w:r>
+      <w:proofErr w:type="spellStart"/>
+      <w:r>
+        <w:rPr>
+          <w:lang w:val="en-US"/>
+        </w:rPr>
+        <w:t>webapp</w:t>
+      </w:r>
+      <w:proofErr w:type="spellEnd"/>
+      <w:r>
+        <w:rPr>
+          <w:lang w:val="en-US"/>
+        </w:rPr>
+        <w:t xml:space="preserve"> attributes, and example 14 how to use the caching functions.</w:t>
+      </w:r>
+    </w:p>
+    <w:p>
+      <w:pPr>
         <w:pStyle w:val="Heading3"/>
         <w:rPr>
           <w:lang w:val="en-US"/>
         </w:rPr>
       </w:pPr>
-      <w:bookmarkStart w:id="16" w:name="_Toc409620948"/>
-      <w:proofErr w:type="spellStart"/>
-      <w:r>
-        <w:rPr>
-          <w:lang w:val="en-US"/>
-        </w:rPr>
-        <w:t>Webapp</w:t>
-      </w:r>
-      <w:proofErr w:type="spellEnd"/>
-      <w:r>
-        <w:rPr>
-          <w:lang w:val="en-US"/>
-        </w:rPr>
-        <w:t xml:space="preserve"> functions</w:t>
+      <w:bookmarkStart w:id="16" w:name="_Toc409620949"/>
+      <w:r>
+        <w:rPr>
+          <w:lang w:val="en-US"/>
+        </w:rPr>
+        <w:t>Context functions</w:t>
       </w:r>
       <w:bookmarkEnd w:id="16"/>
     </w:p>
@@ -12931,7 +13550,7 @@
           <w:i/>
           <w:lang w:val="en-US"/>
         </w:rPr>
-        <w:t>/functions/webapp</w:t>
+        <w:t>/functions/context</w:t>
       </w:r>
     </w:p>
     <w:p>
@@ -12947,7 +13566,6 @@
         <w:rPr>
           <w:lang w:val="en-US"/>
         </w:rPr>
-        <w:lastRenderedPageBreak/>
         <w:t>Functions:</w:t>
       </w:r>
     </w:p>
@@ -13026,7 +13644,7 @@
           <w:szCs w:val="20"/>
           <w:lang w:val="en-US"/>
         </w:rPr>
-        <w:t>get-cache-</w:t>
+        <w:t>set-</w:t>
       </w:r>
       <w:proofErr w:type="gramStart"/>
       <w:r>
@@ -13036,7 +13654,7 @@
           <w:szCs w:val="20"/>
           <w:lang w:val="en-US"/>
         </w:rPr>
-        <w:t>value(</w:t>
+        <w:t>attribute(</w:t>
       </w:r>
       <w:proofErr w:type="gramEnd"/>
       <w:r>
@@ -13046,7 +13664,7 @@
           <w:szCs w:val="20"/>
           <w:lang w:val="en-US"/>
         </w:rPr>
-        <w:t xml:space="preserve">$cache-name as </w:t>
+        <w:t xml:space="preserve">$name as </w:t>
       </w:r>
       <w:proofErr w:type="spellStart"/>
       <w:r>
@@ -13068,44 +13686,63 @@
         </w:rPr>
         <w:t xml:space="preserve">, </w:t>
       </w:r>
-      <w:r>
-        <w:rPr>
-          <w:rFonts w:ascii="Courier New" w:hAnsi="Courier New" w:cs="Courier New"/>
-          <w:sz w:val="20"/>
-          <w:szCs w:val="20"/>
-          <w:lang w:val="en-US"/>
-        </w:rPr>
-        <w:br/>
-        <w:t xml:space="preserve">                </w:t>
-      </w:r>
-      <w:r>
-        <w:rPr>
-          <w:rFonts w:ascii="Courier New" w:hAnsi="Courier New" w:cs="Courier New"/>
-          <w:sz w:val="20"/>
-          <w:szCs w:val="20"/>
-          <w:lang w:val="en-US"/>
-        </w:rPr>
-        <w:t xml:space="preserve">$key-name as </w:t>
-      </w:r>
-      <w:proofErr w:type="spellStart"/>
-      <w:r>
-        <w:rPr>
-          <w:rFonts w:ascii="Courier New" w:hAnsi="Courier New" w:cs="Courier New"/>
-          <w:sz w:val="20"/>
-          <w:szCs w:val="20"/>
-          <w:lang w:val="en-US"/>
-        </w:rPr>
-        <w:t>xs:string</w:t>
-      </w:r>
-      <w:proofErr w:type="spellEnd"/>
-      <w:r>
-        <w:rPr>
-          <w:rFonts w:ascii="Courier New" w:hAnsi="Courier New" w:cs="Courier New"/>
-          <w:sz w:val="20"/>
-          <w:szCs w:val="20"/>
-          <w:lang w:val="en-US"/>
-        </w:rPr>
-        <w:t>) as item()*</w:t>
+      <w:proofErr w:type="spellStart"/>
+      <w:r>
+        <w:rPr>
+          <w:rFonts w:ascii="Courier New" w:hAnsi="Courier New" w:cs="Courier New"/>
+          <w:sz w:val="20"/>
+          <w:szCs w:val="20"/>
+          <w:lang w:val="en-US"/>
+        </w:rPr>
+        <w:t>attr</w:t>
+      </w:r>
+      <w:proofErr w:type="spellEnd"/>
+      <w:r>
+        <w:rPr>
+          <w:rFonts w:ascii="Courier New" w:hAnsi="Courier New" w:cs="Courier New"/>
+          <w:sz w:val="20"/>
+          <w:szCs w:val="20"/>
+          <w:lang w:val="en-US"/>
+        </w:rPr>
+        <w:t xml:space="preserve"> as item()*)</w:t>
+      </w:r>
+      <w:r>
+        <w:rPr>
+          <w:rFonts w:ascii="Courier New" w:hAnsi="Courier New" w:cs="Courier New"/>
+          <w:sz w:val="20"/>
+          <w:szCs w:val="20"/>
+          <w:lang w:val="en-US"/>
+        </w:rPr>
+        <w:t xml:space="preserve"> as </w:t>
+      </w:r>
+      <w:proofErr w:type="spellStart"/>
+      <w:r>
+        <w:rPr>
+          <w:rFonts w:ascii="Courier New" w:hAnsi="Courier New" w:cs="Courier New"/>
+          <w:sz w:val="20"/>
+          <w:szCs w:val="20"/>
+          <w:lang w:val="en-US"/>
+        </w:rPr>
+        <w:t>xs:</w:t>
+      </w:r>
+      <w:r>
+        <w:rPr>
+          <w:rFonts w:ascii="Courier New" w:hAnsi="Courier New" w:cs="Courier New"/>
+          <w:sz w:val="20"/>
+          <w:szCs w:val="20"/>
+          <w:lang w:val="en-US"/>
+        </w:rPr>
+        <w:t>boolean</w:t>
+      </w:r>
+      <w:proofErr w:type="spellEnd"/>
+      <w:r>
+        <w:rPr>
+          <w:rFonts w:ascii="Courier New" w:hAnsi="Courier New" w:cs="Courier New"/>
+          <w:sz w:val="20"/>
+          <w:szCs w:val="20"/>
+          <w:lang w:val="en-US"/>
+        </w:rPr>
+        <w:t>?</w:t>
       </w:r>
     </w:p>
     <w:p>
@@ -13119,680 +13756,34 @@
       </w:pPr>
       <w:r>
         <w:rPr>
-          <w:rFonts w:ascii="Courier New" w:hAnsi="Courier New" w:cs="Courier New"/>
-          <w:sz w:val="20"/>
-          <w:szCs w:val="20"/>
-          <w:lang w:val="en-US"/>
-        </w:rPr>
-        <w:t>set-</w:t>
-      </w:r>
-      <w:proofErr w:type="gramStart"/>
-      <w:r>
-        <w:rPr>
-          <w:rFonts w:ascii="Courier New" w:hAnsi="Courier New" w:cs="Courier New"/>
-          <w:sz w:val="20"/>
-          <w:szCs w:val="20"/>
-          <w:lang w:val="en-US"/>
-        </w:rPr>
-        <w:t>attribute(</w:t>
-      </w:r>
-      <w:proofErr w:type="gramEnd"/>
-      <w:r>
-        <w:rPr>
-          <w:rFonts w:ascii="Courier New" w:hAnsi="Courier New" w:cs="Courier New"/>
-          <w:sz w:val="20"/>
-          <w:szCs w:val="20"/>
-          <w:lang w:val="en-US"/>
-        </w:rPr>
-        <w:t xml:space="preserve">$name as </w:t>
-      </w:r>
-      <w:proofErr w:type="spellStart"/>
-      <w:r>
-        <w:rPr>
-          <w:rFonts w:ascii="Courier New" w:hAnsi="Courier New" w:cs="Courier New"/>
-          <w:sz w:val="20"/>
-          <w:szCs w:val="20"/>
-          <w:lang w:val="en-US"/>
-        </w:rPr>
-        <w:t>xs:string</w:t>
-      </w:r>
-      <w:proofErr w:type="spellEnd"/>
-      <w:r>
-        <w:rPr>
-          <w:rFonts w:ascii="Courier New" w:hAnsi="Courier New" w:cs="Courier New"/>
-          <w:sz w:val="20"/>
-          <w:szCs w:val="20"/>
-          <w:lang w:val="en-US"/>
-        </w:rPr>
-        <w:t xml:space="preserve">, </w:t>
-      </w:r>
-      <w:proofErr w:type="spellStart"/>
-      <w:r>
-        <w:rPr>
-          <w:rFonts w:ascii="Courier New" w:hAnsi="Courier New" w:cs="Courier New"/>
-          <w:sz w:val="20"/>
-          <w:szCs w:val="20"/>
-          <w:lang w:val="en-US"/>
-        </w:rPr>
-        <w:t>attr</w:t>
-      </w:r>
-      <w:proofErr w:type="spellEnd"/>
-      <w:r>
-        <w:rPr>
-          <w:rFonts w:ascii="Courier New" w:hAnsi="Courier New" w:cs="Courier New"/>
-          <w:sz w:val="20"/>
-          <w:szCs w:val="20"/>
-          <w:lang w:val="en-US"/>
-        </w:rPr>
-        <w:t xml:space="preserve"> as item()*)</w:t>
-      </w:r>
-      <w:r>
-        <w:rPr>
-          <w:rFonts w:ascii="Courier New" w:hAnsi="Courier New" w:cs="Courier New"/>
-          <w:sz w:val="20"/>
-          <w:szCs w:val="20"/>
-          <w:lang w:val="en-US"/>
-        </w:rPr>
-        <w:t xml:space="preserve"> as </w:t>
-      </w:r>
-      <w:proofErr w:type="spellStart"/>
-      <w:r>
-        <w:rPr>
-          <w:rFonts w:ascii="Courier New" w:hAnsi="Courier New" w:cs="Courier New"/>
-          <w:sz w:val="20"/>
-          <w:szCs w:val="20"/>
-          <w:lang w:val="en-US"/>
-        </w:rPr>
-        <w:t>xs:</w:t>
-      </w:r>
-      <w:r>
-        <w:rPr>
-          <w:rFonts w:ascii="Courier New" w:hAnsi="Courier New" w:cs="Courier New"/>
-          <w:sz w:val="20"/>
-          <w:szCs w:val="20"/>
-          <w:lang w:val="en-US"/>
-        </w:rPr>
-        <w:t>boolean</w:t>
-      </w:r>
-      <w:proofErr w:type="spellEnd"/>
-      <w:r>
-        <w:rPr>
-          <w:rFonts w:ascii="Courier New" w:hAnsi="Courier New" w:cs="Courier New"/>
-          <w:sz w:val="20"/>
-          <w:szCs w:val="20"/>
-          <w:lang w:val="en-US"/>
-        </w:rPr>
-        <w:t>?</w:t>
+          <w:lang w:val="en-US"/>
+        </w:rPr>
+        <w:t>See example 7 how to use the context functions to set and get session attributes.</w:t>
       </w:r>
     </w:p>
     <w:p>
       <w:pPr>
-        <w:rPr>
-          <w:rFonts w:ascii="Courier New" w:hAnsi="Courier New" w:cs="Courier New"/>
-          <w:sz w:val="20"/>
-          <w:szCs w:val="20"/>
-          <w:lang w:val="en-US"/>
-        </w:rPr>
-      </w:pPr>
-      <w:r>
-        <w:rPr>
-          <w:rFonts w:ascii="Courier New" w:hAnsi="Courier New" w:cs="Courier New"/>
-          <w:sz w:val="20"/>
-          <w:szCs w:val="20"/>
-          <w:lang w:val="en-US"/>
-        </w:rPr>
-        <w:t>set-cache-</w:t>
-      </w:r>
-      <w:proofErr w:type="gramStart"/>
-      <w:r>
-        <w:rPr>
-          <w:rFonts w:ascii="Courier New" w:hAnsi="Courier New" w:cs="Courier New"/>
-          <w:sz w:val="20"/>
-          <w:szCs w:val="20"/>
-          <w:lang w:val="en-US"/>
-        </w:rPr>
-        <w:t>value(</w:t>
-      </w:r>
-      <w:proofErr w:type="gramEnd"/>
-      <w:r>
-        <w:rPr>
-          <w:rFonts w:ascii="Courier New" w:hAnsi="Courier New" w:cs="Courier New"/>
-          <w:sz w:val="20"/>
-          <w:szCs w:val="20"/>
-          <w:lang w:val="en-US"/>
-        </w:rPr>
-        <w:t xml:space="preserve">$cache-name as </w:t>
-      </w:r>
-      <w:proofErr w:type="spellStart"/>
-      <w:r>
-        <w:rPr>
-          <w:rFonts w:ascii="Courier New" w:hAnsi="Courier New" w:cs="Courier New"/>
-          <w:sz w:val="20"/>
-          <w:szCs w:val="20"/>
-          <w:lang w:val="en-US"/>
-        </w:rPr>
-        <w:t>xs:string</w:t>
-      </w:r>
-      <w:proofErr w:type="spellEnd"/>
-      <w:r>
-        <w:rPr>
-          <w:rFonts w:ascii="Courier New" w:hAnsi="Courier New" w:cs="Courier New"/>
-          <w:sz w:val="20"/>
-          <w:szCs w:val="20"/>
-          <w:lang w:val="en-US"/>
-        </w:rPr>
-        <w:t xml:space="preserve">, </w:t>
-      </w:r>
-      <w:r>
-        <w:rPr>
-          <w:rFonts w:ascii="Courier New" w:hAnsi="Courier New" w:cs="Courier New"/>
-          <w:sz w:val="20"/>
-          <w:szCs w:val="20"/>
-          <w:lang w:val="en-US"/>
-        </w:rPr>
-        <w:br/>
-        <w:t xml:space="preserve">                </w:t>
-      </w:r>
-      <w:r>
-        <w:rPr>
-          <w:rFonts w:ascii="Courier New" w:hAnsi="Courier New" w:cs="Courier New"/>
-          <w:sz w:val="20"/>
-          <w:szCs w:val="20"/>
-          <w:lang w:val="en-US"/>
-        </w:rPr>
-        <w:t xml:space="preserve">$key-name as </w:t>
-      </w:r>
-      <w:proofErr w:type="spellStart"/>
-      <w:r>
-        <w:rPr>
-          <w:rFonts w:ascii="Courier New" w:hAnsi="Courier New" w:cs="Courier New"/>
-          <w:sz w:val="20"/>
-          <w:szCs w:val="20"/>
-          <w:lang w:val="en-US"/>
-        </w:rPr>
-        <w:t>xs:string</w:t>
-      </w:r>
-      <w:proofErr w:type="spellEnd"/>
-      <w:r>
-        <w:rPr>
-          <w:rFonts w:ascii="Courier New" w:hAnsi="Courier New" w:cs="Courier New"/>
-          <w:sz w:val="20"/>
-          <w:szCs w:val="20"/>
-          <w:lang w:val="en-US"/>
-        </w:rPr>
-        <w:t xml:space="preserve">, </w:t>
-      </w:r>
-      <w:r>
-        <w:rPr>
-          <w:rFonts w:ascii="Courier New" w:hAnsi="Courier New" w:cs="Courier New"/>
-          <w:sz w:val="20"/>
-          <w:szCs w:val="20"/>
-          <w:lang w:val="en-US"/>
-        </w:rPr>
-        <w:br/>
-        <w:t xml:space="preserve">                $</w:t>
-      </w:r>
-      <w:proofErr w:type="spellStart"/>
-      <w:r>
-        <w:rPr>
-          <w:rFonts w:ascii="Courier New" w:hAnsi="Courier New" w:cs="Courier New"/>
-          <w:sz w:val="20"/>
-          <w:szCs w:val="20"/>
-          <w:lang w:val="en-US"/>
-        </w:rPr>
-        <w:t>attrs</w:t>
-      </w:r>
-      <w:proofErr w:type="spellEnd"/>
-      <w:r>
-        <w:rPr>
-          <w:rFonts w:ascii="Courier New" w:hAnsi="Courier New" w:cs="Courier New"/>
-          <w:sz w:val="20"/>
-          <w:szCs w:val="20"/>
-          <w:lang w:val="en-US"/>
-        </w:rPr>
-        <w:t xml:space="preserve"> as item()*, </w:t>
-      </w:r>
-      <w:r>
-        <w:rPr>
-          <w:rFonts w:ascii="Courier New" w:hAnsi="Courier New" w:cs="Courier New"/>
-          <w:sz w:val="20"/>
-          <w:szCs w:val="20"/>
-          <w:lang w:val="en-US"/>
-        </w:rPr>
-        <w:br/>
-        <w:t xml:space="preserve">                $</w:t>
-      </w:r>
-      <w:r>
-        <w:rPr>
-          <w:rFonts w:ascii="Courier New" w:hAnsi="Courier New" w:cs="Courier New"/>
-          <w:sz w:val="20"/>
-          <w:szCs w:val="20"/>
-          <w:lang w:val="en-US"/>
-        </w:rPr>
-        <w:t>time-to-idle</w:t>
-      </w:r>
-      <w:r>
-        <w:rPr>
-          <w:rFonts w:ascii="Courier New" w:hAnsi="Courier New" w:cs="Courier New"/>
-          <w:sz w:val="20"/>
-          <w:szCs w:val="20"/>
-          <w:lang w:val="en-US"/>
-        </w:rPr>
-        <w:t xml:space="preserve"> as </w:t>
-      </w:r>
-      <w:proofErr w:type="spellStart"/>
-      <w:r>
-        <w:rPr>
-          <w:rFonts w:ascii="Courier New" w:hAnsi="Courier New" w:cs="Courier New"/>
-          <w:sz w:val="20"/>
-          <w:szCs w:val="20"/>
-          <w:lang w:val="en-US"/>
-        </w:rPr>
-        <w:t>xs:integer</w:t>
-      </w:r>
-      <w:proofErr w:type="spellEnd"/>
-      <w:r>
-        <w:rPr>
-          <w:rFonts w:ascii="Courier New" w:hAnsi="Courier New" w:cs="Courier New"/>
-          <w:sz w:val="20"/>
-          <w:szCs w:val="20"/>
-          <w:lang w:val="en-US"/>
-        </w:rPr>
-        <w:t>,</w:t>
-      </w:r>
-      <w:r>
-        <w:rPr>
-          <w:rFonts w:ascii="Courier New" w:hAnsi="Courier New" w:cs="Courier New"/>
-          <w:sz w:val="20"/>
-          <w:szCs w:val="20"/>
-          <w:lang w:val="en-US"/>
-        </w:rPr>
-        <w:br/>
-        <w:t xml:space="preserve">                $time-to-live</w:t>
-      </w:r>
-      <w:r>
-        <w:rPr>
-          <w:rFonts w:ascii="Courier New" w:hAnsi="Courier New" w:cs="Courier New"/>
-          <w:sz w:val="20"/>
-          <w:szCs w:val="20"/>
-          <w:lang w:val="en-US"/>
-        </w:rPr>
-        <w:t xml:space="preserve"> as </w:t>
-      </w:r>
-      <w:proofErr w:type="spellStart"/>
-      <w:r>
-        <w:rPr>
-          <w:rFonts w:ascii="Courier New" w:hAnsi="Courier New" w:cs="Courier New"/>
-          <w:sz w:val="20"/>
-          <w:szCs w:val="20"/>
-          <w:lang w:val="en-US"/>
-        </w:rPr>
-        <w:t>xs:integer</w:t>
-      </w:r>
-      <w:proofErr w:type="spellEnd"/>
-      <w:r>
-        <w:rPr>
-          <w:rFonts w:ascii="Courier New" w:hAnsi="Courier New" w:cs="Courier New"/>
-          <w:sz w:val="20"/>
-          <w:szCs w:val="20"/>
-          <w:lang w:val="en-US"/>
-        </w:rPr>
-        <w:t>)</w:t>
-      </w:r>
-      <w:r>
-        <w:rPr>
-          <w:rFonts w:ascii="Courier New" w:hAnsi="Courier New" w:cs="Courier New"/>
-          <w:sz w:val="20"/>
-          <w:szCs w:val="20"/>
-          <w:lang w:val="en-US"/>
-        </w:rPr>
-        <w:t xml:space="preserve"> as </w:t>
-      </w:r>
-      <w:proofErr w:type="spellStart"/>
-      <w:r>
-        <w:rPr>
-          <w:rFonts w:ascii="Courier New" w:hAnsi="Courier New" w:cs="Courier New"/>
-          <w:sz w:val="20"/>
-          <w:szCs w:val="20"/>
-          <w:lang w:val="en-US"/>
-        </w:rPr>
-        <w:t>xs:</w:t>
-      </w:r>
-      <w:r>
-        <w:rPr>
-          <w:rFonts w:ascii="Courier New" w:hAnsi="Courier New" w:cs="Courier New"/>
-          <w:sz w:val="20"/>
-          <w:szCs w:val="20"/>
-          <w:lang w:val="en-US"/>
-        </w:rPr>
-        <w:t>boolean</w:t>
-      </w:r>
-      <w:proofErr w:type="spellEnd"/>
-      <w:r>
-        <w:rPr>
-          <w:rFonts w:ascii="Courier New" w:hAnsi="Courier New" w:cs="Courier New"/>
-          <w:sz w:val="20"/>
-          <w:szCs w:val="20"/>
-          <w:lang w:val="en-US"/>
-        </w:rPr>
-        <w:t>?</w:t>
-      </w:r>
-    </w:p>
-    <w:p>
-      <w:pPr>
-        <w:rPr>
-          <w:lang w:val="en-US"/>
-        </w:rPr>
-      </w:pPr>
-      <w:r>
-        <w:rPr>
-          <w:lang w:val="en-US"/>
-        </w:rPr>
-        <w:t xml:space="preserve">See example 7 how to use the </w:t>
-      </w:r>
-      <w:proofErr w:type="spellStart"/>
-      <w:r>
-        <w:rPr>
-          <w:lang w:val="en-US"/>
-        </w:rPr>
-        <w:t>webapp</w:t>
-      </w:r>
-      <w:proofErr w:type="spellEnd"/>
-      <w:r>
-        <w:rPr>
-          <w:lang w:val="en-US"/>
-        </w:rPr>
-        <w:t xml:space="preserve"> functions to set and get </w:t>
-      </w:r>
-      <w:proofErr w:type="spellStart"/>
-      <w:r>
-        <w:rPr>
-          <w:lang w:val="en-US"/>
-        </w:rPr>
-        <w:t>webapp</w:t>
-      </w:r>
-      <w:proofErr w:type="spellEnd"/>
-      <w:r>
-        <w:rPr>
-          <w:lang w:val="en-US"/>
-        </w:rPr>
-        <w:t xml:space="preserve"> attributes, and example 14 how to use the caching functions.</w:t>
-      </w:r>
-    </w:p>
-    <w:p>
-      <w:pPr>
         <w:pStyle w:val="Heading3"/>
         <w:rPr>
           <w:lang w:val="en-US"/>
         </w:rPr>
       </w:pPr>
-      <w:bookmarkStart w:id="17" w:name="_Toc409620949"/>
-      <w:r>
-        <w:rPr>
-          <w:lang w:val="en-US"/>
-        </w:rPr>
-        <w:t>Context functions</w:t>
+      <w:bookmarkStart w:id="17" w:name="_Toc409620950"/>
+      <w:proofErr w:type="spellStart"/>
+      <w:r>
+        <w:rPr>
+          <w:lang w:val="en-US"/>
+        </w:rPr>
+        <w:t>EXPath</w:t>
+      </w:r>
+      <w:proofErr w:type="spellEnd"/>
+      <w:r>
+        <w:rPr>
+          <w:lang w:val="en-US"/>
+        </w:rPr>
+        <w:t xml:space="preserve"> File</w:t>
       </w:r>
       <w:bookmarkEnd w:id="17"/>
-    </w:p>
-    <w:p>
-      <w:pPr>
-        <w:rPr>
-          <w:lang w:val="en-US"/>
-        </w:rPr>
-      </w:pPr>
-      <w:r>
-        <w:rPr>
-          <w:lang w:val="en-US"/>
-        </w:rPr>
-        <w:t xml:space="preserve">Namespace: </w:t>
-      </w:r>
-      <w:r>
-        <w:rPr>
-          <w:i/>
-          <w:lang w:val="en-US"/>
-        </w:rPr>
-        <w:t>http://www.armatiek.com/xslweb</w:t>
-      </w:r>
-      <w:r>
-        <w:rPr>
-          <w:i/>
-          <w:lang w:val="en-US"/>
-        </w:rPr>
-        <w:t>/functions/context</w:t>
-      </w:r>
-    </w:p>
-    <w:p>
-      <w:pPr>
-        <w:rPr>
-          <w:rFonts w:ascii="Courier New" w:hAnsi="Courier New" w:cs="Courier New"/>
-          <w:sz w:val="20"/>
-          <w:szCs w:val="20"/>
-          <w:lang w:val="en-US"/>
-        </w:rPr>
-      </w:pPr>
-      <w:r>
-        <w:rPr>
-          <w:lang w:val="en-US"/>
-        </w:rPr>
-        <w:t>Functions:</w:t>
-      </w:r>
-    </w:p>
-    <w:p>
-      <w:pPr>
-        <w:rPr>
-          <w:rFonts w:ascii="Courier New" w:hAnsi="Courier New" w:cs="Courier New"/>
-          <w:sz w:val="20"/>
-          <w:szCs w:val="20"/>
-          <w:lang w:val="en-US"/>
-        </w:rPr>
-      </w:pPr>
-      <w:r>
-        <w:rPr>
-          <w:rFonts w:ascii="Courier New" w:hAnsi="Courier New" w:cs="Courier New"/>
-          <w:sz w:val="20"/>
-          <w:szCs w:val="20"/>
-          <w:lang w:val="en-US"/>
-        </w:rPr>
-        <w:t>get-</w:t>
-      </w:r>
-      <w:proofErr w:type="gramStart"/>
-      <w:r>
-        <w:rPr>
-          <w:rFonts w:ascii="Courier New" w:hAnsi="Courier New" w:cs="Courier New"/>
-          <w:sz w:val="20"/>
-          <w:szCs w:val="20"/>
-          <w:lang w:val="en-US"/>
-        </w:rPr>
-        <w:t>attribute(</w:t>
-      </w:r>
-      <w:proofErr w:type="gramEnd"/>
-      <w:r>
-        <w:rPr>
-          <w:rFonts w:ascii="Courier New" w:hAnsi="Courier New" w:cs="Courier New"/>
-          <w:sz w:val="20"/>
-          <w:szCs w:val="20"/>
-          <w:lang w:val="en-US"/>
-        </w:rPr>
-        <w:t xml:space="preserve">$name as </w:t>
-      </w:r>
-      <w:proofErr w:type="spellStart"/>
-      <w:r>
-        <w:rPr>
-          <w:rFonts w:ascii="Courier New" w:hAnsi="Courier New" w:cs="Courier New"/>
-          <w:sz w:val="20"/>
-          <w:szCs w:val="20"/>
-          <w:lang w:val="en-US"/>
-        </w:rPr>
-        <w:t>xs:string</w:t>
-      </w:r>
-      <w:proofErr w:type="spellEnd"/>
-      <w:r>
-        <w:rPr>
-          <w:rFonts w:ascii="Courier New" w:hAnsi="Courier New" w:cs="Courier New"/>
-          <w:sz w:val="20"/>
-          <w:szCs w:val="20"/>
-          <w:lang w:val="en-US"/>
-        </w:rPr>
-        <w:t>) as item()*</w:t>
-      </w:r>
-    </w:p>
-    <w:p>
-      <w:pPr>
-        <w:rPr>
-          <w:rFonts w:ascii="Courier New" w:hAnsi="Courier New" w:cs="Courier New"/>
-          <w:sz w:val="20"/>
-          <w:szCs w:val="20"/>
-          <w:lang w:val="en-US"/>
-        </w:rPr>
-      </w:pPr>
-      <w:r>
-        <w:rPr>
-          <w:rFonts w:ascii="Courier New" w:hAnsi="Courier New" w:cs="Courier New"/>
-          <w:sz w:val="20"/>
-          <w:szCs w:val="20"/>
-          <w:lang w:val="en-US"/>
-        </w:rPr>
-        <w:t>set-</w:t>
-      </w:r>
-      <w:proofErr w:type="gramStart"/>
-      <w:r>
-        <w:rPr>
-          <w:rFonts w:ascii="Courier New" w:hAnsi="Courier New" w:cs="Courier New"/>
-          <w:sz w:val="20"/>
-          <w:szCs w:val="20"/>
-          <w:lang w:val="en-US"/>
-        </w:rPr>
-        <w:t>attribute(</w:t>
-      </w:r>
-      <w:proofErr w:type="gramEnd"/>
-      <w:r>
-        <w:rPr>
-          <w:rFonts w:ascii="Courier New" w:hAnsi="Courier New" w:cs="Courier New"/>
-          <w:sz w:val="20"/>
-          <w:szCs w:val="20"/>
-          <w:lang w:val="en-US"/>
-        </w:rPr>
-        <w:t xml:space="preserve">$name as </w:t>
-      </w:r>
-      <w:proofErr w:type="spellStart"/>
-      <w:r>
-        <w:rPr>
-          <w:rFonts w:ascii="Courier New" w:hAnsi="Courier New" w:cs="Courier New"/>
-          <w:sz w:val="20"/>
-          <w:szCs w:val="20"/>
-          <w:lang w:val="en-US"/>
-        </w:rPr>
-        <w:t>xs:string</w:t>
-      </w:r>
-      <w:proofErr w:type="spellEnd"/>
-      <w:r>
-        <w:rPr>
-          <w:rFonts w:ascii="Courier New" w:hAnsi="Courier New" w:cs="Courier New"/>
-          <w:sz w:val="20"/>
-          <w:szCs w:val="20"/>
-          <w:lang w:val="en-US"/>
-        </w:rPr>
-        <w:t xml:space="preserve">, </w:t>
-      </w:r>
-      <w:proofErr w:type="spellStart"/>
-      <w:r>
-        <w:rPr>
-          <w:rFonts w:ascii="Courier New" w:hAnsi="Courier New" w:cs="Courier New"/>
-          <w:sz w:val="20"/>
-          <w:szCs w:val="20"/>
-          <w:lang w:val="en-US"/>
-        </w:rPr>
-        <w:t>attr</w:t>
-      </w:r>
-      <w:proofErr w:type="spellEnd"/>
-      <w:r>
-        <w:rPr>
-          <w:rFonts w:ascii="Courier New" w:hAnsi="Courier New" w:cs="Courier New"/>
-          <w:sz w:val="20"/>
-          <w:szCs w:val="20"/>
-          <w:lang w:val="en-US"/>
-        </w:rPr>
-        <w:t xml:space="preserve"> as item()*)</w:t>
-      </w:r>
-      <w:r>
-        <w:rPr>
-          <w:rFonts w:ascii="Courier New" w:hAnsi="Courier New" w:cs="Courier New"/>
-          <w:sz w:val="20"/>
-          <w:szCs w:val="20"/>
-          <w:lang w:val="en-US"/>
-        </w:rPr>
-        <w:t xml:space="preserve"> as </w:t>
-      </w:r>
-      <w:proofErr w:type="spellStart"/>
-      <w:r>
-        <w:rPr>
-          <w:rFonts w:ascii="Courier New" w:hAnsi="Courier New" w:cs="Courier New"/>
-          <w:sz w:val="20"/>
-          <w:szCs w:val="20"/>
-          <w:lang w:val="en-US"/>
-        </w:rPr>
-        <w:t>xs:</w:t>
-      </w:r>
-      <w:r>
-        <w:rPr>
-          <w:rFonts w:ascii="Courier New" w:hAnsi="Courier New" w:cs="Courier New"/>
-          <w:sz w:val="20"/>
-          <w:szCs w:val="20"/>
-          <w:lang w:val="en-US"/>
-        </w:rPr>
-        <w:t>boolean</w:t>
-      </w:r>
-      <w:proofErr w:type="spellEnd"/>
-      <w:r>
-        <w:rPr>
-          <w:rFonts w:ascii="Courier New" w:hAnsi="Courier New" w:cs="Courier New"/>
-          <w:sz w:val="20"/>
-          <w:szCs w:val="20"/>
-          <w:lang w:val="en-US"/>
-        </w:rPr>
-        <w:t>?</w:t>
-      </w:r>
-    </w:p>
-    <w:p>
-      <w:pPr>
-        <w:rPr>
-          <w:rFonts w:ascii="Courier New" w:hAnsi="Courier New" w:cs="Courier New"/>
-          <w:sz w:val="20"/>
-          <w:szCs w:val="20"/>
-          <w:lang w:val="en-US"/>
-        </w:rPr>
-      </w:pPr>
-      <w:r>
-        <w:rPr>
-          <w:lang w:val="en-US"/>
-        </w:rPr>
-        <w:t>See example 7 how to use the context functions to set and get session attributes.</w:t>
-      </w:r>
-    </w:p>
-    <w:p>
-      <w:pPr>
-        <w:pStyle w:val="Heading3"/>
-        <w:rPr>
-          <w:lang w:val="en-US"/>
-        </w:rPr>
-      </w:pPr>
-      <w:bookmarkStart w:id="18" w:name="_Toc409620950"/>
-      <w:proofErr w:type="spellStart"/>
-      <w:r>
-        <w:rPr>
-          <w:lang w:val="en-US"/>
-        </w:rPr>
-        <w:t>EXPath</w:t>
-      </w:r>
-      <w:proofErr w:type="spellEnd"/>
-      <w:r>
-        <w:rPr>
-          <w:lang w:val="en-US"/>
-        </w:rPr>
-        <w:t xml:space="preserve"> File</w:t>
-      </w:r>
-      <w:bookmarkEnd w:id="18"/>
     </w:p>
     <w:p>
       <w:pPr>
@@ -19479,7 +19470,7 @@
           <w:lang w:val="en-US"/>
         </w:rPr>
       </w:pPr>
-      <w:bookmarkStart w:id="19" w:name="_Toc409620951"/>
+      <w:bookmarkStart w:id="18" w:name="_Toc409620951"/>
       <w:proofErr w:type="spellStart"/>
       <w:r>
         <w:rPr>
@@ -19494,7 +19485,7 @@
         </w:rPr>
         <w:t xml:space="preserve"> HTTP Client</w:t>
       </w:r>
-      <w:bookmarkEnd w:id="19"/>
+      <w:bookmarkEnd w:id="18"/>
     </w:p>
     <w:p>
       <w:pPr>
@@ -20074,14 +20065,14 @@
           <w:lang w:val="en-US"/>
         </w:rPr>
       </w:pPr>
-      <w:bookmarkStart w:id="20" w:name="_Toc409620952"/>
+      <w:bookmarkStart w:id="19" w:name="_Toc409620952"/>
       <w:r>
         <w:rPr>
           <w:lang w:val="en-US"/>
         </w:rPr>
         <w:t>Base64</w:t>
       </w:r>
-      <w:bookmarkEnd w:id="20"/>
+      <w:bookmarkEnd w:id="19"/>
     </w:p>
     <w:p>
       <w:pPr>
@@ -20295,24 +20286,24 @@
           <w:lang w:val="en-US"/>
         </w:rPr>
       </w:pPr>
-      <w:bookmarkStart w:id="21" w:name="_Ref409022258"/>
-      <w:bookmarkStart w:id="22" w:name="_Ref409022262"/>
-      <w:bookmarkStart w:id="23" w:name="_Ref409022280"/>
-      <w:bookmarkStart w:id="24" w:name="_Ref409022314"/>
-      <w:bookmarkStart w:id="25" w:name="_Ref409022317"/>
-      <w:bookmarkStart w:id="26" w:name="_Toc409620953"/>
+      <w:bookmarkStart w:id="20" w:name="_Ref409022258"/>
+      <w:bookmarkStart w:id="21" w:name="_Ref409022262"/>
+      <w:bookmarkStart w:id="22" w:name="_Ref409022280"/>
+      <w:bookmarkStart w:id="23" w:name="_Ref409022314"/>
+      <w:bookmarkStart w:id="24" w:name="_Ref409022317"/>
+      <w:bookmarkStart w:id="25" w:name="_Toc409620953"/>
       <w:r>
         <w:rPr>
           <w:lang w:val="en-US"/>
         </w:rPr>
         <w:t>Log</w:t>
       </w:r>
+      <w:bookmarkEnd w:id="20"/>
       <w:bookmarkEnd w:id="21"/>
       <w:bookmarkEnd w:id="22"/>
       <w:bookmarkEnd w:id="23"/>
       <w:bookmarkEnd w:id="24"/>
       <w:bookmarkEnd w:id="25"/>
-      <w:bookmarkEnd w:id="26"/>
     </w:p>
     <w:p>
       <w:pPr>
@@ -20749,12 +20740,254 @@
           <w:lang w:val="en-US"/>
         </w:rPr>
       </w:pPr>
-      <w:bookmarkStart w:id="27" w:name="_Toc409620954"/>
+      <w:bookmarkStart w:id="26" w:name="_Toc409620954"/>
       <w:r>
         <w:rPr>
           <w:lang w:val="en-US"/>
         </w:rPr>
         <w:t>Email</w:t>
+      </w:r>
+      <w:bookmarkEnd w:id="26"/>
+    </w:p>
+    <w:p>
+      <w:pPr>
+        <w:rPr>
+          <w:lang w:val="en-US"/>
+        </w:rPr>
+      </w:pPr>
+      <w:r>
+        <w:rPr>
+          <w:lang w:val="en-US"/>
+        </w:rPr>
+        <w:t xml:space="preserve">Namespace: </w:t>
+      </w:r>
+      <w:r>
+        <w:rPr>
+          <w:i/>
+          <w:lang w:val="en-US"/>
+        </w:rPr>
+        <w:t>http://www.armatiek.com/xslweb</w:t>
+      </w:r>
+      <w:r>
+        <w:rPr>
+          <w:i/>
+          <w:lang w:val="en-US"/>
+        </w:rPr>
+        <w:t>/functions/email</w:t>
+      </w:r>
+    </w:p>
+    <w:p>
+      <w:pPr>
+        <w:rPr>
+          <w:rFonts w:ascii="Courier New" w:hAnsi="Courier New" w:cs="Courier New"/>
+          <w:sz w:val="20"/>
+          <w:szCs w:val="20"/>
+          <w:lang w:val="en-US"/>
+        </w:rPr>
+      </w:pPr>
+      <w:r>
+        <w:rPr>
+          <w:lang w:val="en-US"/>
+        </w:rPr>
+        <w:t>Functions:</w:t>
+      </w:r>
+    </w:p>
+    <w:p>
+      <w:pPr>
+        <w:rPr>
+          <w:rFonts w:ascii="Courier New" w:hAnsi="Courier New" w:cs="Courier New"/>
+          <w:sz w:val="20"/>
+          <w:szCs w:val="20"/>
+          <w:lang w:val="en-US"/>
+        </w:rPr>
+      </w:pPr>
+      <w:r>
+        <w:rPr>
+          <w:rFonts w:ascii="Courier New" w:hAnsi="Courier New" w:cs="Courier New"/>
+          <w:sz w:val="20"/>
+          <w:szCs w:val="20"/>
+          <w:lang w:val="en-US"/>
+        </w:rPr>
+        <w:t>send-</w:t>
+      </w:r>
+      <w:proofErr w:type="gramStart"/>
+      <w:r>
+        <w:rPr>
+          <w:rFonts w:ascii="Courier New" w:hAnsi="Courier New" w:cs="Courier New"/>
+          <w:sz w:val="20"/>
+          <w:szCs w:val="20"/>
+          <w:lang w:val="en-US"/>
+        </w:rPr>
+        <w:t>email</w:t>
+      </w:r>
+      <w:r>
+        <w:rPr>
+          <w:rFonts w:ascii="Courier New" w:hAnsi="Courier New" w:cs="Courier New"/>
+          <w:sz w:val="20"/>
+          <w:szCs w:val="20"/>
+          <w:lang w:val="en-US"/>
+        </w:rPr>
+        <w:t>(</w:t>
+      </w:r>
+      <w:proofErr w:type="gramEnd"/>
+      <w:r>
+        <w:rPr>
+          <w:rFonts w:ascii="Courier New" w:hAnsi="Courier New" w:cs="Courier New"/>
+          <w:sz w:val="20"/>
+          <w:szCs w:val="20"/>
+          <w:lang w:val="en-US"/>
+        </w:rPr>
+        <w:t>$</w:t>
+      </w:r>
+      <w:r>
+        <w:rPr>
+          <w:rFonts w:ascii="Courier New" w:hAnsi="Courier New" w:cs="Courier New"/>
+          <w:sz w:val="20"/>
+          <w:szCs w:val="20"/>
+          <w:lang w:val="en-US"/>
+        </w:rPr>
+        <w:t>email</w:t>
+      </w:r>
+      <w:r>
+        <w:rPr>
+          <w:rFonts w:ascii="Courier New" w:hAnsi="Courier New" w:cs="Courier New"/>
+          <w:sz w:val="20"/>
+          <w:szCs w:val="20"/>
+          <w:lang w:val="en-US"/>
+        </w:rPr>
+        <w:t xml:space="preserve"> as </w:t>
+      </w:r>
+      <w:r>
+        <w:rPr>
+          <w:rFonts w:ascii="Courier New" w:hAnsi="Courier New" w:cs="Courier New"/>
+          <w:sz w:val="20"/>
+          <w:szCs w:val="20"/>
+          <w:lang w:val="en-US"/>
+        </w:rPr>
+        <w:t>element</w:t>
+      </w:r>
+      <w:r>
+        <w:rPr>
+          <w:rFonts w:ascii="Courier New" w:hAnsi="Courier New" w:cs="Courier New"/>
+          <w:sz w:val="20"/>
+          <w:szCs w:val="20"/>
+          <w:lang w:val="en-US"/>
+        </w:rPr>
+        <w:t>(</w:t>
+      </w:r>
+      <w:proofErr w:type="spellStart"/>
+      <w:r>
+        <w:rPr>
+          <w:rFonts w:ascii="Courier New" w:hAnsi="Courier New" w:cs="Courier New"/>
+          <w:sz w:val="20"/>
+          <w:szCs w:val="20"/>
+          <w:lang w:val="en-US"/>
+        </w:rPr>
+        <w:t>email:email</w:t>
+      </w:r>
+      <w:proofErr w:type="spellEnd"/>
+      <w:r>
+        <w:rPr>
+          <w:rFonts w:ascii="Courier New" w:hAnsi="Courier New" w:cs="Courier New"/>
+          <w:sz w:val="20"/>
+          <w:szCs w:val="20"/>
+          <w:lang w:val="en-US"/>
+        </w:rPr>
+        <w:t>)</w:t>
+      </w:r>
+      <w:r>
+        <w:rPr>
+          <w:rFonts w:ascii="Courier New" w:hAnsi="Courier New" w:cs="Courier New"/>
+          <w:sz w:val="20"/>
+          <w:szCs w:val="20"/>
+          <w:lang w:val="en-US"/>
+        </w:rPr>
+        <w:t>)</w:t>
+      </w:r>
+      <w:r>
+        <w:rPr>
+          <w:rFonts w:ascii="Courier New" w:hAnsi="Courier New" w:cs="Courier New"/>
+          <w:sz w:val="20"/>
+          <w:szCs w:val="20"/>
+          <w:lang w:val="en-US"/>
+        </w:rPr>
+        <w:t xml:space="preserve"> as </w:t>
+      </w:r>
+      <w:proofErr w:type="spellStart"/>
+      <w:r>
+        <w:rPr>
+          <w:rFonts w:ascii="Courier New" w:hAnsi="Courier New" w:cs="Courier New"/>
+          <w:sz w:val="20"/>
+          <w:szCs w:val="20"/>
+          <w:lang w:val="en-US"/>
+        </w:rPr>
+        <w:t>xs:boolean</w:t>
+      </w:r>
+      <w:proofErr w:type="spellEnd"/>
+    </w:p>
+    <w:p>
+      <w:pPr>
+        <w:rPr>
+          <w:lang w:val="en-US"/>
+        </w:rPr>
+      </w:pPr>
+      <w:r>
+        <w:rPr>
+          <w:lang w:val="en-US"/>
+        </w:rPr>
+        <w:t xml:space="preserve">See example 12 how to use the send-email example and an example of </w:t>
+      </w:r>
+      <w:r>
+        <w:rPr>
+          <w:lang w:val="en-US"/>
+        </w:rPr>
+        <w:t xml:space="preserve">the structure of </w:t>
+      </w:r>
+      <w:proofErr w:type="gramStart"/>
+      <w:r>
+        <w:rPr>
+          <w:i/>
+          <w:lang w:val="en-US"/>
+        </w:rPr>
+        <w:t>element(</w:t>
+      </w:r>
+      <w:proofErr w:type="spellStart"/>
+      <w:proofErr w:type="gramEnd"/>
+      <w:r>
+        <w:rPr>
+          <w:i/>
+          <w:lang w:val="en-US"/>
+        </w:rPr>
+        <w:t>email:email</w:t>
+      </w:r>
+      <w:proofErr w:type="spellEnd"/>
+      <w:r>
+        <w:rPr>
+          <w:i/>
+          <w:lang w:val="en-US"/>
+        </w:rPr>
+        <w:t>)</w:t>
+      </w:r>
+      <w:r>
+        <w:rPr>
+          <w:lang w:val="en-US"/>
+        </w:rPr>
+        <w:t>.</w:t>
+      </w:r>
+    </w:p>
+    <w:p>
+      <w:pPr>
+        <w:pStyle w:val="Heading3"/>
+        <w:rPr>
+          <w:lang w:val="en-US"/>
+        </w:rPr>
+      </w:pPr>
+      <w:bookmarkStart w:id="27" w:name="_Toc409620955"/>
+      <w:r>
+        <w:rPr>
+          <w:lang w:val="en-US"/>
+        </w:rPr>
+        <w:t>Serialization</w:t>
       </w:r>
       <w:bookmarkEnd w:id="27"/>
     </w:p>
@@ -20782,7 +21015,7 @@
           <w:i/>
           <w:lang w:val="en-US"/>
         </w:rPr>
-        <w:t>/functions/email</w:t>
+        <w:t>/functions/serialize</w:t>
       </w:r>
     </w:p>
     <w:p>
@@ -20810,15 +21043,6 @@
           <w:lang w:val="en-US"/>
         </w:rPr>
       </w:pPr>
-      <w:r>
-        <w:rPr>
-          <w:rFonts w:ascii="Courier New" w:hAnsi="Courier New" w:cs="Courier New"/>
-          <w:sz w:val="20"/>
-          <w:szCs w:val="20"/>
-          <w:lang w:val="en-US"/>
-        </w:rPr>
-        <w:t>send-</w:t>
-      </w:r>
       <w:proofErr w:type="gramStart"/>
       <w:r>
         <w:rPr>
@@ -20827,7 +21051,7 @@
           <w:szCs w:val="20"/>
           <w:lang w:val="en-US"/>
         </w:rPr>
-        <w:t>email</w:t>
+        <w:t>serialize</w:t>
       </w:r>
       <w:r>
         <w:rPr>
@@ -20855,7 +21079,7 @@
           <w:szCs w:val="20"/>
           <w:lang w:val="en-US"/>
         </w:rPr>
-        <w:t>email</w:t>
+        <w:t>nodes</w:t>
       </w:r>
       <w:r>
         <w:rPr>
@@ -20873,28 +21097,8 @@
           <w:szCs w:val="20"/>
           <w:lang w:val="en-US"/>
         </w:rPr>
-        <w:t>element</w:t>
-      </w:r>
-      <w:r>
-        <w:rPr>
-          <w:rFonts w:ascii="Courier New" w:hAnsi="Courier New" w:cs="Courier New"/>
-          <w:sz w:val="20"/>
-          <w:szCs w:val="20"/>
-          <w:lang w:val="en-US"/>
-        </w:rPr>
-        <w:t>(</w:t>
-      </w:r>
-      <w:proofErr w:type="spellStart"/>
-      <w:r>
-        <w:rPr>
-          <w:rFonts w:ascii="Courier New" w:hAnsi="Courier New" w:cs="Courier New"/>
-          <w:sz w:val="20"/>
-          <w:szCs w:val="20"/>
-          <w:lang w:val="en-US"/>
-        </w:rPr>
-        <w:t>email:email</w:t>
-      </w:r>
-      <w:proofErr w:type="spellEnd"/>
+        <w:t>node()*, $options as node()</w:t>
+      </w:r>
       <w:r>
         <w:rPr>
           <w:rFonts w:ascii="Courier New" w:hAnsi="Courier New" w:cs="Courier New"/>
@@ -20911,15 +21115,6 @@
           <w:szCs w:val="20"/>
           <w:lang w:val="en-US"/>
         </w:rPr>
-        <w:t>)</w:t>
-      </w:r>
-      <w:r>
-        <w:rPr>
-          <w:rFonts w:ascii="Courier New" w:hAnsi="Courier New" w:cs="Courier New"/>
-          <w:sz w:val="20"/>
-          <w:szCs w:val="20"/>
-          <w:lang w:val="en-US"/>
-        </w:rPr>
         <w:t xml:space="preserve"> as </w:t>
       </w:r>
       <w:proofErr w:type="spellStart"/>
@@ -20930,58 +21125,24 @@
           <w:szCs w:val="20"/>
           <w:lang w:val="en-US"/>
         </w:rPr>
-        <w:t>xs:boolean</w:t>
+        <w:t>xs:string</w:t>
       </w:r>
       <w:proofErr w:type="spellEnd"/>
     </w:p>
     <w:p>
       <w:pPr>
         <w:rPr>
-          <w:lang w:val="en-US"/>
-        </w:rPr>
-      </w:pPr>
-      <w:r>
-        <w:rPr>
-          <w:lang w:val="en-US"/>
-        </w:rPr>
-        <w:t xml:space="preserve">See example 12 how to use the send-email example and an example of </w:t>
-      </w:r>
-      <w:r>
-        <w:rPr>
-          <w:lang w:val="en-US"/>
-        </w:rPr>
-        <w:t xml:space="preserve">the structure of </w:t>
-      </w:r>
-      <w:proofErr w:type="gramStart"/>
-      <w:r>
-        <w:rPr>
-          <w:i/>
-          <w:lang w:val="en-US"/>
-        </w:rPr>
-        <w:t>element(</w:t>
-      </w:r>
-      <w:proofErr w:type="spellStart"/>
-      <w:proofErr w:type="gramEnd"/>
-      <w:r>
-        <w:rPr>
-          <w:i/>
-          <w:lang w:val="en-US"/>
-        </w:rPr>
-        <w:t>email:email</w:t>
-      </w:r>
-      <w:proofErr w:type="spellEnd"/>
-      <w:r>
-        <w:rPr>
-          <w:i/>
-          <w:lang w:val="en-US"/>
-        </w:rPr>
-        <w:t>)</w:t>
-      </w:r>
-      <w:r>
-        <w:rPr>
-          <w:lang w:val="en-US"/>
-        </w:rPr>
-        <w:t>.</w:t>
+          <w:rFonts w:ascii="Courier New" w:hAnsi="Courier New" w:cs="Courier New"/>
+          <w:sz w:val="20"/>
+          <w:szCs w:val="20"/>
+          <w:lang w:val="en-US"/>
+        </w:rPr>
+      </w:pPr>
+      <w:r>
+        <w:rPr>
+          <w:lang w:val="en-US"/>
+        </w:rPr>
+        <w:t>See example 11 how to use some of the serialize functions.</w:t>
       </w:r>
     </w:p>
     <w:p>
@@ -20991,12 +21152,12 @@
           <w:lang w:val="en-US"/>
         </w:rPr>
       </w:pPr>
-      <w:bookmarkStart w:id="28" w:name="_Toc409620955"/>
-      <w:r>
-        <w:rPr>
-          <w:lang w:val="en-US"/>
-        </w:rPr>
-        <w:t>Serialization</w:t>
+      <w:bookmarkStart w:id="28" w:name="_Toc409620956"/>
+      <w:r>
+        <w:rPr>
+          <w:lang w:val="en-US"/>
+        </w:rPr>
+        <w:t>Cache</w:t>
       </w:r>
       <w:bookmarkEnd w:id="28"/>
     </w:p>
@@ -21024,7 +21185,7 @@
           <w:i/>
           <w:lang w:val="en-US"/>
         </w:rPr>
-        <w:t>/functions/serialize</w:t>
+        <w:t>/functions/cache</w:t>
       </w:r>
     </w:p>
     <w:p>
@@ -21052,91 +21213,12 @@
           <w:lang w:val="en-US"/>
         </w:rPr>
       </w:pPr>
-      <w:proofErr w:type="gramStart"/>
-      <w:r>
-        <w:rPr>
-          <w:rFonts w:ascii="Courier New" w:hAnsi="Courier New" w:cs="Courier New"/>
-          <w:sz w:val="20"/>
-          <w:szCs w:val="20"/>
-          <w:lang w:val="en-US"/>
-        </w:rPr>
-        <w:t>serialize</w:t>
-      </w:r>
-      <w:r>
-        <w:rPr>
-          <w:rFonts w:ascii="Courier New" w:hAnsi="Courier New" w:cs="Courier New"/>
-          <w:sz w:val="20"/>
-          <w:szCs w:val="20"/>
-          <w:lang w:val="en-US"/>
-        </w:rPr>
-        <w:t>(</w:t>
-      </w:r>
-      <w:proofErr w:type="gramEnd"/>
-      <w:r>
-        <w:rPr>
-          <w:rFonts w:ascii="Courier New" w:hAnsi="Courier New" w:cs="Courier New"/>
-          <w:sz w:val="20"/>
-          <w:szCs w:val="20"/>
-          <w:lang w:val="en-US"/>
-        </w:rPr>
-        <w:t>$</w:t>
-      </w:r>
-      <w:r>
-        <w:rPr>
-          <w:rFonts w:ascii="Courier New" w:hAnsi="Courier New" w:cs="Courier New"/>
-          <w:sz w:val="20"/>
-          <w:szCs w:val="20"/>
-          <w:lang w:val="en-US"/>
-        </w:rPr>
-        <w:t>nodes</w:t>
-      </w:r>
-      <w:r>
-        <w:rPr>
-          <w:rFonts w:ascii="Courier New" w:hAnsi="Courier New" w:cs="Courier New"/>
-          <w:sz w:val="20"/>
-          <w:szCs w:val="20"/>
-          <w:lang w:val="en-US"/>
-        </w:rPr>
-        <w:t xml:space="preserve"> as </w:t>
-      </w:r>
-      <w:r>
-        <w:rPr>
-          <w:rFonts w:ascii="Courier New" w:hAnsi="Courier New" w:cs="Courier New"/>
-          <w:sz w:val="20"/>
-          <w:szCs w:val="20"/>
-          <w:lang w:val="en-US"/>
-        </w:rPr>
-        <w:t>node()*, $options as node()</w:t>
-      </w:r>
-      <w:r>
-        <w:rPr>
-          <w:rFonts w:ascii="Courier New" w:hAnsi="Courier New" w:cs="Courier New"/>
-          <w:sz w:val="20"/>
-          <w:szCs w:val="20"/>
-          <w:lang w:val="en-US"/>
-        </w:rPr>
-        <w:t>)</w:t>
-      </w:r>
-      <w:r>
-        <w:rPr>
-          <w:rFonts w:ascii="Courier New" w:hAnsi="Courier New" w:cs="Courier New"/>
-          <w:sz w:val="20"/>
-          <w:szCs w:val="20"/>
-          <w:lang w:val="en-US"/>
-        </w:rPr>
-        <w:t xml:space="preserve"> as </w:t>
-      </w:r>
-      <w:proofErr w:type="spellStart"/>
-      <w:r>
-        <w:rPr>
-          <w:rFonts w:ascii="Courier New" w:hAnsi="Courier New" w:cs="Courier New"/>
-          <w:sz w:val="20"/>
-          <w:szCs w:val="20"/>
-          <w:lang w:val="en-US"/>
-        </w:rPr>
-        <w:t>xs:string</w:t>
-      </w:r>
-      <w:proofErr w:type="spellEnd"/>
+      <w:r>
+        <w:rPr>
+          <w:lang w:val="en-US"/>
+        </w:rPr>
+        <w:t>Remove a cache entry from the response output cache:</w:t>
+      </w:r>
     </w:p>
     <w:p>
       <w:pPr>
@@ -21147,11 +21229,119 @@
           <w:lang w:val="en-US"/>
         </w:rPr>
       </w:pPr>
-      <w:r>
-        <w:rPr>
-          <w:lang w:val="en-US"/>
-        </w:rPr>
-        <w:t>See example 11 how to use some of the serialize functions.</w:t>
+      <w:proofErr w:type="gramStart"/>
+      <w:r>
+        <w:rPr>
+          <w:rFonts w:ascii="Courier New" w:hAnsi="Courier New" w:cs="Courier New"/>
+          <w:sz w:val="20"/>
+          <w:szCs w:val="20"/>
+          <w:lang w:val="en-US"/>
+        </w:rPr>
+        <w:t>remove</w:t>
+      </w:r>
+      <w:r>
+        <w:rPr>
+          <w:rFonts w:ascii="Courier New" w:hAnsi="Courier New" w:cs="Courier New"/>
+          <w:sz w:val="20"/>
+          <w:szCs w:val="20"/>
+          <w:lang w:val="en-US"/>
+        </w:rPr>
+        <w:t>(</w:t>
+      </w:r>
+      <w:proofErr w:type="gramEnd"/>
+      <w:r>
+        <w:rPr>
+          <w:rFonts w:ascii="Courier New" w:hAnsi="Courier New" w:cs="Courier New"/>
+          <w:sz w:val="20"/>
+          <w:szCs w:val="20"/>
+          <w:lang w:val="en-US"/>
+        </w:rPr>
+        <w:t>$</w:t>
+      </w:r>
+      <w:r>
+        <w:rPr>
+          <w:rFonts w:ascii="Courier New" w:hAnsi="Courier New" w:cs="Courier New"/>
+          <w:sz w:val="20"/>
+          <w:szCs w:val="20"/>
+          <w:lang w:val="en-US"/>
+        </w:rPr>
+        <w:t>cache-key</w:t>
+      </w:r>
+      <w:r>
+        <w:rPr>
+          <w:rFonts w:ascii="Courier New" w:hAnsi="Courier New" w:cs="Courier New"/>
+          <w:sz w:val="20"/>
+          <w:szCs w:val="20"/>
+          <w:lang w:val="en-US"/>
+        </w:rPr>
+        <w:t xml:space="preserve"> as </w:t>
+      </w:r>
+      <w:proofErr w:type="spellStart"/>
+      <w:r>
+        <w:rPr>
+          <w:rFonts w:ascii="Courier New" w:hAnsi="Courier New" w:cs="Courier New"/>
+          <w:sz w:val="20"/>
+          <w:szCs w:val="20"/>
+          <w:lang w:val="en-US"/>
+        </w:rPr>
+        <w:t>xs:string</w:t>
+      </w:r>
+      <w:proofErr w:type="spellEnd"/>
+      <w:r>
+        <w:rPr>
+          <w:rFonts w:ascii="Courier New" w:hAnsi="Courier New" w:cs="Courier New"/>
+          <w:sz w:val="20"/>
+          <w:szCs w:val="20"/>
+          <w:lang w:val="en-US"/>
+        </w:rPr>
+        <w:t>)</w:t>
+      </w:r>
+      <w:r>
+        <w:rPr>
+          <w:rFonts w:ascii="Courier New" w:hAnsi="Courier New" w:cs="Courier New"/>
+          <w:sz w:val="20"/>
+          <w:szCs w:val="20"/>
+          <w:lang w:val="en-US"/>
+        </w:rPr>
+        <w:t xml:space="preserve"> as </w:t>
+      </w:r>
+      <w:proofErr w:type="spellStart"/>
+      <w:r>
+        <w:rPr>
+          <w:rFonts w:ascii="Courier New" w:hAnsi="Courier New" w:cs="Courier New"/>
+          <w:sz w:val="20"/>
+          <w:szCs w:val="20"/>
+          <w:lang w:val="en-US"/>
+        </w:rPr>
+        <w:t>xs:</w:t>
+      </w:r>
+      <w:r>
+        <w:rPr>
+          <w:rFonts w:ascii="Courier New" w:hAnsi="Courier New" w:cs="Courier New"/>
+          <w:sz w:val="20"/>
+          <w:szCs w:val="20"/>
+          <w:lang w:val="en-US"/>
+        </w:rPr>
+        <w:t>b</w:t>
+      </w:r>
+      <w:r>
+        <w:rPr>
+          <w:rFonts w:ascii="Courier New" w:hAnsi="Courier New" w:cs="Courier New"/>
+          <w:sz w:val="20"/>
+          <w:szCs w:val="20"/>
+          <w:lang w:val="en-US"/>
+        </w:rPr>
+        <w:t>oolean</w:t>
+      </w:r>
+      <w:proofErr w:type="spellEnd"/>
+      <w:r>
+        <w:rPr>
+          <w:rFonts w:ascii="Courier New" w:hAnsi="Courier New" w:cs="Courier New"/>
+          <w:sz w:val="20"/>
+          <w:szCs w:val="20"/>
+          <w:lang w:val="en-US"/>
+        </w:rPr>
+        <w:t>?</w:t>
       </w:r>
     </w:p>
     <w:p>
@@ -21161,12 +21351,12 @@
           <w:lang w:val="en-US"/>
         </w:rPr>
       </w:pPr>
-      <w:bookmarkStart w:id="29" w:name="_Toc409620956"/>
-      <w:r>
-        <w:rPr>
-          <w:lang w:val="en-US"/>
-        </w:rPr>
-        <w:t>Cache</w:t>
+      <w:bookmarkStart w:id="29" w:name="_Toc409620957"/>
+      <w:r>
+        <w:rPr>
+          <w:lang w:val="en-US"/>
+        </w:rPr>
+        <w:t>UUID</w:t>
       </w:r>
       <w:bookmarkEnd w:id="29"/>
     </w:p>
@@ -21194,7 +21384,7 @@
           <w:i/>
           <w:lang w:val="en-US"/>
         </w:rPr>
-        <w:t>/functions/cache</w:t>
+        <w:t>/functions/uuid</w:t>
       </w:r>
     </w:p>
     <w:p>
@@ -21210,6 +21400,7 @@
         <w:rPr>
           <w:lang w:val="en-US"/>
         </w:rPr>
+        <w:lastRenderedPageBreak/>
         <w:t>Functions:</w:t>
       </w:r>
     </w:p>
@@ -21222,150 +21413,71 @@
           <w:lang w:val="en-US"/>
         </w:rPr>
       </w:pPr>
-      <w:r>
-        <w:rPr>
-          <w:lang w:val="en-US"/>
-        </w:rPr>
-        <w:t>Remove a cache entry from the response output cache:</w:t>
-      </w:r>
+      <w:proofErr w:type="spellStart"/>
+      <w:proofErr w:type="gramStart"/>
+      <w:r>
+        <w:rPr>
+          <w:rFonts w:ascii="Courier New" w:hAnsi="Courier New" w:cs="Courier New"/>
+          <w:sz w:val="20"/>
+          <w:szCs w:val="20"/>
+          <w:lang w:val="en-US"/>
+        </w:rPr>
+        <w:t>uuid</w:t>
+      </w:r>
+      <w:proofErr w:type="spellEnd"/>
+      <w:r>
+        <w:rPr>
+          <w:rFonts w:ascii="Courier New" w:hAnsi="Courier New" w:cs="Courier New"/>
+          <w:sz w:val="20"/>
+          <w:szCs w:val="20"/>
+          <w:lang w:val="en-US"/>
+        </w:rPr>
+        <w:t>(</w:t>
+      </w:r>
+      <w:proofErr w:type="gramEnd"/>
+      <w:r>
+        <w:rPr>
+          <w:rFonts w:ascii="Courier New" w:hAnsi="Courier New" w:cs="Courier New"/>
+          <w:sz w:val="20"/>
+          <w:szCs w:val="20"/>
+          <w:lang w:val="en-US"/>
+        </w:rPr>
+        <w:t>)</w:t>
+      </w:r>
+      <w:r>
+        <w:rPr>
+          <w:rFonts w:ascii="Courier New" w:hAnsi="Courier New" w:cs="Courier New"/>
+          <w:sz w:val="20"/>
+          <w:szCs w:val="20"/>
+          <w:lang w:val="en-US"/>
+        </w:rPr>
+        <w:t xml:space="preserve"> as </w:t>
+      </w:r>
+      <w:proofErr w:type="spellStart"/>
+      <w:r>
+        <w:rPr>
+          <w:rFonts w:ascii="Courier New" w:hAnsi="Courier New" w:cs="Courier New"/>
+          <w:sz w:val="20"/>
+          <w:szCs w:val="20"/>
+          <w:lang w:val="en-US"/>
+        </w:rPr>
+        <w:t>xs:string</w:t>
+      </w:r>
+      <w:proofErr w:type="spellEnd"/>
     </w:p>
     <w:p>
       <w:pPr>
-        <w:rPr>
-          <w:rFonts w:ascii="Courier New" w:hAnsi="Courier New" w:cs="Courier New"/>
-          <w:sz w:val="20"/>
-          <w:szCs w:val="20"/>
-          <w:lang w:val="en-US"/>
-        </w:rPr>
-      </w:pPr>
-      <w:proofErr w:type="gramStart"/>
-      <w:r>
-        <w:rPr>
-          <w:rFonts w:ascii="Courier New" w:hAnsi="Courier New" w:cs="Courier New"/>
-          <w:sz w:val="20"/>
-          <w:szCs w:val="20"/>
-          <w:lang w:val="en-US"/>
-        </w:rPr>
-        <w:t>remove</w:t>
-      </w:r>
-      <w:r>
-        <w:rPr>
-          <w:rFonts w:ascii="Courier New" w:hAnsi="Courier New" w:cs="Courier New"/>
-          <w:sz w:val="20"/>
-          <w:szCs w:val="20"/>
-          <w:lang w:val="en-US"/>
-        </w:rPr>
-        <w:t>(</w:t>
-      </w:r>
-      <w:proofErr w:type="gramEnd"/>
-      <w:r>
-        <w:rPr>
-          <w:rFonts w:ascii="Courier New" w:hAnsi="Courier New" w:cs="Courier New"/>
-          <w:sz w:val="20"/>
-          <w:szCs w:val="20"/>
-          <w:lang w:val="en-US"/>
-        </w:rPr>
-        <w:t>$</w:t>
-      </w:r>
-      <w:r>
-        <w:rPr>
-          <w:rFonts w:ascii="Courier New" w:hAnsi="Courier New" w:cs="Courier New"/>
-          <w:sz w:val="20"/>
-          <w:szCs w:val="20"/>
-          <w:lang w:val="en-US"/>
-        </w:rPr>
-        <w:t>cache-key</w:t>
-      </w:r>
-      <w:r>
-        <w:rPr>
-          <w:rFonts w:ascii="Courier New" w:hAnsi="Courier New" w:cs="Courier New"/>
-          <w:sz w:val="20"/>
-          <w:szCs w:val="20"/>
-          <w:lang w:val="en-US"/>
-        </w:rPr>
-        <w:t xml:space="preserve"> as </w:t>
-      </w:r>
-      <w:proofErr w:type="spellStart"/>
-      <w:r>
-        <w:rPr>
-          <w:rFonts w:ascii="Courier New" w:hAnsi="Courier New" w:cs="Courier New"/>
-          <w:sz w:val="20"/>
-          <w:szCs w:val="20"/>
-          <w:lang w:val="en-US"/>
-        </w:rPr>
-        <w:t>xs:string</w:t>
-      </w:r>
-      <w:proofErr w:type="spellEnd"/>
-      <w:r>
-        <w:rPr>
-          <w:rFonts w:ascii="Courier New" w:hAnsi="Courier New" w:cs="Courier New"/>
-          <w:sz w:val="20"/>
-          <w:szCs w:val="20"/>
-          <w:lang w:val="en-US"/>
-        </w:rPr>
-        <w:t>)</w:t>
-      </w:r>
-      <w:r>
-        <w:rPr>
-          <w:rFonts w:ascii="Courier New" w:hAnsi="Courier New" w:cs="Courier New"/>
-          <w:sz w:val="20"/>
-          <w:szCs w:val="20"/>
-          <w:lang w:val="en-US"/>
-        </w:rPr>
-        <w:t xml:space="preserve"> as </w:t>
-      </w:r>
-      <w:proofErr w:type="spellStart"/>
-      <w:r>
-        <w:rPr>
-          <w:rFonts w:ascii="Courier New" w:hAnsi="Courier New" w:cs="Courier New"/>
-          <w:sz w:val="20"/>
-          <w:szCs w:val="20"/>
-          <w:lang w:val="en-US"/>
-        </w:rPr>
-        <w:t>xs:</w:t>
-      </w:r>
-      <w:r>
-        <w:rPr>
-          <w:rFonts w:ascii="Courier New" w:hAnsi="Courier New" w:cs="Courier New"/>
-          <w:sz w:val="20"/>
-          <w:szCs w:val="20"/>
-          <w:lang w:val="en-US"/>
-        </w:rPr>
-        <w:t>b</w:t>
-      </w:r>
-      <w:r>
-        <w:rPr>
-          <w:rFonts w:ascii="Courier New" w:hAnsi="Courier New" w:cs="Courier New"/>
-          <w:sz w:val="20"/>
-          <w:szCs w:val="20"/>
-          <w:lang w:val="en-US"/>
-        </w:rPr>
-        <w:t>oolean</w:t>
-      </w:r>
-      <w:proofErr w:type="spellEnd"/>
-      <w:r>
-        <w:rPr>
-          <w:rFonts w:ascii="Courier New" w:hAnsi="Courier New" w:cs="Courier New"/>
-          <w:sz w:val="20"/>
-          <w:szCs w:val="20"/>
-          <w:lang w:val="en-US"/>
-        </w:rPr>
-        <w:t>?</w:t>
-      </w:r>
-    </w:p>
-    <w:p>
-      <w:pPr>
         <w:pStyle w:val="Heading3"/>
         <w:rPr>
           <w:lang w:val="en-US"/>
         </w:rPr>
       </w:pPr>
-      <w:bookmarkStart w:id="30" w:name="_Toc409620957"/>
-      <w:r>
-        <w:rPr>
-          <w:lang w:val="en-US"/>
-        </w:rPr>
-        <w:t>UUID</w:t>
+      <w:bookmarkStart w:id="30" w:name="_Toc409620958"/>
+      <w:r>
+        <w:rPr>
+          <w:lang w:val="en-US"/>
+        </w:rPr>
+        <w:t>JSON</w:t>
       </w:r>
       <w:bookmarkEnd w:id="30"/>
     </w:p>
@@ -21379,38 +21491,34 @@
         <w:rPr>
           <w:lang w:val="en-US"/>
         </w:rPr>
-        <w:t xml:space="preserve">Namespace: </w:t>
-      </w:r>
-      <w:r>
-        <w:rPr>
-          <w:i/>
-          <w:lang w:val="en-US"/>
-        </w:rPr>
-        <w:t>http://www.armatiek.com/xslweb</w:t>
-      </w:r>
-      <w:r>
-        <w:rPr>
-          <w:i/>
-          <w:lang w:val="en-US"/>
-        </w:rPr>
-        <w:t>/functions/uuid</w:t>
+        <w:t>(Experimental)</w:t>
       </w:r>
     </w:p>
     <w:p>
       <w:pPr>
         <w:rPr>
-          <w:rFonts w:ascii="Courier New" w:hAnsi="Courier New" w:cs="Courier New"/>
-          <w:sz w:val="20"/>
-          <w:szCs w:val="20"/>
-          <w:lang w:val="en-US"/>
-        </w:rPr>
-      </w:pPr>
-      <w:r>
-        <w:rPr>
-          <w:lang w:val="en-US"/>
-        </w:rPr>
-        <w:lastRenderedPageBreak/>
-        <w:t>Functions:</w:t>
+          <w:lang w:val="en-US"/>
+        </w:rPr>
+      </w:pPr>
+      <w:r>
+        <w:rPr>
+          <w:lang w:val="en-US"/>
+        </w:rPr>
+        <w:t xml:space="preserve">Namespace: </w:t>
+      </w:r>
+      <w:r>
+        <w:rPr>
+          <w:i/>
+          <w:lang w:val="en-US"/>
+        </w:rPr>
+        <w:t>http://www.armatiek.com/xslweb</w:t>
+      </w:r>
+      <w:r>
+        <w:rPr>
+          <w:i/>
+          <w:lang w:val="en-US"/>
+        </w:rPr>
+        <w:t>/functions/json</w:t>
       </w:r>
     </w:p>
     <w:p>
@@ -21422,251 +21530,134 @@
           <w:lang w:val="en-US"/>
         </w:rPr>
       </w:pPr>
-      <w:proofErr w:type="spellStart"/>
-      <w:proofErr w:type="gramStart"/>
-      <w:r>
-        <w:rPr>
-          <w:rFonts w:ascii="Courier New" w:hAnsi="Courier New" w:cs="Courier New"/>
-          <w:sz w:val="20"/>
-          <w:szCs w:val="20"/>
-          <w:lang w:val="en-US"/>
-        </w:rPr>
-        <w:t>uuid</w:t>
-      </w:r>
-      <w:proofErr w:type="spellEnd"/>
-      <w:r>
-        <w:rPr>
-          <w:rFonts w:ascii="Courier New" w:hAnsi="Courier New" w:cs="Courier New"/>
-          <w:sz w:val="20"/>
-          <w:szCs w:val="20"/>
-          <w:lang w:val="en-US"/>
-        </w:rPr>
-        <w:t>(</w:t>
-      </w:r>
-      <w:proofErr w:type="gramEnd"/>
-      <w:r>
-        <w:rPr>
-          <w:rFonts w:ascii="Courier New" w:hAnsi="Courier New" w:cs="Courier New"/>
-          <w:sz w:val="20"/>
-          <w:szCs w:val="20"/>
-          <w:lang w:val="en-US"/>
-        </w:rPr>
-        <w:t>)</w:t>
-      </w:r>
-      <w:r>
-        <w:rPr>
-          <w:rFonts w:ascii="Courier New" w:hAnsi="Courier New" w:cs="Courier New"/>
-          <w:sz w:val="20"/>
-          <w:szCs w:val="20"/>
-          <w:lang w:val="en-US"/>
-        </w:rPr>
-        <w:t xml:space="preserve"> as </w:t>
-      </w:r>
-      <w:proofErr w:type="spellStart"/>
-      <w:r>
-        <w:rPr>
-          <w:rFonts w:ascii="Courier New" w:hAnsi="Courier New" w:cs="Courier New"/>
-          <w:sz w:val="20"/>
-          <w:szCs w:val="20"/>
-          <w:lang w:val="en-US"/>
-        </w:rPr>
-        <w:t>xs:string</w:t>
-      </w:r>
-      <w:proofErr w:type="spellEnd"/>
+      <w:r>
+        <w:rPr>
+          <w:lang w:val="en-US"/>
+        </w:rPr>
+        <w:t>Functions:</w:t>
+      </w:r>
     </w:p>
     <w:p>
       <w:pPr>
-        <w:pStyle w:val="Heading3"/>
-        <w:rPr>
-          <w:lang w:val="en-US"/>
-        </w:rPr>
-      </w:pPr>
-      <w:bookmarkStart w:id="31" w:name="_Toc409620958"/>
-      <w:r>
-        <w:rPr>
-          <w:lang w:val="en-US"/>
-        </w:rPr>
-        <w:t>JSON</w:t>
-      </w:r>
-      <w:bookmarkEnd w:id="31"/>
+        <w:rPr>
+          <w:rFonts w:ascii="Courier New" w:hAnsi="Courier New" w:cs="Courier New"/>
+          <w:sz w:val="20"/>
+          <w:szCs w:val="20"/>
+          <w:lang w:val="en-US"/>
+        </w:rPr>
+      </w:pPr>
+      <w:r>
+        <w:rPr>
+          <w:rFonts w:ascii="Courier New" w:hAnsi="Courier New" w:cs="Courier New"/>
+          <w:sz w:val="20"/>
+          <w:szCs w:val="20"/>
+          <w:lang w:val="en-US"/>
+        </w:rPr>
+        <w:t>serialize-</w:t>
+      </w:r>
+      <w:proofErr w:type="spellStart"/>
+      <w:proofErr w:type="gramStart"/>
+      <w:r>
+        <w:rPr>
+          <w:rFonts w:ascii="Courier New" w:hAnsi="Courier New" w:cs="Courier New"/>
+          <w:sz w:val="20"/>
+          <w:szCs w:val="20"/>
+          <w:lang w:val="en-US"/>
+        </w:rPr>
+        <w:t>json</w:t>
+      </w:r>
+      <w:proofErr w:type="spellEnd"/>
+      <w:r>
+        <w:rPr>
+          <w:rFonts w:ascii="Courier New" w:hAnsi="Courier New" w:cs="Courier New"/>
+          <w:sz w:val="20"/>
+          <w:szCs w:val="20"/>
+          <w:lang w:val="en-US"/>
+        </w:rPr>
+        <w:t>(</w:t>
+      </w:r>
+      <w:proofErr w:type="gramEnd"/>
+      <w:r>
+        <w:rPr>
+          <w:rFonts w:ascii="Courier New" w:hAnsi="Courier New" w:cs="Courier New"/>
+          <w:sz w:val="20"/>
+          <w:szCs w:val="20"/>
+          <w:lang w:val="en-US"/>
+        </w:rPr>
+        <w:t>$</w:t>
+      </w:r>
+      <w:r>
+        <w:rPr>
+          <w:rFonts w:ascii="Courier New" w:hAnsi="Courier New" w:cs="Courier New"/>
+          <w:sz w:val="20"/>
+          <w:szCs w:val="20"/>
+          <w:lang w:val="en-US"/>
+        </w:rPr>
+        <w:t xml:space="preserve">items </w:t>
+      </w:r>
+      <w:r>
+        <w:rPr>
+          <w:rFonts w:ascii="Courier New" w:hAnsi="Courier New" w:cs="Courier New"/>
+          <w:sz w:val="20"/>
+          <w:szCs w:val="20"/>
+          <w:lang w:val="en-US"/>
+        </w:rPr>
+        <w:t xml:space="preserve">as </w:t>
+      </w:r>
+      <w:r>
+        <w:rPr>
+          <w:rFonts w:ascii="Courier New" w:hAnsi="Courier New" w:cs="Courier New"/>
+          <w:sz w:val="20"/>
+          <w:szCs w:val="20"/>
+          <w:lang w:val="en-US"/>
+        </w:rPr>
+        <w:t>item()*</w:t>
+      </w:r>
+      <w:r>
+        <w:rPr>
+          <w:rFonts w:ascii="Courier New" w:hAnsi="Courier New" w:cs="Courier New"/>
+          <w:sz w:val="20"/>
+          <w:szCs w:val="20"/>
+          <w:lang w:val="en-US"/>
+        </w:rPr>
+        <w:t>)</w:t>
+      </w:r>
+      <w:r>
+        <w:rPr>
+          <w:rFonts w:ascii="Courier New" w:hAnsi="Courier New" w:cs="Courier New"/>
+          <w:sz w:val="20"/>
+          <w:szCs w:val="20"/>
+          <w:lang w:val="en-US"/>
+        </w:rPr>
+        <w:t xml:space="preserve"> as </w:t>
+      </w:r>
+      <w:proofErr w:type="spellStart"/>
+      <w:r>
+        <w:rPr>
+          <w:rFonts w:ascii="Courier New" w:hAnsi="Courier New" w:cs="Courier New"/>
+          <w:sz w:val="20"/>
+          <w:szCs w:val="20"/>
+          <w:lang w:val="en-US"/>
+        </w:rPr>
+        <w:t>xs:string</w:t>
+      </w:r>
+      <w:proofErr w:type="spellEnd"/>
     </w:p>
     <w:p>
       <w:pPr>
-        <w:rPr>
-          <w:lang w:val="en-US"/>
-        </w:rPr>
-      </w:pPr>
-      <w:r>
-        <w:rPr>
-          <w:lang w:val="en-US"/>
-        </w:rPr>
-        <w:t>(Experimental)</w:t>
-      </w:r>
-    </w:p>
-    <w:p>
-      <w:pPr>
-        <w:rPr>
-          <w:lang w:val="en-US"/>
-        </w:rPr>
-      </w:pPr>
-      <w:r>
-        <w:rPr>
-          <w:lang w:val="en-US"/>
-        </w:rPr>
-        <w:t xml:space="preserve">Namespace: </w:t>
-      </w:r>
-      <w:r>
-        <w:rPr>
-          <w:i/>
-          <w:lang w:val="en-US"/>
-        </w:rPr>
-        <w:t>http://www.armatiek.com/xslweb</w:t>
-      </w:r>
-      <w:r>
-        <w:rPr>
-          <w:i/>
-          <w:lang w:val="en-US"/>
-        </w:rPr>
-        <w:t>/functions/json</w:t>
-      </w:r>
-    </w:p>
-    <w:p>
-      <w:pPr>
-        <w:rPr>
-          <w:rFonts w:ascii="Courier New" w:hAnsi="Courier New" w:cs="Courier New"/>
-          <w:sz w:val="20"/>
-          <w:szCs w:val="20"/>
-          <w:lang w:val="en-US"/>
-        </w:rPr>
-      </w:pPr>
-      <w:r>
-        <w:rPr>
-          <w:lang w:val="en-US"/>
-        </w:rPr>
-        <w:t>Functions:</w:t>
-      </w:r>
-    </w:p>
-    <w:p>
-      <w:pPr>
-        <w:rPr>
-          <w:rFonts w:ascii="Courier New" w:hAnsi="Courier New" w:cs="Courier New"/>
-          <w:sz w:val="20"/>
-          <w:szCs w:val="20"/>
-          <w:lang w:val="en-US"/>
-        </w:rPr>
-      </w:pPr>
-      <w:r>
-        <w:rPr>
-          <w:rFonts w:ascii="Courier New" w:hAnsi="Courier New" w:cs="Courier New"/>
-          <w:sz w:val="20"/>
-          <w:szCs w:val="20"/>
-          <w:lang w:val="en-US"/>
-        </w:rPr>
-        <w:t>serialize-</w:t>
-      </w:r>
-      <w:proofErr w:type="spellStart"/>
-      <w:proofErr w:type="gramStart"/>
-      <w:r>
-        <w:rPr>
-          <w:rFonts w:ascii="Courier New" w:hAnsi="Courier New" w:cs="Courier New"/>
-          <w:sz w:val="20"/>
-          <w:szCs w:val="20"/>
-          <w:lang w:val="en-US"/>
-        </w:rPr>
-        <w:t>json</w:t>
-      </w:r>
-      <w:proofErr w:type="spellEnd"/>
-      <w:r>
-        <w:rPr>
-          <w:rFonts w:ascii="Courier New" w:hAnsi="Courier New" w:cs="Courier New"/>
-          <w:sz w:val="20"/>
-          <w:szCs w:val="20"/>
-          <w:lang w:val="en-US"/>
-        </w:rPr>
-        <w:t>(</w:t>
-      </w:r>
-      <w:proofErr w:type="gramEnd"/>
-      <w:r>
-        <w:rPr>
-          <w:rFonts w:ascii="Courier New" w:hAnsi="Courier New" w:cs="Courier New"/>
-          <w:sz w:val="20"/>
-          <w:szCs w:val="20"/>
-          <w:lang w:val="en-US"/>
-        </w:rPr>
-        <w:t>$</w:t>
-      </w:r>
-      <w:r>
-        <w:rPr>
-          <w:rFonts w:ascii="Courier New" w:hAnsi="Courier New" w:cs="Courier New"/>
-          <w:sz w:val="20"/>
-          <w:szCs w:val="20"/>
-          <w:lang w:val="en-US"/>
-        </w:rPr>
-        <w:t xml:space="preserve">items </w:t>
-      </w:r>
-      <w:r>
-        <w:rPr>
-          <w:rFonts w:ascii="Courier New" w:hAnsi="Courier New" w:cs="Courier New"/>
-          <w:sz w:val="20"/>
-          <w:szCs w:val="20"/>
-          <w:lang w:val="en-US"/>
-        </w:rPr>
-        <w:t xml:space="preserve">as </w:t>
-      </w:r>
-      <w:r>
-        <w:rPr>
-          <w:rFonts w:ascii="Courier New" w:hAnsi="Courier New" w:cs="Courier New"/>
-          <w:sz w:val="20"/>
-          <w:szCs w:val="20"/>
-          <w:lang w:val="en-US"/>
-        </w:rPr>
-        <w:t>item()*</w:t>
-      </w:r>
-      <w:r>
-        <w:rPr>
-          <w:rFonts w:ascii="Courier New" w:hAnsi="Courier New" w:cs="Courier New"/>
-          <w:sz w:val="20"/>
-          <w:szCs w:val="20"/>
-          <w:lang w:val="en-US"/>
-        </w:rPr>
-        <w:t>)</w:t>
-      </w:r>
-      <w:r>
-        <w:rPr>
-          <w:rFonts w:ascii="Courier New" w:hAnsi="Courier New" w:cs="Courier New"/>
-          <w:sz w:val="20"/>
-          <w:szCs w:val="20"/>
-          <w:lang w:val="en-US"/>
-        </w:rPr>
-        <w:t xml:space="preserve"> as </w:t>
-      </w:r>
-      <w:proofErr w:type="spellStart"/>
-      <w:r>
-        <w:rPr>
-          <w:rFonts w:ascii="Courier New" w:hAnsi="Courier New" w:cs="Courier New"/>
-          <w:sz w:val="20"/>
-          <w:szCs w:val="20"/>
-          <w:lang w:val="en-US"/>
-        </w:rPr>
-        <w:t>xs:string</w:t>
-      </w:r>
-      <w:proofErr w:type="spellEnd"/>
-    </w:p>
-    <w:p>
-      <w:pPr>
         <w:pStyle w:val="Heading3"/>
         <w:rPr>
           <w:lang w:val="en-US"/>
         </w:rPr>
       </w:pPr>
-      <w:bookmarkStart w:id="32" w:name="_Toc409620959"/>
+      <w:bookmarkStart w:id="31" w:name="_Toc409620959"/>
       <w:r>
         <w:rPr>
           <w:lang w:val="en-US"/>
         </w:rPr>
         <w:t>Script</w:t>
       </w:r>
-      <w:bookmarkEnd w:id="32"/>
+      <w:bookmarkEnd w:id="31"/>
     </w:p>
     <w:p>
       <w:pPr>
@@ -22504,14 +22495,14 @@
           <w:lang w:val="en-US"/>
         </w:rPr>
       </w:pPr>
-      <w:bookmarkStart w:id="33" w:name="_Toc409620960"/>
+      <w:bookmarkStart w:id="32" w:name="_Toc409620960"/>
       <w:r>
         <w:rPr>
           <w:lang w:val="en-US"/>
         </w:rPr>
         <w:t>SQL</w:t>
       </w:r>
-      <w:bookmarkEnd w:id="33"/>
+      <w:bookmarkEnd w:id="32"/>
     </w:p>
     <w:p>
       <w:pPr>
@@ -22553,7 +22544,7 @@
         <w:rPr>
           <w:lang w:val="en-US"/>
         </w:rPr>
-        <w:t>TO BE DEVELOPED</w:t>
+        <w:t>IN DEVELOPMENT</w:t>
       </w:r>
     </w:p>
     <w:p>
@@ -22563,9 +22554,9 @@
           <w:lang w:val="en-US"/>
         </w:rPr>
       </w:pPr>
-      <w:bookmarkStart w:id="34" w:name="_Ref408745335"/>
-      <w:bookmarkStart w:id="35" w:name="_Ref408745337"/>
-      <w:bookmarkStart w:id="36" w:name="_Toc409620961"/>
+      <w:bookmarkStart w:id="33" w:name="_Ref408745335"/>
+      <w:bookmarkStart w:id="34" w:name="_Ref408745337"/>
+      <w:bookmarkStart w:id="35" w:name="_Toc409620961"/>
       <w:r>
         <w:rPr>
           <w:lang w:val="en-US"/>
@@ -22573,9 +22564,9 @@
         <w:lastRenderedPageBreak/>
         <w:t>Custom extension functions</w:t>
       </w:r>
+      <w:bookmarkEnd w:id="33"/>
       <w:bookmarkEnd w:id="34"/>
       <w:bookmarkEnd w:id="35"/>
-      <w:bookmarkEnd w:id="36"/>
     </w:p>
     <w:p>
       <w:pPr>
@@ -22669,14 +22660,14 @@
           <w:lang w:val="en-US"/>
         </w:rPr>
       </w:pPr>
-      <w:bookmarkStart w:id="37" w:name="_Toc409620962"/>
+      <w:bookmarkStart w:id="36" w:name="_Toc409620962"/>
       <w:r>
         <w:rPr>
           <w:lang w:val="en-US"/>
         </w:rPr>
         <w:t>Extension functions with side effects</w:t>
       </w:r>
-      <w:bookmarkEnd w:id="37"/>
+      <w:bookmarkEnd w:id="36"/>
     </w:p>
     <w:p>
       <w:pPr>
@@ -22964,16 +22955,16 @@
           <w:lang w:val="en-US"/>
         </w:rPr>
       </w:pPr>
-      <w:bookmarkStart w:id="38" w:name="_Ref408745044"/>
-      <w:bookmarkStart w:id="39" w:name="_Toc409620963"/>
+      <w:bookmarkStart w:id="37" w:name="_Ref408745044"/>
+      <w:bookmarkStart w:id="38" w:name="_Toc409620963"/>
       <w:r>
         <w:rPr>
           <w:lang w:val="en-US"/>
         </w:rPr>
         <w:t>Nested pipelines</w:t>
       </w:r>
+      <w:bookmarkEnd w:id="37"/>
       <w:bookmarkEnd w:id="38"/>
-      <w:bookmarkEnd w:id="39"/>
     </w:p>
     <w:p>
       <w:pPr>
@@ -23233,8 +23224,8 @@
           <w:lang w:val="en-US"/>
         </w:rPr>
       </w:pPr>
-      <w:bookmarkStart w:id="40" w:name="_Ref408745076"/>
-      <w:bookmarkStart w:id="41" w:name="_Toc409620964"/>
+      <w:bookmarkStart w:id="39" w:name="_Ref408745076"/>
+      <w:bookmarkStart w:id="40" w:name="_Toc409620964"/>
       <w:r>
         <w:rPr>
           <w:lang w:val="en-US"/>
@@ -23247,8 +23238,8 @@
         </w:rPr>
         <w:t>tylesheet parameters</w:t>
       </w:r>
+      <w:bookmarkEnd w:id="39"/>
       <w:bookmarkEnd w:id="40"/>
-      <w:bookmarkEnd w:id="41"/>
     </w:p>
     <w:p>
       <w:pPr>
@@ -23889,16 +23880,16 @@
           <w:lang w:val="en-US"/>
         </w:rPr>
       </w:pPr>
-      <w:bookmarkStart w:id="42" w:name="_Ref408743086"/>
-      <w:bookmarkStart w:id="43" w:name="_Toc409620965"/>
+      <w:bookmarkStart w:id="41" w:name="_Ref408743086"/>
+      <w:bookmarkStart w:id="42" w:name="_Toc409620965"/>
       <w:r>
         <w:rPr>
           <w:lang w:val="en-US"/>
         </w:rPr>
         <w:t>Development mode and production mode</w:t>
       </w:r>
+      <w:bookmarkEnd w:id="41"/>
       <w:bookmarkEnd w:id="42"/>
-      <w:bookmarkEnd w:id="43"/>
     </w:p>
     <w:p>
       <w:pPr>
@@ -24067,16 +24058,16 @@
           <w:lang w:val="en-US"/>
         </w:rPr>
       </w:pPr>
-      <w:bookmarkStart w:id="44" w:name="_Ref408742870"/>
-      <w:bookmarkStart w:id="45" w:name="_Toc409620966"/>
+      <w:bookmarkStart w:id="43" w:name="_Ref408742870"/>
+      <w:bookmarkStart w:id="44" w:name="_Toc409620966"/>
       <w:r>
         <w:rPr>
           <w:lang w:val="en-US"/>
         </w:rPr>
         <w:t>Logging</w:t>
       </w:r>
+      <w:bookmarkEnd w:id="43"/>
       <w:bookmarkEnd w:id="44"/>
-      <w:bookmarkEnd w:id="45"/>
     </w:p>
     <w:p>
       <w:pPr>
@@ -24382,8 +24373,8 @@
           <w:lang w:val="en-US"/>
         </w:rPr>
       </w:pPr>
-      <w:bookmarkStart w:id="46" w:name="_Ref408742905"/>
-      <w:bookmarkStart w:id="47" w:name="_Toc409620967"/>
+      <w:bookmarkStart w:id="45" w:name="_Ref408742905"/>
+      <w:bookmarkStart w:id="46" w:name="_Toc409620967"/>
       <w:r>
         <w:rPr>
           <w:lang w:val="en-US"/>
@@ -24397,8 +24388,8 @@
         </w:rPr>
         <w:t>erialization</w:t>
       </w:r>
+      <w:bookmarkEnd w:id="45"/>
       <w:bookmarkEnd w:id="46"/>
-      <w:bookmarkEnd w:id="47"/>
     </w:p>
     <w:p>
       <w:pPr>
@@ -24618,8 +24609,8 @@
       <w:pPr>
         <w:pStyle w:val="Heading1"/>
       </w:pPr>
-      <w:bookmarkStart w:id="48" w:name="_Ref408742954"/>
-      <w:bookmarkStart w:id="49" w:name="_Toc409620968"/>
+      <w:bookmarkStart w:id="47" w:name="_Ref408742954"/>
+      <w:bookmarkStart w:id="48" w:name="_Toc409620968"/>
       <w:r>
         <w:t xml:space="preserve">Response </w:t>
       </w:r>
@@ -24630,8 +24621,8 @@
       <w:r>
         <w:t>aching</w:t>
       </w:r>
+      <w:bookmarkEnd w:id="47"/>
       <w:bookmarkEnd w:id="48"/>
-      <w:bookmarkEnd w:id="49"/>
       <w:proofErr w:type="spellEnd"/>
     </w:p>
     <w:p>
@@ -25523,9 +25514,9 @@
       <w:pPr>
         <w:pStyle w:val="Heading1"/>
       </w:pPr>
-      <w:bookmarkStart w:id="50" w:name="_Ref408745718"/>
-      <w:bookmarkStart w:id="51" w:name="_Ref408745723"/>
-      <w:bookmarkStart w:id="52" w:name="_Toc409620969"/>
+      <w:bookmarkStart w:id="49" w:name="_Ref408745718"/>
+      <w:bookmarkStart w:id="50" w:name="_Ref408745723"/>
+      <w:bookmarkStart w:id="51" w:name="_Toc409620969"/>
       <w:r>
         <w:t xml:space="preserve">Job </w:t>
       </w:r>
@@ -25533,9 +25524,9 @@
       <w:r>
         <w:t>scheduling</w:t>
       </w:r>
+      <w:bookmarkEnd w:id="49"/>
       <w:bookmarkEnd w:id="50"/>
       <w:bookmarkEnd w:id="51"/>
-      <w:bookmarkEnd w:id="52"/>
       <w:proofErr w:type="spellEnd"/>
     </w:p>
     <w:p>
@@ -26240,7 +26231,7 @@
           <w:lang w:val="en-US"/>
         </w:rPr>
       </w:pPr>
-      <w:bookmarkStart w:id="53" w:name="_Toc409620970"/>
+      <w:bookmarkStart w:id="52" w:name="_Toc409620970"/>
       <w:r>
         <w:rPr>
           <w:lang w:val="en-US"/>
@@ -26253,7 +26244,7 @@
         </w:rPr>
         <w:t>uthentication</w:t>
       </w:r>
-      <w:bookmarkEnd w:id="53"/>
+      <w:bookmarkEnd w:id="52"/>
     </w:p>
     <w:p>
       <w:pPr>
@@ -26865,7 +26856,7 @@
           <w:lang w:val="en-US"/>
         </w:rPr>
       </w:pPr>
-      <w:bookmarkStart w:id="54" w:name="_Toc409620971"/>
+      <w:bookmarkStart w:id="53" w:name="_Toc409620971"/>
       <w:r>
         <w:rPr>
           <w:lang w:val="en-US"/>
@@ -26890,7 +26881,7 @@
         </w:rPr>
         <w:t xml:space="preserve"> and run XSLWeb</w:t>
       </w:r>
-      <w:bookmarkEnd w:id="54"/>
+      <w:bookmarkEnd w:id="53"/>
     </w:p>
     <w:p>
       <w:pPr>
@@ -27070,7 +27061,7 @@
           <w:lang w:val="en-US"/>
         </w:rPr>
       </w:pPr>
-      <w:bookmarkStart w:id="55" w:name="_Toc409620972"/>
+      <w:bookmarkStart w:id="54" w:name="_Toc409620972"/>
       <w:r>
         <w:rPr>
           <w:lang w:val="en-US"/>
@@ -27116,7 +27107,7 @@
         </w:rPr>
         <w:t xml:space="preserve"> distribution</w:t>
       </w:r>
-      <w:bookmarkEnd w:id="55"/>
+      <w:bookmarkEnd w:id="54"/>
     </w:p>
     <w:p>
       <w:pPr>
@@ -27186,14 +27177,14 @@
           <w:lang w:val="en-US"/>
         </w:rPr>
       </w:pPr>
-      <w:bookmarkStart w:id="56" w:name="_Toc409620973"/>
+      <w:bookmarkStart w:id="55" w:name="_Toc409620973"/>
       <w:r>
         <w:rPr>
           <w:lang w:val="en-US"/>
         </w:rPr>
         <w:t>Download</w:t>
       </w:r>
-      <w:bookmarkEnd w:id="56"/>
+      <w:bookmarkEnd w:id="55"/>
     </w:p>
     <w:p>
       <w:pPr>
@@ -27275,14 +27266,14 @@
           <w:lang w:val="en-US"/>
         </w:rPr>
       </w:pPr>
-      <w:bookmarkStart w:id="57" w:name="_Toc409620974"/>
+      <w:bookmarkStart w:id="56" w:name="_Toc409620974"/>
       <w:r>
         <w:rPr>
           <w:lang w:val="en-US"/>
         </w:rPr>
         <w:t>Install</w:t>
       </w:r>
-      <w:bookmarkEnd w:id="57"/>
+      <w:bookmarkEnd w:id="56"/>
     </w:p>
     <w:p>
       <w:pPr>
@@ -27438,14 +27429,14 @@
           <w:lang w:val="en-US"/>
         </w:rPr>
       </w:pPr>
-      <w:bookmarkStart w:id="58" w:name="_Toc409620975"/>
+      <w:bookmarkStart w:id="57" w:name="_Toc409620975"/>
       <w:r>
         <w:rPr>
           <w:lang w:val="en-US"/>
         </w:rPr>
         <w:t>Run</w:t>
       </w:r>
-      <w:bookmarkEnd w:id="58"/>
+      <w:bookmarkEnd w:id="57"/>
     </w:p>
     <w:p>
       <w:pPr>
@@ -28623,7 +28614,7 @@
           <w:lang w:val="en-US"/>
         </w:rPr>
       </w:pPr>
-      <w:bookmarkStart w:id="59" w:name="_Toc409620976"/>
+      <w:bookmarkStart w:id="58" w:name="_Toc409620976"/>
       <w:r>
         <w:rPr>
           <w:lang w:val="en-US"/>
@@ -28631,7 +28622,7 @@
         <w:lastRenderedPageBreak/>
         <w:t>The Web Application Archive (.war) distribution</w:t>
       </w:r>
-      <w:bookmarkEnd w:id="59"/>
+      <w:bookmarkEnd w:id="58"/>
     </w:p>
     <w:p>
       <w:pPr>
@@ -28705,14 +28696,14 @@
           <w:lang w:val="en-US"/>
         </w:rPr>
       </w:pPr>
-      <w:bookmarkStart w:id="60" w:name="_Toc409620977"/>
+      <w:bookmarkStart w:id="59" w:name="_Toc409620977"/>
       <w:r>
         <w:rPr>
           <w:lang w:val="en-US"/>
         </w:rPr>
         <w:t>Download</w:t>
       </w:r>
-      <w:bookmarkEnd w:id="60"/>
+      <w:bookmarkEnd w:id="59"/>
     </w:p>
     <w:p>
       <w:pPr>
@@ -28788,14 +28779,14 @@
           <w:lang w:val="en-US"/>
         </w:rPr>
       </w:pPr>
-      <w:bookmarkStart w:id="61" w:name="_Toc409620978"/>
+      <w:bookmarkStart w:id="60" w:name="_Toc409620978"/>
       <w:r>
         <w:rPr>
           <w:lang w:val="en-US"/>
         </w:rPr>
         <w:t>Install</w:t>
       </w:r>
-      <w:bookmarkEnd w:id="61"/>
+      <w:bookmarkEnd w:id="60"/>
     </w:p>
     <w:p>
       <w:pPr>
@@ -28926,14 +28917,14 @@
           <w:lang w:val="en-US"/>
         </w:rPr>
       </w:pPr>
-      <w:bookmarkStart w:id="62" w:name="_Toc409620979"/>
+      <w:bookmarkStart w:id="61" w:name="_Toc409620979"/>
       <w:r>
         <w:rPr>
           <w:lang w:val="en-US"/>
         </w:rPr>
         <w:t>Run</w:t>
       </w:r>
-      <w:bookmarkEnd w:id="62"/>
+      <w:bookmarkEnd w:id="61"/>
     </w:p>
     <w:p>
       <w:pPr>
@@ -29017,8 +29008,8 @@
           <w:lang w:val="en-US"/>
         </w:rPr>
       </w:pPr>
-      <w:bookmarkStart w:id="63" w:name="_Ref408739659"/>
-      <w:bookmarkStart w:id="64" w:name="_Toc409620980"/>
+      <w:bookmarkStart w:id="62" w:name="_Ref408739659"/>
+      <w:bookmarkStart w:id="63" w:name="_Toc409620980"/>
       <w:r>
         <w:rPr>
           <w:lang w:val="en-US"/>
@@ -29026,8 +29017,8 @@
         <w:lastRenderedPageBreak/>
         <w:t>Appendix A: Request XML example</w:t>
       </w:r>
+      <w:bookmarkEnd w:id="62"/>
       <w:bookmarkEnd w:id="63"/>
-      <w:bookmarkEnd w:id="64"/>
     </w:p>
     <w:p>
       <w:pPr>
@@ -32422,6 +32413,8 @@
         </w:rPr>
         <w:br w:type="page"/>
       </w:r>
+      <w:bookmarkStart w:id="64" w:name="_GoBack"/>
+      <w:bookmarkEnd w:id="64"/>
     </w:p>
     <w:p>
       <w:pPr>
@@ -41341,6 +41334,7 @@
     <w:rsid w:val="00B447EB"/>
     <w:rsid w:val="00E66580"/>
     <w:rsid w:val="00ED0003"/>
+    <w:rsid w:val="00F666B7"/>
     <w:rsid w:val="00F91190"/>
     <w:rsid w:val="00FA219A"/>
     <w:rsid w:val="00FA3B09"/>
@@ -42103,7 +42097,7 @@
 </file>
 
 <file path=customXml/itemProps2.xml><?xml version="1.0" encoding="utf-8"?>
-<ds:datastoreItem xmlns:ds="http://schemas.openxmlformats.org/officeDocument/2006/customXml" ds:itemID="{4A242F6A-FBCC-48F9-9F45-6323BB98EE19}">
+<ds:datastoreItem xmlns:ds="http://schemas.openxmlformats.org/officeDocument/2006/customXml" ds:itemID="{240907A5-06EB-4ADA-90BC-39EAF13063C4}">
   <ds:schemaRefs>
     <ds:schemaRef ds:uri="http://schemas.openxmlformats.org/officeDocument/2006/bibliography"/>
   </ds:schemaRefs>

--- a/XSLWeb/development/trunk/docs/XSLWeb.docx
+++ b/XSLWeb/development/trunk/docs/XSLWeb.docx
@@ -46,6 +46,7 @@
                 <w:dataBinding w:prefixMappings="xmlns:ns0='http://schemas.openxmlformats.org/officeDocument/2006/extended-properties'" w:xpath="/ns0:Properties[1]/ns0:Company[1]" w:storeItemID="{6668398D-A668-4E3E-A5EB-62B293D839F1}"/>
                 <w:text/>
               </w:sdtPr>
+              <w:sdtEndPr/>
               <w:sdtContent>
                 <w:tc>
                   <w:tcPr>
@@ -104,6 +105,7 @@
                   <w:dataBinding w:prefixMappings="xmlns:ns0='http://schemas.openxmlformats.org/package/2006/metadata/core-properties' xmlns:ns1='http://purl.org/dc/elements/1.1/'" w:xpath="/ns0:coreProperties[1]/ns1:title[1]" w:storeItemID="{6C3C8BC8-F283-45AE-878A-BAB7291924A1}"/>
                   <w:text/>
                 </w:sdtPr>
+                <w:sdtEndPr/>
                 <w:sdtContent>
                   <w:p>
                     <w:pPr>
@@ -144,6 +146,7 @@
                 <w:dataBinding w:prefixMappings="xmlns:ns0='http://schemas.openxmlformats.org/package/2006/metadata/core-properties' xmlns:ns1='http://purl.org/dc/elements/1.1/'" w:xpath="/ns0:coreProperties[1]/ns1:subject[1]" w:storeItemID="{6C3C8BC8-F283-45AE-878A-BAB7291924A1}"/>
                 <w:text/>
               </w:sdtPr>
+              <w:sdtEndPr/>
               <w:sdtContent>
                 <w:tc>
                   <w:tcPr>
@@ -168,7 +171,21 @@
                         <w:rFonts w:asciiTheme="majorHAnsi" w:eastAsiaTheme="majorEastAsia" w:hAnsiTheme="majorHAnsi" w:cstheme="majorBidi"/>
                         <w:lang w:val="en-US"/>
                       </w:rPr>
-                      <w:t>Web application framework for XSLT developers</w:t>
+                      <w:t xml:space="preserve">Web application </w:t>
+                    </w:r>
+                    <w:r>
+                      <w:rPr>
+                        <w:rFonts w:asciiTheme="majorHAnsi" w:eastAsiaTheme="majorEastAsia" w:hAnsiTheme="majorHAnsi" w:cstheme="majorBidi"/>
+                        <w:lang w:val="en-US"/>
+                      </w:rPr>
+                      <w:t xml:space="preserve">development </w:t>
+                    </w:r>
+                    <w:r>
+                      <w:rPr>
+                        <w:rFonts w:asciiTheme="majorHAnsi" w:eastAsiaTheme="majorEastAsia" w:hAnsiTheme="majorHAnsi" w:cstheme="majorBidi"/>
+                        <w:lang w:val="en-US"/>
+                      </w:rPr>
+                      <w:t>framework for XSLT developers</w:t>
                     </w:r>
                     <w:r>
                       <w:rPr>
@@ -230,6 +247,7 @@
                   <w:dataBinding w:prefixMappings="xmlns:ns0='http://schemas.openxmlformats.org/package/2006/metadata/core-properties' xmlns:ns1='http://purl.org/dc/elements/1.1/'" w:xpath="/ns0:coreProperties[1]/ns1:creator[1]" w:storeItemID="{6C3C8BC8-F283-45AE-878A-BAB7291924A1}"/>
                   <w:text/>
                 </w:sdtPr>
+                <w:sdtEndPr/>
                 <w:sdtContent>
                   <w:p>
                     <w:pPr>
@@ -265,6 +283,7 @@
                     <w:calendar w:val="gregorian"/>
                   </w:date>
                 </w:sdtPr>
+                <w:sdtEndPr/>
                 <w:sdtContent>
                   <w:p>
                     <w:pPr>
@@ -376,7 +395,7 @@
           <w:r>
             <w:fldChar w:fldCharType="separate"/>
           </w:r>
-          <w:hyperlink w:anchor="_Toc412451136" w:history="1">
+          <w:hyperlink w:anchor="_Toc412542532" w:history="1">
             <w:r>
               <w:rPr>
                 <w:rStyle w:val="Hyperlink"/>
@@ -420,7 +439,7 @@
                 <w:noProof/>
                 <w:webHidden/>
               </w:rPr>
-              <w:instrText xml:space="preserve"> PAGEREF _Toc412451136 \h </w:instrText>
+              <w:instrText xml:space="preserve"> PAGEREF _Toc412542532 \h </w:instrText>
             </w:r>
             <w:r>
               <w:rPr>
@@ -464,7 +483,7 @@
               <w:lang w:eastAsia="nl-NL"/>
             </w:rPr>
           </w:pPr>
-          <w:hyperlink w:anchor="_Toc412451137" w:history="1">
+          <w:hyperlink w:anchor="_Toc412542533" w:history="1">
             <w:r>
               <w:rPr>
                 <w:rStyle w:val="Hyperlink"/>
@@ -508,7 +527,7 @@
                 <w:noProof/>
                 <w:webHidden/>
               </w:rPr>
-              <w:instrText xml:space="preserve"> PAGEREF _Toc412451137 \h </w:instrText>
+              <w:instrText xml:space="preserve"> PAGEREF _Toc412542533 \h </w:instrText>
             </w:r>
             <w:r>
               <w:rPr>
@@ -552,7 +571,7 @@
               <w:lang w:eastAsia="nl-NL"/>
             </w:rPr>
           </w:pPr>
-          <w:hyperlink w:anchor="_Toc412451138" w:history="1">
+          <w:hyperlink w:anchor="_Toc412542534" w:history="1">
             <w:r>
               <w:rPr>
                 <w:rStyle w:val="Hyperlink"/>
@@ -596,7 +615,7 @@
                 <w:noProof/>
                 <w:webHidden/>
               </w:rPr>
-              <w:instrText xml:space="preserve"> PAGEREF _Toc412451138 \h </w:instrText>
+              <w:instrText xml:space="preserve"> PAGEREF _Toc412542534 \h </w:instrText>
             </w:r>
             <w:r>
               <w:rPr>
@@ -640,7 +659,7 @@
               <w:lang w:eastAsia="nl-NL"/>
             </w:rPr>
           </w:pPr>
-          <w:hyperlink w:anchor="_Toc412451139" w:history="1">
+          <w:hyperlink w:anchor="_Toc412542535" w:history="1">
             <w:r>
               <w:rPr>
                 <w:rStyle w:val="Hyperlink"/>
@@ -684,7 +703,7 @@
                 <w:noProof/>
                 <w:webHidden/>
               </w:rPr>
-              <w:instrText xml:space="preserve"> PAGEREF _Toc412451139 \h </w:instrText>
+              <w:instrText xml:space="preserve"> PAGEREF _Toc412542535 \h </w:instrText>
             </w:r>
             <w:r>
               <w:rPr>
@@ -728,7 +747,7 @@
               <w:lang w:eastAsia="nl-NL"/>
             </w:rPr>
           </w:pPr>
-          <w:hyperlink w:anchor="_Toc412451140" w:history="1">
+          <w:hyperlink w:anchor="_Toc412542536" w:history="1">
             <w:r>
               <w:rPr>
                 <w:rStyle w:val="Hyperlink"/>
@@ -772,7 +791,7 @@
                 <w:noProof/>
                 <w:webHidden/>
               </w:rPr>
-              <w:instrText xml:space="preserve"> PAGEREF _Toc412451140 \h </w:instrText>
+              <w:instrText xml:space="preserve"> PAGEREF _Toc412542536 \h </w:instrText>
             </w:r>
             <w:r>
               <w:rPr>
@@ -816,7 +835,7 @@
               <w:lang w:eastAsia="nl-NL"/>
             </w:rPr>
           </w:pPr>
-          <w:hyperlink w:anchor="_Toc412451141" w:history="1">
+          <w:hyperlink w:anchor="_Toc412542537" w:history="1">
             <w:r>
               <w:rPr>
                 <w:rStyle w:val="Hyperlink"/>
@@ -858,7 +877,7 @@
                 <w:noProof/>
                 <w:webHidden/>
               </w:rPr>
-              <w:instrText xml:space="preserve"> PAGEREF _Toc412451141 \h </w:instrText>
+              <w:instrText xml:space="preserve"> PAGEREF _Toc412542537 \h </w:instrText>
             </w:r>
             <w:r>
               <w:rPr>
@@ -902,7 +921,7 @@
               <w:lang w:eastAsia="nl-NL"/>
             </w:rPr>
           </w:pPr>
-          <w:hyperlink w:anchor="_Toc412451142" w:history="1">
+          <w:hyperlink w:anchor="_Toc412542538" w:history="1">
             <w:r>
               <w:rPr>
                 <w:rStyle w:val="Hyperlink"/>
@@ -946,7 +965,7 @@
                 <w:noProof/>
                 <w:webHidden/>
               </w:rPr>
-              <w:instrText xml:space="preserve"> PAGEREF _Toc412451142 \h </w:instrText>
+              <w:instrText xml:space="preserve"> PAGEREF _Toc412542538 \h </w:instrText>
             </w:r>
             <w:r>
               <w:rPr>
@@ -990,7 +1009,7 @@
               <w:lang w:eastAsia="nl-NL"/>
             </w:rPr>
           </w:pPr>
-          <w:hyperlink w:anchor="_Toc412451143" w:history="1">
+          <w:hyperlink w:anchor="_Toc412542539" w:history="1">
             <w:r>
               <w:rPr>
                 <w:rStyle w:val="Hyperlink"/>
@@ -1032,7 +1051,7 @@
                 <w:noProof/>
                 <w:webHidden/>
               </w:rPr>
-              <w:instrText xml:space="preserve"> PAGEREF _Toc412451143 \h </w:instrText>
+              <w:instrText xml:space="preserve"> PAGEREF _Toc412542539 \h </w:instrText>
             </w:r>
             <w:r>
               <w:rPr>
@@ -1076,7 +1095,7 @@
               <w:lang w:eastAsia="nl-NL"/>
             </w:rPr>
           </w:pPr>
-          <w:hyperlink w:anchor="_Toc412451144" w:history="1">
+          <w:hyperlink w:anchor="_Toc412542540" w:history="1">
             <w:r>
               <w:rPr>
                 <w:rStyle w:val="Hyperlink"/>
@@ -1120,7 +1139,7 @@
                 <w:noProof/>
                 <w:webHidden/>
               </w:rPr>
-              <w:instrText xml:space="preserve"> PAGEREF _Toc412451144 \h </w:instrText>
+              <w:instrText xml:space="preserve"> PAGEREF _Toc412542540 \h </w:instrText>
             </w:r>
             <w:r>
               <w:rPr>
@@ -1164,7 +1183,7 @@
               <w:lang w:eastAsia="nl-NL"/>
             </w:rPr>
           </w:pPr>
-          <w:hyperlink w:anchor="_Toc412451145" w:history="1">
+          <w:hyperlink w:anchor="_Toc412542541" w:history="1">
             <w:r>
               <w:rPr>
                 <w:rStyle w:val="Hyperlink"/>
@@ -1208,7 +1227,7 @@
                 <w:noProof/>
                 <w:webHidden/>
               </w:rPr>
-              <w:instrText xml:space="preserve"> PAGEREF _Toc412451145 \h </w:instrText>
+              <w:instrText xml:space="preserve"> PAGEREF _Toc412542541 \h </w:instrText>
             </w:r>
             <w:r>
               <w:rPr>
@@ -1252,7 +1271,7 @@
               <w:lang w:eastAsia="nl-NL"/>
             </w:rPr>
           </w:pPr>
-          <w:hyperlink w:anchor="_Toc412451146" w:history="1">
+          <w:hyperlink w:anchor="_Toc412542542" w:history="1">
             <w:r>
               <w:rPr>
                 <w:rStyle w:val="Hyperlink"/>
@@ -1294,7 +1313,7 @@
                 <w:noProof/>
                 <w:webHidden/>
               </w:rPr>
-              <w:instrText xml:space="preserve"> PAGEREF _Toc412451146 \h </w:instrText>
+              <w:instrText xml:space="preserve"> PAGEREF _Toc412542542 \h </w:instrText>
             </w:r>
             <w:r>
               <w:rPr>
@@ -1338,7 +1357,7 @@
               <w:lang w:eastAsia="nl-NL"/>
             </w:rPr>
           </w:pPr>
-          <w:hyperlink w:anchor="_Toc412451147" w:history="1">
+          <w:hyperlink w:anchor="_Toc412542543" w:history="1">
             <w:r>
               <w:rPr>
                 <w:rStyle w:val="Hyperlink"/>
@@ -1380,7 +1399,7 @@
                 <w:noProof/>
                 <w:webHidden/>
               </w:rPr>
-              <w:instrText xml:space="preserve"> PAGEREF _Toc412451147 \h </w:instrText>
+              <w:instrText xml:space="preserve"> PAGEREF _Toc412542543 \h </w:instrText>
             </w:r>
             <w:r>
               <w:rPr>
@@ -1424,7 +1443,7 @@
               <w:lang w:eastAsia="nl-NL"/>
             </w:rPr>
           </w:pPr>
-          <w:hyperlink w:anchor="_Toc412451148" w:history="1">
+          <w:hyperlink w:anchor="_Toc412542544" w:history="1">
             <w:r>
               <w:rPr>
                 <w:rStyle w:val="Hyperlink"/>
@@ -1468,7 +1487,7 @@
                 <w:noProof/>
                 <w:webHidden/>
               </w:rPr>
-              <w:instrText xml:space="preserve"> PAGEREF _Toc412451148 \h </w:instrText>
+              <w:instrText xml:space="preserve"> PAGEREF _Toc412542544 \h </w:instrText>
             </w:r>
             <w:r>
               <w:rPr>
@@ -1512,7 +1531,7 @@
               <w:lang w:eastAsia="nl-NL"/>
             </w:rPr>
           </w:pPr>
-          <w:hyperlink w:anchor="_Toc412451149" w:history="1">
+          <w:hyperlink w:anchor="_Toc412542545" w:history="1">
             <w:r>
               <w:rPr>
                 <w:rStyle w:val="Hyperlink"/>
@@ -1556,7 +1575,7 @@
                 <w:noProof/>
                 <w:webHidden/>
               </w:rPr>
-              <w:instrText xml:space="preserve"> PAGEREF _Toc412451149 \h </w:instrText>
+              <w:instrText xml:space="preserve"> PAGEREF _Toc412542545 \h </w:instrText>
             </w:r>
             <w:r>
               <w:rPr>
@@ -1600,7 +1619,7 @@
               <w:lang w:eastAsia="nl-NL"/>
             </w:rPr>
           </w:pPr>
-          <w:hyperlink w:anchor="_Toc412451150" w:history="1">
+          <w:hyperlink w:anchor="_Toc412542546" w:history="1">
             <w:r>
               <w:rPr>
                 <w:rStyle w:val="Hyperlink"/>
@@ -1644,7 +1663,7 @@
                 <w:noProof/>
                 <w:webHidden/>
               </w:rPr>
-              <w:instrText xml:space="preserve"> PAGEREF _Toc412451150 \h </w:instrText>
+              <w:instrText xml:space="preserve"> PAGEREF _Toc412542546 \h </w:instrText>
             </w:r>
             <w:r>
               <w:rPr>
@@ -1688,7 +1707,7 @@
               <w:lang w:eastAsia="nl-NL"/>
             </w:rPr>
           </w:pPr>
-          <w:hyperlink w:anchor="_Toc412451151" w:history="1">
+          <w:hyperlink w:anchor="_Toc412542547" w:history="1">
             <w:r>
               <w:rPr>
                 <w:rStyle w:val="Hyperlink"/>
@@ -1732,7 +1751,7 @@
                 <w:noProof/>
                 <w:webHidden/>
               </w:rPr>
-              <w:instrText xml:space="preserve"> PAGEREF _Toc412451151 \h </w:instrText>
+              <w:instrText xml:space="preserve"> PAGEREF _Toc412542547 \h </w:instrText>
             </w:r>
             <w:r>
               <w:rPr>
@@ -1776,7 +1795,7 @@
               <w:lang w:eastAsia="nl-NL"/>
             </w:rPr>
           </w:pPr>
-          <w:hyperlink w:anchor="_Toc412451152" w:history="1">
+          <w:hyperlink w:anchor="_Toc412542548" w:history="1">
             <w:r>
               <w:rPr>
                 <w:rStyle w:val="Hyperlink"/>
@@ -1820,7 +1839,7 @@
                 <w:noProof/>
                 <w:webHidden/>
               </w:rPr>
-              <w:instrText xml:space="preserve"> PAGEREF _Toc412451152 \h </w:instrText>
+              <w:instrText xml:space="preserve"> PAGEREF _Toc412542548 \h </w:instrText>
             </w:r>
             <w:r>
               <w:rPr>
@@ -1864,7 +1883,7 @@
               <w:lang w:eastAsia="nl-NL"/>
             </w:rPr>
           </w:pPr>
-          <w:hyperlink w:anchor="_Toc412451153" w:history="1">
+          <w:hyperlink w:anchor="_Toc412542549" w:history="1">
             <w:r>
               <w:rPr>
                 <w:rStyle w:val="Hyperlink"/>
@@ -1908,7 +1927,7 @@
                 <w:noProof/>
                 <w:webHidden/>
               </w:rPr>
-              <w:instrText xml:space="preserve"> PAGEREF _Toc412451153 \h </w:instrText>
+              <w:instrText xml:space="preserve"> PAGEREF _Toc412542549 \h </w:instrText>
             </w:r>
             <w:r>
               <w:rPr>
@@ -1952,7 +1971,7 @@
               <w:lang w:eastAsia="nl-NL"/>
             </w:rPr>
           </w:pPr>
-          <w:hyperlink w:anchor="_Toc412451154" w:history="1">
+          <w:hyperlink w:anchor="_Toc412542550" w:history="1">
             <w:r>
               <w:rPr>
                 <w:rStyle w:val="Hyperlink"/>
@@ -1996,7 +2015,7 @@
                 <w:noProof/>
                 <w:webHidden/>
               </w:rPr>
-              <w:instrText xml:space="preserve"> PAGEREF _Toc412451154 \h </w:instrText>
+              <w:instrText xml:space="preserve"> PAGEREF _Toc412542550 \h </w:instrText>
             </w:r>
             <w:r>
               <w:rPr>
@@ -2040,7 +2059,7 @@
               <w:lang w:eastAsia="nl-NL"/>
             </w:rPr>
           </w:pPr>
-          <w:hyperlink w:anchor="_Toc412451155" w:history="1">
+          <w:hyperlink w:anchor="_Toc412542551" w:history="1">
             <w:r>
               <w:rPr>
                 <w:rStyle w:val="Hyperlink"/>
@@ -2084,7 +2103,7 @@
                 <w:noProof/>
                 <w:webHidden/>
               </w:rPr>
-              <w:instrText xml:space="preserve"> PAGEREF _Toc412451155 \h </w:instrText>
+              <w:instrText xml:space="preserve"> PAGEREF _Toc412542551 \h </w:instrText>
             </w:r>
             <w:r>
               <w:rPr>
@@ -2128,7 +2147,7 @@
               <w:lang w:eastAsia="nl-NL"/>
             </w:rPr>
           </w:pPr>
-          <w:hyperlink w:anchor="_Toc412451156" w:history="1">
+          <w:hyperlink w:anchor="_Toc412542552" w:history="1">
             <w:r>
               <w:rPr>
                 <w:rStyle w:val="Hyperlink"/>
@@ -2172,7 +2191,7 @@
                 <w:noProof/>
                 <w:webHidden/>
               </w:rPr>
-              <w:instrText xml:space="preserve"> PAGEREF _Toc412451156 \h </w:instrText>
+              <w:instrText xml:space="preserve"> PAGEREF _Toc412542552 \h </w:instrText>
             </w:r>
             <w:r>
               <w:rPr>
@@ -2216,7 +2235,7 @@
               <w:lang w:eastAsia="nl-NL"/>
             </w:rPr>
           </w:pPr>
-          <w:hyperlink w:anchor="_Toc412451157" w:history="1">
+          <w:hyperlink w:anchor="_Toc412542553" w:history="1">
             <w:r>
               <w:rPr>
                 <w:rStyle w:val="Hyperlink"/>
@@ -2260,7 +2279,7 @@
                 <w:noProof/>
                 <w:webHidden/>
               </w:rPr>
-              <w:instrText xml:space="preserve"> PAGEREF _Toc412451157 \h </w:instrText>
+              <w:instrText xml:space="preserve"> PAGEREF _Toc412542553 \h </w:instrText>
             </w:r>
             <w:r>
               <w:rPr>
@@ -2304,7 +2323,7 @@
               <w:lang w:eastAsia="nl-NL"/>
             </w:rPr>
           </w:pPr>
-          <w:hyperlink w:anchor="_Toc412451158" w:history="1">
+          <w:hyperlink w:anchor="_Toc412542554" w:history="1">
             <w:r>
               <w:rPr>
                 <w:rStyle w:val="Hyperlink"/>
@@ -2348,7 +2367,7 @@
                 <w:noProof/>
                 <w:webHidden/>
               </w:rPr>
-              <w:instrText xml:space="preserve"> PAGEREF _Toc412451158 \h </w:instrText>
+              <w:instrText xml:space="preserve"> PAGEREF _Toc412542554 \h </w:instrText>
             </w:r>
             <w:r>
               <w:rPr>
@@ -2392,7 +2411,7 @@
               <w:lang w:eastAsia="nl-NL"/>
             </w:rPr>
           </w:pPr>
-          <w:hyperlink w:anchor="_Toc412451159" w:history="1">
+          <w:hyperlink w:anchor="_Toc412542555" w:history="1">
             <w:r>
               <w:rPr>
                 <w:rStyle w:val="Hyperlink"/>
@@ -2436,7 +2455,7 @@
                 <w:noProof/>
                 <w:webHidden/>
               </w:rPr>
-              <w:instrText xml:space="preserve"> PAGEREF _Toc412451159 \h </w:instrText>
+              <w:instrText xml:space="preserve"> PAGEREF _Toc412542555 \h </w:instrText>
             </w:r>
             <w:r>
               <w:rPr>
@@ -2480,7 +2499,7 @@
               <w:lang w:eastAsia="nl-NL"/>
             </w:rPr>
           </w:pPr>
-          <w:hyperlink w:anchor="_Toc412451160" w:history="1">
+          <w:hyperlink w:anchor="_Toc412542556" w:history="1">
             <w:r>
               <w:rPr>
                 <w:rStyle w:val="Hyperlink"/>
@@ -2524,7 +2543,7 @@
                 <w:noProof/>
                 <w:webHidden/>
               </w:rPr>
-              <w:instrText xml:space="preserve"> PAGEREF _Toc412451160 \h </w:instrText>
+              <w:instrText xml:space="preserve"> PAGEREF _Toc412542556 \h </w:instrText>
             </w:r>
             <w:r>
               <w:rPr>
@@ -2568,7 +2587,7 @@
               <w:lang w:eastAsia="nl-NL"/>
             </w:rPr>
           </w:pPr>
-          <w:hyperlink w:anchor="_Toc412451161" w:history="1">
+          <w:hyperlink w:anchor="_Toc412542557" w:history="1">
             <w:r>
               <w:rPr>
                 <w:rStyle w:val="Hyperlink"/>
@@ -2612,7 +2631,7 @@
                 <w:noProof/>
                 <w:webHidden/>
               </w:rPr>
-              <w:instrText xml:space="preserve"> PAGEREF _Toc412451161 \h </w:instrText>
+              <w:instrText xml:space="preserve"> PAGEREF _Toc412542557 \h </w:instrText>
             </w:r>
             <w:r>
               <w:rPr>
@@ -2656,7 +2675,7 @@
               <w:lang w:eastAsia="nl-NL"/>
             </w:rPr>
           </w:pPr>
-          <w:hyperlink w:anchor="_Toc412451162" w:history="1">
+          <w:hyperlink w:anchor="_Toc412542558" w:history="1">
             <w:r>
               <w:rPr>
                 <w:rStyle w:val="Hyperlink"/>
@@ -2700,7 +2719,7 @@
                 <w:noProof/>
                 <w:webHidden/>
               </w:rPr>
-              <w:instrText xml:space="preserve"> PAGEREF _Toc412451162 \h </w:instrText>
+              <w:instrText xml:space="preserve"> PAGEREF _Toc412542558 \h </w:instrText>
             </w:r>
             <w:r>
               <w:rPr>
@@ -2744,7 +2763,7 @@
               <w:lang w:eastAsia="nl-NL"/>
             </w:rPr>
           </w:pPr>
-          <w:hyperlink w:anchor="_Toc412451163" w:history="1">
+          <w:hyperlink w:anchor="_Toc412542559" w:history="1">
             <w:r>
               <w:rPr>
                 <w:rStyle w:val="Hyperlink"/>
@@ -2788,7 +2807,7 @@
                 <w:noProof/>
                 <w:webHidden/>
               </w:rPr>
-              <w:instrText xml:space="preserve"> PAGEREF _Toc412451163 \h </w:instrText>
+              <w:instrText xml:space="preserve"> PAGEREF _Toc412542559 \h </w:instrText>
             </w:r>
             <w:r>
               <w:rPr>
@@ -2832,7 +2851,7 @@
               <w:lang w:eastAsia="nl-NL"/>
             </w:rPr>
           </w:pPr>
-          <w:hyperlink w:anchor="_Toc412451164" w:history="1">
+          <w:hyperlink w:anchor="_Toc412542560" w:history="1">
             <w:r>
               <w:rPr>
                 <w:rStyle w:val="Hyperlink"/>
@@ -2876,7 +2895,7 @@
                 <w:noProof/>
                 <w:webHidden/>
               </w:rPr>
-              <w:instrText xml:space="preserve"> PAGEREF _Toc412451164 \h </w:instrText>
+              <w:instrText xml:space="preserve"> PAGEREF _Toc412542560 \h </w:instrText>
             </w:r>
             <w:r>
               <w:rPr>
@@ -2920,7 +2939,7 @@
               <w:lang w:eastAsia="nl-NL"/>
             </w:rPr>
           </w:pPr>
-          <w:hyperlink w:anchor="_Toc412451165" w:history="1">
+          <w:hyperlink w:anchor="_Toc412542561" w:history="1">
             <w:r>
               <w:rPr>
                 <w:rStyle w:val="Hyperlink"/>
@@ -2964,7 +2983,7 @@
                 <w:noProof/>
                 <w:webHidden/>
               </w:rPr>
-              <w:instrText xml:space="preserve"> PAGEREF _Toc412451165 \h </w:instrText>
+              <w:instrText xml:space="preserve"> PAGEREF _Toc412542561 \h </w:instrText>
             </w:r>
             <w:r>
               <w:rPr>
@@ -3008,7 +3027,7 @@
               <w:lang w:eastAsia="nl-NL"/>
             </w:rPr>
           </w:pPr>
-          <w:hyperlink w:anchor="_Toc412451166" w:history="1">
+          <w:hyperlink w:anchor="_Toc412542562" w:history="1">
             <w:r>
               <w:rPr>
                 <w:rStyle w:val="Hyperlink"/>
@@ -3052,7 +3071,7 @@
                 <w:noProof/>
                 <w:webHidden/>
               </w:rPr>
-              <w:instrText xml:space="preserve"> PAGEREF _Toc412451166 \h </w:instrText>
+              <w:instrText xml:space="preserve"> PAGEREF _Toc412542562 \h </w:instrText>
             </w:r>
             <w:r>
               <w:rPr>
@@ -3096,7 +3115,7 @@
               <w:lang w:eastAsia="nl-NL"/>
             </w:rPr>
           </w:pPr>
-          <w:hyperlink w:anchor="_Toc412451167" w:history="1">
+          <w:hyperlink w:anchor="_Toc412542563" w:history="1">
             <w:r>
               <w:rPr>
                 <w:rStyle w:val="Hyperlink"/>
@@ -3140,7 +3159,7 @@
                 <w:noProof/>
                 <w:webHidden/>
               </w:rPr>
-              <w:instrText xml:space="preserve"> PAGEREF _Toc412451167 \h </w:instrText>
+              <w:instrText xml:space="preserve"> PAGEREF _Toc412542563 \h </w:instrText>
             </w:r>
             <w:r>
               <w:rPr>
@@ -3184,7 +3203,7 @@
               <w:lang w:eastAsia="nl-NL"/>
             </w:rPr>
           </w:pPr>
-          <w:hyperlink w:anchor="_Toc412451168" w:history="1">
+          <w:hyperlink w:anchor="_Toc412542564" w:history="1">
             <w:r>
               <w:rPr>
                 <w:rStyle w:val="Hyperlink"/>
@@ -3226,7 +3245,7 @@
                 <w:noProof/>
                 <w:webHidden/>
               </w:rPr>
-              <w:instrText xml:space="preserve"> PAGEREF _Toc412451168 \h </w:instrText>
+              <w:instrText xml:space="preserve"> PAGEREF _Toc412542564 \h </w:instrText>
             </w:r>
             <w:r>
               <w:rPr>
@@ -3270,7 +3289,7 @@
               <w:lang w:eastAsia="nl-NL"/>
             </w:rPr>
           </w:pPr>
-          <w:hyperlink w:anchor="_Toc412451169" w:history="1">
+          <w:hyperlink w:anchor="_Toc412542565" w:history="1">
             <w:r>
               <w:rPr>
                 <w:rStyle w:val="Hyperlink"/>
@@ -3312,7 +3331,7 @@
                 <w:noProof/>
                 <w:webHidden/>
               </w:rPr>
-              <w:instrText xml:space="preserve"> PAGEREF _Toc412451169 \h </w:instrText>
+              <w:instrText xml:space="preserve"> PAGEREF _Toc412542565 \h </w:instrText>
             </w:r>
             <w:r>
               <w:rPr>
@@ -3356,7 +3375,7 @@
               <w:lang w:eastAsia="nl-NL"/>
             </w:rPr>
           </w:pPr>
-          <w:hyperlink w:anchor="_Toc412451170" w:history="1">
+          <w:hyperlink w:anchor="_Toc412542566" w:history="1">
             <w:r>
               <w:rPr>
                 <w:rStyle w:val="Hyperlink"/>
@@ -3400,7 +3419,7 @@
                 <w:noProof/>
                 <w:webHidden/>
               </w:rPr>
-              <w:instrText xml:space="preserve"> PAGEREF _Toc412451170 \h </w:instrText>
+              <w:instrText xml:space="preserve"> PAGEREF _Toc412542566 \h </w:instrText>
             </w:r>
             <w:r>
               <w:rPr>
@@ -3444,7 +3463,7 @@
               <w:lang w:eastAsia="nl-NL"/>
             </w:rPr>
           </w:pPr>
-          <w:hyperlink w:anchor="_Toc412451171" w:history="1">
+          <w:hyperlink w:anchor="_Toc412542567" w:history="1">
             <w:r>
               <w:rPr>
                 <w:rStyle w:val="Hyperlink"/>
@@ -3488,7 +3507,7 @@
                 <w:noProof/>
                 <w:webHidden/>
               </w:rPr>
-              <w:instrText xml:space="preserve"> PAGEREF _Toc412451171 \h </w:instrText>
+              <w:instrText xml:space="preserve"> PAGEREF _Toc412542567 \h </w:instrText>
             </w:r>
             <w:r>
               <w:rPr>
@@ -3532,7 +3551,7 @@
               <w:lang w:eastAsia="nl-NL"/>
             </w:rPr>
           </w:pPr>
-          <w:hyperlink w:anchor="_Toc412451172" w:history="1">
+          <w:hyperlink w:anchor="_Toc412542568" w:history="1">
             <w:r>
               <w:rPr>
                 <w:rStyle w:val="Hyperlink"/>
@@ -3576,7 +3595,7 @@
                 <w:noProof/>
                 <w:webHidden/>
               </w:rPr>
-              <w:instrText xml:space="preserve"> PAGEREF _Toc412451172 \h </w:instrText>
+              <w:instrText xml:space="preserve"> PAGEREF _Toc412542568 \h </w:instrText>
             </w:r>
             <w:r>
               <w:rPr>
@@ -3620,7 +3639,7 @@
               <w:lang w:eastAsia="nl-NL"/>
             </w:rPr>
           </w:pPr>
-          <w:hyperlink w:anchor="_Toc412451173" w:history="1">
+          <w:hyperlink w:anchor="_Toc412542569" w:history="1">
             <w:r>
               <w:rPr>
                 <w:rStyle w:val="Hyperlink"/>
@@ -3664,7 +3683,7 @@
                 <w:noProof/>
                 <w:webHidden/>
               </w:rPr>
-              <w:instrText xml:space="preserve"> PAGEREF _Toc412451173 \h </w:instrText>
+              <w:instrText xml:space="preserve"> PAGEREF _Toc412542569 \h </w:instrText>
             </w:r>
             <w:r>
               <w:rPr>
@@ -3708,7 +3727,7 @@
               <w:lang w:eastAsia="nl-NL"/>
             </w:rPr>
           </w:pPr>
-          <w:hyperlink w:anchor="_Toc412451174" w:history="1">
+          <w:hyperlink w:anchor="_Toc412542570" w:history="1">
             <w:r>
               <w:rPr>
                 <w:rStyle w:val="Hyperlink"/>
@@ -3752,7 +3771,7 @@
                 <w:noProof/>
                 <w:webHidden/>
               </w:rPr>
-              <w:instrText xml:space="preserve"> PAGEREF _Toc412451174 \h </w:instrText>
+              <w:instrText xml:space="preserve"> PAGEREF _Toc412542570 \h </w:instrText>
             </w:r>
             <w:r>
               <w:rPr>
@@ -3796,7 +3815,7 @@
               <w:lang w:eastAsia="nl-NL"/>
             </w:rPr>
           </w:pPr>
-          <w:hyperlink w:anchor="_Toc412451175" w:history="1">
+          <w:hyperlink w:anchor="_Toc412542571" w:history="1">
             <w:r>
               <w:rPr>
                 <w:rStyle w:val="Hyperlink"/>
@@ -3840,7 +3859,7 @@
                 <w:noProof/>
                 <w:webHidden/>
               </w:rPr>
-              <w:instrText xml:space="preserve"> PAGEREF _Toc412451175 \h </w:instrText>
+              <w:instrText xml:space="preserve"> PAGEREF _Toc412542571 \h </w:instrText>
             </w:r>
             <w:r>
               <w:rPr>
@@ -3884,7 +3903,7 @@
               <w:lang w:eastAsia="nl-NL"/>
             </w:rPr>
           </w:pPr>
-          <w:hyperlink w:anchor="_Toc412451176" w:history="1">
+          <w:hyperlink w:anchor="_Toc412542572" w:history="1">
             <w:r>
               <w:rPr>
                 <w:rStyle w:val="Hyperlink"/>
@@ -3928,7 +3947,7 @@
                 <w:noProof/>
                 <w:webHidden/>
               </w:rPr>
-              <w:instrText xml:space="preserve"> PAGEREF _Toc412451176 \h </w:instrText>
+              <w:instrText xml:space="preserve"> PAGEREF _Toc412542572 \h </w:instrText>
             </w:r>
             <w:r>
               <w:rPr>
@@ -3948,7 +3967,7 @@
                 <w:noProof/>
                 <w:webHidden/>
               </w:rPr>
-              <w:t>18</w:t>
+              <w:t>19</w:t>
             </w:r>
             <w:r>
               <w:rPr>
@@ -3972,7 +3991,7 @@
               <w:lang w:eastAsia="nl-NL"/>
             </w:rPr>
           </w:pPr>
-          <w:hyperlink w:anchor="_Toc412451177" w:history="1">
+          <w:hyperlink w:anchor="_Toc412542573" w:history="1">
             <w:r>
               <w:rPr>
                 <w:rStyle w:val="Hyperlink"/>
@@ -4016,7 +4035,7 @@
                 <w:noProof/>
                 <w:webHidden/>
               </w:rPr>
-              <w:instrText xml:space="preserve"> PAGEREF _Toc412451177 \h </w:instrText>
+              <w:instrText xml:space="preserve"> PAGEREF _Toc412542573 \h </w:instrText>
             </w:r>
             <w:r>
               <w:rPr>
@@ -4036,7 +4055,7 @@
                 <w:noProof/>
                 <w:webHidden/>
               </w:rPr>
-              <w:t>18</w:t>
+              <w:t>19</w:t>
             </w:r>
             <w:r>
               <w:rPr>
@@ -4060,7 +4079,7 @@
               <w:lang w:eastAsia="nl-NL"/>
             </w:rPr>
           </w:pPr>
-          <w:hyperlink w:anchor="_Toc412451178" w:history="1">
+          <w:hyperlink w:anchor="_Toc412542574" w:history="1">
             <w:r>
               <w:rPr>
                 <w:rStyle w:val="Hyperlink"/>
@@ -4104,7 +4123,7 @@
                 <w:noProof/>
                 <w:webHidden/>
               </w:rPr>
-              <w:instrText xml:space="preserve"> PAGEREF _Toc412451178 \h </w:instrText>
+              <w:instrText xml:space="preserve"> PAGEREF _Toc412542574 \h </w:instrText>
             </w:r>
             <w:r>
               <w:rPr>
@@ -4148,7 +4167,7 @@
               <w:lang w:eastAsia="nl-NL"/>
             </w:rPr>
           </w:pPr>
-          <w:hyperlink w:anchor="_Toc412451179" w:history="1">
+          <w:hyperlink w:anchor="_Toc412542575" w:history="1">
             <w:r>
               <w:rPr>
                 <w:rStyle w:val="Hyperlink"/>
@@ -4192,7 +4211,7 @@
                 <w:noProof/>
                 <w:webHidden/>
               </w:rPr>
-              <w:instrText xml:space="preserve"> PAGEREF _Toc412451179 \h </w:instrText>
+              <w:instrText xml:space="preserve"> PAGEREF _Toc412542575 \h </w:instrText>
             </w:r>
             <w:r>
               <w:rPr>
@@ -4212,7 +4231,7 @@
                 <w:noProof/>
                 <w:webHidden/>
               </w:rPr>
-              <w:t>19</w:t>
+              <w:t>20</w:t>
             </w:r>
             <w:r>
               <w:rPr>
@@ -4236,7 +4255,7 @@
               <w:lang w:eastAsia="nl-NL"/>
             </w:rPr>
           </w:pPr>
-          <w:hyperlink w:anchor="_Toc412451180" w:history="1">
+          <w:hyperlink w:anchor="_Toc412542576" w:history="1">
             <w:r>
               <w:rPr>
                 <w:rStyle w:val="Hyperlink"/>
@@ -4280,7 +4299,7 @@
                 <w:noProof/>
                 <w:webHidden/>
               </w:rPr>
-              <w:instrText xml:space="preserve"> PAGEREF _Toc412451180 \h </w:instrText>
+              <w:instrText xml:space="preserve"> PAGEREF _Toc412542576 \h </w:instrText>
             </w:r>
             <w:r>
               <w:rPr>
@@ -4300,7 +4319,7 @@
                 <w:noProof/>
                 <w:webHidden/>
               </w:rPr>
-              <w:t>20</w:t>
+              <w:t>21</w:t>
             </w:r>
             <w:r>
               <w:rPr>
@@ -4324,7 +4343,7 @@
               <w:lang w:eastAsia="nl-NL"/>
             </w:rPr>
           </w:pPr>
-          <w:hyperlink w:anchor="_Toc412451181" w:history="1">
+          <w:hyperlink w:anchor="_Toc412542577" w:history="1">
             <w:r>
               <w:rPr>
                 <w:rStyle w:val="Hyperlink"/>
@@ -4368,7 +4387,7 @@
                 <w:noProof/>
                 <w:webHidden/>
               </w:rPr>
-              <w:instrText xml:space="preserve"> PAGEREF _Toc412451181 \h </w:instrText>
+              <w:instrText xml:space="preserve"> PAGEREF _Toc412542577 \h </w:instrText>
             </w:r>
             <w:r>
               <w:rPr>
@@ -4388,7 +4407,7 @@
                 <w:noProof/>
                 <w:webHidden/>
               </w:rPr>
-              <w:t>22</w:t>
+              <w:t>23</w:t>
             </w:r>
             <w:r>
               <w:rPr>
@@ -4412,7 +4431,7 @@
               <w:lang w:eastAsia="nl-NL"/>
             </w:rPr>
           </w:pPr>
-          <w:hyperlink w:anchor="_Toc412451182" w:history="1">
+          <w:hyperlink w:anchor="_Toc412542578" w:history="1">
             <w:r>
               <w:rPr>
                 <w:rStyle w:val="Hyperlink"/>
@@ -4456,7 +4475,7 @@
                 <w:noProof/>
                 <w:webHidden/>
               </w:rPr>
-              <w:instrText xml:space="preserve"> PAGEREF _Toc412451182 \h </w:instrText>
+              <w:instrText xml:space="preserve"> PAGEREF _Toc412542578 \h </w:instrText>
             </w:r>
             <w:r>
               <w:rPr>
@@ -4476,7 +4495,7 @@
                 <w:noProof/>
                 <w:webHidden/>
               </w:rPr>
-              <w:t>23</w:t>
+              <w:t>24</w:t>
             </w:r>
             <w:r>
               <w:rPr>
@@ -4519,7 +4538,7 @@
           <w:lang w:val="en-US"/>
         </w:rPr>
       </w:pPr>
-      <w:bookmarkStart w:id="0" w:name="_Toc412451136"/>
+      <w:bookmarkStart w:id="0" w:name="_Toc412542532"/>
       <w:r>
         <w:rPr>
           <w:lang w:val="en-US"/>
@@ -4542,7 +4561,7 @@
           <w:lang w:val="en-US"/>
         </w:rPr>
       </w:pPr>
-      <w:bookmarkStart w:id="1" w:name="_Toc412451137"/>
+      <w:bookmarkStart w:id="1" w:name="_Toc412542533"/>
       <w:r>
         <w:rPr>
           <w:lang w:val="en-US"/>
@@ -5114,15 +5133,11 @@
         <w:fldChar w:fldCharType="separate"/>
       </w:r>
       <w:r>
-        <w:rPr>
-          <w:lang w:val="en-US"/>
-        </w:rPr>
         <w:t xml:space="preserve">Diagram </w:t>
       </w:r>
       <w:r>
         <w:rPr>
           <w:noProof/>
-          <w:lang w:val="en-US"/>
         </w:rPr>
         <w:t>1</w:t>
       </w:r>
@@ -5223,27 +5238,14 @@
       <w:r>
         <w:t xml:space="preserve">Diagram </w:t>
       </w:r>
-      <w:r>
-        <w:fldChar w:fldCharType="begin"/>
-      </w:r>
-      <w:r>
-        <w:instrText xml:space="preserve"> SEQ Diagram \* ARABIC </w:instrText>
-      </w:r>
-      <w:r>
-        <w:fldChar w:fldCharType="separate"/>
-      </w:r>
-      <w:r>
-        <w:rPr>
-          <w:noProof/>
-        </w:rPr>
-        <w:t>1</w:t>
-      </w:r>
-      <w:r>
-        <w:rPr>
-          <w:noProof/>
-        </w:rPr>
-        <w:fldChar w:fldCharType="end"/>
-      </w:r>
+      <w:fldSimple w:instr=" SEQ Diagram \* ARABIC ">
+        <w:r>
+          <w:rPr>
+            <w:noProof/>
+          </w:rPr>
+          <w:t>1</w:t>
+        </w:r>
+      </w:fldSimple>
       <w:bookmarkEnd w:id="2"/>
     </w:p>
     <w:p>
@@ -5697,7 +5699,7 @@
           <w:lang w:val="en-US"/>
         </w:rPr>
       </w:pPr>
-      <w:bookmarkStart w:id="3" w:name="_Toc412451138"/>
+      <w:bookmarkStart w:id="3" w:name="_Toc412542534"/>
       <w:r>
         <w:rPr>
           <w:lang w:val="en-US"/>
@@ -6155,7 +6157,7 @@
           <w:lang w:val="en-US"/>
         </w:rPr>
       </w:pPr>
-      <w:bookmarkStart w:id="4" w:name="_Toc412451139"/>
+      <w:bookmarkStart w:id="4" w:name="_Toc412542535"/>
       <w:r>
         <w:rPr>
           <w:lang w:val="en-US"/>
@@ -6445,7 +6447,7 @@
           <w:lang w:val="en-US"/>
         </w:rPr>
       </w:pPr>
-      <w:bookmarkStart w:id="5" w:name="_Toc412451140"/>
+      <w:bookmarkStart w:id="5" w:name="_Toc412542536"/>
       <w:r>
         <w:rPr>
           <w:lang w:val="en-US"/>
@@ -9046,7 +9048,7 @@
       <w:pPr>
         <w:pStyle w:val="Heading2"/>
       </w:pPr>
-      <w:bookmarkStart w:id="6" w:name="_Toc412451141"/>
+      <w:bookmarkStart w:id="6" w:name="_Toc412542537"/>
       <w:r>
         <w:t xml:space="preserve">The </w:t>
       </w:r>
@@ -9609,7 +9611,7 @@
           <w:lang w:val="en-US"/>
         </w:rPr>
       </w:pPr>
-      <w:bookmarkStart w:id="7" w:name="_Toc412451142"/>
+      <w:bookmarkStart w:id="7" w:name="_Toc412542538"/>
       <w:r>
         <w:rPr>
           <w:lang w:val="en-US"/>
@@ -10409,7 +10411,7 @@
       <w:pPr>
         <w:pStyle w:val="Heading3"/>
       </w:pPr>
-      <w:bookmarkStart w:id="8" w:name="_Toc412451143"/>
+      <w:bookmarkStart w:id="8" w:name="_Toc412542539"/>
       <w:r>
         <w:t>webapp.xml</w:t>
       </w:r>
@@ -11233,7 +11235,7 @@
       </w:pPr>
       <w:bookmarkStart w:id="9" w:name="_Ref408744425"/>
       <w:bookmarkStart w:id="10" w:name="_Ref408744428"/>
-      <w:bookmarkStart w:id="11" w:name="_Toc412451144"/>
+      <w:bookmarkStart w:id="11" w:name="_Toc412542540"/>
       <w:r>
         <w:rPr>
           <w:lang w:val="en-US"/>
@@ -11263,7 +11265,7 @@
           <w:lang w:val="en-US"/>
         </w:rPr>
       </w:pPr>
-      <w:bookmarkStart w:id="12" w:name="_Toc412451145"/>
+      <w:bookmarkStart w:id="12" w:name="_Toc412542541"/>
       <w:r>
         <w:rPr>
           <w:lang w:val="en-US"/>
@@ -11319,7 +11321,7 @@
       <w:pPr>
         <w:pStyle w:val="Heading3"/>
       </w:pPr>
-      <w:bookmarkStart w:id="13" w:name="_Toc412451146"/>
+      <w:bookmarkStart w:id="13" w:name="_Toc412542542"/>
       <w:r>
         <w:t>Response</w:t>
       </w:r>
@@ -12340,7 +12342,7 @@
       <w:pPr>
         <w:pStyle w:val="Heading3"/>
       </w:pPr>
-      <w:bookmarkStart w:id="14" w:name="_Toc412451147"/>
+      <w:bookmarkStart w:id="14" w:name="_Toc412542543"/>
       <w:proofErr w:type="spellStart"/>
       <w:r>
         <w:t>Session</w:t>
@@ -12896,7 +12898,7 @@
           <w:lang w:val="en-US"/>
         </w:rPr>
       </w:pPr>
-      <w:bookmarkStart w:id="15" w:name="_Toc412451148"/>
+      <w:bookmarkStart w:id="15" w:name="_Toc412542544"/>
       <w:proofErr w:type="spellStart"/>
       <w:r>
         <w:rPr>
@@ -13532,7 +13534,7 @@
           <w:lang w:val="en-US"/>
         </w:rPr>
       </w:pPr>
-      <w:bookmarkStart w:id="16" w:name="_Toc412451149"/>
+      <w:bookmarkStart w:id="16" w:name="_Toc412542545"/>
       <w:r>
         <w:rPr>
           <w:lang w:val="en-US"/>
@@ -13783,7 +13785,7 @@
           <w:lang w:val="en-US"/>
         </w:rPr>
       </w:pPr>
-      <w:bookmarkStart w:id="17" w:name="_Toc412451150"/>
+      <w:bookmarkStart w:id="17" w:name="_Toc412542546"/>
       <w:proofErr w:type="spellStart"/>
       <w:r>
         <w:rPr>
@@ -19485,7 +19487,7 @@
           <w:lang w:val="en-US"/>
         </w:rPr>
       </w:pPr>
-      <w:bookmarkStart w:id="18" w:name="_Toc412451151"/>
+      <w:bookmarkStart w:id="18" w:name="_Toc412542547"/>
       <w:proofErr w:type="spellStart"/>
       <w:r>
         <w:rPr>
@@ -20080,7 +20082,7 @@
           <w:lang w:val="en-US"/>
         </w:rPr>
       </w:pPr>
-      <w:bookmarkStart w:id="19" w:name="_Toc412451152"/>
+      <w:bookmarkStart w:id="19" w:name="_Toc412542548"/>
       <w:r>
         <w:rPr>
           <w:lang w:val="en-US"/>
@@ -20306,7 +20308,7 @@
       <w:bookmarkStart w:id="22" w:name="_Ref409022280"/>
       <w:bookmarkStart w:id="23" w:name="_Ref409022314"/>
       <w:bookmarkStart w:id="24" w:name="_Ref409022317"/>
-      <w:bookmarkStart w:id="25" w:name="_Toc412451153"/>
+      <w:bookmarkStart w:id="25" w:name="_Toc412542549"/>
       <w:r>
         <w:rPr>
           <w:lang w:val="en-US"/>
@@ -20755,7 +20757,7 @@
           <w:lang w:val="en-US"/>
         </w:rPr>
       </w:pPr>
-      <w:bookmarkStart w:id="26" w:name="_Toc412451154"/>
+      <w:bookmarkStart w:id="26" w:name="_Toc412542550"/>
       <w:r>
         <w:rPr>
           <w:lang w:val="en-US"/>
@@ -20997,7 +20999,7 @@
           <w:lang w:val="en-US"/>
         </w:rPr>
       </w:pPr>
-      <w:bookmarkStart w:id="27" w:name="_Toc412451155"/>
+      <w:bookmarkStart w:id="27" w:name="_Toc412542551"/>
       <w:r>
         <w:rPr>
           <w:lang w:val="en-US"/>
@@ -21167,7 +21169,7 @@
           <w:lang w:val="en-US"/>
         </w:rPr>
       </w:pPr>
-      <w:bookmarkStart w:id="28" w:name="_Toc412451156"/>
+      <w:bookmarkStart w:id="28" w:name="_Toc412542552"/>
       <w:r>
         <w:rPr>
           <w:lang w:val="en-US"/>
@@ -21366,7 +21368,7 @@
           <w:lang w:val="en-US"/>
         </w:rPr>
       </w:pPr>
-      <w:bookmarkStart w:id="29" w:name="_Toc412451157"/>
+      <w:bookmarkStart w:id="29" w:name="_Toc412542553"/>
       <w:r>
         <w:rPr>
           <w:lang w:val="en-US"/>
@@ -21487,7 +21489,7 @@
           <w:lang w:val="en-US"/>
         </w:rPr>
       </w:pPr>
-      <w:bookmarkStart w:id="30" w:name="_Toc412451158"/>
+      <w:bookmarkStart w:id="30" w:name="_Toc412542554"/>
       <w:r>
         <w:rPr>
           <w:lang w:val="en-US"/>
@@ -21782,7 +21784,7 @@
           <w:lang w:val="en-US"/>
         </w:rPr>
       </w:pPr>
-      <w:bookmarkStart w:id="31" w:name="_Toc412451159"/>
+      <w:bookmarkStart w:id="31" w:name="_Toc412542555"/>
       <w:r>
         <w:rPr>
           <w:lang w:val="en-US"/>
@@ -22639,7 +22641,7 @@
           <w:lang w:val="en-US"/>
         </w:rPr>
       </w:pPr>
-      <w:bookmarkStart w:id="32" w:name="_Toc412451160"/>
+      <w:bookmarkStart w:id="32" w:name="_Toc412542556"/>
       <w:r>
         <w:rPr>
           <w:lang w:val="en-US"/>
@@ -24288,6 +24290,71 @@
         </w:rPr>
         <w:t>.</w:t>
       </w:r>
+      <w:r>
+        <w:rPr>
+          <w:lang w:val="en-US"/>
+        </w:rPr>
+        <w:t xml:space="preserve"> De default c3p0 properties can be configured in the configuration file </w:t>
+      </w:r>
+      <w:r>
+        <w:rPr>
+          <w:i/>
+          <w:lang w:val="en-US"/>
+        </w:rPr>
+        <w:t>«</w:t>
+      </w:r>
+      <w:proofErr w:type="spellStart"/>
+      <w:r>
+        <w:rPr>
+          <w:i/>
+          <w:lang w:val="en-US"/>
+        </w:rPr>
+        <w:t>xslweb</w:t>
+      </w:r>
+      <w:proofErr w:type="spellEnd"/>
+      <w:r>
+        <w:rPr>
+          <w:i/>
+          <w:lang w:val="en-US"/>
+        </w:rPr>
+        <w:t>-home»/</w:t>
+      </w:r>
+      <w:proofErr w:type="spellStart"/>
+      <w:r>
+        <w:rPr>
+          <w:i/>
+          <w:lang w:val="en-US"/>
+        </w:rPr>
+        <w:t>config</w:t>
+      </w:r>
+      <w:proofErr w:type="spellEnd"/>
+      <w:r>
+        <w:rPr>
+          <w:i/>
+          <w:lang w:val="en-US"/>
+        </w:rPr>
+        <w:t>/</w:t>
+      </w:r>
+      <w:r>
+        <w:rPr>
+          <w:i/>
+          <w:lang w:val="en-US"/>
+        </w:rPr>
+        <w:t>c3p0-config</w:t>
+      </w:r>
+      <w:r>
+        <w:rPr>
+          <w:i/>
+          <w:lang w:val="en-US"/>
+        </w:rPr>
+        <w:t>.xml</w:t>
+      </w:r>
+      <w:r>
+        <w:rPr>
+          <w:lang w:val="en-US"/>
+        </w:rPr>
+        <w:t>.</w:t>
+      </w:r>
     </w:p>
     <w:p>
       <w:pPr>
@@ -24533,7 +24600,7 @@
       </w:pPr>
       <w:bookmarkStart w:id="33" w:name="_Ref408745335"/>
       <w:bookmarkStart w:id="34" w:name="_Ref408745337"/>
-      <w:bookmarkStart w:id="35" w:name="_Toc412451161"/>
+      <w:bookmarkStart w:id="35" w:name="_Toc412542557"/>
       <w:r>
         <w:rPr>
           <w:lang w:val="en-US"/>
@@ -24637,7 +24704,7 @@
           <w:lang w:val="en-US"/>
         </w:rPr>
       </w:pPr>
-      <w:bookmarkStart w:id="36" w:name="_Toc412451162"/>
+      <w:bookmarkStart w:id="36" w:name="_Toc412542558"/>
       <w:r>
         <w:rPr>
           <w:lang w:val="en-US"/>
@@ -24933,7 +25000,7 @@
         </w:rPr>
       </w:pPr>
       <w:bookmarkStart w:id="37" w:name="_Ref408745044"/>
-      <w:bookmarkStart w:id="38" w:name="_Toc412451163"/>
+      <w:bookmarkStart w:id="38" w:name="_Toc412542559"/>
       <w:r>
         <w:rPr>
           <w:lang w:val="en-US"/>
@@ -25202,7 +25269,7 @@
         </w:rPr>
       </w:pPr>
       <w:bookmarkStart w:id="39" w:name="_Ref408745076"/>
-      <w:bookmarkStart w:id="40" w:name="_Toc412451164"/>
+      <w:bookmarkStart w:id="40" w:name="_Toc412542560"/>
       <w:r>
         <w:rPr>
           <w:lang w:val="en-US"/>
@@ -25858,7 +25925,7 @@
         </w:rPr>
       </w:pPr>
       <w:bookmarkStart w:id="41" w:name="_Ref408743086"/>
-      <w:bookmarkStart w:id="42" w:name="_Toc412451165"/>
+      <w:bookmarkStart w:id="42" w:name="_Toc412542561"/>
       <w:r>
         <w:rPr>
           <w:lang w:val="en-US"/>
@@ -26036,7 +26103,7 @@
         </w:rPr>
       </w:pPr>
       <w:bookmarkStart w:id="43" w:name="_Ref408742870"/>
-      <w:bookmarkStart w:id="44" w:name="_Toc412451166"/>
+      <w:bookmarkStart w:id="44" w:name="_Toc412542562"/>
       <w:r>
         <w:rPr>
           <w:lang w:val="en-US"/>
@@ -26401,16 +26468,7 @@
           <w:i/>
           <w:lang w:val="en-US"/>
         </w:rPr>
-        <w:t>confi</w:t>
-      </w:r>
-      <w:bookmarkStart w:id="45" w:name="_GoBack"/>
-      <w:bookmarkEnd w:id="45"/>
-      <w:r>
-        <w:rPr>
-          <w:i/>
-          <w:lang w:val="en-US"/>
-        </w:rPr>
-        <w:t>g</w:t>
+        <w:t>config</w:t>
       </w:r>
       <w:proofErr w:type="spellEnd"/>
       <w:r>
@@ -26434,8 +26492,8 @@
           <w:lang w:val="en-US"/>
         </w:rPr>
       </w:pPr>
-      <w:bookmarkStart w:id="46" w:name="_Ref408742905"/>
-      <w:bookmarkStart w:id="47" w:name="_Toc412451167"/>
+      <w:bookmarkStart w:id="45" w:name="_Ref408742905"/>
+      <w:bookmarkStart w:id="46" w:name="_Toc412542563"/>
       <w:r>
         <w:rPr>
           <w:lang w:val="en-US"/>
@@ -26448,8 +26506,8 @@
         </w:rPr>
         <w:t>erialization</w:t>
       </w:r>
+      <w:bookmarkEnd w:id="45"/>
       <w:bookmarkEnd w:id="46"/>
-      <w:bookmarkEnd w:id="47"/>
     </w:p>
     <w:p>
       <w:pPr>
@@ -26670,8 +26728,8 @@
       <w:pPr>
         <w:pStyle w:val="Heading1"/>
       </w:pPr>
-      <w:bookmarkStart w:id="48" w:name="_Ref408742954"/>
-      <w:bookmarkStart w:id="49" w:name="_Toc412451168"/>
+      <w:bookmarkStart w:id="47" w:name="_Ref408742954"/>
+      <w:bookmarkStart w:id="48" w:name="_Toc412542564"/>
       <w:r>
         <w:t xml:space="preserve">Response </w:t>
       </w:r>
@@ -26682,8 +26740,8 @@
       <w:r>
         <w:t>aching</w:t>
       </w:r>
+      <w:bookmarkEnd w:id="47"/>
       <w:bookmarkEnd w:id="48"/>
-      <w:bookmarkEnd w:id="49"/>
       <w:proofErr w:type="spellEnd"/>
     </w:p>
     <w:p>
@@ -27575,9 +27633,9 @@
       <w:pPr>
         <w:pStyle w:val="Heading1"/>
       </w:pPr>
-      <w:bookmarkStart w:id="50" w:name="_Ref408745718"/>
-      <w:bookmarkStart w:id="51" w:name="_Ref408745723"/>
-      <w:bookmarkStart w:id="52" w:name="_Toc412451169"/>
+      <w:bookmarkStart w:id="49" w:name="_Ref408745718"/>
+      <w:bookmarkStart w:id="50" w:name="_Ref408745723"/>
+      <w:bookmarkStart w:id="51" w:name="_Toc412542565"/>
       <w:r>
         <w:t xml:space="preserve">Job </w:t>
       </w:r>
@@ -27585,9 +27643,9 @@
       <w:r>
         <w:t>scheduling</w:t>
       </w:r>
+      <w:bookmarkEnd w:id="49"/>
       <w:bookmarkEnd w:id="50"/>
       <w:bookmarkEnd w:id="51"/>
-      <w:bookmarkEnd w:id="52"/>
       <w:proofErr w:type="spellEnd"/>
     </w:p>
     <w:p>
@@ -28301,7 +28359,7 @@
           <w:lang w:val="en-US"/>
         </w:rPr>
       </w:pPr>
-      <w:bookmarkStart w:id="53" w:name="_Toc412451170"/>
+      <w:bookmarkStart w:id="52" w:name="_Toc412542566"/>
       <w:r>
         <w:rPr>
           <w:lang w:val="en-US"/>
@@ -28314,7 +28372,7 @@
         </w:rPr>
         <w:t>uthentication</w:t>
       </w:r>
-      <w:bookmarkEnd w:id="53"/>
+      <w:bookmarkEnd w:id="52"/>
     </w:p>
     <w:p>
       <w:pPr>
@@ -28926,7 +28984,7 @@
           <w:lang w:val="en-US"/>
         </w:rPr>
       </w:pPr>
-      <w:bookmarkStart w:id="54" w:name="_Toc412451171"/>
+      <w:bookmarkStart w:id="53" w:name="_Toc412542567"/>
       <w:r>
         <w:rPr>
           <w:lang w:val="en-US"/>
@@ -28951,7 +29009,7 @@
         </w:rPr>
         <w:t xml:space="preserve"> and run XSLWeb</w:t>
       </w:r>
-      <w:bookmarkEnd w:id="54"/>
+      <w:bookmarkEnd w:id="53"/>
     </w:p>
     <w:p>
       <w:pPr>
@@ -28969,7 +29027,13 @@
         <w:rPr>
           <w:lang w:val="en-US"/>
         </w:rPr>
-        <w:t xml:space="preserve">1.0 </w:t>
+        <w:t>1.1</w:t>
+      </w:r>
+      <w:r>
+        <w:rPr>
+          <w:lang w:val="en-US"/>
+        </w:rPr>
+        <w:t xml:space="preserve"> </w:t>
       </w:r>
       <w:r>
         <w:rPr>
@@ -29131,7 +29195,7 @@
           <w:lang w:val="en-US"/>
         </w:rPr>
       </w:pPr>
-      <w:bookmarkStart w:id="55" w:name="_Toc412451172"/>
+      <w:bookmarkStart w:id="54" w:name="_Toc412542568"/>
       <w:r>
         <w:rPr>
           <w:lang w:val="en-US"/>
@@ -29176,7 +29240,7 @@
         </w:rPr>
         <w:t xml:space="preserve"> distribution</w:t>
       </w:r>
-      <w:bookmarkEnd w:id="55"/>
+      <w:bookmarkEnd w:id="54"/>
     </w:p>
     <w:p>
       <w:pPr>
@@ -29246,14 +29310,14 @@
           <w:lang w:val="en-US"/>
         </w:rPr>
       </w:pPr>
-      <w:bookmarkStart w:id="56" w:name="_Toc412451173"/>
+      <w:bookmarkStart w:id="55" w:name="_Toc412542569"/>
       <w:r>
         <w:rPr>
           <w:lang w:val="en-US"/>
         </w:rPr>
         <w:t>Download</w:t>
       </w:r>
-      <w:bookmarkEnd w:id="56"/>
+      <w:bookmarkEnd w:id="55"/>
     </w:p>
     <w:p>
       <w:pPr>
@@ -29291,7 +29355,21 @@
             <w:rStyle w:val="Hyperlink"/>
             <w:lang w:val="en-US"/>
           </w:rPr>
-          <w:t>http://www.armatiek.nl/downloads/xslweb/xslweb-1.0.0-jar.zip</w:t>
+          <w:t>http://www.armatie</w:t>
+        </w:r>
+        <w:r>
+          <w:rPr>
+            <w:rStyle w:val="Hyperlink"/>
+            <w:lang w:val="en-US"/>
+          </w:rPr>
+          <w:t>k.nl/downloads/xslweb/xslweb-1.1</w:t>
+        </w:r>
+        <w:r>
+          <w:rPr>
+            <w:rStyle w:val="Hyperlink"/>
+            <w:lang w:val="en-US"/>
+          </w:rPr>
+          <w:t>.0-jar.zip</w:t>
         </w:r>
       </w:hyperlink>
       <w:r>
@@ -29318,7 +29396,21 @@
             <w:rStyle w:val="Hyperlink"/>
             <w:lang w:val="en-US"/>
           </w:rPr>
-          <w:t>http://www.armatiek.nl/downloads/xslweb/xslweb-1.0.0-jar.tgz</w:t>
+          <w:t>http://www.armatie</w:t>
+        </w:r>
+        <w:r>
+          <w:rPr>
+            <w:rStyle w:val="Hyperlink"/>
+            <w:lang w:val="en-US"/>
+          </w:rPr>
+          <w:t>k.nl/downloads/xslweb/xslweb-1.1</w:t>
+        </w:r>
+        <w:r>
+          <w:rPr>
+            <w:rStyle w:val="Hyperlink"/>
+            <w:lang w:val="en-US"/>
+          </w:rPr>
+          <w:t>.0-jar.tgz</w:t>
         </w:r>
       </w:hyperlink>
       <w:r>
@@ -29335,14 +29427,14 @@
           <w:lang w:val="en-US"/>
         </w:rPr>
       </w:pPr>
-      <w:bookmarkStart w:id="57" w:name="_Toc412451174"/>
+      <w:bookmarkStart w:id="56" w:name="_Toc412542570"/>
       <w:r>
         <w:rPr>
           <w:lang w:val="en-US"/>
         </w:rPr>
         <w:t>Install</w:t>
       </w:r>
-      <w:bookmarkEnd w:id="57"/>
+      <w:bookmarkEnd w:id="56"/>
     </w:p>
     <w:p>
       <w:pPr>
@@ -29498,14 +29590,14 @@
           <w:lang w:val="en-US"/>
         </w:rPr>
       </w:pPr>
-      <w:bookmarkStart w:id="58" w:name="_Toc412451175"/>
+      <w:bookmarkStart w:id="57" w:name="_Toc412542571"/>
       <w:r>
         <w:rPr>
           <w:lang w:val="en-US"/>
         </w:rPr>
         <w:t>Run</w:t>
       </w:r>
-      <w:bookmarkEnd w:id="58"/>
+      <w:bookmarkEnd w:id="57"/>
     </w:p>
     <w:p>
       <w:pPr>
@@ -29517,69 +29609,210 @@
         <w:rPr>
           <w:lang w:val="en-US"/>
         </w:rPr>
-        <w:t xml:space="preserve">Go in a command/shell prompt to the directory and run </w:t>
-      </w:r>
-      <w:r>
-        <w:rPr>
-          <w:lang w:val="en-US"/>
-        </w:rPr>
-        <w:t xml:space="preserve">the batch file </w:t>
-      </w:r>
-      <w:r>
-        <w:rPr>
-          <w:i/>
-          <w:lang w:val="en-US"/>
-        </w:rPr>
-        <w:t>run-xslweb.bat</w:t>
-      </w:r>
-      <w:r>
-        <w:rPr>
-          <w:lang w:val="en-US"/>
-        </w:rPr>
-        <w:t xml:space="preserve"> (Windows) or the shell script </w:t>
-      </w:r>
-      <w:r>
-        <w:rPr>
-          <w:i/>
-          <w:lang w:val="en-US"/>
-        </w:rPr>
-        <w:t>run-xslweb.sh</w:t>
-      </w:r>
-      <w:r>
-        <w:rPr>
-          <w:lang w:val="en-US"/>
-        </w:rPr>
-        <w:t xml:space="preserve"> (Linux/OSX</w:t>
-      </w:r>
-      <w:r>
-        <w:rPr>
-          <w:lang w:val="en-US"/>
-        </w:rPr>
-        <w:t>).</w:t>
-      </w:r>
-      <w:r>
-        <w:rPr>
-          <w:lang w:val="en-US"/>
-        </w:rPr>
-        <w:t xml:space="preserve"> Open a </w:t>
-      </w:r>
-      <w:r>
-        <w:rPr>
-          <w:lang w:val="en-US"/>
-        </w:rPr>
-        <w:t>we</w:t>
-      </w:r>
-      <w:r>
-        <w:rPr>
-          <w:lang w:val="en-US"/>
-        </w:rPr>
-        <w:t>b b</w:t>
-      </w:r>
-      <w:r>
-        <w:rPr>
-          <w:lang w:val="en-US"/>
-        </w:rPr>
-        <w:t>rowser and go to the address:</w:t>
+        <w:t>XSLWeb uses</w:t>
+      </w:r>
+      <w:r>
+        <w:rPr>
+          <w:lang w:val="en-US"/>
+        </w:rPr>
+        <w:t xml:space="preserve"> the framework</w:t>
+      </w:r>
+      <w:r>
+        <w:rPr>
+          <w:lang w:val="en-US"/>
+        </w:rPr>
+        <w:t xml:space="preserve"> </w:t>
+      </w:r>
+      <w:hyperlink r:id="rId30" w:history="1">
+        <w:r>
+          <w:rPr>
+            <w:rStyle w:val="Hyperlink"/>
+            <w:lang w:val="en-US"/>
+          </w:rPr>
+          <w:t xml:space="preserve">YAJSW (Yet </w:t>
+        </w:r>
+        <w:proofErr w:type="gramStart"/>
+        <w:r>
+          <w:rPr>
+            <w:rStyle w:val="Hyperlink"/>
+            <w:lang w:val="en-US"/>
+          </w:rPr>
+          <w:t>Another</w:t>
+        </w:r>
+        <w:proofErr w:type="gramEnd"/>
+        <w:r>
+          <w:rPr>
+            <w:rStyle w:val="Hyperlink"/>
+            <w:lang w:val="en-US"/>
+          </w:rPr>
+          <w:t xml:space="preserve"> Java Service Wrapper)</w:t>
+        </w:r>
+      </w:hyperlink>
+      <w:r>
+        <w:rPr>
+          <w:lang w:val="en-US"/>
+        </w:rPr>
+        <w:t xml:space="preserve"> to </w:t>
+      </w:r>
+      <w:r>
+        <w:rPr>
+          <w:lang w:val="en-US"/>
+        </w:rPr>
+        <w:t xml:space="preserve">be </w:t>
+      </w:r>
+      <w:r>
+        <w:rPr>
+          <w:lang w:val="en-US"/>
+        </w:rPr>
+        <w:t>start</w:t>
+      </w:r>
+      <w:r>
+        <w:rPr>
+          <w:lang w:val="en-US"/>
+        </w:rPr>
+        <w:t>ed</w:t>
+      </w:r>
+      <w:r>
+        <w:rPr>
+          <w:lang w:val="en-US"/>
+        </w:rPr>
+        <w:t xml:space="preserve"> as a console application or</w:t>
+      </w:r>
+      <w:r>
+        <w:rPr>
+          <w:lang w:val="en-US"/>
+        </w:rPr>
+        <w:t xml:space="preserve"> to be </w:t>
+      </w:r>
+      <w:r>
+        <w:rPr>
+          <w:lang w:val="en-US"/>
+        </w:rPr>
+        <w:t>install</w:t>
+      </w:r>
+      <w:r>
+        <w:rPr>
+          <w:lang w:val="en-US"/>
+        </w:rPr>
+        <w:t>ed</w:t>
+      </w:r>
+      <w:r>
+        <w:rPr>
+          <w:lang w:val="en-US"/>
+        </w:rPr>
+        <w:t xml:space="preserve"> and run as a Windows service or Linux</w:t>
+      </w:r>
+      <w:r>
+        <w:rPr>
+          <w:lang w:val="en-US"/>
+        </w:rPr>
+        <w:t>/</w:t>
+      </w:r>
+      <w:r>
+        <w:rPr>
+          <w:lang w:val="en-US"/>
+        </w:rPr>
+        <w:t>Mac OS</w:t>
+      </w:r>
+      <w:r>
+        <w:rPr>
+          <w:lang w:val="en-US"/>
+        </w:rPr>
+        <w:t>X daemon.</w:t>
+      </w:r>
+      <w:r>
+        <w:rPr>
+          <w:lang w:val="en-US"/>
+        </w:rPr>
+        <w:t xml:space="preserve"> </w:t>
+      </w:r>
+      <w:r>
+        <w:rPr>
+          <w:lang w:val="en-US"/>
+        </w:rPr>
+        <w:t>The YAJSW framework is configured</w:t>
+      </w:r>
+      <w:r>
+        <w:rPr>
+          <w:lang w:val="en-US"/>
+        </w:rPr>
+        <w:t xml:space="preserve"> for XSLWeb</w:t>
+      </w:r>
+      <w:r>
+        <w:rPr>
+          <w:lang w:val="en-US"/>
+        </w:rPr>
+        <w:t xml:space="preserve"> in the file </w:t>
+      </w:r>
+      <w:r>
+        <w:rPr>
+          <w:i/>
+          <w:lang w:val="en-US"/>
+        </w:rPr>
+        <w:t>«install-</w:t>
+      </w:r>
+      <w:proofErr w:type="spellStart"/>
+      <w:r>
+        <w:rPr>
+          <w:i/>
+          <w:lang w:val="en-US"/>
+        </w:rPr>
+        <w:t>dir</w:t>
+      </w:r>
+      <w:proofErr w:type="spellEnd"/>
+      <w:r>
+        <w:rPr>
+          <w:i/>
+          <w:lang w:val="en-US"/>
+        </w:rPr>
+        <w:t>»/</w:t>
+      </w:r>
+      <w:proofErr w:type="spellStart"/>
+      <w:r>
+        <w:rPr>
+          <w:i/>
+          <w:lang w:val="en-US"/>
+        </w:rPr>
+        <w:t>yajsw</w:t>
+      </w:r>
+      <w:proofErr w:type="spellEnd"/>
+      <w:r>
+        <w:rPr>
+          <w:i/>
+          <w:lang w:val="en-US"/>
+        </w:rPr>
+        <w:t>/</w:t>
+      </w:r>
+      <w:proofErr w:type="spellStart"/>
+      <w:r>
+        <w:rPr>
+          <w:i/>
+          <w:lang w:val="en-US"/>
+        </w:rPr>
+        <w:t>conf</w:t>
+      </w:r>
+      <w:proofErr w:type="spellEnd"/>
+      <w:r>
+        <w:rPr>
+          <w:i/>
+          <w:lang w:val="en-US"/>
+        </w:rPr>
+        <w:t>/</w:t>
+      </w:r>
+      <w:proofErr w:type="spellStart"/>
+      <w:r>
+        <w:rPr>
+          <w:i/>
+          <w:lang w:val="en-US"/>
+        </w:rPr>
+        <w:t>wrapper.conf</w:t>
+      </w:r>
+      <w:proofErr w:type="spellEnd"/>
+      <w:r>
+        <w:rPr>
+          <w:lang w:val="en-US"/>
+        </w:rPr>
+        <w:t xml:space="preserve">. </w:t>
       </w:r>
     </w:p>
     <w:p>
@@ -29588,7 +29821,463 @@
           <w:lang w:val="en-US"/>
         </w:rPr>
       </w:pPr>
-      <w:hyperlink r:id="rId30" w:history="1">
+      <w:r>
+        <w:rPr>
+          <w:u w:val="single"/>
+          <w:lang w:val="en-US"/>
+        </w:rPr>
+        <w:t>Important</w:t>
+      </w:r>
+      <w:r>
+        <w:rPr>
+          <w:lang w:val="en-US"/>
+        </w:rPr>
+        <w:t xml:space="preserve">: First the XSLWeb home directory must be made known to YAJSW. </w:t>
+      </w:r>
+      <w:r>
+        <w:rPr>
+          <w:lang w:val="en-US"/>
+        </w:rPr>
+        <w:t>This can be done in two ways:</w:t>
+      </w:r>
+    </w:p>
+    <w:p>
+      <w:pPr>
+        <w:pStyle w:val="ListParagraph"/>
+        <w:numPr>
+          <w:ilvl w:val="0"/>
+          <w:numId w:val="18"/>
+        </w:numPr>
+        <w:rPr>
+          <w:lang w:val="en-US"/>
+        </w:rPr>
+      </w:pPr>
+      <w:r>
+        <w:rPr>
+          <w:lang w:val="en-US"/>
+        </w:rPr>
+        <w:t>O</w:t>
+      </w:r>
+      <w:r>
+        <w:rPr>
+          <w:lang w:val="en-US"/>
+        </w:rPr>
+        <w:t xml:space="preserve">pen the </w:t>
+      </w:r>
+      <w:r>
+        <w:rPr>
+          <w:lang w:val="en-US"/>
+        </w:rPr>
+        <w:t>file</w:t>
+      </w:r>
+      <w:r>
+        <w:rPr>
+          <w:lang w:val="en-US"/>
+        </w:rPr>
+        <w:t xml:space="preserve"> </w:t>
+      </w:r>
+      <w:proofErr w:type="spellStart"/>
+      <w:r>
+        <w:rPr>
+          <w:i/>
+          <w:lang w:val="en-US"/>
+        </w:rPr>
+        <w:t>wrapper.co</w:t>
+      </w:r>
+      <w:r>
+        <w:rPr>
+          <w:i/>
+          <w:lang w:val="en-US"/>
+        </w:rPr>
+        <w:t>nf</w:t>
+      </w:r>
+      <w:proofErr w:type="spellEnd"/>
+      <w:r>
+        <w:rPr>
+          <w:lang w:val="en-US"/>
+        </w:rPr>
+        <w:t xml:space="preserve"> in a text editor and </w:t>
+      </w:r>
+      <w:r>
+        <w:rPr>
+          <w:lang w:val="en-US"/>
+        </w:rPr>
+        <w:t xml:space="preserve">uncomment and </w:t>
+      </w:r>
+      <w:r>
+        <w:rPr>
+          <w:lang w:val="en-US"/>
+        </w:rPr>
+        <w:t xml:space="preserve">change the property </w:t>
+      </w:r>
+      <w:proofErr w:type="spellStart"/>
+      <w:r>
+        <w:rPr>
+          <w:i/>
+          <w:lang w:val="en-US"/>
+        </w:rPr>
+        <w:t>xslweb_home</w:t>
+      </w:r>
+      <w:proofErr w:type="spellEnd"/>
+      <w:r>
+        <w:rPr>
+          <w:lang w:val="en-US"/>
+        </w:rPr>
+        <w:t xml:space="preserve"> to the path of the </w:t>
+      </w:r>
+      <w:r>
+        <w:rPr>
+          <w:lang w:val="en-US"/>
+        </w:rPr>
+        <w:t xml:space="preserve">XSLWeb </w:t>
+      </w:r>
+      <w:r>
+        <w:rPr>
+          <w:lang w:val="en-US"/>
+        </w:rPr>
+        <w:t xml:space="preserve">installation directory, for instance </w:t>
+      </w:r>
+      <w:r>
+        <w:rPr>
+          <w:i/>
+          <w:lang w:val="en-US"/>
+        </w:rPr>
+        <w:t>D:\\xslweb\\</w:t>
+      </w:r>
+      <w:r>
+        <w:rPr>
+          <w:lang w:val="en-US"/>
+        </w:rPr>
+        <w:t xml:space="preserve"> (Windows) or </w:t>
+      </w:r>
+      <w:r>
+        <w:rPr>
+          <w:i/>
+          <w:lang w:val="en-US"/>
+        </w:rPr>
+        <w:t>/home/john/</w:t>
+      </w:r>
+      <w:proofErr w:type="spellStart"/>
+      <w:r>
+        <w:rPr>
+          <w:i/>
+          <w:lang w:val="en-US"/>
+        </w:rPr>
+        <w:t>xslweb</w:t>
+      </w:r>
+      <w:proofErr w:type="spellEnd"/>
+      <w:r>
+        <w:rPr>
+          <w:i/>
+          <w:lang w:val="en-US"/>
+        </w:rPr>
+        <w:t>/</w:t>
+      </w:r>
+      <w:r>
+        <w:rPr>
+          <w:lang w:val="en-US"/>
+        </w:rPr>
+        <w:t xml:space="preserve"> (Linux).</w:t>
+      </w:r>
+    </w:p>
+    <w:p>
+      <w:pPr>
+        <w:pStyle w:val="ListParagraph"/>
+        <w:numPr>
+          <w:ilvl w:val="0"/>
+          <w:numId w:val="18"/>
+        </w:numPr>
+        <w:rPr>
+          <w:lang w:val="en-US"/>
+        </w:rPr>
+      </w:pPr>
+      <w:r>
+        <w:rPr>
+          <w:lang w:val="en-US"/>
+        </w:rPr>
+        <w:t>Create an environment variable</w:t>
+      </w:r>
+      <w:r>
+        <w:rPr>
+          <w:lang w:val="en-US"/>
+        </w:rPr>
+        <w:t xml:space="preserve"> </w:t>
+      </w:r>
+      <w:proofErr w:type="spellStart"/>
+      <w:r>
+        <w:rPr>
+          <w:i/>
+          <w:lang w:val="en-US"/>
+        </w:rPr>
+        <w:t>xslweb_home</w:t>
+      </w:r>
+      <w:proofErr w:type="spellEnd"/>
+      <w:r>
+        <w:rPr>
+          <w:lang w:val="en-US"/>
+        </w:rPr>
+        <w:t xml:space="preserve"> which is set to the XSLWeb installation direct</w:t>
+      </w:r>
+      <w:bookmarkStart w:id="58" w:name="_GoBack"/>
+      <w:bookmarkEnd w:id="58"/>
+      <w:r>
+        <w:rPr>
+          <w:lang w:val="en-US"/>
+        </w:rPr>
+        <w:t xml:space="preserve">ory. </w:t>
+      </w:r>
+      <w:r>
+        <w:rPr>
+          <w:lang w:val="en-US"/>
+        </w:rPr>
+        <w:t xml:space="preserve"> </w:t>
+      </w:r>
+    </w:p>
+    <w:p>
+      <w:pPr>
+        <w:rPr>
+          <w:lang w:val="en-US"/>
+        </w:rPr>
+      </w:pPr>
+      <w:r>
+        <w:rPr>
+          <w:b/>
+          <w:lang w:val="en-US"/>
+        </w:rPr>
+        <w:t>Run XSLWeb as c</w:t>
+      </w:r>
+      <w:r>
+        <w:rPr>
+          <w:b/>
+          <w:lang w:val="en-US"/>
+        </w:rPr>
+        <w:t>onsole application</w:t>
+      </w:r>
+      <w:r>
+        <w:rPr>
+          <w:b/>
+          <w:lang w:val="en-US"/>
+        </w:rPr>
+        <w:t xml:space="preserve"> on Windows</w:t>
+      </w:r>
+      <w:r>
+        <w:rPr>
+          <w:lang w:val="en-US"/>
+        </w:rPr>
+        <w:br/>
+        <w:t xml:space="preserve">Open a command prompt and go to the directory </w:t>
+      </w:r>
+      <w:r>
+        <w:rPr>
+          <w:i/>
+          <w:lang w:val="en-US"/>
+        </w:rPr>
+        <w:t>«install-</w:t>
+      </w:r>
+      <w:proofErr w:type="spellStart"/>
+      <w:r>
+        <w:rPr>
+          <w:i/>
+          <w:lang w:val="en-US"/>
+        </w:rPr>
+        <w:t>dir</w:t>
+      </w:r>
+      <w:proofErr w:type="spellEnd"/>
+      <w:r>
+        <w:rPr>
+          <w:i/>
+          <w:lang w:val="en-US"/>
+        </w:rPr>
+        <w:t>»/</w:t>
+      </w:r>
+      <w:proofErr w:type="spellStart"/>
+      <w:r>
+        <w:rPr>
+          <w:i/>
+          <w:lang w:val="en-US"/>
+        </w:rPr>
+        <w:t>yajsw</w:t>
+      </w:r>
+      <w:proofErr w:type="spellEnd"/>
+      <w:r>
+        <w:rPr>
+          <w:i/>
+          <w:lang w:val="en-US"/>
+        </w:rPr>
+        <w:t>/bat</w:t>
+      </w:r>
+      <w:r>
+        <w:rPr>
+          <w:lang w:val="en-US"/>
+        </w:rPr>
+        <w:t xml:space="preserve">. Run the batch file </w:t>
+      </w:r>
+      <w:r>
+        <w:rPr>
+          <w:i/>
+          <w:lang w:val="en-US"/>
+        </w:rPr>
+        <w:t>runConsole.bat</w:t>
+      </w:r>
+      <w:r>
+        <w:rPr>
+          <w:lang w:val="en-US"/>
+        </w:rPr>
+        <w:t>.</w:t>
+      </w:r>
+    </w:p>
+    <w:p>
+      <w:pPr>
+        <w:rPr>
+          <w:lang w:val="en-US"/>
+        </w:rPr>
+      </w:pPr>
+      <w:r>
+        <w:rPr>
+          <w:b/>
+          <w:lang w:val="en-US"/>
+        </w:rPr>
+        <w:t>Run XSLWeb as c</w:t>
+      </w:r>
+      <w:r>
+        <w:rPr>
+          <w:b/>
+          <w:lang w:val="en-US"/>
+        </w:rPr>
+        <w:t>onsole application</w:t>
+      </w:r>
+      <w:r>
+        <w:rPr>
+          <w:b/>
+          <w:lang w:val="en-US"/>
+        </w:rPr>
+        <w:t xml:space="preserve"> on Linux/Mac OSX</w:t>
+      </w:r>
+      <w:r>
+        <w:rPr>
+          <w:b/>
+          <w:lang w:val="en-US"/>
+        </w:rPr>
+        <w:br/>
+      </w:r>
+      <w:r>
+        <w:rPr>
+          <w:lang w:val="en-US"/>
+        </w:rPr>
+        <w:t xml:space="preserve">Open a shell and go to the directory </w:t>
+      </w:r>
+      <w:r>
+        <w:rPr>
+          <w:i/>
+          <w:lang w:val="en-US"/>
+        </w:rPr>
+        <w:t>«install-</w:t>
+      </w:r>
+      <w:proofErr w:type="spellStart"/>
+      <w:r>
+        <w:rPr>
+          <w:i/>
+          <w:lang w:val="en-US"/>
+        </w:rPr>
+        <w:t>dir</w:t>
+      </w:r>
+      <w:proofErr w:type="spellEnd"/>
+      <w:r>
+        <w:rPr>
+          <w:i/>
+          <w:lang w:val="en-US"/>
+        </w:rPr>
+        <w:t>»/</w:t>
+      </w:r>
+      <w:proofErr w:type="spellStart"/>
+      <w:r>
+        <w:rPr>
+          <w:i/>
+          <w:lang w:val="en-US"/>
+        </w:rPr>
+        <w:t>yajsw</w:t>
+      </w:r>
+      <w:proofErr w:type="spellEnd"/>
+      <w:r>
+        <w:rPr>
+          <w:i/>
+          <w:lang w:val="en-US"/>
+        </w:rPr>
+        <w:t>/bin</w:t>
+      </w:r>
+      <w:r>
+        <w:rPr>
+          <w:lang w:val="en-US"/>
+        </w:rPr>
+        <w:t xml:space="preserve">. Run the script file </w:t>
+      </w:r>
+      <w:r>
+        <w:rPr>
+          <w:i/>
+          <w:lang w:val="en-US"/>
+        </w:rPr>
+        <w:t>runConsole.sh</w:t>
+      </w:r>
+      <w:r>
+        <w:rPr>
+          <w:lang w:val="en-US"/>
+        </w:rPr>
+        <w:t>.</w:t>
+      </w:r>
+    </w:p>
+    <w:p>
+      <w:pPr>
+        <w:rPr>
+          <w:b/>
+          <w:lang w:val="en-US"/>
+        </w:rPr>
+      </w:pPr>
+      <w:r>
+        <w:rPr>
+          <w:b/>
+          <w:lang w:val="en-US"/>
+        </w:rPr>
+        <w:t>Test the installation</w:t>
+      </w:r>
+      <w:r>
+        <w:rPr>
+          <w:b/>
+          <w:lang w:val="en-US"/>
+        </w:rPr>
+        <w:br/>
+      </w:r>
+      <w:r>
+        <w:rPr>
+          <w:lang w:val="en-US"/>
+        </w:rPr>
+        <w:t xml:space="preserve">Open a </w:t>
+      </w:r>
+      <w:r>
+        <w:rPr>
+          <w:lang w:val="en-US"/>
+        </w:rPr>
+        <w:t>we</w:t>
+      </w:r>
+      <w:r>
+        <w:rPr>
+          <w:lang w:val="en-US"/>
+        </w:rPr>
+        <w:t>b b</w:t>
+      </w:r>
+      <w:r>
+        <w:rPr>
+          <w:lang w:val="en-US"/>
+        </w:rPr>
+        <w:t>rowser and go to the address:</w:t>
+      </w:r>
+    </w:p>
+    <w:p>
+      <w:pPr>
+        <w:rPr>
+          <w:lang w:val="en-US"/>
+        </w:rPr>
+      </w:pPr>
+      <w:hyperlink r:id="rId31" w:history="1">
         <w:r>
           <w:rPr>
             <w:rStyle w:val="Hyperlink"/>
@@ -29643,32 +30332,402 @@
       </w:pPr>
       <w:r>
         <w:rPr>
-          <w:lang w:val="en-US"/>
-        </w:rPr>
-        <w:t>The batch file and shell script support</w:t>
-      </w:r>
-      <w:r>
-        <w:rPr>
-          <w:lang w:val="en-US"/>
-        </w:rPr>
-        <w:t xml:space="preserve"> th</w:t>
-      </w:r>
-      <w:r>
-        <w:rPr>
-          <w:lang w:val="en-US"/>
-        </w:rPr>
-        <w:t>e following command line arguments</w:t>
-      </w:r>
-      <w:r>
-        <w:rPr>
-          <w:lang w:val="en-US"/>
-        </w:rPr>
-        <w:t>:</w:t>
+          <w:b/>
+          <w:lang w:val="en-US"/>
+        </w:rPr>
+        <w:t xml:space="preserve">Install </w:t>
+      </w:r>
+      <w:r>
+        <w:rPr>
+          <w:b/>
+          <w:lang w:val="en-US"/>
+        </w:rPr>
+        <w:t xml:space="preserve">and run </w:t>
+      </w:r>
+      <w:r>
+        <w:rPr>
+          <w:b/>
+          <w:lang w:val="en-US"/>
+        </w:rPr>
+        <w:t>XSLWeb as a Windows service</w:t>
+      </w:r>
+      <w:r>
+        <w:rPr>
+          <w:b/>
+          <w:lang w:val="en-US"/>
+        </w:rPr>
+        <w:br/>
+      </w:r>
+      <w:r>
+        <w:rPr>
+          <w:lang w:val="en-US"/>
+        </w:rPr>
+        <w:t xml:space="preserve">Open a command prompt and go to the directory </w:t>
+      </w:r>
+      <w:r>
+        <w:rPr>
+          <w:i/>
+          <w:lang w:val="en-US"/>
+        </w:rPr>
+        <w:t>«install-</w:t>
+      </w:r>
+      <w:proofErr w:type="spellStart"/>
+      <w:r>
+        <w:rPr>
+          <w:i/>
+          <w:lang w:val="en-US"/>
+        </w:rPr>
+        <w:t>dir</w:t>
+      </w:r>
+      <w:proofErr w:type="spellEnd"/>
+      <w:r>
+        <w:rPr>
+          <w:i/>
+          <w:lang w:val="en-US"/>
+        </w:rPr>
+        <w:t>»/</w:t>
+      </w:r>
+      <w:proofErr w:type="spellStart"/>
+      <w:r>
+        <w:rPr>
+          <w:i/>
+          <w:lang w:val="en-US"/>
+        </w:rPr>
+        <w:t>yajsw</w:t>
+      </w:r>
+      <w:proofErr w:type="spellEnd"/>
+      <w:r>
+        <w:rPr>
+          <w:i/>
+          <w:lang w:val="en-US"/>
+        </w:rPr>
+        <w:t>/bat</w:t>
+      </w:r>
+      <w:r>
+        <w:rPr>
+          <w:lang w:val="en-US"/>
+        </w:rPr>
+        <w:t xml:space="preserve">. Run the batch file </w:t>
+      </w:r>
+      <w:r>
+        <w:rPr>
+          <w:i/>
+          <w:lang w:val="en-US"/>
+        </w:rPr>
+        <w:t>installService</w:t>
+      </w:r>
+      <w:r>
+        <w:rPr>
+          <w:i/>
+          <w:lang w:val="en-US"/>
+        </w:rPr>
+        <w:t>.bat</w:t>
+      </w:r>
+      <w:r>
+        <w:rPr>
+          <w:lang w:val="en-US"/>
+        </w:rPr>
+        <w:t xml:space="preserve">. Run the batch file </w:t>
+      </w:r>
+      <w:r>
+        <w:rPr>
+          <w:i/>
+          <w:lang w:val="en-US"/>
+        </w:rPr>
+        <w:t>startService.bat</w:t>
+      </w:r>
+      <w:r>
+        <w:rPr>
+          <w:lang w:val="en-US"/>
+        </w:rPr>
+        <w:t xml:space="preserve"> and </w:t>
+      </w:r>
+      <w:r>
+        <w:rPr>
+          <w:i/>
+          <w:lang w:val="en-US"/>
+        </w:rPr>
+        <w:t>stopService.bat</w:t>
+      </w:r>
+      <w:r>
+        <w:rPr>
+          <w:lang w:val="en-US"/>
+        </w:rPr>
+        <w:t xml:space="preserve"> to start and stop the service or go to the Windows Services applet to start and stop the service </w:t>
+      </w:r>
+      <w:r>
+        <w:rPr>
+          <w:i/>
+          <w:lang w:val="en-US"/>
+        </w:rPr>
+        <w:t>XSLWeb 1.1</w:t>
+      </w:r>
+      <w:r>
+        <w:rPr>
+          <w:lang w:val="en-US"/>
+        </w:rPr>
+        <w:t>.</w:t>
       </w:r>
     </w:p>
     <w:p>
       <w:pPr>
         <w:rPr>
+          <w:lang w:val="en-US"/>
+        </w:rPr>
+      </w:pPr>
+      <w:r>
+        <w:rPr>
+          <w:b/>
+          <w:lang w:val="en-US"/>
+        </w:rPr>
+        <w:lastRenderedPageBreak/>
+        <w:t>Install and run XSLWeb as Linux/Mac OSX Daemon</w:t>
+      </w:r>
+      <w:r>
+        <w:rPr>
+          <w:lang w:val="en-US"/>
+        </w:rPr>
+        <w:br/>
+        <w:t xml:space="preserve">Open a shell and go to the directory </w:t>
+      </w:r>
+      <w:r>
+        <w:rPr>
+          <w:i/>
+          <w:lang w:val="en-US"/>
+        </w:rPr>
+        <w:t>«install-</w:t>
+      </w:r>
+      <w:proofErr w:type="spellStart"/>
+      <w:r>
+        <w:rPr>
+          <w:i/>
+          <w:lang w:val="en-US"/>
+        </w:rPr>
+        <w:t>dir</w:t>
+      </w:r>
+      <w:proofErr w:type="spellEnd"/>
+      <w:r>
+        <w:rPr>
+          <w:i/>
+          <w:lang w:val="en-US"/>
+        </w:rPr>
+        <w:t>»/</w:t>
+      </w:r>
+      <w:proofErr w:type="spellStart"/>
+      <w:r>
+        <w:rPr>
+          <w:i/>
+          <w:lang w:val="en-US"/>
+        </w:rPr>
+        <w:t>yajsw</w:t>
+      </w:r>
+      <w:proofErr w:type="spellEnd"/>
+      <w:r>
+        <w:rPr>
+          <w:i/>
+          <w:lang w:val="en-US"/>
+        </w:rPr>
+        <w:t>/bin</w:t>
+      </w:r>
+      <w:r>
+        <w:rPr>
+          <w:lang w:val="en-US"/>
+        </w:rPr>
+        <w:t xml:space="preserve">. Run the script file </w:t>
+      </w:r>
+      <w:r>
+        <w:rPr>
+          <w:i/>
+          <w:lang w:val="en-US"/>
+        </w:rPr>
+        <w:t>installDaemon</w:t>
+      </w:r>
+      <w:r>
+        <w:rPr>
+          <w:i/>
+          <w:lang w:val="en-US"/>
+        </w:rPr>
+        <w:t>.sh</w:t>
+      </w:r>
+      <w:r>
+        <w:rPr>
+          <w:lang w:val="en-US"/>
+        </w:rPr>
+        <w:t xml:space="preserve">. Run the scripts </w:t>
+      </w:r>
+      <w:r>
+        <w:rPr>
+          <w:i/>
+          <w:lang w:val="en-US"/>
+        </w:rPr>
+        <w:t>s</w:t>
+      </w:r>
+      <w:r>
+        <w:rPr>
+          <w:i/>
+          <w:lang w:val="en-US"/>
+        </w:rPr>
+        <w:t>tartDaemon.sh</w:t>
+      </w:r>
+      <w:r>
+        <w:rPr>
+          <w:lang w:val="en-US"/>
+        </w:rPr>
+        <w:t xml:space="preserve"> and </w:t>
+      </w:r>
+      <w:r>
+        <w:rPr>
+          <w:i/>
+          <w:lang w:val="en-US"/>
+        </w:rPr>
+        <w:t>s</w:t>
+      </w:r>
+      <w:r>
+        <w:rPr>
+          <w:i/>
+          <w:lang w:val="en-US"/>
+        </w:rPr>
+        <w:t>topDaemon.sh</w:t>
+      </w:r>
+      <w:r>
+        <w:rPr>
+          <w:lang w:val="en-US"/>
+        </w:rPr>
+        <w:t xml:space="preserve"> to start and stop the daemon </w:t>
+      </w:r>
+      <w:r>
+        <w:rPr>
+          <w:i/>
+          <w:lang w:val="en-US"/>
+        </w:rPr>
+        <w:t>XSLWeb 1.1</w:t>
+      </w:r>
+      <w:r>
+        <w:rPr>
+          <w:lang w:val="en-US"/>
+        </w:rPr>
+        <w:t>.</w:t>
+      </w:r>
+    </w:p>
+    <w:p>
+      <w:pPr>
+        <w:rPr>
+          <w:lang w:val="en-US"/>
+        </w:rPr>
+      </w:pPr>
+      <w:r>
+        <w:rPr>
+          <w:lang w:val="en-US"/>
+        </w:rPr>
+        <w:t xml:space="preserve">The XSLWeb jar distribution support a number of </w:t>
+      </w:r>
+      <w:r>
+        <w:rPr>
+          <w:lang w:val="en-US"/>
+        </w:rPr>
+        <w:t xml:space="preserve">optional </w:t>
+      </w:r>
+      <w:r>
+        <w:rPr>
+          <w:lang w:val="en-US"/>
+        </w:rPr>
+        <w:t>command line arguments</w:t>
+      </w:r>
+      <w:r>
+        <w:rPr>
+          <w:lang w:val="en-US"/>
+        </w:rPr>
+        <w:t xml:space="preserve">. These command line arguments can be specified at the end of </w:t>
+      </w:r>
+      <w:r>
+        <w:rPr>
+          <w:i/>
+          <w:lang w:val="en-US"/>
+        </w:rPr>
+        <w:t>«install-</w:t>
+      </w:r>
+      <w:proofErr w:type="spellStart"/>
+      <w:r>
+        <w:rPr>
+          <w:i/>
+          <w:lang w:val="en-US"/>
+        </w:rPr>
+        <w:t>dir</w:t>
+      </w:r>
+      <w:proofErr w:type="spellEnd"/>
+      <w:r>
+        <w:rPr>
+          <w:i/>
+          <w:lang w:val="en-US"/>
+        </w:rPr>
+        <w:t>»/</w:t>
+      </w:r>
+      <w:proofErr w:type="spellStart"/>
+      <w:r>
+        <w:rPr>
+          <w:i/>
+          <w:lang w:val="en-US"/>
+        </w:rPr>
+        <w:t>yajsw</w:t>
+      </w:r>
+      <w:proofErr w:type="spellEnd"/>
+      <w:r>
+        <w:rPr>
+          <w:i/>
+          <w:lang w:val="en-US"/>
+        </w:rPr>
+        <w:t>/</w:t>
+      </w:r>
+      <w:proofErr w:type="spellStart"/>
+      <w:r>
+        <w:rPr>
+          <w:i/>
+          <w:lang w:val="en-US"/>
+        </w:rPr>
+        <w:t>conf</w:t>
+      </w:r>
+      <w:proofErr w:type="spellEnd"/>
+      <w:r>
+        <w:rPr>
+          <w:i/>
+          <w:lang w:val="en-US"/>
+        </w:rPr>
+        <w:t>/</w:t>
+      </w:r>
+      <w:proofErr w:type="spellStart"/>
+      <w:r>
+        <w:rPr>
+          <w:i/>
+          <w:lang w:val="en-US"/>
+        </w:rPr>
+        <w:t>wrapper.conf</w:t>
+      </w:r>
+      <w:proofErr w:type="spellEnd"/>
+      <w:r>
+        <w:rPr>
+          <w:lang w:val="en-US"/>
+        </w:rPr>
+        <w:t xml:space="preserve"> as properties </w:t>
+      </w:r>
+      <w:proofErr w:type="spellStart"/>
+      <w:r>
+        <w:rPr>
+          <w:i/>
+          <w:lang w:val="en-US"/>
+        </w:rPr>
+        <w:t>wrapper.app.parameter.NN</w:t>
+      </w:r>
+      <w:proofErr w:type="spellEnd"/>
+      <w:r>
+        <w:rPr>
+          <w:lang w:val="en-US"/>
+        </w:rPr>
+        <w:t>:</w:t>
+      </w:r>
+    </w:p>
+    <w:p>
+      <w:pPr>
+        <w:rPr>
           <w:rFonts w:ascii="Courier New" w:hAnsi="Courier New" w:cs="Courier New"/>
           <w:sz w:val="18"/>
           <w:szCs w:val="18"/>
@@ -30678,12 +31737,43 @@
     </w:p>
     <w:p>
       <w:pPr>
+        <w:rPr>
+          <w:rFonts w:ascii="Courier New" w:hAnsi="Courier New" w:cs="Courier New"/>
+          <w:sz w:val="18"/>
+          <w:szCs w:val="18"/>
+          <w:lang w:val="en-US"/>
+        </w:rPr>
+      </w:pPr>
+      <w:r>
+        <w:rPr>
+          <w:lang w:val="en-US"/>
+        </w:rPr>
+        <w:t xml:space="preserve">Other Java command line arguments can also be specified in the same </w:t>
+      </w:r>
+      <w:proofErr w:type="spellStart"/>
+      <w:r>
+        <w:rPr>
+          <w:i/>
+          <w:lang w:val="en-US"/>
+        </w:rPr>
+        <w:t>wrapper.conf</w:t>
+      </w:r>
+      <w:proofErr w:type="spellEnd"/>
+      <w:r>
+        <w:rPr>
+          <w:lang w:val="en-US"/>
+        </w:rPr>
+        <w:t xml:space="preserve">, for instance the minimum and maximum heap size. </w:t>
+      </w:r>
+    </w:p>
+    <w:p>
+      <w:pPr>
         <w:pStyle w:val="Heading2"/>
         <w:rPr>
           <w:lang w:val="en-US"/>
         </w:rPr>
       </w:pPr>
-      <w:bookmarkStart w:id="59" w:name="_Toc412451176"/>
+      <w:bookmarkStart w:id="59" w:name="_Toc412542572"/>
       <w:r>
         <w:rPr>
           <w:lang w:val="en-US"/>
@@ -30764,12 +31854,11 @@
           <w:lang w:val="en-US"/>
         </w:rPr>
       </w:pPr>
-      <w:bookmarkStart w:id="60" w:name="_Toc412451177"/>
-      <w:r>
-        <w:rPr>
-          <w:lang w:val="en-US"/>
-        </w:rPr>
-        <w:lastRenderedPageBreak/>
+      <w:bookmarkStart w:id="60" w:name="_Toc412542573"/>
+      <w:r>
+        <w:rPr>
+          <w:lang w:val="en-US"/>
+        </w:rPr>
         <w:t>Download</w:t>
       </w:r>
       <w:bookmarkEnd w:id="60"/>
@@ -30785,33 +31874,6 @@
           <w:lang w:val="en-US"/>
         </w:rPr>
         <w:t>You can download the archives from the following locations:</w:t>
-      </w:r>
-    </w:p>
-    <w:p>
-      <w:pPr>
-        <w:pStyle w:val="ListParagraph"/>
-        <w:numPr>
-          <w:ilvl w:val="0"/>
-          <w:numId w:val="10"/>
-        </w:numPr>
-        <w:rPr>
-          <w:lang w:val="en-US"/>
-        </w:rPr>
-      </w:pPr>
-      <w:hyperlink r:id="rId31" w:history="1">
-        <w:r>
-          <w:rPr>
-            <w:rStyle w:val="Hyperlink"/>
-            <w:lang w:val="en-US"/>
-          </w:rPr>
-          <w:t>http://www.armatiek.nl/downloads/xslweb/xslweb-1.0.0-war.zip</w:t>
-        </w:r>
-      </w:hyperlink>
-      <w:r>
-        <w:rPr>
-          <w:lang w:val="en-US"/>
-        </w:rPr>
-        <w:t xml:space="preserve"> (Windows) or</w:t>
       </w:r>
     </w:p>
     <w:p>
@@ -30831,254 +31893,377 @@
             <w:rStyle w:val="Hyperlink"/>
             <w:lang w:val="en-US"/>
           </w:rPr>
-          <w:t>http://www.armatiek.nl/downloads/xslweb/xslweb-1.0.0-war.tgz</w:t>
+          <w:t>http://www.armatie</w:t>
+        </w:r>
+        <w:r>
+          <w:rPr>
+            <w:rStyle w:val="Hyperlink"/>
+            <w:lang w:val="en-US"/>
+          </w:rPr>
+          <w:t>k.nl/downloads/xslweb/xslweb-1.1</w:t>
+        </w:r>
+        <w:r>
+          <w:rPr>
+            <w:rStyle w:val="Hyperlink"/>
+            <w:lang w:val="en-US"/>
+          </w:rPr>
+          <w:t>.0-war.zip</w:t>
         </w:r>
       </w:hyperlink>
       <w:r>
         <w:rPr>
           <w:lang w:val="en-US"/>
         </w:rPr>
-        <w:t xml:space="preserve"> (Linux/OSX).</w:t>
+        <w:t xml:space="preserve"> (Windows) or</w:t>
       </w:r>
     </w:p>
     <w:p>
       <w:pPr>
-        <w:pStyle w:val="Heading3"/>
-        <w:rPr>
-          <w:lang w:val="en-US"/>
-        </w:rPr>
-      </w:pPr>
-      <w:bookmarkStart w:id="61" w:name="_Toc412451178"/>
-      <w:r>
-        <w:rPr>
-          <w:lang w:val="en-US"/>
-        </w:rPr>
-        <w:t>Install</w:t>
-      </w:r>
-      <w:bookmarkEnd w:id="61"/>
-    </w:p>
-    <w:p>
-      <w:pPr>
-        <w:rPr>
-          <w:lang w:val="en-US"/>
-        </w:rPr>
-      </w:pPr>
-      <w:r>
-        <w:rPr>
-          <w:lang w:val="en-US"/>
-        </w:rPr>
-        <w:t xml:space="preserve">Extract the archive to a directory of your choice. This directory will contain a directory called </w:t>
-      </w:r>
-      <w:r>
-        <w:rPr>
-          <w:i/>
-          <w:lang w:val="en-US"/>
-        </w:rPr>
-        <w:t>home</w:t>
-      </w:r>
-      <w:r>
-        <w:rPr>
-          <w:lang w:val="en-US"/>
-        </w:rPr>
-        <w:t xml:space="preserve"> and a file called </w:t>
-      </w:r>
-      <w:proofErr w:type="spellStart"/>
-      <w:r>
-        <w:rPr>
-          <w:i/>
-          <w:lang w:val="en-US"/>
-        </w:rPr>
-        <w:t>xslweb.war</w:t>
-      </w:r>
-      <w:proofErr w:type="spellEnd"/>
-      <w:r>
-        <w:rPr>
-          <w:lang w:val="en-US"/>
-        </w:rPr>
-        <w:t xml:space="preserve">. </w:t>
-      </w:r>
-      <w:r>
-        <w:rPr>
-          <w:lang w:val="en-US"/>
-        </w:rPr>
-        <w:t xml:space="preserve">The installation of a </w:t>
-      </w:r>
-      <w:r>
-        <w:rPr>
-          <w:lang w:val="en-US"/>
-        </w:rPr>
-        <w:t xml:space="preserve">war is application server specific, so </w:t>
-      </w:r>
-      <w:r>
-        <w:rPr>
-          <w:lang w:val="en-US"/>
-        </w:rPr>
-        <w:t xml:space="preserve">please </w:t>
-      </w:r>
-      <w:r>
-        <w:rPr>
-          <w:lang w:val="en-US"/>
-        </w:rPr>
-        <w:t xml:space="preserve">consult the manual of your server for that. </w:t>
-      </w:r>
-      <w:r>
-        <w:rPr>
-          <w:lang w:val="en-US"/>
-        </w:rPr>
-        <w:t xml:space="preserve">XSLWeb </w:t>
-      </w:r>
-      <w:r>
-        <w:rPr>
-          <w:lang w:val="en-US"/>
-        </w:rPr>
-        <w:t>does need</w:t>
-      </w:r>
-      <w:r>
-        <w:rPr>
-          <w:lang w:val="en-US"/>
-        </w:rPr>
-        <w:t xml:space="preserve"> one </w:t>
-      </w:r>
-      <w:r>
-        <w:rPr>
-          <w:lang w:val="en-US"/>
-        </w:rPr>
-        <w:t xml:space="preserve">extra configuration </w:t>
-      </w:r>
-      <w:r>
-        <w:rPr>
-          <w:lang w:val="en-US"/>
-        </w:rPr>
-        <w:t>and that is the locati</w:t>
-      </w:r>
-      <w:r>
-        <w:rPr>
-          <w:lang w:val="en-US"/>
-        </w:rPr>
-        <w:t xml:space="preserve">on of the XSLWeb home directory by </w:t>
-      </w:r>
-      <w:r>
-        <w:rPr>
-          <w:lang w:val="en-US"/>
-        </w:rPr>
-        <w:t xml:space="preserve">setting a Java System Property called </w:t>
-      </w:r>
-      <w:proofErr w:type="spellStart"/>
-      <w:r>
-        <w:rPr>
-          <w:i/>
-          <w:lang w:val="en-US"/>
-        </w:rPr>
-        <w:t>xslweb.home</w:t>
-      </w:r>
-      <w:proofErr w:type="spellEnd"/>
-      <w:r>
-        <w:rPr>
-          <w:lang w:val="en-US"/>
-        </w:rPr>
-        <w:t>.</w:t>
-      </w:r>
-    </w:p>
-    <w:p>
-      <w:pPr>
-        <w:pStyle w:val="Heading3"/>
-        <w:rPr>
-          <w:lang w:val="en-US"/>
-        </w:rPr>
-      </w:pPr>
-      <w:bookmarkStart w:id="62" w:name="_Toc412451179"/>
-      <w:r>
-        <w:rPr>
-          <w:lang w:val="en-US"/>
-        </w:rPr>
-        <w:t>Run</w:t>
-      </w:r>
-      <w:bookmarkEnd w:id="62"/>
-    </w:p>
-    <w:p>
-      <w:pPr>
-        <w:rPr>
-          <w:lang w:val="en-US"/>
-        </w:rPr>
-      </w:pPr>
-      <w:r>
-        <w:rPr>
-          <w:lang w:val="en-US"/>
-        </w:rPr>
-        <w:t xml:space="preserve">Start your application server. Open a web </w:t>
-      </w:r>
-      <w:r>
-        <w:rPr>
-          <w:lang w:val="en-US"/>
-        </w:rPr>
-        <w:t>browser and go to the address</w:t>
-      </w:r>
-      <w:proofErr w:type="gramStart"/>
-      <w:r>
-        <w:rPr>
-          <w:lang w:val="en-US"/>
-        </w:rPr>
-        <w:t>:</w:t>
-      </w:r>
-      <w:proofErr w:type="gramEnd"/>
-      <w:r>
-        <w:rPr>
-          <w:lang w:val="en-US"/>
-        </w:rPr>
-        <w:br/>
-      </w:r>
-      <w:r>
-        <w:rPr>
-          <w:lang w:val="en-US"/>
-        </w:rPr>
-        <w:br/>
-      </w:r>
+        <w:pStyle w:val="ListParagraph"/>
+        <w:numPr>
+          <w:ilvl w:val="0"/>
+          <w:numId w:val="10"/>
+        </w:numPr>
+        <w:rPr>
+          <w:lang w:val="en-US"/>
+        </w:rPr>
+      </w:pPr>
       <w:hyperlink r:id="rId33" w:history="1">
         <w:r>
           <w:rPr>
             <w:rStyle w:val="Hyperlink"/>
             <w:lang w:val="en-US"/>
           </w:rPr>
-          <w:t>http://localhost:&lt;port&gt;/xslweb</w:t>
+          <w:t>http://www.armatie</w:t>
+        </w:r>
+        <w:r>
+          <w:rPr>
+            <w:rStyle w:val="Hyperlink"/>
+            <w:lang w:val="en-US"/>
+          </w:rPr>
+          <w:t>k.nl/downloads/xslweb/xslweb-1.1</w:t>
+        </w:r>
+        <w:r>
+          <w:rPr>
+            <w:rStyle w:val="Hyperlink"/>
+            <w:lang w:val="en-US"/>
+          </w:rPr>
+          <w:t>.0-war.tgz</w:t>
         </w:r>
       </w:hyperlink>
+      <w:r>
+        <w:rPr>
+          <w:lang w:val="en-US"/>
+        </w:rPr>
+        <w:t xml:space="preserve"> (Linux/OSX).</w:t>
+      </w:r>
     </w:p>
     <w:p>
       <w:pPr>
-        <w:rPr>
-          <w:lang w:val="en-US"/>
-        </w:rPr>
-      </w:pPr>
-      <w:proofErr w:type="gramStart"/>
-      <w:r>
-        <w:rPr>
-          <w:lang w:val="en-US"/>
-        </w:rPr>
-        <w:t>where</w:t>
-      </w:r>
-      <w:proofErr w:type="gramEnd"/>
-      <w:r>
-        <w:rPr>
-          <w:lang w:val="en-US"/>
-        </w:rPr>
-        <w:t xml:space="preserve"> port is the port your application server runs on. A web page with the text “It works!” should appear. From here you can go to the examples and the documentation.</w:t>
-      </w:r>
-      <w:r>
-        <w:rPr>
-          <w:lang w:val="en-US"/>
-        </w:rPr>
-        <w:br w:type="page"/>
-      </w:r>
+        <w:pStyle w:val="Heading3"/>
+        <w:rPr>
+          <w:lang w:val="en-US"/>
+        </w:rPr>
+      </w:pPr>
+      <w:bookmarkStart w:id="61" w:name="_Toc412542574"/>
+      <w:r>
+        <w:rPr>
+          <w:lang w:val="en-US"/>
+        </w:rPr>
+        <w:t>Install</w:t>
+      </w:r>
+      <w:bookmarkEnd w:id="61"/>
     </w:p>
     <w:p>
       <w:pPr>
+        <w:rPr>
+          <w:lang w:val="en-US"/>
+        </w:rPr>
+      </w:pPr>
+      <w:r>
+        <w:rPr>
+          <w:lang w:val="en-US"/>
+        </w:rPr>
+        <w:t xml:space="preserve">Extract the archive to a directory of your choice. This directory will contain a directory called </w:t>
+      </w:r>
+      <w:r>
+        <w:rPr>
+          <w:i/>
+          <w:lang w:val="en-US"/>
+        </w:rPr>
+        <w:t>home</w:t>
+      </w:r>
+      <w:r>
+        <w:rPr>
+          <w:lang w:val="en-US"/>
+        </w:rPr>
+        <w:t xml:space="preserve"> and a file called </w:t>
+      </w:r>
+      <w:proofErr w:type="spellStart"/>
+      <w:r>
+        <w:rPr>
+          <w:i/>
+          <w:lang w:val="en-US"/>
+        </w:rPr>
+        <w:t>xslweb.war</w:t>
+      </w:r>
+      <w:proofErr w:type="spellEnd"/>
+      <w:r>
+        <w:rPr>
+          <w:lang w:val="en-US"/>
+        </w:rPr>
+        <w:t xml:space="preserve">. </w:t>
+      </w:r>
+      <w:r>
+        <w:rPr>
+          <w:lang w:val="en-US"/>
+        </w:rPr>
+        <w:t xml:space="preserve">The installation of a </w:t>
+      </w:r>
+      <w:r>
+        <w:rPr>
+          <w:lang w:val="en-US"/>
+        </w:rPr>
+        <w:t xml:space="preserve">war is application server specific, so </w:t>
+      </w:r>
+      <w:r>
+        <w:rPr>
+          <w:lang w:val="en-US"/>
+        </w:rPr>
+        <w:t xml:space="preserve">please </w:t>
+      </w:r>
+      <w:r>
+        <w:rPr>
+          <w:lang w:val="en-US"/>
+        </w:rPr>
+        <w:t xml:space="preserve">consult the manual of your server for that. </w:t>
+      </w:r>
+      <w:r>
+        <w:rPr>
+          <w:lang w:val="en-US"/>
+        </w:rPr>
+        <w:t xml:space="preserve">Regardless of which application server is used, two settings are essential: </w:t>
+      </w:r>
+    </w:p>
+    <w:p>
+      <w:pPr>
+        <w:pStyle w:val="ListParagraph"/>
+        <w:numPr>
+          <w:ilvl w:val="0"/>
+          <w:numId w:val="17"/>
+        </w:numPr>
+        <w:rPr>
+          <w:lang w:val="en-US"/>
+        </w:rPr>
+      </w:pPr>
+      <w:r>
+        <w:rPr>
+          <w:lang w:val="en-US"/>
+        </w:rPr>
+        <w:t xml:space="preserve">The home directory of </w:t>
+      </w:r>
+      <w:r>
+        <w:rPr>
+          <w:lang w:val="en-US"/>
+        </w:rPr>
+        <w:t xml:space="preserve">XSLWeb </w:t>
+      </w:r>
+      <w:r>
+        <w:rPr>
+          <w:lang w:val="en-US"/>
+        </w:rPr>
+        <w:t xml:space="preserve">must be specified using </w:t>
+      </w:r>
+      <w:r>
+        <w:rPr>
+          <w:lang w:val="en-US"/>
+        </w:rPr>
+        <w:t xml:space="preserve">a Java System Property called </w:t>
+      </w:r>
+      <w:proofErr w:type="spellStart"/>
+      <w:r>
+        <w:rPr>
+          <w:i/>
+          <w:lang w:val="en-US"/>
+        </w:rPr>
+        <w:t>xslweb.home</w:t>
+      </w:r>
+      <w:proofErr w:type="spellEnd"/>
+      <w:r>
+        <w:rPr>
+          <w:lang w:val="en-US"/>
+        </w:rPr>
+        <w:t>.</w:t>
+      </w:r>
+    </w:p>
+    <w:p>
+      <w:pPr>
+        <w:pStyle w:val="ListParagraph"/>
+        <w:numPr>
+          <w:ilvl w:val="0"/>
+          <w:numId w:val="17"/>
+        </w:numPr>
+        <w:rPr>
+          <w:lang w:val="en-US"/>
+        </w:rPr>
+      </w:pPr>
+      <w:r>
+        <w:rPr>
+          <w:lang w:val="en-US"/>
+        </w:rPr>
+        <w:t xml:space="preserve">The path </w:t>
+      </w:r>
+      <w:r>
+        <w:rPr>
+          <w:i/>
+          <w:lang w:val="en-US"/>
+        </w:rPr>
+        <w:t>«</w:t>
+      </w:r>
+      <w:proofErr w:type="spellStart"/>
+      <w:r>
+        <w:rPr>
+          <w:i/>
+          <w:lang w:val="en-US"/>
+        </w:rPr>
+        <w:t>xslweb</w:t>
+      </w:r>
+      <w:proofErr w:type="spellEnd"/>
+      <w:r>
+        <w:rPr>
+          <w:i/>
+          <w:lang w:val="en-US"/>
+        </w:rPr>
+        <w:t>-home»/</w:t>
+      </w:r>
+      <w:proofErr w:type="spellStart"/>
+      <w:r>
+        <w:rPr>
+          <w:i/>
+          <w:lang w:val="en-US"/>
+        </w:rPr>
+        <w:t>config</w:t>
+      </w:r>
+      <w:proofErr w:type="spellEnd"/>
+      <w:r>
+        <w:rPr>
+          <w:lang w:val="en-US"/>
+        </w:rPr>
+        <w:t xml:space="preserve"> must be added to the Java </w:t>
+      </w:r>
+      <w:proofErr w:type="spellStart"/>
+      <w:r>
+        <w:rPr>
+          <w:lang w:val="en-US"/>
+        </w:rPr>
+        <w:t>classpath</w:t>
+      </w:r>
+      <w:proofErr w:type="spellEnd"/>
+      <w:r>
+        <w:rPr>
+          <w:lang w:val="en-US"/>
+        </w:rPr>
+        <w:t>.</w:t>
+      </w:r>
+    </w:p>
+    <w:p>
+      <w:pPr>
+        <w:pStyle w:val="Heading3"/>
+        <w:rPr>
+          <w:lang w:val="en-US"/>
+        </w:rPr>
+      </w:pPr>
+      <w:bookmarkStart w:id="62" w:name="_Toc412542575"/>
+      <w:r>
+        <w:rPr>
+          <w:lang w:val="en-US"/>
+        </w:rPr>
+        <w:lastRenderedPageBreak/>
+        <w:t>Run</w:t>
+      </w:r>
+      <w:bookmarkEnd w:id="62"/>
+    </w:p>
+    <w:p>
+      <w:pPr>
+        <w:rPr>
+          <w:lang w:val="en-US"/>
+        </w:rPr>
+      </w:pPr>
+      <w:r>
+        <w:rPr>
+          <w:lang w:val="en-US"/>
+        </w:rPr>
+        <w:t xml:space="preserve">Start your application server. Open a web </w:t>
+      </w:r>
+      <w:r>
+        <w:rPr>
+          <w:lang w:val="en-US"/>
+        </w:rPr>
+        <w:t>browser and go to the address</w:t>
+      </w:r>
+      <w:proofErr w:type="gramStart"/>
+      <w:r>
+        <w:rPr>
+          <w:lang w:val="en-US"/>
+        </w:rPr>
+        <w:t>:</w:t>
+      </w:r>
+      <w:proofErr w:type="gramEnd"/>
+      <w:r>
+        <w:rPr>
+          <w:lang w:val="en-US"/>
+        </w:rPr>
+        <w:br/>
+      </w:r>
+      <w:r>
+        <w:rPr>
+          <w:lang w:val="en-US"/>
+        </w:rPr>
+        <w:br/>
+      </w:r>
+      <w:r>
+        <w:rPr>
+          <w:lang w:val="en-US"/>
+        </w:rPr>
+        <w:t>http://localhost:&lt;port&gt;/xslweb</w:t>
+      </w:r>
+    </w:p>
+    <w:p>
+      <w:pPr>
+        <w:rPr>
+          <w:lang w:val="en-US"/>
+        </w:rPr>
+      </w:pPr>
+      <w:proofErr w:type="gramStart"/>
+      <w:r>
+        <w:rPr>
+          <w:lang w:val="en-US"/>
+        </w:rPr>
+        <w:t>where</w:t>
+      </w:r>
+      <w:proofErr w:type="gramEnd"/>
+      <w:r>
+        <w:rPr>
+          <w:lang w:val="en-US"/>
+        </w:rPr>
+        <w:t xml:space="preserve"> port is the port your application server runs on. A web page with the text “It works!” should appear. From here you can go to the examples and the documentation.</w:t>
+      </w:r>
+      <w:r>
+        <w:rPr>
+          <w:lang w:val="en-US"/>
+        </w:rPr>
+        <w:br w:type="page"/>
+      </w:r>
+    </w:p>
+    <w:p>
+      <w:pPr>
         <w:pStyle w:val="Heading1"/>
         <w:rPr>
           <w:lang w:val="en-US"/>
         </w:rPr>
       </w:pPr>
       <w:bookmarkStart w:id="63" w:name="_Ref408739659"/>
-      <w:bookmarkStart w:id="64" w:name="_Toc412451180"/>
+      <w:bookmarkStart w:id="64" w:name="_Toc412542576"/>
       <w:r>
         <w:rPr>
           <w:lang w:val="en-US"/>
@@ -34491,7 +35676,7 @@
         </w:rPr>
       </w:pPr>
       <w:bookmarkStart w:id="65" w:name="_Ref408740392"/>
-      <w:bookmarkStart w:id="66" w:name="_Toc412451181"/>
+      <w:bookmarkStart w:id="66" w:name="_Toc412542577"/>
       <w:r>
         <w:rPr>
           <w:lang w:val="en-US"/>
@@ -37077,7 +38262,7 @@
         </w:rPr>
       </w:pPr>
       <w:bookmarkStart w:id="67" w:name="_Ref408746188"/>
-      <w:bookmarkStart w:id="68" w:name="_Toc412451182"/>
+      <w:bookmarkStart w:id="68" w:name="_Toc412542578"/>
       <w:r>
         <w:rPr>
           <w:lang w:val="en-US"/>
@@ -41785,6 +42970,92 @@
     </w:lvl>
   </w:abstractNum>
   <w:abstractNum w:abstractNumId="8">
+    <w:nsid w:val="4ADD49BA"/>
+    <w:multiLevelType w:val="hybridMultilevel"/>
+    <w:tmpl w:val="30768B74"/>
+    <w:lvl w:ilvl="0" w:tplc="0413000F">
+      <w:start w:val="1"/>
+      <w:numFmt w:val="decimal"/>
+      <w:lvlText w:val="%1."/>
+      <w:lvlJc w:val="left"/>
+      <w:pPr>
+        <w:ind w:left="720" w:hanging="360"/>
+      </w:pPr>
+    </w:lvl>
+    <w:lvl w:ilvl="1" w:tplc="04130019" w:tentative="1">
+      <w:start w:val="1"/>
+      <w:numFmt w:val="lowerLetter"/>
+      <w:lvlText w:val="%2."/>
+      <w:lvlJc w:val="left"/>
+      <w:pPr>
+        <w:ind w:left="1440" w:hanging="360"/>
+      </w:pPr>
+    </w:lvl>
+    <w:lvl w:ilvl="2" w:tplc="0413001B" w:tentative="1">
+      <w:start w:val="1"/>
+      <w:numFmt w:val="lowerRoman"/>
+      <w:lvlText w:val="%3."/>
+      <w:lvlJc w:val="right"/>
+      <w:pPr>
+        <w:ind w:left="2160" w:hanging="180"/>
+      </w:pPr>
+    </w:lvl>
+    <w:lvl w:ilvl="3" w:tplc="0413000F" w:tentative="1">
+      <w:start w:val="1"/>
+      <w:numFmt w:val="decimal"/>
+      <w:lvlText w:val="%4."/>
+      <w:lvlJc w:val="left"/>
+      <w:pPr>
+        <w:ind w:left="2880" w:hanging="360"/>
+      </w:pPr>
+    </w:lvl>
+    <w:lvl w:ilvl="4" w:tplc="04130019" w:tentative="1">
+      <w:start w:val="1"/>
+      <w:numFmt w:val="lowerLetter"/>
+      <w:lvlText w:val="%5."/>
+      <w:lvlJc w:val="left"/>
+      <w:pPr>
+        <w:ind w:left="3600" w:hanging="360"/>
+      </w:pPr>
+    </w:lvl>
+    <w:lvl w:ilvl="5" w:tplc="0413001B" w:tentative="1">
+      <w:start w:val="1"/>
+      <w:numFmt w:val="lowerRoman"/>
+      <w:lvlText w:val="%6."/>
+      <w:lvlJc w:val="right"/>
+      <w:pPr>
+        <w:ind w:left="4320" w:hanging="180"/>
+      </w:pPr>
+    </w:lvl>
+    <w:lvl w:ilvl="6" w:tplc="0413000F" w:tentative="1">
+      <w:start w:val="1"/>
+      <w:numFmt w:val="decimal"/>
+      <w:lvlText w:val="%7."/>
+      <w:lvlJc w:val="left"/>
+      <w:pPr>
+        <w:ind w:left="5040" w:hanging="360"/>
+      </w:pPr>
+    </w:lvl>
+    <w:lvl w:ilvl="7" w:tplc="04130019" w:tentative="1">
+      <w:start w:val="1"/>
+      <w:numFmt w:val="lowerLetter"/>
+      <w:lvlText w:val="%8."/>
+      <w:lvlJc w:val="left"/>
+      <w:pPr>
+        <w:ind w:left="5760" w:hanging="360"/>
+      </w:pPr>
+    </w:lvl>
+    <w:lvl w:ilvl="8" w:tplc="0413001B" w:tentative="1">
+      <w:start w:val="1"/>
+      <w:numFmt w:val="lowerRoman"/>
+      <w:lvlText w:val="%9."/>
+      <w:lvlJc w:val="right"/>
+      <w:pPr>
+        <w:ind w:left="6480" w:hanging="180"/>
+      </w:pPr>
+    </w:lvl>
+  </w:abstractNum>
+  <w:abstractNum w:abstractNumId="9">
     <w:nsid w:val="55CF3829"/>
     <w:multiLevelType w:val="hybridMultilevel"/>
     <w:tmpl w:val="79D8F3AA"/>
@@ -41897,7 +43168,7 @@
       </w:rPr>
     </w:lvl>
   </w:abstractNum>
-  <w:abstractNum w:abstractNumId="9">
+  <w:abstractNum w:abstractNumId="10">
     <w:nsid w:val="56E148EF"/>
     <w:multiLevelType w:val="hybridMultilevel"/>
     <w:tmpl w:val="885474A4"/>
@@ -42010,7 +43281,7 @@
       </w:rPr>
     </w:lvl>
   </w:abstractNum>
-  <w:abstractNum w:abstractNumId="10">
+  <w:abstractNum w:abstractNumId="11">
     <w:nsid w:val="5849312E"/>
     <w:multiLevelType w:val="hybridMultilevel"/>
     <w:tmpl w:val="F23EC284"/>
@@ -42123,7 +43394,7 @@
       </w:rPr>
     </w:lvl>
   </w:abstractNum>
-  <w:abstractNum w:abstractNumId="11">
+  <w:abstractNum w:abstractNumId="12">
     <w:nsid w:val="62A228C1"/>
     <w:multiLevelType w:val="hybridMultilevel"/>
     <w:tmpl w:val="5A1C7B4C"/>
@@ -42236,7 +43507,7 @@
       </w:rPr>
     </w:lvl>
   </w:abstractNum>
-  <w:abstractNum w:abstractNumId="12">
+  <w:abstractNum w:abstractNumId="13">
     <w:nsid w:val="71B20365"/>
     <w:multiLevelType w:val="hybridMultilevel"/>
     <w:tmpl w:val="B3985064"/>
@@ -42322,7 +43593,7 @@
       </w:pPr>
     </w:lvl>
   </w:abstractNum>
-  <w:abstractNum w:abstractNumId="13">
+  <w:abstractNum w:abstractNumId="14">
     <w:nsid w:val="73C93CA4"/>
     <w:multiLevelType w:val="hybridMultilevel"/>
     <w:tmpl w:val="37705586"/>
@@ -42408,7 +43679,7 @@
       </w:pPr>
     </w:lvl>
   </w:abstractNum>
-  <w:abstractNum w:abstractNumId="14">
+  <w:abstractNum w:abstractNumId="15">
     <w:nsid w:val="753D6CB9"/>
     <w:multiLevelType w:val="multilevel"/>
     <w:tmpl w:val="04130025"/>
@@ -42503,7 +43774,7 @@
       </w:pPr>
     </w:lvl>
   </w:abstractNum>
-  <w:abstractNum w:abstractNumId="15">
+  <w:abstractNum w:abstractNumId="16">
     <w:nsid w:val="7A961AA1"/>
     <w:multiLevelType w:val="hybridMultilevel"/>
     <w:tmpl w:val="9BC697E6"/>
@@ -42616,8 +43887,94 @@
       </w:rPr>
     </w:lvl>
   </w:abstractNum>
+  <w:abstractNum w:abstractNumId="17">
+    <w:nsid w:val="7B2630BC"/>
+    <w:multiLevelType w:val="hybridMultilevel"/>
+    <w:tmpl w:val="D6586F78"/>
+    <w:lvl w:ilvl="0" w:tplc="0413000F">
+      <w:start w:val="1"/>
+      <w:numFmt w:val="decimal"/>
+      <w:lvlText w:val="%1."/>
+      <w:lvlJc w:val="left"/>
+      <w:pPr>
+        <w:ind w:left="720" w:hanging="360"/>
+      </w:pPr>
+    </w:lvl>
+    <w:lvl w:ilvl="1" w:tplc="04130019" w:tentative="1">
+      <w:start w:val="1"/>
+      <w:numFmt w:val="lowerLetter"/>
+      <w:lvlText w:val="%2."/>
+      <w:lvlJc w:val="left"/>
+      <w:pPr>
+        <w:ind w:left="1440" w:hanging="360"/>
+      </w:pPr>
+    </w:lvl>
+    <w:lvl w:ilvl="2" w:tplc="0413001B" w:tentative="1">
+      <w:start w:val="1"/>
+      <w:numFmt w:val="lowerRoman"/>
+      <w:lvlText w:val="%3."/>
+      <w:lvlJc w:val="right"/>
+      <w:pPr>
+        <w:ind w:left="2160" w:hanging="180"/>
+      </w:pPr>
+    </w:lvl>
+    <w:lvl w:ilvl="3" w:tplc="0413000F" w:tentative="1">
+      <w:start w:val="1"/>
+      <w:numFmt w:val="decimal"/>
+      <w:lvlText w:val="%4."/>
+      <w:lvlJc w:val="left"/>
+      <w:pPr>
+        <w:ind w:left="2880" w:hanging="360"/>
+      </w:pPr>
+    </w:lvl>
+    <w:lvl w:ilvl="4" w:tplc="04130019" w:tentative="1">
+      <w:start w:val="1"/>
+      <w:numFmt w:val="lowerLetter"/>
+      <w:lvlText w:val="%5."/>
+      <w:lvlJc w:val="left"/>
+      <w:pPr>
+        <w:ind w:left="3600" w:hanging="360"/>
+      </w:pPr>
+    </w:lvl>
+    <w:lvl w:ilvl="5" w:tplc="0413001B" w:tentative="1">
+      <w:start w:val="1"/>
+      <w:numFmt w:val="lowerRoman"/>
+      <w:lvlText w:val="%6."/>
+      <w:lvlJc w:val="right"/>
+      <w:pPr>
+        <w:ind w:left="4320" w:hanging="180"/>
+      </w:pPr>
+    </w:lvl>
+    <w:lvl w:ilvl="6" w:tplc="0413000F" w:tentative="1">
+      <w:start w:val="1"/>
+      <w:numFmt w:val="decimal"/>
+      <w:lvlText w:val="%7."/>
+      <w:lvlJc w:val="left"/>
+      <w:pPr>
+        <w:ind w:left="5040" w:hanging="360"/>
+      </w:pPr>
+    </w:lvl>
+    <w:lvl w:ilvl="7" w:tplc="04130019" w:tentative="1">
+      <w:start w:val="1"/>
+      <w:numFmt w:val="lowerLetter"/>
+      <w:lvlText w:val="%8."/>
+      <w:lvlJc w:val="left"/>
+      <w:pPr>
+        <w:ind w:left="5760" w:hanging="360"/>
+      </w:pPr>
+    </w:lvl>
+    <w:lvl w:ilvl="8" w:tplc="0413001B" w:tentative="1">
+      <w:start w:val="1"/>
+      <w:numFmt w:val="lowerRoman"/>
+      <w:lvlText w:val="%9."/>
+      <w:lvlJc w:val="right"/>
+      <w:pPr>
+        <w:ind w:left="6480" w:hanging="180"/>
+      </w:pPr>
+    </w:lvl>
+  </w:abstractNum>
   <w:num w:numId="1">
-    <w:abstractNumId w:val="11"/>
+    <w:abstractNumId w:val="12"/>
   </w:num>
   <w:num w:numId="2">
     <w:abstractNumId w:val="1"/>
@@ -42629,19 +43986,19 @@
     <w:abstractNumId w:val="3"/>
   </w:num>
   <w:num w:numId="5">
-    <w:abstractNumId w:val="12"/>
+    <w:abstractNumId w:val="13"/>
   </w:num>
   <w:num w:numId="6">
-    <w:abstractNumId w:val="13"/>
+    <w:abstractNumId w:val="14"/>
   </w:num>
   <w:num w:numId="7">
     <w:abstractNumId w:val="0"/>
   </w:num>
   <w:num w:numId="8">
-    <w:abstractNumId w:val="14"/>
+    <w:abstractNumId w:val="15"/>
   </w:num>
   <w:num w:numId="9">
-    <w:abstractNumId w:val="8"/>
+    <w:abstractNumId w:val="9"/>
   </w:num>
   <w:num w:numId="10">
     <w:abstractNumId w:val="6"/>
@@ -42650,19 +44007,25 @@
     <w:abstractNumId w:val="5"/>
   </w:num>
   <w:num w:numId="12">
-    <w:abstractNumId w:val="9"/>
+    <w:abstractNumId w:val="10"/>
   </w:num>
   <w:num w:numId="13">
-    <w:abstractNumId w:val="15"/>
+    <w:abstractNumId w:val="16"/>
   </w:num>
   <w:num w:numId="14">
     <w:abstractNumId w:val="4"/>
   </w:num>
   <w:num w:numId="15">
-    <w:abstractNumId w:val="10"/>
+    <w:abstractNumId w:val="11"/>
   </w:num>
   <w:num w:numId="16">
     <w:abstractNumId w:val="7"/>
+  </w:num>
+  <w:num w:numId="17">
+    <w:abstractNumId w:val="17"/>
+  </w:num>
+  <w:num w:numId="18">
+    <w:abstractNumId w:val="8"/>
   </w:num>
 </w:numbering>
 </file>
@@ -43802,6 +45165,7 @@
     <w:rsid w:val="00105B1B"/>
     <w:rsid w:val="002736B8"/>
     <w:rsid w:val="0029462F"/>
+    <w:rsid w:val="00325F51"/>
     <w:rsid w:val="0039575E"/>
     <w:rsid w:val="004F44A3"/>
     <w:rsid w:val="00504AED"/>
@@ -43809,10 +45173,12 @@
     <w:rsid w:val="005D75E7"/>
     <w:rsid w:val="00634F43"/>
     <w:rsid w:val="0065347A"/>
+    <w:rsid w:val="0065473B"/>
     <w:rsid w:val="006C2F77"/>
     <w:rsid w:val="007F4931"/>
     <w:rsid w:val="00883860"/>
     <w:rsid w:val="0090283A"/>
+    <w:rsid w:val="009B4EBB"/>
     <w:rsid w:val="00B21016"/>
     <w:rsid w:val="00B447EB"/>
     <w:rsid w:val="00E66580"/>
@@ -44581,7 +45947,7 @@
 </file>
 
 <file path=customXml/itemProps2.xml><?xml version="1.0" encoding="utf-8"?>
-<ds:datastoreItem xmlns:ds="http://schemas.openxmlformats.org/officeDocument/2006/customXml" ds:itemID="{3ACF6E08-4D40-466C-B1FD-2E79215E1957}">
+<ds:datastoreItem xmlns:ds="http://schemas.openxmlformats.org/officeDocument/2006/customXml" ds:itemID="{917A632C-9B56-4EEE-97F6-C97CC94E026D}">
   <ds:schemaRefs>
     <ds:schemaRef ds:uri="http://schemas.openxmlformats.org/officeDocument/2006/bibliography"/>
   </ds:schemaRefs>
